--- a/RMS/Baocao.docx
+++ b/RMS/Baocao.docx
@@ -104,7 +104,7 @@
                     </pic:cNvPicPr>
                   </pic:nvPicPr>
                   <pic:blipFill>
-                    <a:blip r:embed="rId5">
+                    <a:blip r:embed="rId7">
                       <a:extLst>
                         <a:ext uri="{28A0092B-C50C-407E-A947-70E740481C1C}">
                           <a14:useLocalDpi xmlns:a14="http://schemas.microsoft.com/office/drawing/2010/main" val="0"/>
@@ -424,7 +424,6 @@
         <w:rPr>
           <w:b/>
         </w:rPr>
-        <w:lastRenderedPageBreak/>
         <w:t>Đà Nẵng 12-201</w:t>
       </w:r>
       <w:r>
@@ -444,7 +443,6 @@
         </w:numPr>
         <w:jc w:val="both"/>
         <w:sectPr>
-          <w:footerReference w:type="default" r:id="rId6"/>
           <w:pgSz w:w="11909" w:h="16834" w:code="9"/>
           <w:pgMar w:top="1134" w:right="1134" w:bottom="1134" w:left="1701" w:header="720" w:footer="720" w:gutter="0"/>
           <w:pgBorders w:display="firstPage">
@@ -5574,22 +5572,51 @@
       <w:pPr>
         <w:ind w:firstLine="0"/>
         <w:rPr>
-          <w:rFonts w:ascii="Helvetica" w:hAnsi="Helvetica" w:cs="Helvetica"/>
-          <w:color w:val="1D2129"/>
-          <w:sz w:val="21"/>
-          <w:szCs w:val="21"/>
-          <w:shd w:val="clear" w:color="auto" w:fill="FFFFFF"/>
-        </w:rPr>
-      </w:pPr>
-      <w:r>
-        <w:rPr>
           <w:rStyle w:val="apple-converted-space"/>
         </w:rPr>
+      </w:pPr>
+      <w:r>
+        <w:rPr>
+          <w:rStyle w:val="apple-converted-space"/>
+        </w:rPr>
         <w:br w:type="page"/>
       </w:r>
       <w:bookmarkStart w:id="13" w:name="_Toc27732977"/>
-      <w:r>
-        <w:lastRenderedPageBreak/>
+    </w:p>
+    <w:p>
+      <w:pPr>
+        <w:ind w:firstLine="0"/>
+        <w:rPr>
+          <w:rStyle w:val="apple-converted-space"/>
+        </w:rPr>
+      </w:pPr>
+    </w:p>
+    <w:p>
+      <w:pPr>
+        <w:ind w:firstLine="0"/>
+        <w:rPr>
+          <w:rStyle w:val="apple-converted-space"/>
+        </w:rPr>
+      </w:pPr>
+    </w:p>
+    <w:p>
+      <w:pPr>
+        <w:ind w:firstLine="0"/>
+        <w:rPr>
+          <w:rFonts w:ascii="Helvetica" w:hAnsi="Helvetica" w:cs="Helvetica"/>
+          <w:color w:val="1D2129"/>
+          <w:sz w:val="21"/>
+          <w:szCs w:val="21"/>
+          <w:shd w:val="clear" w:color="auto" w:fill="FFFFFF"/>
+        </w:rPr>
+      </w:pPr>
+      <w:r>
+        <w:rPr>
+          <w:rStyle w:val="apple-converted-space"/>
+        </w:rPr>
+        <w:t xml:space="preserve">3. </w:t>
+      </w:r>
+      <w:r>
         <w:t>TỔ CHỨC CẤU TRÚC DỮ LIỆU VÀ THUẬT TOÁN</w:t>
       </w:r>
       <w:bookmarkEnd w:id="13"/>
@@ -5682,7 +5709,13 @@
         <w:jc w:val="both"/>
       </w:pPr>
       <w:r>
-        <w:t>Gồm các Node được nối với nhau thông qua các liên kết. Trong đó có các hoạt động thêm, sửa, xóa,… được thực hiện bởi lớp Array.</w:t>
+        <w:t>Gồm các Node được nối với nhau thông qua các liên kết. Trong đó có các hoạt động thêm, sửa, xóa,</w:t>
+      </w:r>
+      <w:r>
+        <w:t xml:space="preserve"> </w:t>
+      </w:r>
+      <w:r>
+        <w:t>… được thực hiện bởi lớp Array.</w:t>
       </w:r>
     </w:p>
     <w:p>
@@ -5968,6 +6001,7 @@
         <w:jc w:val="both"/>
       </w:pPr>
       <w:r>
+        <w:lastRenderedPageBreak/>
         <w:t xml:space="preserve">Gán địa chỉ </w:t>
       </w:r>
       <w:r>
@@ -6040,7 +6074,6 @@
         <w:rPr>
           <w:i/>
         </w:rPr>
-        <w:lastRenderedPageBreak/>
         <w:t>Hàm hủy</w:t>
       </w:r>
       <w:r>
@@ -6724,6 +6757,7 @@
         <w:rPr>
           <w:i/>
         </w:rPr>
+        <w:lastRenderedPageBreak/>
         <w:t xml:space="preserve">Hàm toán tử &lt;&lt; </w:t>
       </w:r>
       <w:r>
@@ -6808,7 +6842,6 @@
         <w:rPr>
           <w:i/>
         </w:rPr>
-        <w:lastRenderedPageBreak/>
         <w:t xml:space="preserve">Hàm toán tử &gt;&gt; </w:t>
       </w:r>
       <w:r>
@@ -7038,7 +7071,14 @@
       </w:r>
       <w:r>
         <w:tab/>
-        <w:t>R[i + j] = R[i + j] + P[i] * Q[j]</w:t>
+      </w:r>
+      <w:proofErr w:type="gramStart"/>
+      <w:r>
+        <w:t>R[</w:t>
+      </w:r>
+      <w:proofErr w:type="gramEnd"/>
+      <w:r>
+        <w:t>i + j] = R[i + j] + P[i] * Q[j]</w:t>
       </w:r>
     </w:p>
     <w:p>
@@ -7094,27 +7134,34 @@
       <w:bookmarkStart w:id="20" w:name="_Toc27732984"/>
       <w:r>
         <w:lastRenderedPageBreak/>
-        <w:t>CHƯƠNG TRÌNH VÀ KẾT QUẢ</w:t>
+        <w:t xml:space="preserve">TỔ </w:t>
+      </w:r>
+      <w:r>
+        <w:t>C</w:t>
       </w:r>
       <w:bookmarkEnd w:id="20"/>
+      <w:r>
+        <w:t>HỨC MÃ NGUỒN CỦA DỰ ÁN</w:t>
+      </w:r>
     </w:p>
     <w:p>
       <w:pPr>
         <w:pStyle w:val="u2"/>
         <w:jc w:val="both"/>
       </w:pPr>
-      <w:bookmarkStart w:id="21" w:name="_Toc27732985"/>
-      <w:r>
-        <w:t>Tổ chức chương trình</w:t>
-      </w:r>
-      <w:bookmarkEnd w:id="21"/>
+      <w:r>
+        <w:t>Khối Tables</w:t>
+      </w:r>
     </w:p>
     <w:p>
       <w:pPr>
         <w:jc w:val="both"/>
       </w:pPr>
       <w:r>
-        <w:t>Chương trình gồm các tiến trình:</w:t>
+        <w:t>Chứa các Class trong đó</w:t>
+      </w:r>
+      <w:r>
+        <w:t>:</w:t>
       </w:r>
     </w:p>
     <w:p>
@@ -7126,7 +7173,7 @@
         <w:jc w:val="both"/>
       </w:pPr>
       <w:r>
-        <w:t>Màn hình điều khiển chính: Giới thiệu các thông tin cơ bản về chương trình và người thực hiện.</w:t>
+        <w:t>Có thuộc tính giống với các bảng của Co sở dữ liệu.</w:t>
       </w:r>
     </w:p>
     <w:p>
@@ -7138,7 +7185,7 @@
         <w:jc w:val="both"/>
       </w:pPr>
       <w:r>
-        <w:t>Nhập dữ liệu: Có 2 cách nhập dữ liệu là nhập dữ liệu từ bàn phím hoặc đọc dữ liệu từ file DATA1.txt và file DATA2.txt.</w:t>
+        <w:t>Hàm dựng để khởi tạo các giá trị mặc định.</w:t>
       </w:r>
     </w:p>
     <w:p>
@@ -7150,7 +7197,7 @@
         <w:jc w:val="both"/>
       </w:pPr>
       <w:r>
-        <w:t>Xử lý tính toán: Sau khi đọc dữ liệu do người dùng nhập vào, chương trình sẽ thực hiện thuật toán nhân 2 đa thức.</w:t>
+        <w:t>Hàm nhập để chỉ nhập những thuộc tính cần thiết.</w:t>
       </w:r>
     </w:p>
     <w:p>
@@ -7162,7 +7209,7 @@
         <w:jc w:val="both"/>
       </w:pPr>
       <w:r>
-        <w:t>Xuất kết quả: Tương ứng với cách thức nhập dữ liệu, chương trình sẽ có 2 cách xuất kết quả là xuất kết quả ra màn hình hoặc xuất kết quả ra file DATA3.txt.</w:t>
+        <w:t>Hàm xuất để chuẩn hóa khoảng cách các thuộc tính được in ra.</w:t>
       </w:r>
     </w:p>
     <w:p>
@@ -7174,7 +7221,7 @@
         <w:jc w:val="both"/>
       </w:pPr>
       <w:r>
-        <w:t>Sau khi xuất kết quả: Chương trình cho phép người dùng lựa chọn việc tiếp tục thực hiện chương trình hoặc thoát chương trình.</w:t>
+        <w:t>Hàm head để hiển thị Tiêu đề của bảng.</w:t>
       </w:r>
     </w:p>
     <w:p>
@@ -7182,18 +7229,100 @@
         <w:pStyle w:val="u2"/>
         <w:jc w:val="both"/>
       </w:pPr>
-      <w:bookmarkStart w:id="22" w:name="_Toc27732986"/>
-      <w:r>
-        <w:t>Ngôn ngữ cài đặt</w:t>
-      </w:r>
-      <w:bookmarkEnd w:id="22"/>
+      <w:r>
+        <w:t>Khối List</w:t>
+      </w:r>
     </w:p>
     <w:p>
       <w:pPr>
         <w:jc w:val="both"/>
       </w:pPr>
       <w:r>
-        <w:t>Cài đặt danh sách liên kết đơn và các thuật toán liên quan bằng ngôn ngữ C++</w:t>
+        <w:t>Chứa lớp List là một lớp template. Lớp List là danh sách liên kết đơn dùng để chứa các Node là các Class trong khói Tables, lớp List gồm những thao tác:</w:t>
+      </w:r>
+    </w:p>
+    <w:p>
+      <w:pPr>
+        <w:numPr>
+          <w:ilvl w:val="0"/>
+          <w:numId w:val="22"/>
+        </w:numPr>
+        <w:jc w:val="both"/>
+      </w:pPr>
+      <w:r>
+        <w:t>Hàm dựng để khởi tạo danh sách trống.</w:t>
+      </w:r>
+    </w:p>
+    <w:p>
+      <w:pPr>
+        <w:numPr>
+          <w:ilvl w:val="0"/>
+          <w:numId w:val="22"/>
+        </w:numPr>
+        <w:jc w:val="both"/>
+      </w:pPr>
+      <w:r>
+        <w:t>Nhận một Node truyền vào, tạo một Node mới đầu danh sách và sao chép giá trị vào.</w:t>
+      </w:r>
+    </w:p>
+    <w:p>
+      <w:pPr>
+        <w:numPr>
+          <w:ilvl w:val="0"/>
+          <w:numId w:val="22"/>
+        </w:numPr>
+        <w:jc w:val="both"/>
+      </w:pPr>
+      <w:r>
+        <w:t>Nhận một Node truyền vào, tìm kiếm và cập nhật giá trị cho Node đó.</w:t>
+      </w:r>
+    </w:p>
+    <w:p>
+      <w:pPr>
+        <w:numPr>
+          <w:ilvl w:val="0"/>
+          <w:numId w:val="22"/>
+        </w:numPr>
+        <w:jc w:val="both"/>
+      </w:pPr>
+      <w:r>
+        <w:t>Nhận một Node truyền vào, tìm kiếm và xóa Node đó.</w:t>
+      </w:r>
+    </w:p>
+    <w:p>
+      <w:pPr>
+        <w:numPr>
+          <w:ilvl w:val="0"/>
+          <w:numId w:val="22"/>
+        </w:numPr>
+        <w:jc w:val="both"/>
+      </w:pPr>
+      <w:r>
+        <w:t>Xuất tất cả các Node của danh sách.</w:t>
+      </w:r>
+    </w:p>
+    <w:p>
+      <w:pPr>
+        <w:numPr>
+          <w:ilvl w:val="0"/>
+          <w:numId w:val="22"/>
+        </w:numPr>
+        <w:jc w:val="both"/>
+      </w:pPr>
+      <w:r>
+        <w:t>Làm rỗng danh sách.</w:t>
+      </w:r>
+    </w:p>
+    <w:p>
+      <w:pPr>
+        <w:numPr>
+          <w:ilvl w:val="0"/>
+          <w:numId w:val="22"/>
+        </w:numPr>
+        <w:jc w:val="both"/>
+      </w:pPr>
+      <w:r>
+        <w:t>Xem danh sách có rỗng hay không.</w:t>
       </w:r>
     </w:p>
     <w:p>
@@ -7201,934 +7330,1004 @@
         <w:pStyle w:val="u2"/>
         <w:jc w:val="both"/>
       </w:pPr>
-      <w:bookmarkStart w:id="23" w:name="_Toc27732987"/>
-      <w:r>
-        <w:t>Kết quả</w:t>
-      </w:r>
-      <w:bookmarkEnd w:id="23"/>
-    </w:p>
-    <w:p>
-      <w:pPr>
-        <w:pStyle w:val="u3"/>
-        <w:jc w:val="both"/>
-      </w:pPr>
-      <w:bookmarkStart w:id="24" w:name="_Toc27732988"/>
-      <w:r>
-        <w:t>Giao diện chính của chương trình</w:t>
-      </w:r>
-      <w:bookmarkEnd w:id="24"/>
-    </w:p>
-    <w:p>
-      <w:pPr>
-        <w:keepNext/>
-        <w:jc w:val="center"/>
-      </w:pPr>
-      <w:r>
-        <w:rPr>
-          <w:noProof/>
-        </w:rPr>
-        <w:drawing>
-          <wp:inline distT="0" distB="0" distL="0" distR="0" wp14:anchorId="6FBC63C3" wp14:editId="355F6231">
-            <wp:extent cx="2952750" cy="1981200"/>
-            <wp:effectExtent l="0" t="0" r="0" b="0"/>
-            <wp:docPr id="7" name="Hình ảnh 7" descr="1"/>
-            <wp:cNvGraphicFramePr>
-              <a:graphicFrameLocks xmlns:a="http://schemas.openxmlformats.org/drawingml/2006/main" noChangeAspect="1"/>
-            </wp:cNvGraphicFramePr>
-            <a:graphic xmlns:a="http://schemas.openxmlformats.org/drawingml/2006/main">
-              <a:graphicData uri="http://schemas.openxmlformats.org/drawingml/2006/picture">
-                <pic:pic xmlns:pic="http://schemas.openxmlformats.org/drawingml/2006/picture">
-                  <pic:nvPicPr>
-                    <pic:cNvPr id="0" name="Picture 1" descr="1"/>
-                    <pic:cNvPicPr>
-                      <a:picLocks noChangeAspect="1" noChangeArrowheads="1"/>
-                    </pic:cNvPicPr>
-                  </pic:nvPicPr>
-                  <pic:blipFill>
-                    <a:blip r:embed="rId7">
-                      <a:extLst>
-                        <a:ext uri="{28A0092B-C50C-407E-A947-70E740481C1C}">
-                          <a14:useLocalDpi xmlns:a14="http://schemas.microsoft.com/office/drawing/2010/main" val="0"/>
-                        </a:ext>
-                      </a:extLst>
-                    </a:blip>
-                    <a:srcRect/>
-                    <a:stretch>
-                      <a:fillRect/>
-                    </a:stretch>
-                  </pic:blipFill>
-                  <pic:spPr bwMode="auto">
-                    <a:xfrm>
-                      <a:off x="0" y="0"/>
-                      <a:ext cx="2952750" cy="1981200"/>
-                    </a:xfrm>
-                    <a:prstGeom prst="rect">
-                      <a:avLst/>
-                    </a:prstGeom>
-                    <a:noFill/>
-                    <a:ln>
-                      <a:noFill/>
-                    </a:ln>
-                  </pic:spPr>
-                </pic:pic>
-              </a:graphicData>
-            </a:graphic>
-          </wp:inline>
-        </w:drawing>
-      </w:r>
-    </w:p>
-    <w:p>
-      <w:pPr>
-        <w:pStyle w:val="Chuthich"/>
-        <w:jc w:val="center"/>
-      </w:pPr>
-      <w:bookmarkStart w:id="25" w:name="_Toc27732586"/>
-      <w:r>
-        <w:t xml:space="preserve">Hình </w:t>
-      </w:r>
-      <w:r>
-        <w:fldChar w:fldCharType="begin"/>
-      </w:r>
-      <w:r>
-        <w:instrText xml:space="preserve"> SEQ Hình \* ARABIC </w:instrText>
-      </w:r>
-      <w:r>
-        <w:fldChar w:fldCharType="separate"/>
-      </w:r>
-      <w:r>
-        <w:rPr>
-          <w:noProof/>
-        </w:rPr>
-        <w:t>1</w:t>
-      </w:r>
-      <w:r>
-        <w:fldChar w:fldCharType="end"/>
-      </w:r>
-      <w:r>
+      <w:bookmarkStart w:id="21" w:name="_Toc27732987"/>
+      <w:r>
+        <w:t>K</w:t>
+      </w:r>
+      <w:bookmarkEnd w:id="21"/>
+      <w:r>
+        <w:t>hối Views</w:t>
+      </w:r>
+    </w:p>
+    <w:p>
+      <w:r>
+        <w:t>Chịu trách nhiệm xuất ra Console và tương tác với người dùng. Nhận giá trị người dùng nhập vào và trả về cho tên hàm. Gồm các hàm với chức năng như sau:</w:t>
+      </w:r>
+    </w:p>
+    <w:p>
+      <w:pPr>
+        <w:rPr>
+          <w:rFonts w:ascii="Helvetica" w:hAnsi="Helvetica" w:cs="Helvetica"/>
+          <w:color w:val="1D2129"/>
+          <w:sz w:val="21"/>
+          <w:szCs w:val="21"/>
+          <w:shd w:val="clear" w:color="auto" w:fill="FFFFFF"/>
+          <w:lang w:val="vi-VN"/>
+        </w:rPr>
+      </w:pPr>
+      <w:r>
+        <w:rPr>
+          <w:rFonts w:ascii="Helvetica" w:hAnsi="Helvetica" w:cs="Helvetica"/>
+          <w:color w:val="1D2129"/>
+          <w:sz w:val="21"/>
+          <w:szCs w:val="21"/>
+          <w:shd w:val="clear" w:color="auto" w:fill="FFFFFF"/>
+          <w:lang w:val="vi-VN"/>
+        </w:rPr>
+        <w:t>Trang chủ</w:t>
+      </w:r>
+    </w:p>
+    <w:p>
+      <w:pPr>
+        <w:ind w:left="630" w:firstLine="0"/>
+        <w:rPr>
+          <w:rFonts w:ascii="Helvetica" w:hAnsi="Helvetica" w:cs="Helvetica"/>
+          <w:color w:val="1D2129"/>
+          <w:sz w:val="21"/>
+          <w:szCs w:val="21"/>
+          <w:shd w:val="clear" w:color="auto" w:fill="FFFFFF"/>
+          <w:lang w:val="vi-VN"/>
+        </w:rPr>
+      </w:pPr>
+      <w:r>
+        <w:rPr>
+          <w:rFonts w:ascii="Helvetica" w:hAnsi="Helvetica" w:cs="Helvetica"/>
+          <w:color w:val="1D2129"/>
+          <w:sz w:val="21"/>
+          <w:szCs w:val="21"/>
+          <w:shd w:val="clear" w:color="auto" w:fill="FFFFFF"/>
+          <w:lang w:val="vi-VN"/>
+        </w:rPr>
+        <w:tab/>
+      </w:r>
+      <w:r>
+        <w:rPr>
+          <w:rFonts w:ascii="Helvetica" w:hAnsi="Helvetica" w:cs="Helvetica"/>
+          <w:color w:val="1D2129"/>
+          <w:sz w:val="21"/>
+          <w:szCs w:val="21"/>
+          <w:shd w:val="clear" w:color="auto" w:fill="FFFFFF"/>
+          <w:lang w:val="vi-VN"/>
+        </w:rPr>
+        <w:tab/>
+        <w:t xml:space="preserve">Chờ người dùng nhập một số để điều hướng tới phần quản lí các đối tượng: </w:t>
+      </w:r>
+      <w:r>
+        <w:rPr>
+          <w:rFonts w:ascii="Helvetica" w:hAnsi="Helvetica" w:cs="Helvetica"/>
+          <w:b/>
+          <w:color w:val="1D2129"/>
+          <w:sz w:val="21"/>
+          <w:szCs w:val="21"/>
+          <w:shd w:val="clear" w:color="auto" w:fill="FFFFFF"/>
+          <w:lang w:val="vi-VN"/>
+        </w:rPr>
+        <w:t>Món, Bàn, Hóa Đơn, Gọi Món.</w:t>
+      </w:r>
+    </w:p>
+    <w:p>
+      <w:pPr>
+        <w:rPr>
+          <w:rFonts w:ascii="Helvetica" w:hAnsi="Helvetica" w:cs="Helvetica"/>
+          <w:b/>
+          <w:color w:val="1D2129"/>
+          <w:sz w:val="21"/>
+          <w:szCs w:val="21"/>
+          <w:shd w:val="clear" w:color="auto" w:fill="FFFFFF"/>
+          <w:lang w:val="vi-VN"/>
+        </w:rPr>
+      </w:pPr>
+      <w:r>
+        <w:rPr>
+          <w:rFonts w:ascii="Helvetica" w:hAnsi="Helvetica" w:cs="Helvetica"/>
+          <w:color w:val="1D2129"/>
+          <w:sz w:val="21"/>
+          <w:szCs w:val="21"/>
+          <w:shd w:val="clear" w:color="auto" w:fill="FFFFFF"/>
+          <w:lang w:val="vi-VN"/>
+        </w:rPr>
+        <w:tab/>
+      </w:r>
+      <w:r>
+        <w:rPr>
+          <w:rFonts w:ascii="Helvetica" w:hAnsi="Helvetica" w:cs="Helvetica"/>
+          <w:b/>
+          <w:color w:val="1D2129"/>
+          <w:sz w:val="21"/>
+          <w:szCs w:val="21"/>
+          <w:shd w:val="clear" w:color="auto" w:fill="FFFFFF"/>
+          <w:lang w:val="vi-VN"/>
+        </w:rPr>
+        <w:t>Món</w:t>
+      </w:r>
+    </w:p>
+    <w:p>
+      <w:pPr>
+        <w:ind w:left="630" w:firstLine="0"/>
+        <w:rPr>
+          <w:rFonts w:ascii="Helvetica" w:hAnsi="Helvetica" w:cs="Helvetica"/>
+          <w:color w:val="1D2129"/>
+          <w:sz w:val="21"/>
+          <w:szCs w:val="21"/>
+          <w:shd w:val="clear" w:color="auto" w:fill="FFFFFF"/>
+          <w:lang w:val="vi-VN"/>
+        </w:rPr>
+      </w:pPr>
+      <w:r>
+        <w:rPr>
+          <w:rFonts w:ascii="Helvetica" w:hAnsi="Helvetica" w:cs="Helvetica"/>
+          <w:color w:val="1D2129"/>
+          <w:sz w:val="21"/>
+          <w:szCs w:val="21"/>
+          <w:shd w:val="clear" w:color="auto" w:fill="FFFFFF"/>
+          <w:lang w:val="vi-VN"/>
+        </w:rPr>
+        <w:tab/>
+      </w:r>
+      <w:r>
+        <w:rPr>
+          <w:rFonts w:ascii="Helvetica" w:hAnsi="Helvetica" w:cs="Helvetica"/>
+          <w:color w:val="1D2129"/>
+          <w:sz w:val="21"/>
+          <w:szCs w:val="21"/>
+          <w:shd w:val="clear" w:color="auto" w:fill="FFFFFF"/>
+          <w:lang w:val="vi-VN"/>
+        </w:rPr>
+        <w:tab/>
+        <w:t xml:space="preserve">Chờ người dùng nhập số để điều hướng tới chức năng Thêm, Hiển Thị hoặc Xóa </w:t>
+      </w:r>
+    </w:p>
+    <w:p>
+      <w:pPr>
+        <w:rPr>
+          <w:rFonts w:ascii="Helvetica" w:hAnsi="Helvetica" w:cs="Helvetica"/>
+          <w:color w:val="1D2129"/>
+          <w:sz w:val="21"/>
+          <w:szCs w:val="21"/>
+          <w:shd w:val="clear" w:color="auto" w:fill="FFFFFF"/>
+          <w:lang w:val="vi-VN"/>
+        </w:rPr>
+      </w:pPr>
+      <w:r>
+        <w:rPr>
+          <w:rFonts w:ascii="Helvetica" w:hAnsi="Helvetica" w:cs="Helvetica"/>
+          <w:color w:val="1D2129"/>
+          <w:sz w:val="21"/>
+          <w:szCs w:val="21"/>
+          <w:shd w:val="clear" w:color="auto" w:fill="FFFFFF"/>
+          <w:lang w:val="vi-VN"/>
+        </w:rPr>
+        <w:tab/>
+        <w:t>Thêm Món</w:t>
+      </w:r>
+    </w:p>
+    <w:p>
+      <w:pPr>
+        <w:rPr>
+          <w:rFonts w:ascii="Helvetica" w:hAnsi="Helvetica" w:cs="Helvetica"/>
+          <w:color w:val="1D2129"/>
+          <w:sz w:val="21"/>
+          <w:szCs w:val="21"/>
+          <w:shd w:val="clear" w:color="auto" w:fill="FFFFFF"/>
+          <w:lang w:val="vi-VN"/>
+        </w:rPr>
+      </w:pPr>
+      <w:r>
+        <w:rPr>
+          <w:rFonts w:ascii="Helvetica" w:hAnsi="Helvetica" w:cs="Helvetica"/>
+          <w:color w:val="1D2129"/>
+          <w:sz w:val="21"/>
+          <w:szCs w:val="21"/>
+          <w:shd w:val="clear" w:color="auto" w:fill="FFFFFF"/>
+          <w:lang w:val="vi-VN"/>
+        </w:rPr>
+        <w:tab/>
+      </w:r>
+      <w:r>
+        <w:rPr>
+          <w:rFonts w:ascii="Helvetica" w:hAnsi="Helvetica" w:cs="Helvetica"/>
+          <w:color w:val="1D2129"/>
+          <w:sz w:val="21"/>
+          <w:szCs w:val="21"/>
+          <w:shd w:val="clear" w:color="auto" w:fill="FFFFFF"/>
+          <w:lang w:val="vi-VN"/>
+        </w:rPr>
+        <w:tab/>
+        <w:t>Nhận giá trị người dùng nhập vào và trả cho tên hàm.</w:t>
+      </w:r>
+    </w:p>
+    <w:p>
+      <w:pPr>
+        <w:rPr>
+          <w:rFonts w:ascii="Helvetica" w:hAnsi="Helvetica" w:cs="Helvetica"/>
+          <w:color w:val="1D2129"/>
+          <w:sz w:val="21"/>
+          <w:szCs w:val="21"/>
+          <w:shd w:val="clear" w:color="auto" w:fill="FFFFFF"/>
+          <w:lang w:val="vi-VN"/>
+        </w:rPr>
+      </w:pPr>
+      <w:r>
+        <w:rPr>
+          <w:rFonts w:ascii="Helvetica" w:hAnsi="Helvetica" w:cs="Helvetica"/>
+          <w:color w:val="1D2129"/>
+          <w:sz w:val="21"/>
+          <w:szCs w:val="21"/>
+          <w:shd w:val="clear" w:color="auto" w:fill="FFFFFF"/>
+          <w:lang w:val="vi-VN"/>
+        </w:rPr>
+        <w:tab/>
+        <w:t>Hiển thị Món</w:t>
+      </w:r>
+    </w:p>
+    <w:p>
+      <w:pPr>
+        <w:rPr>
+          <w:rFonts w:ascii="Helvetica" w:hAnsi="Helvetica" w:cs="Helvetica"/>
+          <w:color w:val="1D2129"/>
+          <w:sz w:val="21"/>
+          <w:szCs w:val="21"/>
+          <w:shd w:val="clear" w:color="auto" w:fill="FFFFFF"/>
+          <w:lang w:val="vi-VN"/>
+        </w:rPr>
+      </w:pPr>
+      <w:r>
+        <w:rPr>
+          <w:rFonts w:ascii="Helvetica" w:hAnsi="Helvetica" w:cs="Helvetica"/>
+          <w:color w:val="1D2129"/>
+          <w:sz w:val="21"/>
+          <w:szCs w:val="21"/>
+          <w:shd w:val="clear" w:color="auto" w:fill="FFFFFF"/>
+          <w:lang w:val="vi-VN"/>
+        </w:rPr>
+        <w:tab/>
+      </w:r>
+      <w:r>
+        <w:rPr>
+          <w:rFonts w:ascii="Helvetica" w:hAnsi="Helvetica" w:cs="Helvetica"/>
+          <w:color w:val="1D2129"/>
+          <w:sz w:val="21"/>
+          <w:szCs w:val="21"/>
+          <w:shd w:val="clear" w:color="auto" w:fill="FFFFFF"/>
+          <w:lang w:val="vi-VN"/>
+        </w:rPr>
+        <w:tab/>
+        <w:t>Hiển thị tất cả các món</w:t>
+      </w:r>
+    </w:p>
+    <w:p>
+      <w:pPr>
+        <w:rPr>
+          <w:rFonts w:ascii="Helvetica" w:hAnsi="Helvetica" w:cs="Helvetica"/>
+          <w:color w:val="1D2129"/>
+          <w:sz w:val="21"/>
+          <w:szCs w:val="21"/>
+          <w:shd w:val="clear" w:color="auto" w:fill="FFFFFF"/>
+          <w:lang w:val="vi-VN"/>
+        </w:rPr>
+      </w:pPr>
+      <w:r>
+        <w:rPr>
+          <w:rFonts w:ascii="Helvetica" w:hAnsi="Helvetica" w:cs="Helvetica"/>
+          <w:color w:val="1D2129"/>
+          <w:sz w:val="21"/>
+          <w:szCs w:val="21"/>
+          <w:shd w:val="clear" w:color="auto" w:fill="FFFFFF"/>
+          <w:lang w:val="vi-VN"/>
+        </w:rPr>
+        <w:tab/>
+        <w:t>Xóa Món</w:t>
+      </w:r>
+    </w:p>
+    <w:p>
+      <w:pPr>
+        <w:rPr>
+          <w:rFonts w:ascii="Helvetica" w:hAnsi="Helvetica" w:cs="Helvetica"/>
+          <w:color w:val="1D2129"/>
+          <w:sz w:val="21"/>
+          <w:szCs w:val="21"/>
+          <w:shd w:val="clear" w:color="auto" w:fill="FFFFFF"/>
+          <w:lang w:val="vi-VN"/>
+        </w:rPr>
+      </w:pPr>
+      <w:r>
+        <w:rPr>
+          <w:rFonts w:ascii="Helvetica" w:hAnsi="Helvetica" w:cs="Helvetica"/>
+          <w:color w:val="1D2129"/>
+          <w:sz w:val="21"/>
+          <w:szCs w:val="21"/>
+          <w:shd w:val="clear" w:color="auto" w:fill="FFFFFF"/>
+          <w:lang w:val="vi-VN"/>
+        </w:rPr>
+        <w:lastRenderedPageBreak/>
+        <w:tab/>
+      </w:r>
+      <w:r>
+        <w:rPr>
+          <w:rFonts w:ascii="Helvetica" w:hAnsi="Helvetica" w:cs="Helvetica"/>
+          <w:color w:val="1D2129"/>
+          <w:sz w:val="21"/>
+          <w:szCs w:val="21"/>
+          <w:shd w:val="clear" w:color="auto" w:fill="FFFFFF"/>
+          <w:lang w:val="vi-VN"/>
+        </w:rPr>
+        <w:tab/>
+        <w:t>Nhận giá trị người dùng nhậpv à trả cho tên hàm.</w:t>
+      </w:r>
+    </w:p>
+    <w:p>
+      <w:pPr>
+        <w:rPr>
+          <w:rFonts w:ascii="Helvetica" w:hAnsi="Helvetica" w:cs="Helvetica"/>
+          <w:color w:val="1D2129"/>
+          <w:sz w:val="21"/>
+          <w:szCs w:val="21"/>
+          <w:shd w:val="clear" w:color="auto" w:fill="FFFFFF"/>
+          <w:lang w:val="vi-VN"/>
+        </w:rPr>
+      </w:pPr>
+      <w:r>
+        <w:rPr>
+          <w:rFonts w:ascii="Helvetica" w:hAnsi="Helvetica" w:cs="Helvetica"/>
+          <w:color w:val="1D2129"/>
+          <w:sz w:val="21"/>
+          <w:szCs w:val="21"/>
+          <w:shd w:val="clear" w:color="auto" w:fill="FFFFFF"/>
+          <w:lang w:val="vi-VN"/>
+        </w:rPr>
+        <w:tab/>
+      </w:r>
+      <w:r>
+        <w:rPr>
+          <w:rFonts w:ascii="Helvetica" w:hAnsi="Helvetica" w:cs="Helvetica"/>
+          <w:b/>
+          <w:color w:val="1D2129"/>
+          <w:sz w:val="21"/>
+          <w:szCs w:val="21"/>
+          <w:shd w:val="clear" w:color="auto" w:fill="FFFFFF"/>
+          <w:lang w:val="vi-VN"/>
+        </w:rPr>
+        <w:t>Bàn</w:t>
+      </w:r>
+    </w:p>
+    <w:p>
+      <w:pPr>
+        <w:rPr>
+          <w:rFonts w:ascii="Helvetica" w:hAnsi="Helvetica" w:cs="Helvetica"/>
+          <w:color w:val="1D2129"/>
+          <w:sz w:val="21"/>
+          <w:szCs w:val="21"/>
+          <w:shd w:val="clear" w:color="auto" w:fill="FFFFFF"/>
+          <w:lang w:val="vi-VN"/>
+        </w:rPr>
+      </w:pPr>
+      <w:r>
+        <w:rPr>
+          <w:rFonts w:ascii="Helvetica" w:hAnsi="Helvetica" w:cs="Helvetica"/>
+          <w:color w:val="1D2129"/>
+          <w:sz w:val="21"/>
+          <w:szCs w:val="21"/>
+          <w:shd w:val="clear" w:color="auto" w:fill="FFFFFF"/>
+          <w:lang w:val="vi-VN"/>
+        </w:rPr>
+        <w:tab/>
+      </w:r>
+      <w:r>
+        <w:rPr>
+          <w:rFonts w:ascii="Helvetica" w:hAnsi="Helvetica" w:cs="Helvetica"/>
+          <w:color w:val="1D2129"/>
+          <w:sz w:val="21"/>
+          <w:szCs w:val="21"/>
+          <w:shd w:val="clear" w:color="auto" w:fill="FFFFFF"/>
+          <w:lang w:val="vi-VN"/>
+        </w:rPr>
+        <w:tab/>
+        <w:t>Chờ người dùng nhập số để điều hướng tới các chức năng Thêm hoặc Hiển thị.</w:t>
+      </w:r>
+    </w:p>
+    <w:p>
+      <w:pPr>
+        <w:rPr>
+          <w:rFonts w:ascii="Helvetica" w:hAnsi="Helvetica" w:cs="Helvetica"/>
+          <w:color w:val="1D2129"/>
+          <w:sz w:val="21"/>
+          <w:szCs w:val="21"/>
+          <w:shd w:val="clear" w:color="auto" w:fill="FFFFFF"/>
+          <w:lang w:val="vi-VN"/>
+        </w:rPr>
+      </w:pPr>
+      <w:r>
+        <w:rPr>
+          <w:rFonts w:ascii="Helvetica" w:hAnsi="Helvetica" w:cs="Helvetica"/>
+          <w:color w:val="1D2129"/>
+          <w:sz w:val="21"/>
+          <w:szCs w:val="21"/>
+          <w:shd w:val="clear" w:color="auto" w:fill="FFFFFF"/>
+          <w:lang w:val="vi-VN"/>
+        </w:rPr>
+        <w:tab/>
+        <w:t>Thêm Bàn</w:t>
+      </w:r>
+    </w:p>
+    <w:p>
+      <w:pPr>
+        <w:rPr>
+          <w:rFonts w:ascii="Helvetica" w:hAnsi="Helvetica" w:cs="Helvetica"/>
+          <w:color w:val="1D2129"/>
+          <w:sz w:val="21"/>
+          <w:szCs w:val="21"/>
+          <w:shd w:val="clear" w:color="auto" w:fill="FFFFFF"/>
+          <w:lang w:val="vi-VN"/>
+        </w:rPr>
+      </w:pPr>
+      <w:r>
+        <w:rPr>
+          <w:rFonts w:ascii="Helvetica" w:hAnsi="Helvetica" w:cs="Helvetica"/>
+          <w:color w:val="1D2129"/>
+          <w:sz w:val="21"/>
+          <w:szCs w:val="21"/>
+          <w:shd w:val="clear" w:color="auto" w:fill="FFFFFF"/>
+          <w:lang w:val="vi-VN"/>
+        </w:rPr>
+        <w:tab/>
+      </w:r>
+      <w:r>
+        <w:rPr>
+          <w:rFonts w:ascii="Helvetica" w:hAnsi="Helvetica" w:cs="Helvetica"/>
+          <w:color w:val="1D2129"/>
+          <w:sz w:val="21"/>
+          <w:szCs w:val="21"/>
+          <w:shd w:val="clear" w:color="auto" w:fill="FFFFFF"/>
+          <w:lang w:val="vi-VN"/>
+        </w:rPr>
+        <w:tab/>
+        <w:t>Nhận giá trị người dùng nhập và trả cho tên hàm.</w:t>
+      </w:r>
+    </w:p>
+    <w:p>
+      <w:pPr>
+        <w:rPr>
+          <w:rFonts w:ascii="Helvetica" w:hAnsi="Helvetica" w:cs="Helvetica"/>
+          <w:color w:val="1D2129"/>
+          <w:sz w:val="21"/>
+          <w:szCs w:val="21"/>
+          <w:shd w:val="clear" w:color="auto" w:fill="FFFFFF"/>
+          <w:lang w:val="vi-VN"/>
+        </w:rPr>
+      </w:pPr>
+      <w:r>
+        <w:rPr>
+          <w:rFonts w:ascii="Helvetica" w:hAnsi="Helvetica" w:cs="Helvetica"/>
+          <w:color w:val="1D2129"/>
+          <w:sz w:val="21"/>
+          <w:szCs w:val="21"/>
+          <w:shd w:val="clear" w:color="auto" w:fill="FFFFFF"/>
+          <w:lang w:val="vi-VN"/>
+        </w:rPr>
+        <w:tab/>
+        <w:t>Hiển thị bàn</w:t>
+      </w:r>
+    </w:p>
+    <w:p>
+      <w:pPr>
+        <w:rPr>
+          <w:rFonts w:ascii="Helvetica" w:hAnsi="Helvetica" w:cs="Helvetica"/>
+          <w:color w:val="1D2129"/>
+          <w:sz w:val="21"/>
+          <w:szCs w:val="21"/>
+          <w:shd w:val="clear" w:color="auto" w:fill="FFFFFF"/>
+          <w:lang w:val="vi-VN"/>
+        </w:rPr>
+      </w:pPr>
+      <w:r>
+        <w:rPr>
+          <w:rFonts w:ascii="Helvetica" w:hAnsi="Helvetica" w:cs="Helvetica"/>
+          <w:color w:val="1D2129"/>
+          <w:sz w:val="21"/>
+          <w:szCs w:val="21"/>
+          <w:shd w:val="clear" w:color="auto" w:fill="FFFFFF"/>
+          <w:lang w:val="vi-VN"/>
+        </w:rPr>
+        <w:tab/>
+      </w:r>
+      <w:r>
+        <w:rPr>
+          <w:rFonts w:ascii="Helvetica" w:hAnsi="Helvetica" w:cs="Helvetica"/>
+          <w:color w:val="1D2129"/>
+          <w:sz w:val="21"/>
+          <w:szCs w:val="21"/>
+          <w:shd w:val="clear" w:color="auto" w:fill="FFFFFF"/>
+          <w:lang w:val="vi-VN"/>
+        </w:rPr>
+        <w:tab/>
+        <w:t>Hiển thị tất cả các bàn.</w:t>
+      </w:r>
+    </w:p>
+    <w:p>
+      <w:pPr>
+        <w:rPr>
+          <w:rFonts w:ascii="Helvetica" w:hAnsi="Helvetica" w:cs="Helvetica"/>
+          <w:b/>
+          <w:color w:val="1D2129"/>
+          <w:sz w:val="21"/>
+          <w:szCs w:val="21"/>
+          <w:shd w:val="clear" w:color="auto" w:fill="FFFFFF"/>
+          <w:lang w:val="vi-VN"/>
+        </w:rPr>
+      </w:pPr>
+      <w:r>
+        <w:rPr>
+          <w:rFonts w:ascii="Helvetica" w:hAnsi="Helvetica" w:cs="Helvetica"/>
+          <w:color w:val="1D2129"/>
+          <w:sz w:val="21"/>
+          <w:szCs w:val="21"/>
+          <w:shd w:val="clear" w:color="auto" w:fill="FFFFFF"/>
+          <w:lang w:val="vi-VN"/>
+        </w:rPr>
+        <w:tab/>
+      </w:r>
+      <w:r>
+        <w:rPr>
+          <w:rFonts w:ascii="Helvetica" w:hAnsi="Helvetica" w:cs="Helvetica"/>
+          <w:b/>
+          <w:color w:val="1D2129"/>
+          <w:sz w:val="21"/>
+          <w:szCs w:val="21"/>
+          <w:shd w:val="clear" w:color="auto" w:fill="FFFFFF"/>
+          <w:lang w:val="vi-VN"/>
+        </w:rPr>
+        <w:t>Hóa đơn</w:t>
+      </w:r>
+    </w:p>
+    <w:p>
+      <w:pPr>
+        <w:rPr>
+          <w:rFonts w:ascii="Helvetica" w:hAnsi="Helvetica" w:cs="Helvetica"/>
+          <w:b/>
+          <w:color w:val="1D2129"/>
+          <w:sz w:val="21"/>
+          <w:szCs w:val="21"/>
+          <w:shd w:val="clear" w:color="auto" w:fill="FFFFFF"/>
+          <w:lang w:val="vi-VN"/>
+        </w:rPr>
+      </w:pPr>
+      <w:r>
+        <w:rPr>
+          <w:rFonts w:ascii="Helvetica" w:hAnsi="Helvetica" w:cs="Helvetica"/>
+          <w:color w:val="1D2129"/>
+          <w:sz w:val="21"/>
+          <w:szCs w:val="21"/>
+          <w:shd w:val="clear" w:color="auto" w:fill="FFFFFF"/>
+          <w:lang w:val="vi-VN"/>
+        </w:rPr>
+        <w:tab/>
+      </w:r>
+      <w:r>
+        <w:rPr>
+          <w:rFonts w:ascii="Helvetica" w:hAnsi="Helvetica" w:cs="Helvetica"/>
+          <w:color w:val="1D2129"/>
+          <w:sz w:val="21"/>
+          <w:szCs w:val="21"/>
+          <w:shd w:val="clear" w:color="auto" w:fill="FFFFFF"/>
+          <w:lang w:val="vi-VN"/>
+        </w:rPr>
+        <w:tab/>
+        <w:t>Chờ người dùng nhấp số để điều hướng tới các chức năng Thêm hoặc Cập nhật trạng thái thanh toán.</w:t>
+      </w:r>
+    </w:p>
+    <w:p>
+      <w:pPr>
+        <w:rPr>
+          <w:rFonts w:ascii="Helvetica" w:hAnsi="Helvetica" w:cs="Helvetica"/>
+          <w:color w:val="1D2129"/>
+          <w:sz w:val="21"/>
+          <w:szCs w:val="21"/>
+          <w:shd w:val="clear" w:color="auto" w:fill="FFFFFF"/>
+          <w:lang w:val="vi-VN"/>
+        </w:rPr>
+      </w:pPr>
+      <w:r>
+        <w:rPr>
+          <w:rFonts w:ascii="Helvetica" w:hAnsi="Helvetica" w:cs="Helvetica"/>
+          <w:color w:val="1D2129"/>
+          <w:sz w:val="21"/>
+          <w:szCs w:val="21"/>
+          <w:shd w:val="clear" w:color="auto" w:fill="FFFFFF"/>
+          <w:lang w:val="vi-VN"/>
+        </w:rPr>
+        <w:tab/>
+        <w:t>Thêm Hóa đơn</w:t>
+      </w:r>
+    </w:p>
+    <w:p>
+      <w:pPr>
+        <w:rPr>
+          <w:rFonts w:ascii="Helvetica" w:hAnsi="Helvetica" w:cs="Helvetica"/>
+          <w:color w:val="1D2129"/>
+          <w:sz w:val="21"/>
+          <w:szCs w:val="21"/>
+          <w:shd w:val="clear" w:color="auto" w:fill="FFFFFF"/>
+          <w:lang w:val="vi-VN"/>
+        </w:rPr>
+      </w:pPr>
+      <w:r>
+        <w:rPr>
+          <w:rFonts w:ascii="Helvetica" w:hAnsi="Helvetica" w:cs="Helvetica"/>
+          <w:color w:val="1D2129"/>
+          <w:sz w:val="21"/>
+          <w:szCs w:val="21"/>
+          <w:shd w:val="clear" w:color="auto" w:fill="FFFFFF"/>
+          <w:lang w:val="vi-VN"/>
+        </w:rPr>
+        <w:tab/>
+      </w:r>
+      <w:r>
+        <w:rPr>
+          <w:rFonts w:ascii="Helvetica" w:hAnsi="Helvetica" w:cs="Helvetica"/>
+          <w:color w:val="1D2129"/>
+          <w:sz w:val="21"/>
+          <w:szCs w:val="21"/>
+          <w:shd w:val="clear" w:color="auto" w:fill="FFFFFF"/>
+          <w:lang w:val="vi-VN"/>
+        </w:rPr>
+        <w:tab/>
+        <w:t>Nhận giá trị người dùng nhập và trả cho tên hàm.</w:t>
+      </w:r>
+    </w:p>
+    <w:p>
+      <w:pPr>
+        <w:rPr>
+          <w:rFonts w:ascii="Helvetica" w:hAnsi="Helvetica" w:cs="Helvetica"/>
+          <w:color w:val="1D2129"/>
+          <w:sz w:val="21"/>
+          <w:szCs w:val="21"/>
+          <w:shd w:val="clear" w:color="auto" w:fill="FFFFFF"/>
+          <w:lang w:val="vi-VN"/>
+        </w:rPr>
+      </w:pPr>
+      <w:r>
+        <w:rPr>
+          <w:rFonts w:ascii="Helvetica" w:hAnsi="Helvetica" w:cs="Helvetica"/>
+          <w:color w:val="1D2129"/>
+          <w:sz w:val="21"/>
+          <w:szCs w:val="21"/>
+          <w:shd w:val="clear" w:color="auto" w:fill="FFFFFF"/>
+          <w:lang w:val="vi-VN"/>
+        </w:rPr>
+        <w:tab/>
+        <w:t>Cập nhật trạng thái hóa đơn</w:t>
+      </w:r>
+    </w:p>
+    <w:p>
+      <w:pPr>
+        <w:rPr>
+          <w:rFonts w:ascii="Helvetica" w:hAnsi="Helvetica" w:cs="Helvetica"/>
+          <w:color w:val="1D2129"/>
+          <w:sz w:val="21"/>
+          <w:szCs w:val="21"/>
+          <w:shd w:val="clear" w:color="auto" w:fill="FFFFFF"/>
+          <w:lang w:val="vi-VN"/>
+        </w:rPr>
+      </w:pPr>
+      <w:r>
+        <w:rPr>
+          <w:rFonts w:ascii="Helvetica" w:hAnsi="Helvetica" w:cs="Helvetica"/>
+          <w:color w:val="1D2129"/>
+          <w:sz w:val="21"/>
+          <w:szCs w:val="21"/>
+          <w:shd w:val="clear" w:color="auto" w:fill="FFFFFF"/>
+          <w:lang w:val="vi-VN"/>
+        </w:rPr>
+        <w:tab/>
+      </w:r>
+      <w:r>
+        <w:rPr>
+          <w:rFonts w:ascii="Helvetica" w:hAnsi="Helvetica" w:cs="Helvetica"/>
+          <w:color w:val="1D2129"/>
+          <w:sz w:val="21"/>
+          <w:szCs w:val="21"/>
+          <w:shd w:val="clear" w:color="auto" w:fill="FFFFFF"/>
+          <w:lang w:val="vi-VN"/>
+        </w:rPr>
+        <w:tab/>
+        <w:t>Hiển thị tất cả danh sách hóa đơn. Nhận giá trị người dùng nhập và trả cho tên hàm.</w:t>
+      </w:r>
+    </w:p>
+    <w:p>
+      <w:pPr>
+        <w:rPr>
+          <w:rFonts w:ascii="Helvetica" w:hAnsi="Helvetica" w:cs="Helvetica"/>
+          <w:color w:val="1D2129"/>
+          <w:sz w:val="21"/>
+          <w:szCs w:val="21"/>
+          <w:shd w:val="clear" w:color="auto" w:fill="FFFFFF"/>
+          <w:lang w:val="vi-VN"/>
+        </w:rPr>
+      </w:pPr>
+      <w:r>
+        <w:rPr>
+          <w:rFonts w:ascii="Helvetica" w:hAnsi="Helvetica" w:cs="Helvetica"/>
+          <w:color w:val="1D2129"/>
+          <w:sz w:val="21"/>
+          <w:szCs w:val="21"/>
+          <w:shd w:val="clear" w:color="auto" w:fill="FFFFFF"/>
+          <w:lang w:val="vi-VN"/>
+        </w:rPr>
+        <w:tab/>
+        <w:t>Chi tiết hóa đơn</w:t>
+      </w:r>
+    </w:p>
+    <w:p>
+      <w:pPr>
+        <w:rPr>
+          <w:rFonts w:ascii="Helvetica" w:hAnsi="Helvetica" w:cs="Helvetica"/>
+          <w:color w:val="1D2129"/>
+          <w:sz w:val="21"/>
+          <w:szCs w:val="21"/>
+          <w:shd w:val="clear" w:color="auto" w:fill="FFFFFF"/>
+          <w:lang w:val="vi-VN"/>
+        </w:rPr>
+      </w:pPr>
+      <w:r>
+        <w:rPr>
+          <w:rFonts w:ascii="Helvetica" w:hAnsi="Helvetica" w:cs="Helvetica"/>
+          <w:color w:val="1D2129"/>
+          <w:sz w:val="21"/>
+          <w:szCs w:val="21"/>
+          <w:shd w:val="clear" w:color="auto" w:fill="FFFFFF"/>
+          <w:lang w:val="vi-VN"/>
+        </w:rPr>
+        <w:tab/>
+      </w:r>
+      <w:r>
+        <w:rPr>
+          <w:rFonts w:ascii="Helvetica" w:hAnsi="Helvetica" w:cs="Helvetica"/>
+          <w:color w:val="1D2129"/>
+          <w:sz w:val="21"/>
+          <w:szCs w:val="21"/>
+          <w:shd w:val="clear" w:color="auto" w:fill="FFFFFF"/>
+          <w:lang w:val="vi-VN"/>
+        </w:rPr>
+        <w:tab/>
+        <w:t>Hiển thị tất cả danh sách món của bàn đó.</w:t>
+      </w:r>
+      <w:r>
+        <w:rPr>
+          <w:rFonts w:ascii="Helvetica" w:hAnsi="Helvetica" w:cs="Helvetica"/>
+          <w:color w:val="1D2129"/>
+          <w:sz w:val="21"/>
+          <w:szCs w:val="21"/>
+          <w:shd w:val="clear" w:color="auto" w:fill="FFFFFF"/>
+          <w:lang w:val="vi-VN"/>
+        </w:rPr>
         <w:t xml:space="preserve"> </w:t>
       </w:r>
       <w:r>
-        <w:t>Giao diện chính của chương trình tính tích 2 đa thức.</w:t>
-      </w:r>
-      <w:bookmarkEnd w:id="25"/>
-    </w:p>
-    <w:p>
-      <w:pPr>
-        <w:pStyle w:val="u3"/>
-      </w:pPr>
-      <w:bookmarkStart w:id="26" w:name="_Toc27732989"/>
-      <w:r>
-        <w:t>Kết quả thực thi của chương trình</w:t>
-      </w:r>
-      <w:bookmarkEnd w:id="26"/>
+        <w:rPr>
+          <w:rFonts w:ascii="Helvetica" w:hAnsi="Helvetica" w:cs="Helvetica"/>
+          <w:color w:val="1D2129"/>
+          <w:sz w:val="21"/>
+          <w:szCs w:val="21"/>
+          <w:shd w:val="clear" w:color="auto" w:fill="FFFFFF"/>
+          <w:lang w:val="vi-VN"/>
+        </w:rPr>
+        <w:t>Nhận giá trị người dùng nhập và trả cho tên hàm.</w:t>
+      </w:r>
+    </w:p>
+    <w:p>
+      <w:pPr>
+        <w:rPr>
+          <w:rFonts w:ascii="Helvetica" w:hAnsi="Helvetica" w:cs="Helvetica"/>
+          <w:b/>
+          <w:color w:val="1D2129"/>
+          <w:sz w:val="21"/>
+          <w:szCs w:val="21"/>
+          <w:shd w:val="clear" w:color="auto" w:fill="FFFFFF"/>
+          <w:lang w:val="vi-VN"/>
+        </w:rPr>
+      </w:pPr>
+      <w:r>
+        <w:rPr>
+          <w:rFonts w:ascii="Helvetica" w:hAnsi="Helvetica" w:cs="Helvetica"/>
+          <w:color w:val="1D2129"/>
+          <w:sz w:val="21"/>
+          <w:szCs w:val="21"/>
+          <w:shd w:val="clear" w:color="auto" w:fill="FFFFFF"/>
+          <w:lang w:val="vi-VN"/>
+        </w:rPr>
+        <w:tab/>
+      </w:r>
+      <w:r>
+        <w:rPr>
+          <w:rFonts w:ascii="Helvetica" w:hAnsi="Helvetica" w:cs="Helvetica"/>
+          <w:b/>
+          <w:color w:val="1D2129"/>
+          <w:sz w:val="21"/>
+          <w:szCs w:val="21"/>
+          <w:shd w:val="clear" w:color="auto" w:fill="FFFFFF"/>
+          <w:lang w:val="vi-VN"/>
+        </w:rPr>
+        <w:t>Gọi món</w:t>
+      </w:r>
+    </w:p>
+    <w:p>
+      <w:pPr>
+        <w:rPr>
+          <w:rFonts w:ascii="Helvetica" w:hAnsi="Helvetica" w:cs="Helvetica"/>
+          <w:b/>
+          <w:color w:val="1D2129"/>
+          <w:sz w:val="21"/>
+          <w:szCs w:val="21"/>
+          <w:shd w:val="clear" w:color="auto" w:fill="FFFFFF"/>
+          <w:lang w:val="vi-VN"/>
+        </w:rPr>
+      </w:pPr>
+      <w:r>
+        <w:rPr>
+          <w:rFonts w:ascii="Helvetica" w:hAnsi="Helvetica" w:cs="Helvetica"/>
+          <w:b/>
+          <w:color w:val="1D2129"/>
+          <w:sz w:val="21"/>
+          <w:szCs w:val="21"/>
+          <w:shd w:val="clear" w:color="auto" w:fill="FFFFFF"/>
+          <w:lang w:val="vi-VN"/>
+        </w:rPr>
+        <w:tab/>
+      </w:r>
+      <w:r>
+        <w:rPr>
+          <w:rFonts w:ascii="Helvetica" w:hAnsi="Helvetica" w:cs="Helvetica"/>
+          <w:b/>
+          <w:color w:val="1D2129"/>
+          <w:sz w:val="21"/>
+          <w:szCs w:val="21"/>
+          <w:shd w:val="clear" w:color="auto" w:fill="FFFFFF"/>
+          <w:lang w:val="vi-VN"/>
+        </w:rPr>
+        <w:tab/>
+      </w:r>
+      <w:r>
+        <w:rPr>
+          <w:rFonts w:ascii="Helvetica" w:hAnsi="Helvetica" w:cs="Helvetica"/>
+          <w:color w:val="1D2129"/>
+          <w:sz w:val="21"/>
+          <w:szCs w:val="21"/>
+          <w:shd w:val="clear" w:color="auto" w:fill="FFFFFF"/>
+          <w:lang w:val="vi-VN"/>
+        </w:rPr>
+        <w:t>Chờ người dùng nhập số để điều hướng tới chức năng Thêm Gọi Món</w:t>
+      </w:r>
+    </w:p>
+    <w:p>
+      <w:pPr>
+        <w:rPr>
+          <w:rFonts w:ascii="Helvetica" w:hAnsi="Helvetica" w:cs="Helvetica"/>
+          <w:color w:val="1D2129"/>
+          <w:sz w:val="21"/>
+          <w:szCs w:val="21"/>
+          <w:shd w:val="clear" w:color="auto" w:fill="FFFFFF"/>
+          <w:lang w:val="vi-VN"/>
+        </w:rPr>
+      </w:pPr>
+      <w:r>
+        <w:rPr>
+          <w:rFonts w:ascii="Helvetica" w:hAnsi="Helvetica" w:cs="Helvetica"/>
+          <w:b/>
+          <w:color w:val="1D2129"/>
+          <w:sz w:val="21"/>
+          <w:szCs w:val="21"/>
+          <w:shd w:val="clear" w:color="auto" w:fill="FFFFFF"/>
+          <w:lang w:val="vi-VN"/>
+        </w:rPr>
+        <w:tab/>
+      </w:r>
+      <w:r>
+        <w:rPr>
+          <w:rFonts w:ascii="Helvetica" w:hAnsi="Helvetica" w:cs="Helvetica"/>
+          <w:color w:val="1D2129"/>
+          <w:sz w:val="21"/>
+          <w:szCs w:val="21"/>
+          <w:shd w:val="clear" w:color="auto" w:fill="FFFFFF"/>
+          <w:lang w:val="vi-VN"/>
+        </w:rPr>
+        <w:t>Thêm Gọi món</w:t>
+      </w:r>
+    </w:p>
+    <w:p>
+      <w:pPr>
+        <w:rPr>
+          <w:rFonts w:ascii="Helvetica" w:hAnsi="Helvetica" w:cs="Helvetica"/>
+          <w:color w:val="1D2129"/>
+          <w:sz w:val="21"/>
+          <w:szCs w:val="21"/>
+          <w:shd w:val="clear" w:color="auto" w:fill="FFFFFF"/>
+          <w:lang w:val="vi-VN"/>
+        </w:rPr>
+      </w:pPr>
+      <w:r>
+        <w:rPr>
+          <w:rFonts w:ascii="Helvetica" w:hAnsi="Helvetica" w:cs="Helvetica"/>
+          <w:color w:val="1D2129"/>
+          <w:sz w:val="21"/>
+          <w:szCs w:val="21"/>
+          <w:shd w:val="clear" w:color="auto" w:fill="FFFFFF"/>
+          <w:lang w:val="vi-VN"/>
+        </w:rPr>
+        <w:tab/>
+      </w:r>
+      <w:r>
+        <w:rPr>
+          <w:rFonts w:ascii="Helvetica" w:hAnsi="Helvetica" w:cs="Helvetica"/>
+          <w:color w:val="1D2129"/>
+          <w:sz w:val="21"/>
+          <w:szCs w:val="21"/>
+          <w:shd w:val="clear" w:color="auto" w:fill="FFFFFF"/>
+          <w:lang w:val="vi-VN"/>
+        </w:rPr>
+        <w:tab/>
+        <w:t>Nhận giá trị người dùng nhập và trả cho tên hàm.</w:t>
+      </w:r>
+      <w:bookmarkStart w:id="22" w:name="_GoBack"/>
+      <w:bookmarkEnd w:id="22"/>
+    </w:p>
+    <w:p>
+      <w:pPr>
+        <w:pStyle w:val="u2"/>
+      </w:pPr>
+      <w:r>
+        <w:t>Khối Models</w:t>
+      </w:r>
+    </w:p>
+    <w:p>
+      <w:r>
+        <w:t>Xử lý dữ liệu, đồng bộ giữa Cơ sở dữ liệu của SQK Server và Danh sách liên kết của khối List. Gồm các chức năng:</w:t>
+      </w:r>
     </w:p>
     <w:p>
       <w:pPr>
         <w:numPr>
           <w:ilvl w:val="0"/>
-          <w:numId w:val="23"/>
+          <w:numId w:val="22"/>
         </w:numPr>
         <w:jc w:val="both"/>
       </w:pPr>
       <w:r>
-        <w:t>Đọc dữ liệu từ file:</w:t>
-      </w:r>
-    </w:p>
-    <w:p>
-      <w:pPr>
-        <w:ind w:firstLine="0"/>
-        <w:jc w:val="both"/>
-      </w:pPr>
-      <w:r>
-        <w:t>Sau khi nhập [1] Đọc dữ liệu từ file, chương trình sẽ đọc dữ liệu từ file DATA1.txt và file DATA2.txt. Nếu file bị lỗi hoặc không tìm thấy file chương trình sẽ báo lỗi:</w:t>
-      </w:r>
-    </w:p>
-    <w:p>
-      <w:pPr>
-        <w:keepNext/>
-        <w:ind w:firstLine="0"/>
-        <w:jc w:val="center"/>
-      </w:pPr>
-      <w:r>
-        <w:rPr>
-          <w:noProof/>
-        </w:rPr>
-        <w:lastRenderedPageBreak/>
-        <w:drawing>
-          <wp:inline distT="0" distB="0" distL="0" distR="0" wp14:anchorId="294C1632" wp14:editId="2B456294">
-            <wp:extent cx="3095625" cy="2447925"/>
-            <wp:effectExtent l="0" t="0" r="9525" b="9525"/>
-            <wp:docPr id="6" name="Hình ảnh 6" descr="2"/>
-            <wp:cNvGraphicFramePr>
-              <a:graphicFrameLocks xmlns:a="http://schemas.openxmlformats.org/drawingml/2006/main" noChangeAspect="1"/>
-            </wp:cNvGraphicFramePr>
-            <a:graphic xmlns:a="http://schemas.openxmlformats.org/drawingml/2006/main">
-              <a:graphicData uri="http://schemas.openxmlformats.org/drawingml/2006/picture">
-                <pic:pic xmlns:pic="http://schemas.openxmlformats.org/drawingml/2006/picture">
-                  <pic:nvPicPr>
-                    <pic:cNvPr id="0" name="Picture 2" descr="2"/>
-                    <pic:cNvPicPr>
-                      <a:picLocks noChangeAspect="1" noChangeArrowheads="1"/>
-                    </pic:cNvPicPr>
-                  </pic:nvPicPr>
-                  <pic:blipFill>
-                    <a:blip r:embed="rId8">
-                      <a:extLst>
-                        <a:ext uri="{28A0092B-C50C-407E-A947-70E740481C1C}">
-                          <a14:useLocalDpi xmlns:a14="http://schemas.microsoft.com/office/drawing/2010/main" val="0"/>
-                        </a:ext>
-                      </a:extLst>
-                    </a:blip>
-                    <a:srcRect/>
-                    <a:stretch>
-                      <a:fillRect/>
-                    </a:stretch>
-                  </pic:blipFill>
-                  <pic:spPr bwMode="auto">
-                    <a:xfrm>
-                      <a:off x="0" y="0"/>
-                      <a:ext cx="3095625" cy="2447925"/>
-                    </a:xfrm>
-                    <a:prstGeom prst="rect">
-                      <a:avLst/>
-                    </a:prstGeom>
-                    <a:noFill/>
-                    <a:ln>
-                      <a:noFill/>
-                    </a:ln>
-                  </pic:spPr>
-                </pic:pic>
-              </a:graphicData>
-            </a:graphic>
-          </wp:inline>
-        </w:drawing>
-      </w:r>
-    </w:p>
-    <w:p>
-      <w:pPr>
-        <w:pStyle w:val="Chuthich"/>
-        <w:jc w:val="center"/>
-      </w:pPr>
-      <w:bookmarkStart w:id="27" w:name="_Toc27732587"/>
-      <w:r>
-        <w:t xml:space="preserve">Hình </w:t>
-      </w:r>
-      <w:r>
-        <w:fldChar w:fldCharType="begin"/>
-      </w:r>
-      <w:r>
-        <w:instrText xml:space="preserve"> SEQ Hình \* ARABIC </w:instrText>
-      </w:r>
-      <w:r>
-        <w:fldChar w:fldCharType="separate"/>
-      </w:r>
-      <w:r>
-        <w:rPr>
-          <w:noProof/>
-        </w:rPr>
-        <w:t>2</w:t>
-      </w:r>
-      <w:r>
-        <w:fldChar w:fldCharType="end"/>
-      </w:r>
-      <w:r>
-        <w:t xml:space="preserve"> </w:t>
-      </w:r>
-      <w:r>
-        <w:t>Thông báo đọc dữ liệu từ file thất bại.</w:t>
-      </w:r>
-      <w:bookmarkEnd w:id="27"/>
-    </w:p>
-    <w:p>
-      <w:pPr>
-        <w:ind w:firstLine="0"/>
-        <w:jc w:val="both"/>
-      </w:pPr>
-      <w:r>
-        <w:t>Ngược lại, nếu đọc dữ liệu thành công, chương trình sẽ xuất ra kết quả tương ứng và ghi kết quả ra file DATA3.txt. Kết quả in ra sẽ là dãy số là hệ số của đa thức R(x) từ bậc 0 đến bậc cao nhất của R(x).</w:t>
-      </w:r>
-    </w:p>
-    <w:p>
-      <w:pPr>
-        <w:keepNext/>
-        <w:ind w:firstLine="0"/>
-        <w:jc w:val="center"/>
-      </w:pPr>
-      <w:r>
-        <w:rPr>
-          <w:noProof/>
-        </w:rPr>
-        <w:drawing>
-          <wp:inline distT="0" distB="0" distL="0" distR="0" wp14:anchorId="66FC346F" wp14:editId="52678017">
-            <wp:extent cx="3524250" cy="3638550"/>
-            <wp:effectExtent l="0" t="0" r="0" b="0"/>
-            <wp:docPr id="5" name="Hình ảnh 5" descr="3"/>
-            <wp:cNvGraphicFramePr>
-              <a:graphicFrameLocks xmlns:a="http://schemas.openxmlformats.org/drawingml/2006/main" noChangeAspect="1"/>
-            </wp:cNvGraphicFramePr>
-            <a:graphic xmlns:a="http://schemas.openxmlformats.org/drawingml/2006/main">
-              <a:graphicData uri="http://schemas.openxmlformats.org/drawingml/2006/picture">
-                <pic:pic xmlns:pic="http://schemas.openxmlformats.org/drawingml/2006/picture">
-                  <pic:nvPicPr>
-                    <pic:cNvPr id="0" name="Picture 3" descr="3"/>
-                    <pic:cNvPicPr>
-                      <a:picLocks noChangeAspect="1" noChangeArrowheads="1"/>
-                    </pic:cNvPicPr>
-                  </pic:nvPicPr>
-                  <pic:blipFill>
-                    <a:blip r:embed="rId9">
-                      <a:extLst>
-                        <a:ext uri="{28A0092B-C50C-407E-A947-70E740481C1C}">
-                          <a14:useLocalDpi xmlns:a14="http://schemas.microsoft.com/office/drawing/2010/main" val="0"/>
-                        </a:ext>
-                      </a:extLst>
-                    </a:blip>
-                    <a:srcRect/>
-                    <a:stretch>
-                      <a:fillRect/>
-                    </a:stretch>
-                  </pic:blipFill>
-                  <pic:spPr bwMode="auto">
-                    <a:xfrm>
-                      <a:off x="0" y="0"/>
-                      <a:ext cx="3524250" cy="3638550"/>
-                    </a:xfrm>
-                    <a:prstGeom prst="rect">
-                      <a:avLst/>
-                    </a:prstGeom>
-                    <a:noFill/>
-                    <a:ln>
-                      <a:noFill/>
-                    </a:ln>
-                  </pic:spPr>
-                </pic:pic>
-              </a:graphicData>
-            </a:graphic>
-          </wp:inline>
-        </w:drawing>
-      </w:r>
-    </w:p>
-    <w:p>
-      <w:pPr>
-        <w:pStyle w:val="Chuthich"/>
-        <w:jc w:val="center"/>
-      </w:pPr>
-      <w:bookmarkStart w:id="28" w:name="_Toc27732588"/>
-      <w:r>
-        <w:t xml:space="preserve">Hình </w:t>
-      </w:r>
-      <w:r>
-        <w:fldChar w:fldCharType="begin"/>
-      </w:r>
-      <w:r>
-        <w:instrText xml:space="preserve"> SEQ Hình \* ARABIC </w:instrText>
-      </w:r>
-      <w:r>
-        <w:fldChar w:fldCharType="separate"/>
-      </w:r>
-      <w:r>
-        <w:rPr>
-          <w:noProof/>
-        </w:rPr>
-        <w:t>3</w:t>
-      </w:r>
-      <w:r>
-        <w:fldChar w:fldCharType="end"/>
-      </w:r>
-      <w:r>
-        <w:t xml:space="preserve"> </w:t>
-      </w:r>
-      <w:r>
-        <w:t>Đọc và ghi dữ liệu ra file thành công.</w:t>
-      </w:r>
-      <w:bookmarkEnd w:id="28"/>
-    </w:p>
-    <w:p>
-      <w:pPr>
-        <w:ind w:firstLine="0"/>
-        <w:jc w:val="both"/>
-        <w:rPr>
-          <w:i/>
-          <w:iCs/>
-        </w:rPr>
-      </w:pPr>
+        <w:t>Đồng bộ dữ liệu từ Cơ sở dữ liệu của SQL Server về Danh sách liên kết.</w:t>
+      </w:r>
     </w:p>
     <w:p>
       <w:pPr>
         <w:numPr>
           <w:ilvl w:val="0"/>
-          <w:numId w:val="23"/>
+          <w:numId w:val="22"/>
         </w:numPr>
         <w:jc w:val="both"/>
       </w:pPr>
       <w:r>
-        <w:t>Nhập dữ liệu vào từ bàn phím:</w:t>
-      </w:r>
-    </w:p>
-    <w:p>
-      <w:pPr>
-        <w:ind w:firstLine="0"/>
-        <w:jc w:val="both"/>
-      </w:pPr>
-      <w:r>
-        <w:t>Sau khi nhập [2] Nhập dữ liệu từ bàn phím, người dùng sẽ nhập bậc của đa thức P(x), sau đó lần lượt nhập các hệ số của đa thức đó theo thứ tự từ bậc 0 đến đến bậc cao nhất. Ví dụ: Đa thức P(x) = 2 + 3x – 5.5x</w:t>
-      </w:r>
-      <w:r>
-        <w:rPr>
-          <w:vertAlign w:val="superscript"/>
-        </w:rPr>
-        <w:t>3</w:t>
-      </w:r>
-      <w:r>
-        <w:t xml:space="preserve"> thì nhập bậc là bậc 3 và các hệ số lần lượt là 2, 3, 0 và -5.5</w:t>
-      </w:r>
-    </w:p>
-    <w:p>
-      <w:pPr>
-        <w:keepNext/>
-        <w:ind w:firstLine="0"/>
-        <w:jc w:val="center"/>
-      </w:pPr>
-      <w:r>
-        <w:rPr>
-          <w:noProof/>
-        </w:rPr>
-        <w:lastRenderedPageBreak/>
-        <w:drawing>
-          <wp:inline distT="0" distB="0" distL="0" distR="0" wp14:anchorId="74746FF8" wp14:editId="3C78DF9B">
-            <wp:extent cx="4248150" cy="3409950"/>
-            <wp:effectExtent l="0" t="0" r="0" b="0"/>
-            <wp:docPr id="4" name="Hình ảnh 4" descr="4"/>
-            <wp:cNvGraphicFramePr>
-              <a:graphicFrameLocks xmlns:a="http://schemas.openxmlformats.org/drawingml/2006/main" noChangeAspect="1"/>
-            </wp:cNvGraphicFramePr>
-            <a:graphic xmlns:a="http://schemas.openxmlformats.org/drawingml/2006/main">
-              <a:graphicData uri="http://schemas.openxmlformats.org/drawingml/2006/picture">
-                <pic:pic xmlns:pic="http://schemas.openxmlformats.org/drawingml/2006/picture">
-                  <pic:nvPicPr>
-                    <pic:cNvPr id="0" name="Picture 4" descr="4"/>
-                    <pic:cNvPicPr>
-                      <a:picLocks noChangeAspect="1" noChangeArrowheads="1"/>
-                    </pic:cNvPicPr>
-                  </pic:nvPicPr>
-                  <pic:blipFill>
-                    <a:blip r:embed="rId10">
-                      <a:extLst>
-                        <a:ext uri="{28A0092B-C50C-407E-A947-70E740481C1C}">
-                          <a14:useLocalDpi xmlns:a14="http://schemas.microsoft.com/office/drawing/2010/main" val="0"/>
-                        </a:ext>
-                      </a:extLst>
-                    </a:blip>
-                    <a:srcRect/>
-                    <a:stretch>
-                      <a:fillRect/>
-                    </a:stretch>
-                  </pic:blipFill>
-                  <pic:spPr bwMode="auto">
-                    <a:xfrm>
-                      <a:off x="0" y="0"/>
-                      <a:ext cx="4248150" cy="3409950"/>
-                    </a:xfrm>
-                    <a:prstGeom prst="rect">
-                      <a:avLst/>
-                    </a:prstGeom>
-                    <a:noFill/>
-                    <a:ln>
-                      <a:noFill/>
-                    </a:ln>
-                  </pic:spPr>
-                </pic:pic>
-              </a:graphicData>
-            </a:graphic>
-          </wp:inline>
-        </w:drawing>
-      </w:r>
-    </w:p>
-    <w:p>
-      <w:pPr>
-        <w:pStyle w:val="Chuthich"/>
-        <w:jc w:val="center"/>
-      </w:pPr>
-      <w:bookmarkStart w:id="29" w:name="_Toc27732589"/>
-      <w:r>
-        <w:t xml:space="preserve">Hình </w:t>
-      </w:r>
-      <w:r>
-        <w:fldChar w:fldCharType="begin"/>
-      </w:r>
-      <w:r>
-        <w:instrText xml:space="preserve"> SEQ Hình \* ARABIC </w:instrText>
-      </w:r>
-      <w:r>
-        <w:fldChar w:fldCharType="separate"/>
-      </w:r>
-      <w:r>
-        <w:rPr>
-          <w:noProof/>
-        </w:rPr>
-        <w:t>4</w:t>
-      </w:r>
-      <w:r>
-        <w:fldChar w:fldCharType="end"/>
-      </w:r>
-      <w:r>
-        <w:t xml:space="preserve"> </w:t>
-      </w:r>
-      <w:r>
-        <w:t>Nhập bậc và hệ số của đa thức P(x).</w:t>
-      </w:r>
-      <w:bookmarkEnd w:id="29"/>
-    </w:p>
-    <w:p>
-      <w:pPr>
-        <w:ind w:firstLine="0"/>
-        <w:jc w:val="both"/>
-      </w:pPr>
-      <w:r>
-        <w:t>Tiếp tục, người dùng sẽ nhập đa thức Q(x) tương tự như P(x).</w:t>
-      </w:r>
-    </w:p>
-    <w:p>
-      <w:pPr>
-        <w:keepNext/>
-        <w:ind w:firstLine="0"/>
-        <w:jc w:val="center"/>
-      </w:pPr>
-      <w:r>
-        <w:rPr>
-          <w:noProof/>
-        </w:rPr>
-        <w:drawing>
-          <wp:inline distT="0" distB="0" distL="0" distR="0" wp14:anchorId="31F881A5" wp14:editId="2134FF56">
-            <wp:extent cx="1619250" cy="2247900"/>
-            <wp:effectExtent l="0" t="0" r="0" b="0"/>
-            <wp:docPr id="3" name="Hình ảnh 3" descr="5"/>
-            <wp:cNvGraphicFramePr>
-              <a:graphicFrameLocks xmlns:a="http://schemas.openxmlformats.org/drawingml/2006/main" noChangeAspect="1"/>
-            </wp:cNvGraphicFramePr>
-            <a:graphic xmlns:a="http://schemas.openxmlformats.org/drawingml/2006/main">
-              <a:graphicData uri="http://schemas.openxmlformats.org/drawingml/2006/picture">
-                <pic:pic xmlns:pic="http://schemas.openxmlformats.org/drawingml/2006/picture">
-                  <pic:nvPicPr>
-                    <pic:cNvPr id="0" name="Picture 5" descr="5"/>
-                    <pic:cNvPicPr>
-                      <a:picLocks noChangeAspect="1" noChangeArrowheads="1"/>
-                    </pic:cNvPicPr>
-                  </pic:nvPicPr>
-                  <pic:blipFill>
-                    <a:blip r:embed="rId11">
-                      <a:extLst>
-                        <a:ext uri="{28A0092B-C50C-407E-A947-70E740481C1C}">
-                          <a14:useLocalDpi xmlns:a14="http://schemas.microsoft.com/office/drawing/2010/main" val="0"/>
-                        </a:ext>
-                      </a:extLst>
-                    </a:blip>
-                    <a:srcRect/>
-                    <a:stretch>
-                      <a:fillRect/>
-                    </a:stretch>
-                  </pic:blipFill>
-                  <pic:spPr bwMode="auto">
-                    <a:xfrm>
-                      <a:off x="0" y="0"/>
-                      <a:ext cx="1619250" cy="2247900"/>
-                    </a:xfrm>
-                    <a:prstGeom prst="rect">
-                      <a:avLst/>
-                    </a:prstGeom>
-                    <a:noFill/>
-                    <a:ln>
-                      <a:noFill/>
-                    </a:ln>
-                  </pic:spPr>
-                </pic:pic>
-              </a:graphicData>
-            </a:graphic>
-          </wp:inline>
-        </w:drawing>
-      </w:r>
-    </w:p>
-    <w:p>
-      <w:pPr>
-        <w:pStyle w:val="Chuthich"/>
-        <w:jc w:val="center"/>
-      </w:pPr>
-      <w:bookmarkStart w:id="30" w:name="_Toc27732590"/>
-      <w:r>
-        <w:t xml:space="preserve">Hình </w:t>
-      </w:r>
-      <w:r>
-        <w:fldChar w:fldCharType="begin"/>
-      </w:r>
-      <w:r>
-        <w:instrText xml:space="preserve"> SEQ Hình \* ARABIC </w:instrText>
-      </w:r>
-      <w:r>
-        <w:fldChar w:fldCharType="separate"/>
-      </w:r>
-      <w:r>
-        <w:rPr>
-          <w:noProof/>
-        </w:rPr>
-        <w:t>5</w:t>
-      </w:r>
-      <w:r>
-        <w:fldChar w:fldCharType="end"/>
-      </w:r>
-      <w:r>
-        <w:t xml:space="preserve"> </w:t>
-      </w:r>
-      <w:r>
-        <w:t>Nhập bậc và hệ số của đa thức Q(x).</w:t>
-      </w:r>
-      <w:bookmarkEnd w:id="30"/>
-    </w:p>
-    <w:p>
-      <w:pPr>
-        <w:ind w:firstLine="0"/>
-        <w:jc w:val="center"/>
-        <w:rPr>
-          <w:i/>
-          <w:iCs/>
-        </w:rPr>
-      </w:pPr>
-    </w:p>
-    <w:p>
-      <w:pPr>
-        <w:ind w:firstLine="0"/>
-        <w:jc w:val="both"/>
-        <w:rPr>
-          <w:i/>
-          <w:iCs/>
-        </w:rPr>
-      </w:pPr>
-    </w:p>
-    <w:p>
-      <w:pPr>
-        <w:ind w:firstLine="0"/>
-        <w:jc w:val="both"/>
-        <w:rPr>
-          <w:i/>
-          <w:iCs/>
-        </w:rPr>
-      </w:pPr>
-    </w:p>
-    <w:p>
-      <w:pPr>
-        <w:ind w:firstLine="0"/>
-        <w:jc w:val="both"/>
-        <w:rPr>
-          <w:i/>
-          <w:iCs/>
-        </w:rPr>
-      </w:pPr>
-    </w:p>
-    <w:p>
-      <w:pPr>
-        <w:ind w:firstLine="0"/>
-        <w:jc w:val="both"/>
-        <w:rPr>
-          <w:i/>
-          <w:iCs/>
-        </w:rPr>
-      </w:pPr>
-    </w:p>
-    <w:p>
-      <w:pPr>
-        <w:ind w:firstLine="0"/>
-        <w:jc w:val="both"/>
-        <w:rPr>
-          <w:i/>
-          <w:iCs/>
-        </w:rPr>
-      </w:pPr>
-    </w:p>
-    <w:p>
-      <w:pPr>
-        <w:ind w:firstLine="0"/>
-        <w:jc w:val="both"/>
-        <w:rPr>
-          <w:i/>
-          <w:iCs/>
-        </w:rPr>
-      </w:pPr>
-    </w:p>
-    <w:p>
-      <w:pPr>
-        <w:ind w:firstLine="0"/>
-        <w:jc w:val="both"/>
-        <w:rPr>
-          <w:i/>
-          <w:iCs/>
-        </w:rPr>
-      </w:pPr>
-    </w:p>
-    <w:p>
-      <w:pPr>
-        <w:ind w:firstLine="0"/>
-        <w:jc w:val="both"/>
-      </w:pPr>
-      <w:r>
-        <w:lastRenderedPageBreak/>
-        <w:t>Sau khi nhập 2 đa thức, chương trình sẽ tính tích 2 đa thức này và xuất ra kết quả:</w:t>
-      </w:r>
-    </w:p>
-    <w:p>
-      <w:pPr>
-        <w:keepNext/>
-        <w:ind w:firstLine="0"/>
-        <w:jc w:val="center"/>
-      </w:pPr>
-      <w:r>
-        <w:rPr>
-          <w:noProof/>
-        </w:rPr>
-        <w:drawing>
-          <wp:inline distT="0" distB="0" distL="0" distR="0" wp14:anchorId="259256DB" wp14:editId="21B44AFF">
-            <wp:extent cx="5124450" cy="3409950"/>
-            <wp:effectExtent l="0" t="0" r="0" b="0"/>
-            <wp:docPr id="2" name="Hình ảnh 2" descr="6"/>
-            <wp:cNvGraphicFramePr>
-              <a:graphicFrameLocks xmlns:a="http://schemas.openxmlformats.org/drawingml/2006/main" noChangeAspect="1"/>
-            </wp:cNvGraphicFramePr>
-            <a:graphic xmlns:a="http://schemas.openxmlformats.org/drawingml/2006/main">
-              <a:graphicData uri="http://schemas.openxmlformats.org/drawingml/2006/picture">
-                <pic:pic xmlns:pic="http://schemas.openxmlformats.org/drawingml/2006/picture">
-                  <pic:nvPicPr>
-                    <pic:cNvPr id="0" name="Picture 6" descr="6"/>
-                    <pic:cNvPicPr>
-                      <a:picLocks noChangeAspect="1" noChangeArrowheads="1"/>
-                    </pic:cNvPicPr>
-                  </pic:nvPicPr>
-                  <pic:blipFill>
-                    <a:blip r:embed="rId12">
-                      <a:extLst>
-                        <a:ext uri="{28A0092B-C50C-407E-A947-70E740481C1C}">
-                          <a14:useLocalDpi xmlns:a14="http://schemas.microsoft.com/office/drawing/2010/main" val="0"/>
-                        </a:ext>
-                      </a:extLst>
-                    </a:blip>
-                    <a:srcRect/>
-                    <a:stretch>
-                      <a:fillRect/>
-                    </a:stretch>
-                  </pic:blipFill>
-                  <pic:spPr bwMode="auto">
-                    <a:xfrm>
-                      <a:off x="0" y="0"/>
-                      <a:ext cx="5124450" cy="3409950"/>
-                    </a:xfrm>
-                    <a:prstGeom prst="rect">
-                      <a:avLst/>
-                    </a:prstGeom>
-                    <a:noFill/>
-                    <a:ln>
-                      <a:noFill/>
-                    </a:ln>
-                  </pic:spPr>
-                </pic:pic>
-              </a:graphicData>
-            </a:graphic>
-          </wp:inline>
-        </w:drawing>
-      </w:r>
-    </w:p>
-    <w:p>
-      <w:pPr>
-        <w:pStyle w:val="Chuthich"/>
-        <w:jc w:val="center"/>
-      </w:pPr>
-      <w:bookmarkStart w:id="31" w:name="_Toc27732591"/>
-      <w:r>
-        <w:t xml:space="preserve">Hình </w:t>
-      </w:r>
-      <w:r>
-        <w:fldChar w:fldCharType="begin"/>
-      </w:r>
-      <w:r>
-        <w:instrText xml:space="preserve"> SEQ Hình \* ARABIC </w:instrText>
-      </w:r>
-      <w:r>
-        <w:fldChar w:fldCharType="separate"/>
-      </w:r>
-      <w:r>
-        <w:rPr>
-          <w:noProof/>
-        </w:rPr>
-        <w:t>6</w:t>
-      </w:r>
-      <w:r>
-        <w:fldChar w:fldCharType="end"/>
-      </w:r>
-      <w:r>
-        <w:t xml:space="preserve"> </w:t>
-      </w:r>
-      <w:r>
-        <w:t>Xuất kết quả ra màn hình.</w:t>
-      </w:r>
-      <w:bookmarkEnd w:id="31"/>
-    </w:p>
-    <w:p>
-      <w:pPr>
-        <w:numPr>
-          <w:ilvl w:val="0"/>
-          <w:numId w:val="23"/>
-        </w:numPr>
-        <w:jc w:val="both"/>
-      </w:pPr>
-      <w:r>
-        <w:t>Thực hiện các tính toán toán tiếp theo hoặc thoát:</w:t>
-      </w:r>
-    </w:p>
-    <w:p>
-      <w:pPr>
-        <w:ind w:firstLine="0"/>
-        <w:jc w:val="both"/>
-      </w:pPr>
-      <w:r>
-        <w:t>Sau khi xuất kết quả, chương trình sẽ cho phép người dùng 2 lựa chọn, là tiếp tục tính toán, hoặc kết thúc chương trình.</w:t>
-      </w:r>
-    </w:p>
-    <w:p>
-      <w:pPr>
-        <w:keepNext/>
-        <w:ind w:firstLine="0"/>
-        <w:jc w:val="center"/>
-      </w:pPr>
-      <w:r>
-        <w:rPr>
-          <w:noProof/>
-        </w:rPr>
-        <w:drawing>
-          <wp:inline distT="0" distB="0" distL="0" distR="0" wp14:anchorId="7A1AE712" wp14:editId="1532BDD9">
-            <wp:extent cx="2190750" cy="657225"/>
-            <wp:effectExtent l="0" t="0" r="0" b="9525"/>
-            <wp:docPr id="1" name="Hình ảnh 1" descr="7"/>
-            <wp:cNvGraphicFramePr>
-              <a:graphicFrameLocks xmlns:a="http://schemas.openxmlformats.org/drawingml/2006/main" noChangeAspect="1"/>
-            </wp:cNvGraphicFramePr>
-            <a:graphic xmlns:a="http://schemas.openxmlformats.org/drawingml/2006/main">
-              <a:graphicData uri="http://schemas.openxmlformats.org/drawingml/2006/picture">
-                <pic:pic xmlns:pic="http://schemas.openxmlformats.org/drawingml/2006/picture">
-                  <pic:nvPicPr>
-                    <pic:cNvPr id="0" name="Picture 7" descr="7"/>
-                    <pic:cNvPicPr>
-                      <a:picLocks noChangeAspect="1" noChangeArrowheads="1"/>
-                    </pic:cNvPicPr>
-                  </pic:nvPicPr>
-                  <pic:blipFill>
-                    <a:blip r:embed="rId13">
-                      <a:extLst>
-                        <a:ext uri="{28A0092B-C50C-407E-A947-70E740481C1C}">
-                          <a14:useLocalDpi xmlns:a14="http://schemas.microsoft.com/office/drawing/2010/main" val="0"/>
-                        </a:ext>
-                      </a:extLst>
-                    </a:blip>
-                    <a:srcRect/>
-                    <a:stretch>
-                      <a:fillRect/>
-                    </a:stretch>
-                  </pic:blipFill>
-                  <pic:spPr bwMode="auto">
-                    <a:xfrm>
-                      <a:off x="0" y="0"/>
-                      <a:ext cx="2190750" cy="657225"/>
-                    </a:xfrm>
-                    <a:prstGeom prst="rect">
-                      <a:avLst/>
-                    </a:prstGeom>
-                    <a:noFill/>
-                    <a:ln>
-                      <a:noFill/>
-                    </a:ln>
-                  </pic:spPr>
-                </pic:pic>
-              </a:graphicData>
-            </a:graphic>
-          </wp:inline>
-        </w:drawing>
-      </w:r>
-    </w:p>
-    <w:p>
-      <w:pPr>
-        <w:pStyle w:val="Chuthich"/>
-        <w:jc w:val="center"/>
-      </w:pPr>
-      <w:bookmarkStart w:id="32" w:name="_Toc27732592"/>
-      <w:r>
-        <w:t xml:space="preserve">Hình </w:t>
-      </w:r>
-      <w:r>
-        <w:fldChar w:fldCharType="begin"/>
-      </w:r>
-      <w:r>
-        <w:instrText xml:space="preserve"> SEQ Hình \* ARABIC </w:instrText>
-      </w:r>
-      <w:r>
-        <w:fldChar w:fldCharType="separate"/>
-      </w:r>
-      <w:r>
-        <w:rPr>
-          <w:noProof/>
-        </w:rPr>
-        <w:t>7</w:t>
-      </w:r>
-      <w:r>
-        <w:fldChar w:fldCharType="end"/>
-      </w:r>
-      <w:r>
-        <w:t xml:space="preserve"> </w:t>
-      </w:r>
-      <w:r>
-        <w:t>Tiếp tục thực hiện các tính toán hoặc thoát chương trình.</w:t>
-      </w:r>
-      <w:bookmarkEnd w:id="32"/>
-    </w:p>
-    <w:p>
-      <w:pPr>
-        <w:pStyle w:val="u3"/>
-        <w:jc w:val="both"/>
-      </w:pPr>
-      <w:bookmarkStart w:id="33" w:name="_Toc27732990"/>
-      <w:r>
-        <w:t>Nhận xét</w:t>
-      </w:r>
-      <w:bookmarkEnd w:id="33"/>
-    </w:p>
-    <w:p>
-      <w:pPr>
-        <w:numPr>
-          <w:ilvl w:val="0"/>
-          <w:numId w:val="26"/>
-        </w:numPr>
-        <w:jc w:val="both"/>
-      </w:pPr>
-      <w:r>
-        <w:t>Chương trình cho phép người dùng nhập xuất dữ liệu bằng 2 cách.</w:t>
-      </w:r>
-    </w:p>
-    <w:p>
-      <w:pPr>
-        <w:numPr>
-          <w:ilvl w:val="0"/>
-          <w:numId w:val="26"/>
-        </w:numPr>
-        <w:jc w:val="both"/>
-      </w:pPr>
-      <w:r>
-        <w:t>Thực hiện nhanh,  trả về kết quả tính toán đúng và dễ nhìn.</w:t>
-      </w:r>
-    </w:p>
-    <w:p>
-      <w:pPr>
-        <w:numPr>
-          <w:ilvl w:val="0"/>
-          <w:numId w:val="26"/>
-        </w:numPr>
-        <w:jc w:val="both"/>
-      </w:pPr>
-      <w:r>
-        <w:t>Cho phép người dùng thực hiện tính toán nhiều lần, không cần phải thoát và khởi động lại nó.</w:t>
+        <w:t>Thêm, sửa, xóa dữ liệu trong Danh sách liên kết và sau đó đồng bộ Danh sách liên kết về Cơ sở dữ liệu của SQL Server.</w:t>
+      </w:r>
+    </w:p>
+    <w:p>
+      <w:pPr>
+        <w:pStyle w:val="u2"/>
+      </w:pPr>
+      <w:r>
+        <w:t>Khối Models</w:t>
+      </w:r>
+    </w:p>
+    <w:p>
+      <w:r>
+        <w:t>Tạo mạch liên kết qua lại giữa các khối Views. Đóng gói dữ liệu được trả về từ khối Views, sau đó gọi khối Models để xử lý. Chứa các hàm có tên giống với các hàm của khối Views. Những xử lý nhỏ có thể xử lý trực tiếp tại Hàm mà không cần gọi khối Models.</w:t>
       </w:r>
     </w:p>
     <w:p>
@@ -8136,18 +8335,12 @@
         <w:pStyle w:val="u1"/>
         <w:jc w:val="both"/>
       </w:pPr>
-      <w:r>
-        <w:rPr>
-          <w:highlight w:val="lightGray"/>
-        </w:rPr>
-        <w:br w:type="page"/>
-      </w:r>
-      <w:bookmarkStart w:id="34" w:name="_Toc27732991"/>
+      <w:bookmarkStart w:id="23" w:name="_Toc27732991"/>
       <w:r>
         <w:lastRenderedPageBreak/>
         <w:t>KẾT LUẬN VÀ HƯỚNG PHÁT TRIỂN</w:t>
       </w:r>
-      <w:bookmarkEnd w:id="34"/>
+      <w:bookmarkEnd w:id="23"/>
     </w:p>
     <w:p>
       <w:pPr>
@@ -8157,11 +8350,11 @@
       <w:r>
         <w:t xml:space="preserve"> </w:t>
       </w:r>
-      <w:bookmarkStart w:id="35" w:name="_Toc27732992"/>
+      <w:bookmarkStart w:id="24" w:name="_Toc27732992"/>
       <w:r>
         <w:t>Kết luận</w:t>
       </w:r>
-      <w:bookmarkEnd w:id="35"/>
+      <w:bookmarkEnd w:id="24"/>
     </w:p>
     <w:p>
       <w:pPr>
@@ -8186,12 +8379,21 @@
       <w:r>
         <w:t xml:space="preserve">Hiểu được lý thuyết và cách thực hiện đa năng hóa các toán tử </w:t>
       </w:r>
+      <w:proofErr w:type="gramStart"/>
       <w:r>
         <w:rPr>
           <w:b/>
           <w:bCs/>
         </w:rPr>
-        <w:t>[]  &lt;&lt;  &gt;&gt;  *</w:t>
+        <w:t>[]  &lt;</w:t>
+      </w:r>
+      <w:proofErr w:type="gramEnd"/>
+      <w:r>
+        <w:rPr>
+          <w:b/>
+          <w:bCs/>
+        </w:rPr>
+        <w:t>&lt;  &gt;&gt;  *</w:t>
       </w:r>
     </w:p>
     <w:p>
@@ -8235,11 +8437,11 @@
         <w:pStyle w:val="u2"/>
         <w:jc w:val="both"/>
       </w:pPr>
-      <w:bookmarkStart w:id="36" w:name="_Toc27732993"/>
+      <w:bookmarkStart w:id="25" w:name="_Toc27732993"/>
       <w:r>
         <w:t>Hướng phát triển</w:t>
       </w:r>
-      <w:bookmarkEnd w:id="36"/>
+      <w:bookmarkEnd w:id="25"/>
     </w:p>
     <w:p>
       <w:pPr>
@@ -8295,12 +8497,12 @@
       <w:r>
         <w:br w:type="page"/>
       </w:r>
-      <w:bookmarkStart w:id="37" w:name="_Toc27732994"/>
+      <w:bookmarkStart w:id="26" w:name="_Toc27732994"/>
       <w:r>
         <w:lastRenderedPageBreak/>
         <w:t>TÀI LIỆU THAM KHẢO</w:t>
       </w:r>
-      <w:bookmarkEnd w:id="37"/>
+      <w:bookmarkEnd w:id="26"/>
     </w:p>
     <w:p>
       <w:pPr>
@@ -8387,13 +8589,10 @@
         </w:rPr>
       </w:pPr>
     </w:p>
-    <w:p>
-      <w:bookmarkStart w:id="38" w:name="_GoBack"/>
-      <w:bookmarkEnd w:id="38"/>
-    </w:p>
+    <w:p/>
     <w:sectPr>
-      <w:headerReference w:type="default" r:id="rId14"/>
-      <w:footerReference w:type="default" r:id="rId15"/>
+      <w:headerReference w:type="default" r:id="rId8"/>
+      <w:footerReference w:type="default" r:id="rId9"/>
       <w:pgSz w:w="11909" w:h="16834" w:code="9"/>
       <w:pgMar w:top="1138" w:right="1138" w:bottom="1138" w:left="1699" w:header="720" w:footer="432" w:gutter="0"/>
       <w:cols w:space="720"/>
@@ -8403,20 +8602,32 @@
 </w:document>
 </file>
 
-<file path=word/footer1.xml><?xml version="1.0" encoding="utf-8"?>
-<w:ftr xmlns:wpc="http://schemas.microsoft.com/office/word/2010/wordprocessingCanvas" xmlns:cx="http://schemas.microsoft.com/office/drawing/2014/chartex" xmlns:cx1="http://schemas.microsoft.com/office/drawing/2015/9/8/chartex" xmlns:cx2="http://schemas.microsoft.com/office/drawing/2015/10/21/chartex" xmlns:cx3="http://schemas.microsoft.com/office/drawing/2016/5/9/chartex" xmlns:cx4="http://schemas.microsoft.com/office/drawing/2016/5/10/chartex" xmlns:cx5="http://schemas.microsoft.com/office/drawing/2016/5/11/chartex" xmlns:cx6="http://schemas.microsoft.com/office/drawing/2016/5/12/chartex" xmlns:cx7="http://schemas.microsoft.com/office/drawing/2016/5/13/chartex" xmlns:cx8="http://schemas.microsoft.com/office/drawing/2016/5/14/chartex" xmlns:mc="http://schemas.openxmlformats.org/markup-compatibility/2006" xmlns:aink="http://schemas.microsoft.com/office/drawing/2016/ink" xmlns:am3d="http://schemas.microsoft.com/office/drawing/2017/model3d" xmlns:o="urn:schemas-microsoft-com:office:office" xmlns:r="http://schemas.openxmlformats.org/officeDocument/2006/relationships" xmlns:m="http://schemas.openxmlformats.org/officeDocument/2006/math" xmlns:v="urn:schemas-microsoft-com:vml" xmlns:wp14="http://schemas.microsoft.com/office/word/2010/wordprocessingDrawing" xmlns:wp="http://schemas.openxmlformats.org/drawingml/2006/wordprocessingDrawing" xmlns:w10="urn:schemas-microsoft-com:office:word" xmlns:w="http://schemas.openxmlformats.org/wordprocessingml/2006/main" xmlns:w14="http://schemas.microsoft.com/office/word/2010/wordml" xmlns:w15="http://schemas.microsoft.com/office/word/2012/wordml" xmlns:w16cid="http://schemas.microsoft.com/office/word/2016/wordml/cid" xmlns:w16se="http://schemas.microsoft.com/office/word/2015/wordml/symex" xmlns:wpg="http://schemas.microsoft.com/office/word/2010/wordprocessingGroup" xmlns:wpi="http://schemas.microsoft.com/office/word/2010/wordprocessingInk" xmlns:wne="http://schemas.microsoft.com/office/word/2006/wordml" xmlns:wps="http://schemas.microsoft.com/office/word/2010/wordprocessingShape" mc:Ignorable="w14 w15 w16se w16cid wp14">
-  <w:p>
-    <w:pPr>
-      <w:pStyle w:val="Chntrang"/>
-    </w:pPr>
-    <w:r>
-      <w:t>da</w:t>
-    </w:r>
-  </w:p>
-</w:ftr>
+<file path=word/endnotes.xml><?xml version="1.0" encoding="utf-8"?>
+<w:endnotes xmlns:wpc="http://schemas.microsoft.com/office/word/2010/wordprocessingCanvas" xmlns:cx="http://schemas.microsoft.com/office/drawing/2014/chartex" xmlns:cx1="http://schemas.microsoft.com/office/drawing/2015/9/8/chartex" xmlns:cx2="http://schemas.microsoft.com/office/drawing/2015/10/21/chartex" xmlns:cx3="http://schemas.microsoft.com/office/drawing/2016/5/9/chartex" xmlns:cx4="http://schemas.microsoft.com/office/drawing/2016/5/10/chartex" xmlns:cx5="http://schemas.microsoft.com/office/drawing/2016/5/11/chartex" xmlns:cx6="http://schemas.microsoft.com/office/drawing/2016/5/12/chartex" xmlns:cx7="http://schemas.microsoft.com/office/drawing/2016/5/13/chartex" xmlns:cx8="http://schemas.microsoft.com/office/drawing/2016/5/14/chartex" xmlns:mc="http://schemas.openxmlformats.org/markup-compatibility/2006" xmlns:aink="http://schemas.microsoft.com/office/drawing/2016/ink" xmlns:am3d="http://schemas.microsoft.com/office/drawing/2017/model3d" xmlns:o="urn:schemas-microsoft-com:office:office" xmlns:r="http://schemas.openxmlformats.org/officeDocument/2006/relationships" xmlns:m="http://schemas.openxmlformats.org/officeDocument/2006/math" xmlns:v="urn:schemas-microsoft-com:vml" xmlns:wp14="http://schemas.microsoft.com/office/word/2010/wordprocessingDrawing" xmlns:wp="http://schemas.openxmlformats.org/drawingml/2006/wordprocessingDrawing" xmlns:w10="urn:schemas-microsoft-com:office:word" xmlns:w="http://schemas.openxmlformats.org/wordprocessingml/2006/main" xmlns:w14="http://schemas.microsoft.com/office/word/2010/wordml" xmlns:w15="http://schemas.microsoft.com/office/word/2012/wordml" xmlns:w16cid="http://schemas.microsoft.com/office/word/2016/wordml/cid" xmlns:w16se="http://schemas.microsoft.com/office/word/2015/wordml/symex" xmlns:wpg="http://schemas.microsoft.com/office/word/2010/wordprocessingGroup" xmlns:wpi="http://schemas.microsoft.com/office/word/2010/wordprocessingInk" xmlns:wne="http://schemas.microsoft.com/office/word/2006/wordml" xmlns:wps="http://schemas.microsoft.com/office/word/2010/wordprocessingShape" mc:Ignorable="w14 w15 w16se w16cid wp14">
+  <w:endnote w:type="separator" w:id="-1">
+    <w:p>
+      <w:pPr>
+        <w:spacing w:before="0" w:line="240" w:lineRule="auto"/>
+      </w:pPr>
+      <w:r>
+        <w:separator/>
+      </w:r>
+    </w:p>
+  </w:endnote>
+  <w:endnote w:type="continuationSeparator" w:id="0">
+    <w:p>
+      <w:pPr>
+        <w:spacing w:before="0" w:line="240" w:lineRule="auto"/>
+      </w:pPr>
+      <w:r>
+        <w:continuationSeparator/>
+      </w:r>
+    </w:p>
+  </w:endnote>
+</w:endnotes>
 </file>
 
-<file path=word/footer2.xml><?xml version="1.0" encoding="utf-8"?>
+<file path=word/footer1.xml><?xml version="1.0" encoding="utf-8"?>
 <w:ftr xmlns:wpc="http://schemas.microsoft.com/office/word/2010/wordprocessingCanvas" xmlns:cx="http://schemas.microsoft.com/office/drawing/2014/chartex" xmlns:cx1="http://schemas.microsoft.com/office/drawing/2015/9/8/chartex" xmlns:cx2="http://schemas.microsoft.com/office/drawing/2015/10/21/chartex" xmlns:cx3="http://schemas.microsoft.com/office/drawing/2016/5/9/chartex" xmlns:cx4="http://schemas.microsoft.com/office/drawing/2016/5/10/chartex" xmlns:cx5="http://schemas.microsoft.com/office/drawing/2016/5/11/chartex" xmlns:cx6="http://schemas.microsoft.com/office/drawing/2016/5/12/chartex" xmlns:cx7="http://schemas.microsoft.com/office/drawing/2016/5/13/chartex" xmlns:cx8="http://schemas.microsoft.com/office/drawing/2016/5/14/chartex" xmlns:mc="http://schemas.openxmlformats.org/markup-compatibility/2006" xmlns:aink="http://schemas.microsoft.com/office/drawing/2016/ink" xmlns:am3d="http://schemas.microsoft.com/office/drawing/2017/model3d" xmlns:o="urn:schemas-microsoft-com:office:office" xmlns:r="http://schemas.openxmlformats.org/officeDocument/2006/relationships" xmlns:m="http://schemas.openxmlformats.org/officeDocument/2006/math" xmlns:v="urn:schemas-microsoft-com:vml" xmlns:wp14="http://schemas.microsoft.com/office/word/2010/wordprocessingDrawing" xmlns:wp="http://schemas.openxmlformats.org/drawingml/2006/wordprocessingDrawing" xmlns:w10="urn:schemas-microsoft-com:office:word" xmlns:w="http://schemas.openxmlformats.org/wordprocessingml/2006/main" xmlns:w14="http://schemas.microsoft.com/office/word/2010/wordml" xmlns:w15="http://schemas.microsoft.com/office/word/2012/wordml" xmlns:w16cid="http://schemas.microsoft.com/office/word/2016/wordml/cid" xmlns:w16se="http://schemas.microsoft.com/office/word/2015/wordml/symex" xmlns:wpg="http://schemas.microsoft.com/office/word/2010/wordprocessingGroup" xmlns:wpi="http://schemas.microsoft.com/office/word/2010/wordprocessingInk" xmlns:wne="http://schemas.microsoft.com/office/word/2006/wordml" xmlns:wps="http://schemas.microsoft.com/office/word/2010/wordprocessingShape" mc:Ignorable="w14 w15 w16se w16cid wp14">
   <w:p>
     <w:pPr>
@@ -8436,8 +8647,6 @@
     </w:r>
     <w:r>
       <w:tab/>
-    </w:r>
-    <w:r>
       <w:t xml:space="preserve">Trang </w:t>
     </w:r>
     <w:r>
@@ -8473,6 +8682,31 @@
     </w:r>
   </w:p>
 </w:ftr>
+</file>
+
+<file path=word/footnotes.xml><?xml version="1.0" encoding="utf-8"?>
+<w:footnotes xmlns:wpc="http://schemas.microsoft.com/office/word/2010/wordprocessingCanvas" xmlns:cx="http://schemas.microsoft.com/office/drawing/2014/chartex" xmlns:cx1="http://schemas.microsoft.com/office/drawing/2015/9/8/chartex" xmlns:cx2="http://schemas.microsoft.com/office/drawing/2015/10/21/chartex" xmlns:cx3="http://schemas.microsoft.com/office/drawing/2016/5/9/chartex" xmlns:cx4="http://schemas.microsoft.com/office/drawing/2016/5/10/chartex" xmlns:cx5="http://schemas.microsoft.com/office/drawing/2016/5/11/chartex" xmlns:cx6="http://schemas.microsoft.com/office/drawing/2016/5/12/chartex" xmlns:cx7="http://schemas.microsoft.com/office/drawing/2016/5/13/chartex" xmlns:cx8="http://schemas.microsoft.com/office/drawing/2016/5/14/chartex" xmlns:mc="http://schemas.openxmlformats.org/markup-compatibility/2006" xmlns:aink="http://schemas.microsoft.com/office/drawing/2016/ink" xmlns:am3d="http://schemas.microsoft.com/office/drawing/2017/model3d" xmlns:o="urn:schemas-microsoft-com:office:office" xmlns:r="http://schemas.openxmlformats.org/officeDocument/2006/relationships" xmlns:m="http://schemas.openxmlformats.org/officeDocument/2006/math" xmlns:v="urn:schemas-microsoft-com:vml" xmlns:wp14="http://schemas.microsoft.com/office/word/2010/wordprocessingDrawing" xmlns:wp="http://schemas.openxmlformats.org/drawingml/2006/wordprocessingDrawing" xmlns:w10="urn:schemas-microsoft-com:office:word" xmlns:w="http://schemas.openxmlformats.org/wordprocessingml/2006/main" xmlns:w14="http://schemas.microsoft.com/office/word/2010/wordml" xmlns:w15="http://schemas.microsoft.com/office/word/2012/wordml" xmlns:w16cid="http://schemas.microsoft.com/office/word/2016/wordml/cid" xmlns:w16se="http://schemas.microsoft.com/office/word/2015/wordml/symex" xmlns:wpg="http://schemas.microsoft.com/office/word/2010/wordprocessingGroup" xmlns:wpi="http://schemas.microsoft.com/office/word/2010/wordprocessingInk" xmlns:wne="http://schemas.microsoft.com/office/word/2006/wordml" xmlns:wps="http://schemas.microsoft.com/office/word/2010/wordprocessingShape" mc:Ignorable="w14 w15 w16se w16cid wp14">
+  <w:footnote w:type="separator" w:id="-1">
+    <w:p>
+      <w:pPr>
+        <w:spacing w:before="0" w:line="240" w:lineRule="auto"/>
+      </w:pPr>
+      <w:r>
+        <w:separator/>
+      </w:r>
+    </w:p>
+  </w:footnote>
+  <w:footnote w:type="continuationSeparator" w:id="0">
+    <w:p>
+      <w:pPr>
+        <w:spacing w:before="0" w:line="240" w:lineRule="auto"/>
+      </w:pPr>
+      <w:r>
+        <w:continuationSeparator/>
+      </w:r>
+    </w:p>
+  </w:footnote>
+</w:footnotes>
 </file>
 
 <file path=word/header1.xml><?xml version="1.0" encoding="utf-8"?>
@@ -8493,16 +8727,7 @@
       </w:rPr>
     </w:pPr>
     <w:r>
-      <w:t xml:space="preserve">Đồ án </w:t>
-    </w:r>
-    <w:r>
-      <w:t>L</w:t>
-    </w:r>
-    <w:r>
-      <w:t>ập tr</w:t>
-    </w:r>
-    <w:r>
-      <w:t>ìn</w:t>
+      <w:t>Đồ án Lập trìn</w:t>
     </w:r>
   </w:p>
 </w:hdr>
@@ -12720,6 +12945,7 @@
   </w:style>
   <w:style w:type="numbering" w:default="1" w:styleId="Khngco">
     <w:name w:val="No List"/>
+    <w:uiPriority w:val="99"/>
     <w:semiHidden/>
     <w:unhideWhenUsed/>
   </w:style>

--- a/RMS/Baocao.docx
+++ b/RMS/Baocao.docx
@@ -1,6 +1,6 @@
 
 <file path=word/document.xml><?xml version="1.0" encoding="utf-8"?>
-<w:document xmlns:wpc="http://schemas.microsoft.com/office/word/2010/wordprocessingCanvas" xmlns:cx="http://schemas.microsoft.com/office/drawing/2014/chartex" xmlns:cx1="http://schemas.microsoft.com/office/drawing/2015/9/8/chartex" xmlns:cx2="http://schemas.microsoft.com/office/drawing/2015/10/21/chartex" xmlns:cx3="http://schemas.microsoft.com/office/drawing/2016/5/9/chartex" xmlns:cx4="http://schemas.microsoft.com/office/drawing/2016/5/10/chartex" xmlns:cx5="http://schemas.microsoft.com/office/drawing/2016/5/11/chartex" xmlns:cx6="http://schemas.microsoft.com/office/drawing/2016/5/12/chartex" xmlns:cx7="http://schemas.microsoft.com/office/drawing/2016/5/13/chartex" xmlns:cx8="http://schemas.microsoft.com/office/drawing/2016/5/14/chartex" xmlns:mc="http://schemas.openxmlformats.org/markup-compatibility/2006" xmlns:aink="http://schemas.microsoft.com/office/drawing/2016/ink" xmlns:am3d="http://schemas.microsoft.com/office/drawing/2017/model3d" xmlns:o="urn:schemas-microsoft-com:office:office" xmlns:r="http://schemas.openxmlformats.org/officeDocument/2006/relationships" xmlns:m="http://schemas.openxmlformats.org/officeDocument/2006/math" xmlns:v="urn:schemas-microsoft-com:vml" xmlns:wp14="http://schemas.microsoft.com/office/word/2010/wordprocessingDrawing" xmlns:wp="http://schemas.openxmlformats.org/drawingml/2006/wordprocessingDrawing" xmlns:w10="urn:schemas-microsoft-com:office:word" xmlns:w="http://schemas.openxmlformats.org/wordprocessingml/2006/main" xmlns:w14="http://schemas.microsoft.com/office/word/2010/wordml" xmlns:w15="http://schemas.microsoft.com/office/word/2012/wordml" xmlns:w16cid="http://schemas.microsoft.com/office/word/2016/wordml/cid" xmlns:w16se="http://schemas.microsoft.com/office/word/2015/wordml/symex" xmlns:wpg="http://schemas.microsoft.com/office/word/2010/wordprocessingGroup" xmlns:wpi="http://schemas.microsoft.com/office/word/2010/wordprocessingInk" xmlns:wne="http://schemas.microsoft.com/office/word/2006/wordml" xmlns:wps="http://schemas.microsoft.com/office/word/2010/wordprocessingShape" mc:Ignorable="w14 w15 w16se w16cid wp14">
+<w:document xmlns:ve="http://schemas.openxmlformats.org/markup-compatibility/2006" xmlns:o="urn:schemas-microsoft-com:office:office" xmlns:r="http://schemas.openxmlformats.org/officeDocument/2006/relationships" xmlns:m="http://schemas.openxmlformats.org/officeDocument/2006/math" xmlns:v="urn:schemas-microsoft-com:vml" xmlns:wp="http://schemas.openxmlformats.org/drawingml/2006/wordprocessingDrawing" xmlns:w10="urn:schemas-microsoft-com:office:word" xmlns:w="http://schemas.openxmlformats.org/wordprocessingml/2006/main" xmlns:wne="http://schemas.microsoft.com/office/word/2006/wordml">
   <w:body>
     <w:p>
       <w:pPr>
@@ -63,7 +63,7 @@
     </w:p>
     <w:p>
       <w:pPr>
-        <w:pStyle w:val="Tiu"/>
+        <w:pStyle w:val="Title"/>
       </w:pPr>
       <w:bookmarkStart w:id="0" w:name="_Toc493750743"/>
       <w:bookmarkStart w:id="1" w:name="_Toc493750862"/>
@@ -79,7 +79,7 @@
           <w:noProof/>
         </w:rPr>
         <w:drawing>
-          <wp:anchor distT="0" distB="0" distL="114300" distR="114300" simplePos="0" relativeHeight="251659264" behindDoc="1" locked="0" layoutInCell="1" allowOverlap="1" wp14:anchorId="3BB37C82" wp14:editId="44FB7AA5">
+          <wp:anchor distT="0" distB="0" distL="114300" distR="114300" simplePos="0" relativeHeight="251659264" behindDoc="1" locked="0" layoutInCell="1" allowOverlap="1">
             <wp:simplePos x="0" y="0"/>
             <wp:positionH relativeFrom="column">
               <wp:posOffset>2679700</wp:posOffset>
@@ -107,7 +107,7 @@
                     <a:blip r:embed="rId7">
                       <a:extLst>
                         <a:ext uri="{28A0092B-C50C-407E-A947-70E740481C1C}">
-                          <a14:useLocalDpi xmlns:a14="http://schemas.microsoft.com/office/drawing/2010/main" val="0"/>
+                          <a14:useLocalDpi xmlns:a14="http://schemas.microsoft.com/office/drawing/2010/main" xmlns:wps="http://schemas.microsoft.com/office/word/2010/wordprocessingShape" xmlns:wpi="http://schemas.microsoft.com/office/word/2010/wordprocessingInk" xmlns:wpg="http://schemas.microsoft.com/office/word/2010/wordprocessingGroup" xmlns:w16se="http://schemas.microsoft.com/office/word/2015/wordml/symex" xmlns:w16cid="http://schemas.microsoft.com/office/word/2016/wordml/cid" xmlns:w15="http://schemas.microsoft.com/office/word/2012/wordml" xmlns:w14="http://schemas.microsoft.com/office/word/2010/wordml" xmlns:w="http://schemas.openxmlformats.org/wordprocessingml/2006/main" xmlns:w10="urn:schemas-microsoft-com:office:word" xmlns:wp14="http://schemas.microsoft.com/office/word/2010/wordprocessingDrawing" xmlns:v="urn:schemas-microsoft-com:vml" xmlns:o="urn:schemas-microsoft-com:office:office" xmlns:am3d="http://schemas.microsoft.com/office/drawing/2017/model3d" xmlns:aink="http://schemas.microsoft.com/office/drawing/2016/ink" xmlns:mc="http://schemas.openxmlformats.org/markup-compatibility/2006" xmlns:cx8="http://schemas.microsoft.com/office/drawing/2016/5/14/chartex" xmlns:cx7="http://schemas.microsoft.com/office/drawing/2016/5/13/chartex" xmlns:cx6="http://schemas.microsoft.com/office/drawing/2016/5/12/chartex" xmlns:cx5="http://schemas.microsoft.com/office/drawing/2016/5/11/chartex" xmlns:cx4="http://schemas.microsoft.com/office/drawing/2016/5/10/chartex" xmlns:cx3="http://schemas.microsoft.com/office/drawing/2016/5/9/chartex" xmlns:cx2="http://schemas.microsoft.com/office/drawing/2015/10/21/chartex" xmlns:cx1="http://schemas.microsoft.com/office/drawing/2015/9/8/chartex" xmlns:cx="http://schemas.microsoft.com/office/drawing/2014/chartex" xmlns:wpc="http://schemas.microsoft.com/office/word/2010/wordprocessingCanvas" xmlns="" val="0"/>
                         </a:ext>
                       </a:extLst>
                     </a:blip>
@@ -129,12 +129,6 @@
                 </pic:pic>
               </a:graphicData>
             </a:graphic>
-            <wp14:sizeRelH relativeFrom="page">
-              <wp14:pctWidth>0</wp14:pctWidth>
-            </wp14:sizeRelH>
-            <wp14:sizeRelV relativeFrom="page">
-              <wp14:pctHeight>0</wp14:pctHeight>
-            </wp14:sizeRelV>
           </wp:anchor>
         </w:drawing>
       </w:r>
@@ -150,7 +144,7 @@
     </w:p>
     <w:p>
       <w:pPr>
-        <w:pStyle w:val="Tiu"/>
+        <w:pStyle w:val="Title"/>
       </w:pPr>
     </w:p>
     <w:p>
@@ -183,23 +177,18 @@
         <w:rPr>
           <w:b/>
           <w:sz w:val="52"/>
-          <w:lang w:val="vi-VN"/>
-        </w:rPr>
-        <w:t xml:space="preserve"> </w:t>
-      </w:r>
-      <w:r>
-        <w:rPr>
-          <w:b/>
-          <w:sz w:val="52"/>
         </w:rPr>
         <w:t>LẬP TRÌNH</w:t>
       </w:r>
     </w:p>
     <w:p>
       <w:pPr>
+        <w:tabs>
+          <w:tab w:val="center" w:pos="4537"/>
+          <w:tab w:val="left" w:pos="5535"/>
+        </w:tabs>
         <w:spacing w:before="240"/>
         <w:ind w:firstLine="0"/>
-        <w:jc w:val="center"/>
         <w:rPr>
           <w:b/>
           <w:sz w:val="36"/>
@@ -212,7 +201,7 @@
           <w:sz w:val="36"/>
           <w:szCs w:val="36"/>
         </w:rPr>
-        <w:t>Đề tài</w:t>
+        <w:tab/>
       </w:r>
       <w:r>
         <w:rPr>
@@ -220,7 +209,24 @@
           <w:sz w:val="36"/>
           <w:szCs w:val="36"/>
         </w:rPr>
+        <w:t>Đề tài</w:t>
+      </w:r>
+      <w:r>
+        <w:rPr>
+          <w:b/>
+          <w:sz w:val="36"/>
+          <w:szCs w:val="36"/>
+        </w:rPr>
         <w:t>:</w:t>
+      </w:r>
+      <w:r>
+        <w:rPr>
+          <w:b/>
+          <w:sz w:val="36"/>
+          <w:szCs w:val="36"/>
+        </w:rPr>
+        <w:tab/>
+        <w:t>a</w:t>
       </w:r>
     </w:p>
     <w:p>
@@ -458,7 +464,7 @@
     </w:p>
     <w:p>
       <w:pPr>
-        <w:pStyle w:val="Tiu"/>
+        <w:pStyle w:val="Title"/>
       </w:pPr>
       <w:bookmarkStart w:id="9" w:name="_Toc27732970"/>
       <w:r>
@@ -557,7 +563,7 @@
     </w:p>
     <w:p>
       <w:pPr>
-        <w:pStyle w:val="Mucluc1"/>
+        <w:pStyle w:val="TOC1"/>
         <w:rPr>
           <w:rFonts w:ascii="Calibri" w:hAnsi="Calibri"/>
           <w:noProof/>
@@ -577,7 +583,7 @@
       <w:hyperlink w:anchor="_Toc27732970" w:history="1">
         <w:r>
           <w:rPr>
-            <w:rStyle w:val="Siuktni"/>
+            <w:rStyle w:val="Hyperlink"/>
             <w:noProof/>
           </w:rPr>
           <w:t>LỜI MỞ ĐẦU</w:t>
@@ -634,7 +640,7 @@
     </w:p>
     <w:p>
       <w:pPr>
-        <w:pStyle w:val="Mucluc1"/>
+        <w:pStyle w:val="TOC1"/>
         <w:rPr>
           <w:rFonts w:ascii="Calibri" w:hAnsi="Calibri"/>
           <w:noProof/>
@@ -645,7 +651,7 @@
       <w:hyperlink w:anchor="_Toc27732971" w:history="1">
         <w:r>
           <w:rPr>
-            <w:rStyle w:val="Siuktni"/>
+            <w:rStyle w:val="Hyperlink"/>
             <w:noProof/>
           </w:rPr>
           <w:t>MỤC LỤC</w:t>
@@ -702,7 +708,7 @@
     </w:p>
     <w:p>
       <w:pPr>
-        <w:pStyle w:val="Mucluc1"/>
+        <w:pStyle w:val="TOC1"/>
         <w:rPr>
           <w:rFonts w:ascii="Calibri" w:hAnsi="Calibri"/>
           <w:noProof/>
@@ -713,7 +719,7 @@
       <w:hyperlink w:anchor="_Toc27732972" w:history="1">
         <w:r>
           <w:rPr>
-            <w:rStyle w:val="Siuktni"/>
+            <w:rStyle w:val="Hyperlink"/>
             <w:noProof/>
           </w:rPr>
           <w:t>DANH MỤC HÌNH VẼ</w:t>
@@ -770,7 +776,7 @@
     </w:p>
     <w:p>
       <w:pPr>
-        <w:pStyle w:val="Mucluc1"/>
+        <w:pStyle w:val="TOC1"/>
         <w:tabs>
           <w:tab w:val="left" w:pos="1040"/>
         </w:tabs>
@@ -784,7 +790,7 @@
       <w:hyperlink w:anchor="_Toc27732973" w:history="1">
         <w:r>
           <w:rPr>
-            <w:rStyle w:val="Siuktni"/>
+            <w:rStyle w:val="Hyperlink"/>
             <w:noProof/>
           </w:rPr>
           <w:t>1.</w:t>
@@ -800,7 +806,7 @@
         </w:r>
         <w:r>
           <w:rPr>
-            <w:rStyle w:val="Siuktni"/>
+            <w:rStyle w:val="Hyperlink"/>
             <w:noProof/>
           </w:rPr>
           <w:t>GIỚI THIỆU ĐỀ TÀI</w:t>
@@ -857,7 +863,7 @@
     </w:p>
     <w:p>
       <w:pPr>
-        <w:pStyle w:val="Mucluc1"/>
+        <w:pStyle w:val="TOC1"/>
         <w:tabs>
           <w:tab w:val="left" w:pos="1040"/>
         </w:tabs>
@@ -871,7 +877,7 @@
       <w:hyperlink w:anchor="_Toc27732974" w:history="1">
         <w:r>
           <w:rPr>
-            <w:rStyle w:val="Siuktni"/>
+            <w:rStyle w:val="Hyperlink"/>
             <w:noProof/>
           </w:rPr>
           <w:t>2.</w:t>
@@ -887,7 +893,7 @@
         </w:r>
         <w:r>
           <w:rPr>
-            <w:rStyle w:val="Siuktni"/>
+            <w:rStyle w:val="Hyperlink"/>
             <w:noProof/>
           </w:rPr>
           <w:t>CƠ SỞ LÝ THUYẾT</w:t>
@@ -944,7 +950,7 @@
     </w:p>
     <w:p>
       <w:pPr>
-        <w:pStyle w:val="Mucluc2"/>
+        <w:pStyle w:val="TOC2"/>
         <w:tabs>
           <w:tab w:val="left" w:pos="1540"/>
         </w:tabs>
@@ -958,7 +964,7 @@
       <w:hyperlink w:anchor="_Toc27732975" w:history="1">
         <w:r>
           <w:rPr>
-            <w:rStyle w:val="Siuktni"/>
+            <w:rStyle w:val="Hyperlink"/>
             <w:noProof/>
           </w:rPr>
           <w:t>2.1.</w:t>
@@ -974,7 +980,7 @@
         </w:r>
         <w:r>
           <w:rPr>
-            <w:rStyle w:val="Siuktni"/>
+            <w:rStyle w:val="Hyperlink"/>
             <w:noProof/>
           </w:rPr>
           <w:t>Ý tưởng</w:t>
@@ -1031,7 +1037,7 @@
     </w:p>
     <w:p>
       <w:pPr>
-        <w:pStyle w:val="Mucluc2"/>
+        <w:pStyle w:val="TOC2"/>
         <w:tabs>
           <w:tab w:val="left" w:pos="1540"/>
         </w:tabs>
@@ -1045,7 +1051,7 @@
       <w:hyperlink w:anchor="_Toc27732976" w:history="1">
         <w:r>
           <w:rPr>
-            <w:rStyle w:val="Siuktni"/>
+            <w:rStyle w:val="Hyperlink"/>
             <w:noProof/>
           </w:rPr>
           <w:t>2.2.</w:t>
@@ -1061,7 +1067,7 @@
         </w:r>
         <w:r>
           <w:rPr>
-            <w:rStyle w:val="Siuktni"/>
+            <w:rStyle w:val="Hyperlink"/>
             <w:noProof/>
           </w:rPr>
           <w:t>Cơ sở lý thuyết</w:t>
@@ -1118,7 +1124,7 @@
     </w:p>
     <w:p>
       <w:pPr>
-        <w:pStyle w:val="Mucluc1"/>
+        <w:pStyle w:val="TOC1"/>
         <w:tabs>
           <w:tab w:val="left" w:pos="1040"/>
         </w:tabs>
@@ -1132,7 +1138,7 @@
       <w:hyperlink w:anchor="_Toc27732977" w:history="1">
         <w:r>
           <w:rPr>
-            <w:rStyle w:val="Siuktni"/>
+            <w:rStyle w:val="Hyperlink"/>
             <w:noProof/>
           </w:rPr>
           <w:t>3.</w:t>
@@ -1148,7 +1154,7 @@
         </w:r>
         <w:r>
           <w:rPr>
-            <w:rStyle w:val="Siuktni"/>
+            <w:rStyle w:val="Hyperlink"/>
             <w:noProof/>
           </w:rPr>
           <w:t>TỔ CHỨC CẤU TRÚC DỮ LIỆU VÀ THUẬT TOÁN</w:t>
@@ -1205,7 +1211,7 @@
     </w:p>
     <w:p>
       <w:pPr>
-        <w:pStyle w:val="Mucluc2"/>
+        <w:pStyle w:val="TOC2"/>
         <w:tabs>
           <w:tab w:val="left" w:pos="1540"/>
         </w:tabs>
@@ -1219,7 +1225,7 @@
       <w:hyperlink w:anchor="_Toc27732978" w:history="1">
         <w:r>
           <w:rPr>
-            <w:rStyle w:val="Siuktni"/>
+            <w:rStyle w:val="Hyperlink"/>
             <w:noProof/>
           </w:rPr>
           <w:t>3.1.</w:t>
@@ -1235,7 +1241,7 @@
         </w:r>
         <w:r>
           <w:rPr>
-            <w:rStyle w:val="Siuktni"/>
+            <w:rStyle w:val="Hyperlink"/>
             <w:noProof/>
           </w:rPr>
           <w:t>Phát biểu bài toán</w:t>
@@ -1292,7 +1298,7 @@
     </w:p>
     <w:p>
       <w:pPr>
-        <w:pStyle w:val="Mucluc2"/>
+        <w:pStyle w:val="TOC2"/>
         <w:tabs>
           <w:tab w:val="left" w:pos="1540"/>
         </w:tabs>
@@ -1306,7 +1312,7 @@
       <w:hyperlink w:anchor="_Toc27732979" w:history="1">
         <w:r>
           <w:rPr>
-            <w:rStyle w:val="Siuktni"/>
+            <w:rStyle w:val="Hyperlink"/>
             <w:noProof/>
           </w:rPr>
           <w:t>3.2.</w:t>
@@ -1322,7 +1328,7 @@
         </w:r>
         <w:r>
           <w:rPr>
-            <w:rStyle w:val="Siuktni"/>
+            <w:rStyle w:val="Hyperlink"/>
             <w:noProof/>
           </w:rPr>
           <w:t>Cấu trúc dữ liệu</w:t>
@@ -1379,7 +1385,7 @@
     </w:p>
     <w:p>
       <w:pPr>
-        <w:pStyle w:val="Mucluc3"/>
+        <w:pStyle w:val="TOC3"/>
         <w:tabs>
           <w:tab w:val="left" w:pos="1892"/>
         </w:tabs>
@@ -1393,7 +1399,7 @@
       <w:hyperlink w:anchor="_Toc27732980" w:history="1">
         <w:r>
           <w:rPr>
-            <w:rStyle w:val="Siuktni"/>
+            <w:rStyle w:val="Hyperlink"/>
             <w:noProof/>
           </w:rPr>
           <w:t>3.2.1.</w:t>
@@ -1409,7 +1415,7 @@
         </w:r>
         <w:r>
           <w:rPr>
-            <w:rStyle w:val="Siuktni"/>
+            <w:rStyle w:val="Hyperlink"/>
             <w:noProof/>
           </w:rPr>
           <w:t>Mô tả</w:t>
@@ -1466,7 +1472,7 @@
     </w:p>
     <w:p>
       <w:pPr>
-        <w:pStyle w:val="Mucluc3"/>
+        <w:pStyle w:val="TOC3"/>
         <w:tabs>
           <w:tab w:val="left" w:pos="1892"/>
         </w:tabs>
@@ -1480,7 +1486,7 @@
       <w:hyperlink w:anchor="_Toc27732981" w:history="1">
         <w:r>
           <w:rPr>
-            <w:rStyle w:val="Siuktni"/>
+            <w:rStyle w:val="Hyperlink"/>
             <w:noProof/>
           </w:rPr>
           <w:t>3.2.2.</w:t>
@@ -1496,7 +1502,7 @@
         </w:r>
         <w:r>
           <w:rPr>
-            <w:rStyle w:val="Siuktni"/>
+            <w:rStyle w:val="Hyperlink"/>
             <w:noProof/>
           </w:rPr>
           <w:t>Lớp Node</w:t>
@@ -1553,7 +1559,7 @@
     </w:p>
     <w:p>
       <w:pPr>
-        <w:pStyle w:val="Mucluc3"/>
+        <w:pStyle w:val="TOC3"/>
         <w:tabs>
           <w:tab w:val="left" w:pos="1892"/>
         </w:tabs>
@@ -1567,7 +1573,7 @@
       <w:hyperlink w:anchor="_Toc27732982" w:history="1">
         <w:r>
           <w:rPr>
-            <w:rStyle w:val="Siuktni"/>
+            <w:rStyle w:val="Hyperlink"/>
             <w:noProof/>
           </w:rPr>
           <w:t>3.2.3.</w:t>
@@ -1583,7 +1589,7 @@
         </w:r>
         <w:r>
           <w:rPr>
-            <w:rStyle w:val="Siuktni"/>
+            <w:rStyle w:val="Hyperlink"/>
             <w:noProof/>
           </w:rPr>
           <w:t>Lớp Array</w:t>
@@ -1640,7 +1646,7 @@
     </w:p>
     <w:p>
       <w:pPr>
-        <w:pStyle w:val="Mucluc2"/>
+        <w:pStyle w:val="TOC2"/>
         <w:tabs>
           <w:tab w:val="left" w:pos="1540"/>
         </w:tabs>
@@ -1654,7 +1660,7 @@
       <w:hyperlink w:anchor="_Toc27732983" w:history="1">
         <w:r>
           <w:rPr>
-            <w:rStyle w:val="Siuktni"/>
+            <w:rStyle w:val="Hyperlink"/>
             <w:noProof/>
           </w:rPr>
           <w:t>3.3.</w:t>
@@ -1670,7 +1676,7 @@
         </w:r>
         <w:r>
           <w:rPr>
-            <w:rStyle w:val="Siuktni"/>
+            <w:rStyle w:val="Hyperlink"/>
             <w:noProof/>
           </w:rPr>
           <w:t>Thuật toán</w:t>
@@ -1727,7 +1733,7 @@
     </w:p>
     <w:p>
       <w:pPr>
-        <w:pStyle w:val="Mucluc1"/>
+        <w:pStyle w:val="TOC1"/>
         <w:tabs>
           <w:tab w:val="left" w:pos="1040"/>
         </w:tabs>
@@ -1741,7 +1747,7 @@
       <w:hyperlink w:anchor="_Toc27732984" w:history="1">
         <w:r>
           <w:rPr>
-            <w:rStyle w:val="Siuktni"/>
+            <w:rStyle w:val="Hyperlink"/>
             <w:noProof/>
           </w:rPr>
           <w:t>4.</w:t>
@@ -1757,7 +1763,7 @@
         </w:r>
         <w:r>
           <w:rPr>
-            <w:rStyle w:val="Siuktni"/>
+            <w:rStyle w:val="Hyperlink"/>
             <w:noProof/>
           </w:rPr>
           <w:t>CHƯƠNG TRÌNH VÀ KẾT QUẢ</w:t>
@@ -1814,7 +1820,7 @@
     </w:p>
     <w:p>
       <w:pPr>
-        <w:pStyle w:val="Mucluc2"/>
+        <w:pStyle w:val="TOC2"/>
         <w:tabs>
           <w:tab w:val="left" w:pos="1540"/>
         </w:tabs>
@@ -1828,7 +1834,7 @@
       <w:hyperlink w:anchor="_Toc27732985" w:history="1">
         <w:r>
           <w:rPr>
-            <w:rStyle w:val="Siuktni"/>
+            <w:rStyle w:val="Hyperlink"/>
             <w:noProof/>
           </w:rPr>
           <w:t>4.1.</w:t>
@@ -1844,7 +1850,7 @@
         </w:r>
         <w:r>
           <w:rPr>
-            <w:rStyle w:val="Siuktni"/>
+            <w:rStyle w:val="Hyperlink"/>
             <w:noProof/>
           </w:rPr>
           <w:t>Tổ chức chương trình</w:t>
@@ -1901,7 +1907,7 @@
     </w:p>
     <w:p>
       <w:pPr>
-        <w:pStyle w:val="Mucluc2"/>
+        <w:pStyle w:val="TOC2"/>
         <w:tabs>
           <w:tab w:val="left" w:pos="1540"/>
         </w:tabs>
@@ -1915,7 +1921,7 @@
       <w:hyperlink w:anchor="_Toc27732986" w:history="1">
         <w:r>
           <w:rPr>
-            <w:rStyle w:val="Siuktni"/>
+            <w:rStyle w:val="Hyperlink"/>
             <w:noProof/>
           </w:rPr>
           <w:t>4.2.</w:t>
@@ -1931,7 +1937,7 @@
         </w:r>
         <w:r>
           <w:rPr>
-            <w:rStyle w:val="Siuktni"/>
+            <w:rStyle w:val="Hyperlink"/>
             <w:noProof/>
           </w:rPr>
           <w:t>Ngôn ngữ cài đặt</w:t>
@@ -1988,7 +1994,7 @@
     </w:p>
     <w:p>
       <w:pPr>
-        <w:pStyle w:val="Mucluc2"/>
+        <w:pStyle w:val="TOC2"/>
         <w:tabs>
           <w:tab w:val="left" w:pos="1540"/>
         </w:tabs>
@@ -2002,7 +2008,7 @@
       <w:hyperlink w:anchor="_Toc27732987" w:history="1">
         <w:r>
           <w:rPr>
-            <w:rStyle w:val="Siuktni"/>
+            <w:rStyle w:val="Hyperlink"/>
             <w:noProof/>
           </w:rPr>
           <w:t>4.3.</w:t>
@@ -2018,7 +2024,7 @@
         </w:r>
         <w:r>
           <w:rPr>
-            <w:rStyle w:val="Siuktni"/>
+            <w:rStyle w:val="Hyperlink"/>
             <w:noProof/>
           </w:rPr>
           <w:t>Kết quả</w:t>
@@ -2075,7 +2081,7 @@
     </w:p>
     <w:p>
       <w:pPr>
-        <w:pStyle w:val="Mucluc3"/>
+        <w:pStyle w:val="TOC3"/>
         <w:tabs>
           <w:tab w:val="left" w:pos="1892"/>
         </w:tabs>
@@ -2089,7 +2095,7 @@
       <w:hyperlink w:anchor="_Toc27732988" w:history="1">
         <w:r>
           <w:rPr>
-            <w:rStyle w:val="Siuktni"/>
+            <w:rStyle w:val="Hyperlink"/>
             <w:noProof/>
           </w:rPr>
           <w:t>4.3.1.</w:t>
@@ -2105,7 +2111,7 @@
         </w:r>
         <w:r>
           <w:rPr>
-            <w:rStyle w:val="Siuktni"/>
+            <w:rStyle w:val="Hyperlink"/>
             <w:noProof/>
           </w:rPr>
           <w:t>Giao diện chính của chương trình</w:t>
@@ -2162,7 +2168,7 @@
     </w:p>
     <w:p>
       <w:pPr>
-        <w:pStyle w:val="Mucluc3"/>
+        <w:pStyle w:val="TOC3"/>
         <w:tabs>
           <w:tab w:val="left" w:pos="1892"/>
         </w:tabs>
@@ -2176,7 +2182,7 @@
       <w:hyperlink w:anchor="_Toc27732989" w:history="1">
         <w:r>
           <w:rPr>
-            <w:rStyle w:val="Siuktni"/>
+            <w:rStyle w:val="Hyperlink"/>
             <w:noProof/>
           </w:rPr>
           <w:t>4.3.2.</w:t>
@@ -2192,7 +2198,7 @@
         </w:r>
         <w:r>
           <w:rPr>
-            <w:rStyle w:val="Siuktni"/>
+            <w:rStyle w:val="Hyperlink"/>
             <w:noProof/>
           </w:rPr>
           <w:t>Kết quả thực thi của chương trình</w:t>
@@ -2249,7 +2255,7 @@
     </w:p>
     <w:p>
       <w:pPr>
-        <w:pStyle w:val="Mucluc3"/>
+        <w:pStyle w:val="TOC3"/>
         <w:tabs>
           <w:tab w:val="left" w:pos="1892"/>
         </w:tabs>
@@ -2263,7 +2269,7 @@
       <w:hyperlink w:anchor="_Toc27732990" w:history="1">
         <w:r>
           <w:rPr>
-            <w:rStyle w:val="Siuktni"/>
+            <w:rStyle w:val="Hyperlink"/>
             <w:noProof/>
           </w:rPr>
           <w:t>4.3.3.</w:t>
@@ -2279,7 +2285,7 @@
         </w:r>
         <w:r>
           <w:rPr>
-            <w:rStyle w:val="Siuktni"/>
+            <w:rStyle w:val="Hyperlink"/>
             <w:noProof/>
           </w:rPr>
           <w:t>Nhận xét</w:t>
@@ -2336,7 +2342,7 @@
     </w:p>
     <w:p>
       <w:pPr>
-        <w:pStyle w:val="Mucluc1"/>
+        <w:pStyle w:val="TOC1"/>
         <w:tabs>
           <w:tab w:val="left" w:pos="1040"/>
         </w:tabs>
@@ -2350,7 +2356,7 @@
       <w:hyperlink w:anchor="_Toc27732991" w:history="1">
         <w:r>
           <w:rPr>
-            <w:rStyle w:val="Siuktni"/>
+            <w:rStyle w:val="Hyperlink"/>
             <w:noProof/>
           </w:rPr>
           <w:t>5.</w:t>
@@ -2366,7 +2372,7 @@
         </w:r>
         <w:r>
           <w:rPr>
-            <w:rStyle w:val="Siuktni"/>
+            <w:rStyle w:val="Hyperlink"/>
             <w:noProof/>
           </w:rPr>
           <w:t>KẾT LUẬN VÀ HƯỚNG PHÁT TRIỂN</w:t>
@@ -2423,7 +2429,7 @@
     </w:p>
     <w:p>
       <w:pPr>
-        <w:pStyle w:val="Mucluc2"/>
+        <w:pStyle w:val="TOC2"/>
         <w:tabs>
           <w:tab w:val="left" w:pos="1540"/>
         </w:tabs>
@@ -2437,7 +2443,7 @@
       <w:hyperlink w:anchor="_Toc27732992" w:history="1">
         <w:r>
           <w:rPr>
-            <w:rStyle w:val="Siuktni"/>
+            <w:rStyle w:val="Hyperlink"/>
             <w:noProof/>
           </w:rPr>
           <w:t>5.1.</w:t>
@@ -2453,7 +2459,7 @@
         </w:r>
         <w:r>
           <w:rPr>
-            <w:rStyle w:val="Siuktni"/>
+            <w:rStyle w:val="Hyperlink"/>
             <w:noProof/>
           </w:rPr>
           <w:t>Kết luận</w:t>
@@ -2510,7 +2516,7 @@
     </w:p>
     <w:p>
       <w:pPr>
-        <w:pStyle w:val="Mucluc2"/>
+        <w:pStyle w:val="TOC2"/>
         <w:tabs>
           <w:tab w:val="left" w:pos="1540"/>
         </w:tabs>
@@ -2524,7 +2530,7 @@
       <w:hyperlink w:anchor="_Toc27732993" w:history="1">
         <w:r>
           <w:rPr>
-            <w:rStyle w:val="Siuktni"/>
+            <w:rStyle w:val="Hyperlink"/>
             <w:noProof/>
           </w:rPr>
           <w:t>5.2.</w:t>
@@ -2540,7 +2546,7 @@
         </w:r>
         <w:r>
           <w:rPr>
-            <w:rStyle w:val="Siuktni"/>
+            <w:rStyle w:val="Hyperlink"/>
             <w:noProof/>
           </w:rPr>
           <w:t>Hướng phát triển</w:t>
@@ -2597,7 +2603,7 @@
     </w:p>
     <w:p>
       <w:pPr>
-        <w:pStyle w:val="Mucluc1"/>
+        <w:pStyle w:val="TOC1"/>
         <w:rPr>
           <w:rFonts w:ascii="Calibri" w:hAnsi="Calibri"/>
           <w:noProof/>
@@ -2608,7 +2614,7 @@
       <w:hyperlink w:anchor="_Toc27732994" w:history="1">
         <w:r>
           <w:rPr>
-            <w:rStyle w:val="Siuktni"/>
+            <w:rStyle w:val="Hyperlink"/>
             <w:noProof/>
           </w:rPr>
           <w:t>TÀI LIỆU THAM KHẢO</w:t>
@@ -2673,7 +2679,7 @@
     </w:p>
     <w:p>
       <w:pPr>
-        <w:pStyle w:val="Tiu"/>
+        <w:pStyle w:val="Title"/>
         <w:jc w:val="left"/>
       </w:pPr>
       <w:r>
@@ -2688,7 +2694,7 @@
     </w:p>
     <w:p>
       <w:pPr>
-        <w:pStyle w:val="Banghinhminhhoa"/>
+        <w:pStyle w:val="TableofFigures"/>
         <w:tabs>
           <w:tab w:val="right" w:leader="dot" w:pos="9062"/>
         </w:tabs>
@@ -2720,7 +2726,7 @@
       <w:hyperlink w:anchor="_Toc27732586" w:history="1">
         <w:r>
           <w:rPr>
-            <w:rStyle w:val="Siuktni"/>
+            <w:rStyle w:val="Hyperlink"/>
             <w:noProof/>
           </w:rPr>
           <w:t xml:space="preserve">Hình 1 </w:t>
@@ -2729,7 +2735,7 @@
     </w:p>
     <w:p>
       <w:pPr>
-        <w:pStyle w:val="Banghinhminhhoa"/>
+        <w:pStyle w:val="TableofFigures"/>
         <w:tabs>
           <w:tab w:val="right" w:leader="dot" w:pos="9062"/>
         </w:tabs>
@@ -2743,7 +2749,7 @@
       <w:hyperlink w:anchor="_Toc27732587" w:history="1">
         <w:r>
           <w:rPr>
-            <w:rStyle w:val="Siuktni"/>
+            <w:rStyle w:val="Hyperlink"/>
             <w:noProof/>
           </w:rPr>
           <w:t xml:space="preserve">Hình 2 </w:t>
@@ -2752,7 +2758,7 @@
     </w:p>
     <w:p>
       <w:pPr>
-        <w:pStyle w:val="Banghinhminhhoa"/>
+        <w:pStyle w:val="TableofFigures"/>
         <w:tabs>
           <w:tab w:val="right" w:leader="dot" w:pos="9062"/>
         </w:tabs>
@@ -2766,7 +2772,7 @@
       <w:hyperlink w:anchor="_Toc27732588" w:history="1">
         <w:r>
           <w:rPr>
-            <w:rStyle w:val="Siuktni"/>
+            <w:rStyle w:val="Hyperlink"/>
             <w:noProof/>
           </w:rPr>
           <w:t xml:space="preserve">Hình 3 </w:t>
@@ -2775,7 +2781,7 @@
     </w:p>
     <w:p>
       <w:pPr>
-        <w:pStyle w:val="Banghinhminhhoa"/>
+        <w:pStyle w:val="TableofFigures"/>
         <w:tabs>
           <w:tab w:val="right" w:leader="dot" w:pos="9062"/>
         </w:tabs>
@@ -2789,7 +2795,7 @@
       <w:hyperlink w:anchor="_Toc27732589" w:history="1">
         <w:r>
           <w:rPr>
-            <w:rStyle w:val="Siuktni"/>
+            <w:rStyle w:val="Hyperlink"/>
             <w:noProof/>
           </w:rPr>
           <w:t xml:space="preserve">Hình 4 </w:t>
@@ -2798,7 +2804,7 @@
     </w:p>
     <w:p>
       <w:pPr>
-        <w:pStyle w:val="Banghinhminhhoa"/>
+        <w:pStyle w:val="TableofFigures"/>
         <w:tabs>
           <w:tab w:val="right" w:leader="dot" w:pos="9062"/>
         </w:tabs>
@@ -2812,7 +2818,7 @@
       <w:hyperlink w:anchor="_Toc27732590" w:history="1">
         <w:r>
           <w:rPr>
-            <w:rStyle w:val="Siuktni"/>
+            <w:rStyle w:val="Hyperlink"/>
             <w:noProof/>
           </w:rPr>
           <w:t xml:space="preserve">Hình 5 </w:t>
@@ -2821,7 +2827,7 @@
     </w:p>
     <w:p>
       <w:pPr>
-        <w:pStyle w:val="Banghinhminhhoa"/>
+        <w:pStyle w:val="TableofFigures"/>
         <w:tabs>
           <w:tab w:val="right" w:leader="dot" w:pos="9062"/>
         </w:tabs>
@@ -2835,7 +2841,7 @@
       <w:hyperlink w:anchor="_Toc27732591" w:history="1">
         <w:r>
           <w:rPr>
-            <w:rStyle w:val="Siuktni"/>
+            <w:rStyle w:val="Hyperlink"/>
             <w:noProof/>
           </w:rPr>
           <w:t xml:space="preserve">Hình 6 </w:t>
@@ -2844,7 +2850,7 @@
     </w:p>
     <w:p>
       <w:pPr>
-        <w:pStyle w:val="Banghinhminhhoa"/>
+        <w:pStyle w:val="TableofFigures"/>
         <w:tabs>
           <w:tab w:val="right" w:leader="dot" w:pos="9062"/>
         </w:tabs>
@@ -2858,7 +2864,7 @@
       <w:hyperlink w:anchor="_Toc27732592" w:history="1">
         <w:r>
           <w:rPr>
-            <w:rStyle w:val="Siuktni"/>
+            <w:rStyle w:val="Hyperlink"/>
             <w:noProof/>
           </w:rPr>
           <w:t xml:space="preserve">Hình 7 </w:t>
@@ -2886,7 +2892,7 @@
     </w:p>
     <w:p>
       <w:pPr>
-        <w:pStyle w:val="u1"/>
+        <w:pStyle w:val="Heading1"/>
         <w:rPr>
           <w:rStyle w:val="apple-converted-space"/>
         </w:rPr>
@@ -2935,7 +2941,7 @@
     </w:p>
     <w:p>
       <w:pPr>
-        <w:pStyle w:val="u1"/>
+        <w:pStyle w:val="Heading1"/>
         <w:jc w:val="both"/>
         <w:rPr>
           <w:rStyle w:val="apple-converted-space"/>
@@ -2950,7 +2956,7 @@
     </w:p>
     <w:p>
       <w:pPr>
-        <w:pStyle w:val="u2"/>
+        <w:pStyle w:val="Heading2"/>
         <w:jc w:val="both"/>
         <w:rPr>
           <w:rStyle w:val="apple-converted-space"/>
@@ -2983,7 +2989,7 @@
     </w:p>
     <w:p>
       <w:pPr>
-        <w:pStyle w:val="u2"/>
+        <w:pStyle w:val="Heading2"/>
         <w:jc w:val="both"/>
       </w:pPr>
       <w:r>
@@ -2995,7 +3001,7 @@
     </w:p>
     <w:p>
       <w:pPr>
-        <w:pStyle w:val="u1"/>
+        <w:pStyle w:val="Heading1"/>
         <w:numPr>
           <w:ilvl w:val="0"/>
           <w:numId w:val="0"/>
@@ -3068,17 +3074,6 @@
       <w:r>
         <w:rPr>
           <w:rFonts w:ascii="Helvetica" w:hAnsi="Helvetica" w:cs="Helvetica"/>
-          <w:color w:val="1D2129"/>
-          <w:sz w:val="21"/>
-          <w:szCs w:val="21"/>
-          <w:shd w:val="clear" w:color="auto" w:fill="FFFFFF"/>
-          <w:lang w:val="vi-VN"/>
-        </w:rPr>
-        <w:t xml:space="preserve"> </w:t>
-      </w:r>
-      <w:r>
-        <w:rPr>
-          <w:rFonts w:ascii="Helvetica" w:hAnsi="Helvetica" w:cs="Helvetica"/>
           <w:b/>
           <w:color w:val="1D2129"/>
           <w:sz w:val="21"/>
@@ -3491,6 +3486,139 @@
       <w:r>
         <w:rPr>
           <w:rFonts w:ascii="Helvetica" w:hAnsi="Helvetica" w:cs="Helvetica"/>
+          <w:color w:val="1D2129"/>
+          <w:sz w:val="21"/>
+          <w:szCs w:val="21"/>
+          <w:shd w:val="clear" w:color="auto" w:fill="FFFFFF"/>
+          <w:lang w:val="vi-VN"/>
+        </w:rPr>
+        <w:t>để thêm.</w:t>
+      </w:r>
+    </w:p>
+    <w:p>
+      <w:pPr>
+        <w:ind w:firstLine="0"/>
+        <w:rPr>
+          <w:rFonts w:ascii="Helvetica" w:hAnsi="Helvetica" w:cs="Helvetica"/>
+          <w:color w:val="1D2129"/>
+          <w:sz w:val="21"/>
+          <w:szCs w:val="21"/>
+          <w:shd w:val="clear" w:color="auto" w:fill="FFFFFF"/>
+          <w:lang w:val="vi-VN"/>
+        </w:rPr>
+      </w:pPr>
+      <w:r>
+        <w:rPr>
+          <w:rFonts w:ascii="Helvetica" w:hAnsi="Helvetica" w:cs="Helvetica"/>
+          <w:color w:val="1D2129"/>
+          <w:sz w:val="21"/>
+          <w:szCs w:val="21"/>
+          <w:shd w:val="clear" w:color="auto" w:fill="FFFFFF"/>
+          <w:lang w:val="vi-VN"/>
+        </w:rPr>
+        <w:tab/>
+        <w:t>Hiển thị</w:t>
+      </w:r>
+    </w:p>
+    <w:p>
+      <w:pPr>
+        <w:ind w:firstLine="0"/>
+        <w:rPr>
+          <w:rFonts w:ascii="Helvetica" w:hAnsi="Helvetica" w:cs="Helvetica"/>
+          <w:color w:val="1D2129"/>
+          <w:sz w:val="21"/>
+          <w:szCs w:val="21"/>
+          <w:shd w:val="clear" w:color="auto" w:fill="FFFFFF"/>
+          <w:lang w:val="vi-VN"/>
+        </w:rPr>
+      </w:pPr>
+      <w:r>
+        <w:rPr>
+          <w:rFonts w:ascii="Helvetica" w:hAnsi="Helvetica" w:cs="Helvetica"/>
+          <w:color w:val="1D2129"/>
+          <w:sz w:val="21"/>
+          <w:szCs w:val="21"/>
+          <w:shd w:val="clear" w:color="auto" w:fill="FFFFFF"/>
+          <w:lang w:val="vi-VN"/>
+        </w:rPr>
+        <w:tab/>
+      </w:r>
+      <w:r>
+        <w:rPr>
+          <w:rFonts w:ascii="Helvetica" w:hAnsi="Helvetica" w:cs="Helvetica"/>
+          <w:color w:val="1D2129"/>
+          <w:sz w:val="21"/>
+          <w:szCs w:val="21"/>
+          <w:shd w:val="clear" w:color="auto" w:fill="FFFFFF"/>
+          <w:lang w:val="vi-VN"/>
+        </w:rPr>
+        <w:tab/>
+        <w:t>Hiển thị tất cả các món có trong Menu.</w:t>
+      </w:r>
+    </w:p>
+    <w:p>
+      <w:pPr>
+        <w:ind w:firstLine="0"/>
+        <w:rPr>
+          <w:rFonts w:ascii="Helvetica" w:hAnsi="Helvetica" w:cs="Helvetica"/>
+          <w:color w:val="1D2129"/>
+          <w:sz w:val="21"/>
+          <w:szCs w:val="21"/>
+          <w:shd w:val="clear" w:color="auto" w:fill="FFFFFF"/>
+          <w:lang w:val="vi-VN"/>
+        </w:rPr>
+      </w:pPr>
+      <w:r>
+        <w:rPr>
+          <w:rFonts w:ascii="Helvetica" w:hAnsi="Helvetica" w:cs="Helvetica"/>
+          <w:color w:val="1D2129"/>
+          <w:sz w:val="21"/>
+          <w:szCs w:val="21"/>
+          <w:shd w:val="clear" w:color="auto" w:fill="FFFFFF"/>
+          <w:lang w:val="vi-VN"/>
+        </w:rPr>
+        <w:tab/>
+        <w:t>Xóa</w:t>
+      </w:r>
+    </w:p>
+    <w:p>
+      <w:pPr>
+        <w:ind w:firstLine="0"/>
+        <w:rPr>
+          <w:rFonts w:ascii="Helvetica" w:hAnsi="Helvetica" w:cs="Helvetica"/>
+          <w:color w:val="1D2129"/>
+          <w:sz w:val="21"/>
+          <w:szCs w:val="21"/>
+          <w:shd w:val="clear" w:color="auto" w:fill="FFFFFF"/>
+          <w:lang w:val="vi-VN"/>
+        </w:rPr>
+      </w:pPr>
+      <w:r>
+        <w:rPr>
+          <w:rFonts w:ascii="Helvetica" w:hAnsi="Helvetica" w:cs="Helvetica"/>
+          <w:color w:val="1D2129"/>
+          <w:sz w:val="21"/>
+          <w:szCs w:val="21"/>
+          <w:shd w:val="clear" w:color="auto" w:fill="FFFFFF"/>
+          <w:lang w:val="vi-VN"/>
+        </w:rPr>
+        <w:tab/>
+      </w:r>
+      <w:r>
+        <w:rPr>
+          <w:rFonts w:ascii="Helvetica" w:hAnsi="Helvetica" w:cs="Helvetica"/>
+          <w:color w:val="1D2129"/>
+          <w:sz w:val="21"/>
+          <w:szCs w:val="21"/>
+          <w:shd w:val="clear" w:color="auto" w:fill="FFFFFF"/>
+          <w:lang w:val="vi-VN"/>
+        </w:rPr>
+        <w:tab/>
+        <w:t xml:space="preserve">Nhập </w:t>
+      </w:r>
+      <w:r>
+        <w:rPr>
+          <w:rFonts w:ascii="Helvetica" w:hAnsi="Helvetica" w:cs="Helvetica"/>
           <w:b/>
           <w:color w:val="1D2129"/>
           <w:sz w:val="21"/>
@@ -3498,140 +3626,7 @@
           <w:shd w:val="clear" w:color="auto" w:fill="FFFFFF"/>
           <w:lang w:val="vi-VN"/>
         </w:rPr>
-        <w:t xml:space="preserve"> </w:t>
-      </w:r>
-      <w:r>
-        <w:rPr>
-          <w:rFonts w:ascii="Helvetica" w:hAnsi="Helvetica" w:cs="Helvetica"/>
-          <w:color w:val="1D2129"/>
-          <w:sz w:val="21"/>
-          <w:szCs w:val="21"/>
-          <w:shd w:val="clear" w:color="auto" w:fill="FFFFFF"/>
-          <w:lang w:val="vi-VN"/>
-        </w:rPr>
-        <w:t>để thêm.</w:t>
-      </w:r>
-    </w:p>
-    <w:p>
-      <w:pPr>
-        <w:ind w:firstLine="0"/>
-        <w:rPr>
-          <w:rFonts w:ascii="Helvetica" w:hAnsi="Helvetica" w:cs="Helvetica"/>
-          <w:color w:val="1D2129"/>
-          <w:sz w:val="21"/>
-          <w:szCs w:val="21"/>
-          <w:shd w:val="clear" w:color="auto" w:fill="FFFFFF"/>
-          <w:lang w:val="vi-VN"/>
-        </w:rPr>
-      </w:pPr>
-      <w:r>
-        <w:rPr>
-          <w:rFonts w:ascii="Helvetica" w:hAnsi="Helvetica" w:cs="Helvetica"/>
-          <w:color w:val="1D2129"/>
-          <w:sz w:val="21"/>
-          <w:szCs w:val="21"/>
-          <w:shd w:val="clear" w:color="auto" w:fill="FFFFFF"/>
-          <w:lang w:val="vi-VN"/>
-        </w:rPr>
-        <w:tab/>
-        <w:t>Hiển thị</w:t>
-      </w:r>
-    </w:p>
-    <w:p>
-      <w:pPr>
-        <w:ind w:firstLine="0"/>
-        <w:rPr>
-          <w:rFonts w:ascii="Helvetica" w:hAnsi="Helvetica" w:cs="Helvetica"/>
-          <w:color w:val="1D2129"/>
-          <w:sz w:val="21"/>
-          <w:szCs w:val="21"/>
-          <w:shd w:val="clear" w:color="auto" w:fill="FFFFFF"/>
-          <w:lang w:val="vi-VN"/>
-        </w:rPr>
-      </w:pPr>
-      <w:r>
-        <w:rPr>
-          <w:rFonts w:ascii="Helvetica" w:hAnsi="Helvetica" w:cs="Helvetica"/>
-          <w:color w:val="1D2129"/>
-          <w:sz w:val="21"/>
-          <w:szCs w:val="21"/>
-          <w:shd w:val="clear" w:color="auto" w:fill="FFFFFF"/>
-          <w:lang w:val="vi-VN"/>
-        </w:rPr>
-        <w:tab/>
-      </w:r>
-      <w:r>
-        <w:rPr>
-          <w:rFonts w:ascii="Helvetica" w:hAnsi="Helvetica" w:cs="Helvetica"/>
-          <w:color w:val="1D2129"/>
-          <w:sz w:val="21"/>
-          <w:szCs w:val="21"/>
-          <w:shd w:val="clear" w:color="auto" w:fill="FFFFFF"/>
-          <w:lang w:val="vi-VN"/>
-        </w:rPr>
-        <w:tab/>
-        <w:t>Hiển thị tất cả các món có trong Menu.</w:t>
-      </w:r>
-    </w:p>
-    <w:p>
-      <w:pPr>
-        <w:ind w:firstLine="0"/>
-        <w:rPr>
-          <w:rFonts w:ascii="Helvetica" w:hAnsi="Helvetica" w:cs="Helvetica"/>
-          <w:color w:val="1D2129"/>
-          <w:sz w:val="21"/>
-          <w:szCs w:val="21"/>
-          <w:shd w:val="clear" w:color="auto" w:fill="FFFFFF"/>
-          <w:lang w:val="vi-VN"/>
-        </w:rPr>
-      </w:pPr>
-      <w:r>
-        <w:rPr>
-          <w:rFonts w:ascii="Helvetica" w:hAnsi="Helvetica" w:cs="Helvetica"/>
-          <w:color w:val="1D2129"/>
-          <w:sz w:val="21"/>
-          <w:szCs w:val="21"/>
-          <w:shd w:val="clear" w:color="auto" w:fill="FFFFFF"/>
-          <w:lang w:val="vi-VN"/>
-        </w:rPr>
-        <w:tab/>
-        <w:t>Xóa</w:t>
-      </w:r>
-    </w:p>
-    <w:p>
-      <w:pPr>
-        <w:ind w:firstLine="0"/>
-        <w:rPr>
-          <w:rFonts w:ascii="Helvetica" w:hAnsi="Helvetica" w:cs="Helvetica"/>
-          <w:color w:val="1D2129"/>
-          <w:sz w:val="21"/>
-          <w:szCs w:val="21"/>
-          <w:shd w:val="clear" w:color="auto" w:fill="FFFFFF"/>
-          <w:lang w:val="vi-VN"/>
-        </w:rPr>
-      </w:pPr>
-      <w:r>
-        <w:rPr>
-          <w:rFonts w:ascii="Helvetica" w:hAnsi="Helvetica" w:cs="Helvetica"/>
-          <w:color w:val="1D2129"/>
-          <w:sz w:val="21"/>
-          <w:szCs w:val="21"/>
-          <w:shd w:val="clear" w:color="auto" w:fill="FFFFFF"/>
-          <w:lang w:val="vi-VN"/>
-        </w:rPr>
-        <w:tab/>
-      </w:r>
-      <w:r>
-        <w:rPr>
-          <w:rFonts w:ascii="Helvetica" w:hAnsi="Helvetica" w:cs="Helvetica"/>
-          <w:color w:val="1D2129"/>
-          <w:sz w:val="21"/>
-          <w:szCs w:val="21"/>
-          <w:shd w:val="clear" w:color="auto" w:fill="FFFFFF"/>
-          <w:lang w:val="vi-VN"/>
-        </w:rPr>
-        <w:tab/>
-        <w:t xml:space="preserve">Nhập </w:t>
+        <w:t>Id</w:t>
       </w:r>
       <w:r>
         <w:rPr>
@@ -3643,30 +3638,6 @@
           <w:shd w:val="clear" w:color="auto" w:fill="FFFFFF"/>
           <w:lang w:val="vi-VN"/>
         </w:rPr>
-        <w:t>Id</w:t>
-      </w:r>
-      <w:r>
-        <w:rPr>
-          <w:rFonts w:ascii="Helvetica" w:hAnsi="Helvetica" w:cs="Helvetica"/>
-          <w:b/>
-          <w:color w:val="1D2129"/>
-          <w:sz w:val="21"/>
-          <w:szCs w:val="21"/>
-          <w:shd w:val="clear" w:color="auto" w:fill="FFFFFF"/>
-          <w:lang w:val="vi-VN"/>
-        </w:rPr>
-        <w:t xml:space="preserve"> </w:t>
-      </w:r>
-      <w:r>
-        <w:rPr>
-          <w:rFonts w:ascii="Helvetica" w:hAnsi="Helvetica" w:cs="Helvetica"/>
-          <w:b/>
-          <w:color w:val="1D2129"/>
-          <w:sz w:val="21"/>
-          <w:szCs w:val="21"/>
-          <w:shd w:val="clear" w:color="auto" w:fill="FFFFFF"/>
-          <w:lang w:val="vi-VN"/>
-        </w:rPr>
         <w:t>Món</w:t>
       </w:r>
       <w:r>
@@ -3683,7 +3654,7 @@
     </w:p>
     <w:p>
       <w:pPr>
-        <w:pStyle w:val="u1"/>
+        <w:pStyle w:val="Heading1"/>
         <w:numPr>
           <w:ilvl w:val="0"/>
           <w:numId w:val="0"/>
@@ -3770,17 +3741,6 @@
       <w:r>
         <w:rPr>
           <w:rFonts w:ascii="Helvetica" w:hAnsi="Helvetica" w:cs="Helvetica"/>
-          <w:color w:val="1D2129"/>
-          <w:sz w:val="21"/>
-          <w:szCs w:val="21"/>
-          <w:shd w:val="clear" w:color="auto" w:fill="FFFFFF"/>
-          <w:lang w:val="vi-VN"/>
-        </w:rPr>
-        <w:t xml:space="preserve"> </w:t>
-      </w:r>
-      <w:r>
-        <w:rPr>
-          <w:rFonts w:ascii="Helvetica" w:hAnsi="Helvetica" w:cs="Helvetica"/>
           <w:b/>
           <w:color w:val="1D2129"/>
           <w:sz w:val="21"/>
@@ -4079,18 +4039,6 @@
       <w:r>
         <w:rPr>
           <w:rFonts w:ascii="Helvetica" w:hAnsi="Helvetica" w:cs="Helvetica"/>
-          <w:b/>
-          <w:color w:val="1D2129"/>
-          <w:sz w:val="21"/>
-          <w:szCs w:val="21"/>
-          <w:shd w:val="clear" w:color="auto" w:fill="FFFFFF"/>
-          <w:lang w:val="vi-VN"/>
-        </w:rPr>
-        <w:t xml:space="preserve"> </w:t>
-      </w:r>
-      <w:r>
-        <w:rPr>
-          <w:rFonts w:ascii="Helvetica" w:hAnsi="Helvetica" w:cs="Helvetica"/>
           <w:color w:val="1D2129"/>
           <w:sz w:val="21"/>
           <w:szCs w:val="21"/>
@@ -4216,7 +4164,7 @@
     </w:p>
     <w:p>
       <w:pPr>
-        <w:pStyle w:val="u1"/>
+        <w:pStyle w:val="Heading1"/>
         <w:numPr>
           <w:ilvl w:val="0"/>
           <w:numId w:val="0"/>
@@ -4303,17 +4251,6 @@
       <w:r>
         <w:rPr>
           <w:rFonts w:ascii="Helvetica" w:hAnsi="Helvetica" w:cs="Helvetica"/>
-          <w:color w:val="1D2129"/>
-          <w:sz w:val="21"/>
-          <w:szCs w:val="21"/>
-          <w:shd w:val="clear" w:color="auto" w:fill="FFFFFF"/>
-          <w:lang w:val="vi-VN"/>
-        </w:rPr>
-        <w:t xml:space="preserve"> </w:t>
-      </w:r>
-      <w:r>
-        <w:rPr>
-          <w:rFonts w:ascii="Helvetica" w:hAnsi="Helvetica" w:cs="Helvetica"/>
           <w:b/>
           <w:color w:val="1D2129"/>
           <w:sz w:val="21"/>
@@ -5036,7 +4973,7 @@
     </w:p>
     <w:p>
       <w:pPr>
-        <w:pStyle w:val="u1"/>
+        <w:pStyle w:val="Heading1"/>
         <w:numPr>
           <w:ilvl w:val="0"/>
           <w:numId w:val="0"/>
@@ -5623,7 +5560,7 @@
     </w:p>
     <w:p>
       <w:pPr>
-        <w:pStyle w:val="u2"/>
+        <w:pStyle w:val="Heading2"/>
         <w:jc w:val="both"/>
       </w:pPr>
       <w:bookmarkStart w:id="14" w:name="_Toc27732978"/>
@@ -5684,7 +5621,7 @@
     </w:p>
     <w:p>
       <w:pPr>
-        <w:pStyle w:val="u2"/>
+        <w:pStyle w:val="Heading2"/>
         <w:jc w:val="both"/>
       </w:pPr>
       <w:bookmarkStart w:id="15" w:name="_Toc27732979"/>
@@ -5695,7 +5632,7 @@
     </w:p>
     <w:p>
       <w:pPr>
-        <w:pStyle w:val="u3"/>
+        <w:pStyle w:val="Heading3"/>
         <w:jc w:val="both"/>
       </w:pPr>
       <w:bookmarkStart w:id="16" w:name="_Toc27732980"/>
@@ -5709,18 +5646,12 @@
         <w:jc w:val="both"/>
       </w:pPr>
       <w:r>
-        <w:t>Gồm các Node được nối với nhau thông qua các liên kết. Trong đó có các hoạt động thêm, sửa, xóa,</w:t>
-      </w:r>
-      <w:r>
-        <w:t xml:space="preserve"> </w:t>
-      </w:r>
-      <w:r>
-        <w:t>… được thực hiện bởi lớp Array.</w:t>
-      </w:r>
-    </w:p>
-    <w:p>
-      <w:pPr>
-        <w:pStyle w:val="u3"/>
+        <w:t>Gồm các Node được nối với nhau thông qua các liên kết. Trong đó có các hoạt động thêm, sửa, xóa,… được thực hiện bởi lớp Array.</w:t>
+      </w:r>
+    </w:p>
+    <w:p>
+      <w:pPr>
+        <w:pStyle w:val="Heading3"/>
         <w:jc w:val="both"/>
       </w:pPr>
       <w:bookmarkStart w:id="17" w:name="_Toc27732981"/>
@@ -5863,7 +5794,7 @@
     </w:p>
     <w:p>
       <w:pPr>
-        <w:pStyle w:val="u3"/>
+        <w:pStyle w:val="Heading3"/>
         <w:jc w:val="both"/>
       </w:pPr>
       <w:bookmarkStart w:id="18" w:name="_Toc27732982"/>
@@ -5988,12 +5919,6 @@
       <w:r>
         <w:t xml:space="preserve"> là kích thước là tham trị kiểu int:</w:t>
       </w:r>
-      <w:r>
-        <w:rPr>
-          <w:i/>
-        </w:rPr>
-        <w:t xml:space="preserve"> </w:t>
-      </w:r>
     </w:p>
     <w:p>
       <w:pPr>
@@ -6033,12 +5958,6 @@
           <w:i/>
         </w:rPr>
         <w:t>hèn vào cuối</w:t>
-      </w:r>
-      <w:r>
-        <w:rPr>
-          <w:i/>
-        </w:rPr>
-        <w:t xml:space="preserve"> </w:t>
       </w:r>
       <w:r>
         <w:t xml:space="preserve">cho đến khi </w:t>
@@ -6101,34 +6020,16 @@
         <w:rPr>
           <w:i/>
         </w:rPr>
-        <w:t>Hàm</w:t>
-      </w:r>
-      <w:r>
-        <w:t xml:space="preserve"> </w:t>
+        <w:t>HàmChèn vào cuối</w:t>
+      </w:r>
+      <w:r>
+        <w:t xml:space="preserve"> với </w:t>
       </w:r>
       <w:r>
         <w:rPr>
           <w:i/>
         </w:rPr>
-        <w:t>Chèn vào cuối</w:t>
-      </w:r>
-      <w:r>
-        <w:t xml:space="preserve"> với </w:t>
-      </w:r>
-      <w:r>
-        <w:rPr>
-          <w:i/>
-        </w:rPr>
-        <w:t>tham chiếu truyền</w:t>
-      </w:r>
-      <w:r>
-        <w:t xml:space="preserve"> </w:t>
-      </w:r>
-      <w:r>
-        <w:rPr>
-          <w:i/>
-        </w:rPr>
-        <w:t>vào</w:t>
+        <w:t>tham chiếu truyềnvào</w:t>
       </w:r>
       <w:r>
         <w:t xml:space="preserve"> là tham chiếu hằng kiểu double</w:t>
@@ -6601,7 +6502,7 @@
         <w:rPr>
           <w:i/>
         </w:rPr>
-        <w:t xml:space="preserve">Hàm toán tử &lt;&lt; </w:t>
+        <w:t>Hàm toán tử &lt;&lt;</w:t>
       </w:r>
       <w:r>
         <w:t xml:space="preserve">với </w:t>
@@ -6673,7 +6574,7 @@
         <w:rPr>
           <w:i/>
         </w:rPr>
-        <w:t xml:space="preserve">Hàm toán tử &gt;&gt; </w:t>
+        <w:t>Hàm toán tử &gt;&gt;</w:t>
       </w:r>
       <w:r>
         <w:t xml:space="preserve">với </w:t>
@@ -6694,6 +6595,7 @@
         <w:jc w:val="both"/>
       </w:pPr>
       <w:r>
+        <w:lastRenderedPageBreak/>
         <w:t xml:space="preserve">Duyệt </w:t>
       </w:r>
       <w:r>
@@ -6757,8 +6659,7 @@
         <w:rPr>
           <w:i/>
         </w:rPr>
-        <w:lastRenderedPageBreak/>
-        <w:t xml:space="preserve">Hàm toán tử &lt;&lt; </w:t>
+        <w:t>Hàm toán tử &lt;&lt;</w:t>
       </w:r>
       <w:r>
         <w:t xml:space="preserve">với </w:t>
@@ -6842,7 +6743,7 @@
         <w:rPr>
           <w:i/>
         </w:rPr>
-        <w:t xml:space="preserve">Hàm toán tử &gt;&gt; </w:t>
+        <w:t>Hàm toán tử &gt;&gt;</w:t>
       </w:r>
       <w:r>
         <w:t xml:space="preserve">với </w:t>
@@ -6988,7 +6889,7 @@
     </w:p>
     <w:p>
       <w:pPr>
-        <w:pStyle w:val="u2"/>
+        <w:pStyle w:val="Heading2"/>
         <w:jc w:val="both"/>
       </w:pPr>
       <w:bookmarkStart w:id="19" w:name="_Toc27732983"/>
@@ -7071,14 +6972,7 @@
       </w:r>
       <w:r>
         <w:tab/>
-      </w:r>
-      <w:proofErr w:type="gramStart"/>
-      <w:r>
-        <w:t>R[</w:t>
-      </w:r>
-      <w:proofErr w:type="gramEnd"/>
-      <w:r>
-        <w:t>i + j] = R[i + j] + P[i] * Q[j]</w:t>
+        <w:t>R[i + j] = R[i + j] + P[i] * Q[j]</w:t>
       </w:r>
     </w:p>
     <w:p>
@@ -7125,7 +7019,7 @@
     </w:p>
     <w:p>
       <w:pPr>
-        <w:pStyle w:val="u1"/>
+        <w:pStyle w:val="Heading1"/>
         <w:jc w:val="both"/>
       </w:pPr>
       <w:r>
@@ -7146,7 +7040,7 @@
     </w:p>
     <w:p>
       <w:pPr>
-        <w:pStyle w:val="u2"/>
+        <w:pStyle w:val="Heading2"/>
         <w:jc w:val="both"/>
       </w:pPr>
       <w:r>
@@ -7226,7 +7120,7 @@
     </w:p>
     <w:p>
       <w:pPr>
-        <w:pStyle w:val="u2"/>
+        <w:pStyle w:val="Heading2"/>
         <w:jc w:val="both"/>
       </w:pPr>
       <w:r>
@@ -7327,7 +7221,7 @@
     </w:p>
     <w:p>
       <w:pPr>
-        <w:pStyle w:val="u2"/>
+        <w:pStyle w:val="Heading2"/>
         <w:jc w:val="both"/>
       </w:pPr>
       <w:bookmarkStart w:id="21" w:name="_Toc27732987"/>
@@ -8099,29 +7993,7 @@
           <w:lang w:val="vi-VN"/>
         </w:rPr>
         <w:tab/>
-        <w:t>Hiển thị tất cả danh sách món của bàn đó.</w:t>
-      </w:r>
-      <w:r>
-        <w:rPr>
-          <w:rFonts w:ascii="Helvetica" w:hAnsi="Helvetica" w:cs="Helvetica"/>
-          <w:color w:val="1D2129"/>
-          <w:sz w:val="21"/>
-          <w:szCs w:val="21"/>
-          <w:shd w:val="clear" w:color="auto" w:fill="FFFFFF"/>
-          <w:lang w:val="vi-VN"/>
-        </w:rPr>
-        <w:t xml:space="preserve"> </w:t>
-      </w:r>
-      <w:r>
-        <w:rPr>
-          <w:rFonts w:ascii="Helvetica" w:hAnsi="Helvetica" w:cs="Helvetica"/>
-          <w:color w:val="1D2129"/>
-          <w:sz w:val="21"/>
-          <w:szCs w:val="21"/>
-          <w:shd w:val="clear" w:color="auto" w:fill="FFFFFF"/>
-          <w:lang w:val="vi-VN"/>
-        </w:rPr>
-        <w:t>Nhận giá trị người dùng nhập và trả cho tên hàm.</w:t>
+        <w:t>Hiển thị tất cả danh sách món của bàn đó.Nhận giá trị người dùng nhập và trả cho tên hàm.</w:t>
       </w:r>
     </w:p>
     <w:p>
@@ -8282,7 +8154,7 @@
     </w:p>
     <w:p>
       <w:pPr>
-        <w:pStyle w:val="u2"/>
+        <w:pStyle w:val="Heading2"/>
       </w:pPr>
       <w:r>
         <w:t>Khối Models</w:t>
@@ -8319,7 +8191,7 @@
     </w:p>
     <w:p>
       <w:pPr>
-        <w:pStyle w:val="u2"/>
+        <w:pStyle w:val="Heading2"/>
       </w:pPr>
       <w:r>
         <w:t>Khối Models</w:t>
@@ -8332,7 +8204,7 @@
     </w:p>
     <w:p>
       <w:pPr>
-        <w:pStyle w:val="u1"/>
+        <w:pStyle w:val="Heading1"/>
         <w:jc w:val="both"/>
       </w:pPr>
       <w:bookmarkStart w:id="23" w:name="_Toc27732991"/>
@@ -8344,12 +8216,9 @@
     </w:p>
     <w:p>
       <w:pPr>
-        <w:pStyle w:val="u2"/>
+        <w:pStyle w:val="Heading2"/>
         <w:jc w:val="both"/>
       </w:pPr>
-      <w:r>
-        <w:t xml:space="preserve"> </w:t>
-      </w:r>
       <w:bookmarkStart w:id="24" w:name="_Toc27732992"/>
       <w:r>
         <w:t>Kết luận</w:t>
@@ -8379,21 +8248,12 @@
       <w:r>
         <w:t xml:space="preserve">Hiểu được lý thuyết và cách thực hiện đa năng hóa các toán tử </w:t>
       </w:r>
-      <w:proofErr w:type="gramStart"/>
       <w:r>
         <w:rPr>
           <w:b/>
           <w:bCs/>
         </w:rPr>
-        <w:t>[]  &lt;</w:t>
-      </w:r>
-      <w:proofErr w:type="gramEnd"/>
-      <w:r>
-        <w:rPr>
-          <w:b/>
-          <w:bCs/>
-        </w:rPr>
-        <w:t>&lt;  &gt;&gt;  *</w:t>
+        <w:t>[]  &lt;&lt;&gt;&gt;  *</w:t>
       </w:r>
     </w:p>
     <w:p>
@@ -8434,7 +8294,7 @@
     </w:p>
     <w:p>
       <w:pPr>
-        <w:pStyle w:val="u2"/>
+        <w:pStyle w:val="Heading2"/>
         <w:jc w:val="both"/>
       </w:pPr>
       <w:bookmarkStart w:id="25" w:name="_Toc27732993"/>
@@ -8486,13 +8346,13 @@
     </w:p>
     <w:p>
       <w:pPr>
-        <w:pStyle w:val="Tiu"/>
+        <w:pStyle w:val="Title"/>
         <w:jc w:val="both"/>
       </w:pPr>
     </w:p>
     <w:p>
       <w:pPr>
-        <w:pStyle w:val="Tiu"/>
+        <w:pStyle w:val="Title"/>
       </w:pPr>
       <w:r>
         <w:br w:type="page"/>
@@ -8603,8 +8463,8 @@
 </file>
 
 <file path=word/endnotes.xml><?xml version="1.0" encoding="utf-8"?>
-<w:endnotes xmlns:wpc="http://schemas.microsoft.com/office/word/2010/wordprocessingCanvas" xmlns:cx="http://schemas.microsoft.com/office/drawing/2014/chartex" xmlns:cx1="http://schemas.microsoft.com/office/drawing/2015/9/8/chartex" xmlns:cx2="http://schemas.microsoft.com/office/drawing/2015/10/21/chartex" xmlns:cx3="http://schemas.microsoft.com/office/drawing/2016/5/9/chartex" xmlns:cx4="http://schemas.microsoft.com/office/drawing/2016/5/10/chartex" xmlns:cx5="http://schemas.microsoft.com/office/drawing/2016/5/11/chartex" xmlns:cx6="http://schemas.microsoft.com/office/drawing/2016/5/12/chartex" xmlns:cx7="http://schemas.microsoft.com/office/drawing/2016/5/13/chartex" xmlns:cx8="http://schemas.microsoft.com/office/drawing/2016/5/14/chartex" xmlns:mc="http://schemas.openxmlformats.org/markup-compatibility/2006" xmlns:aink="http://schemas.microsoft.com/office/drawing/2016/ink" xmlns:am3d="http://schemas.microsoft.com/office/drawing/2017/model3d" xmlns:o="urn:schemas-microsoft-com:office:office" xmlns:r="http://schemas.openxmlformats.org/officeDocument/2006/relationships" xmlns:m="http://schemas.openxmlformats.org/officeDocument/2006/math" xmlns:v="urn:schemas-microsoft-com:vml" xmlns:wp14="http://schemas.microsoft.com/office/word/2010/wordprocessingDrawing" xmlns:wp="http://schemas.openxmlformats.org/drawingml/2006/wordprocessingDrawing" xmlns:w10="urn:schemas-microsoft-com:office:word" xmlns:w="http://schemas.openxmlformats.org/wordprocessingml/2006/main" xmlns:w14="http://schemas.microsoft.com/office/word/2010/wordml" xmlns:w15="http://schemas.microsoft.com/office/word/2012/wordml" xmlns:w16cid="http://schemas.microsoft.com/office/word/2016/wordml/cid" xmlns:w16se="http://schemas.microsoft.com/office/word/2015/wordml/symex" xmlns:wpg="http://schemas.microsoft.com/office/word/2010/wordprocessingGroup" xmlns:wpi="http://schemas.microsoft.com/office/word/2010/wordprocessingInk" xmlns:wne="http://schemas.microsoft.com/office/word/2006/wordml" xmlns:wps="http://schemas.microsoft.com/office/word/2010/wordprocessingShape" mc:Ignorable="w14 w15 w16se w16cid wp14">
-  <w:endnote w:type="separator" w:id="-1">
+<w:endnotes xmlns:ve="http://schemas.openxmlformats.org/markup-compatibility/2006" xmlns:o="urn:schemas-microsoft-com:office:office" xmlns:r="http://schemas.openxmlformats.org/officeDocument/2006/relationships" xmlns:m="http://schemas.openxmlformats.org/officeDocument/2006/math" xmlns:v="urn:schemas-microsoft-com:vml" xmlns:wp="http://schemas.openxmlformats.org/drawingml/2006/wordprocessingDrawing" xmlns:w10="urn:schemas-microsoft-com:office:word" xmlns:w="http://schemas.openxmlformats.org/wordprocessingml/2006/main" xmlns:wne="http://schemas.microsoft.com/office/word/2006/wordml">
+  <w:endnote w:type="separator" w:id="0">
     <w:p>
       <w:pPr>
         <w:spacing w:before="0" w:line="240" w:lineRule="auto"/>
@@ -8614,7 +8474,7 @@
       </w:r>
     </w:p>
   </w:endnote>
-  <w:endnote w:type="continuationSeparator" w:id="0">
+  <w:endnote w:type="continuationSeparator" w:id="1">
     <w:p>
       <w:pPr>
         <w:spacing w:before="0" w:line="240" w:lineRule="auto"/>
@@ -8628,10 +8488,10 @@
 </file>
 
 <file path=word/footer1.xml><?xml version="1.0" encoding="utf-8"?>
-<w:ftr xmlns:wpc="http://schemas.microsoft.com/office/word/2010/wordprocessingCanvas" xmlns:cx="http://schemas.microsoft.com/office/drawing/2014/chartex" xmlns:cx1="http://schemas.microsoft.com/office/drawing/2015/9/8/chartex" xmlns:cx2="http://schemas.microsoft.com/office/drawing/2015/10/21/chartex" xmlns:cx3="http://schemas.microsoft.com/office/drawing/2016/5/9/chartex" xmlns:cx4="http://schemas.microsoft.com/office/drawing/2016/5/10/chartex" xmlns:cx5="http://schemas.microsoft.com/office/drawing/2016/5/11/chartex" xmlns:cx6="http://schemas.microsoft.com/office/drawing/2016/5/12/chartex" xmlns:cx7="http://schemas.microsoft.com/office/drawing/2016/5/13/chartex" xmlns:cx8="http://schemas.microsoft.com/office/drawing/2016/5/14/chartex" xmlns:mc="http://schemas.openxmlformats.org/markup-compatibility/2006" xmlns:aink="http://schemas.microsoft.com/office/drawing/2016/ink" xmlns:am3d="http://schemas.microsoft.com/office/drawing/2017/model3d" xmlns:o="urn:schemas-microsoft-com:office:office" xmlns:r="http://schemas.openxmlformats.org/officeDocument/2006/relationships" xmlns:m="http://schemas.openxmlformats.org/officeDocument/2006/math" xmlns:v="urn:schemas-microsoft-com:vml" xmlns:wp14="http://schemas.microsoft.com/office/word/2010/wordprocessingDrawing" xmlns:wp="http://schemas.openxmlformats.org/drawingml/2006/wordprocessingDrawing" xmlns:w10="urn:schemas-microsoft-com:office:word" xmlns:w="http://schemas.openxmlformats.org/wordprocessingml/2006/main" xmlns:w14="http://schemas.microsoft.com/office/word/2010/wordml" xmlns:w15="http://schemas.microsoft.com/office/word/2012/wordml" xmlns:w16cid="http://schemas.microsoft.com/office/word/2016/wordml/cid" xmlns:w16se="http://schemas.microsoft.com/office/word/2015/wordml/symex" xmlns:wpg="http://schemas.microsoft.com/office/word/2010/wordprocessingGroup" xmlns:wpi="http://schemas.microsoft.com/office/word/2010/wordprocessingInk" xmlns:wne="http://schemas.microsoft.com/office/word/2006/wordml" xmlns:wps="http://schemas.microsoft.com/office/word/2010/wordprocessingShape" mc:Ignorable="w14 w15 w16se w16cid wp14">
+<w:ftr xmlns:ve="http://schemas.openxmlformats.org/markup-compatibility/2006" xmlns:o="urn:schemas-microsoft-com:office:office" xmlns:r="http://schemas.openxmlformats.org/officeDocument/2006/relationships" xmlns:m="http://schemas.openxmlformats.org/officeDocument/2006/math" xmlns:v="urn:schemas-microsoft-com:vml" xmlns:wp="http://schemas.openxmlformats.org/drawingml/2006/wordprocessingDrawing" xmlns:w10="urn:schemas-microsoft-com:office:word" xmlns:w="http://schemas.openxmlformats.org/wordprocessingml/2006/main" xmlns:wne="http://schemas.microsoft.com/office/word/2006/wordml">
   <w:p>
     <w:pPr>
-      <w:pStyle w:val="Chntrang"/>
+      <w:pStyle w:val="Footer"/>
       <w:pBdr>
         <w:top w:val="single" w:sz="24" w:space="1" w:color="auto"/>
       </w:pBdr>
@@ -8651,32 +8511,32 @@
     </w:r>
     <w:r>
       <w:rPr>
-        <w:rStyle w:val="Strang"/>
+        <w:rStyle w:val="PageNumber"/>
       </w:rPr>
       <w:fldChar w:fldCharType="begin"/>
     </w:r>
     <w:r>
       <w:rPr>
-        <w:rStyle w:val="Strang"/>
+        <w:rStyle w:val="PageNumber"/>
       </w:rPr>
       <w:instrText xml:space="preserve"> PAGE </w:instrText>
     </w:r>
     <w:r>
       <w:rPr>
-        <w:rStyle w:val="Strang"/>
+        <w:rStyle w:val="PageNumber"/>
       </w:rPr>
       <w:fldChar w:fldCharType="separate"/>
     </w:r>
     <w:r>
       <w:rPr>
-        <w:rStyle w:val="Strang"/>
+        <w:rStyle w:val="PageNumber"/>
         <w:noProof/>
       </w:rPr>
-      <w:t>3</w:t>
+      <w:t>2</w:t>
     </w:r>
     <w:r>
       <w:rPr>
-        <w:rStyle w:val="Strang"/>
+        <w:rStyle w:val="PageNumber"/>
       </w:rPr>
       <w:fldChar w:fldCharType="end"/>
     </w:r>
@@ -8685,8 +8545,8 @@
 </file>
 
 <file path=word/footnotes.xml><?xml version="1.0" encoding="utf-8"?>
-<w:footnotes xmlns:wpc="http://schemas.microsoft.com/office/word/2010/wordprocessingCanvas" xmlns:cx="http://schemas.microsoft.com/office/drawing/2014/chartex" xmlns:cx1="http://schemas.microsoft.com/office/drawing/2015/9/8/chartex" xmlns:cx2="http://schemas.microsoft.com/office/drawing/2015/10/21/chartex" xmlns:cx3="http://schemas.microsoft.com/office/drawing/2016/5/9/chartex" xmlns:cx4="http://schemas.microsoft.com/office/drawing/2016/5/10/chartex" xmlns:cx5="http://schemas.microsoft.com/office/drawing/2016/5/11/chartex" xmlns:cx6="http://schemas.microsoft.com/office/drawing/2016/5/12/chartex" xmlns:cx7="http://schemas.microsoft.com/office/drawing/2016/5/13/chartex" xmlns:cx8="http://schemas.microsoft.com/office/drawing/2016/5/14/chartex" xmlns:mc="http://schemas.openxmlformats.org/markup-compatibility/2006" xmlns:aink="http://schemas.microsoft.com/office/drawing/2016/ink" xmlns:am3d="http://schemas.microsoft.com/office/drawing/2017/model3d" xmlns:o="urn:schemas-microsoft-com:office:office" xmlns:r="http://schemas.openxmlformats.org/officeDocument/2006/relationships" xmlns:m="http://schemas.openxmlformats.org/officeDocument/2006/math" xmlns:v="urn:schemas-microsoft-com:vml" xmlns:wp14="http://schemas.microsoft.com/office/word/2010/wordprocessingDrawing" xmlns:wp="http://schemas.openxmlformats.org/drawingml/2006/wordprocessingDrawing" xmlns:w10="urn:schemas-microsoft-com:office:word" xmlns:w="http://schemas.openxmlformats.org/wordprocessingml/2006/main" xmlns:w14="http://schemas.microsoft.com/office/word/2010/wordml" xmlns:w15="http://schemas.microsoft.com/office/word/2012/wordml" xmlns:w16cid="http://schemas.microsoft.com/office/word/2016/wordml/cid" xmlns:w16se="http://schemas.microsoft.com/office/word/2015/wordml/symex" xmlns:wpg="http://schemas.microsoft.com/office/word/2010/wordprocessingGroup" xmlns:wpi="http://schemas.microsoft.com/office/word/2010/wordprocessingInk" xmlns:wne="http://schemas.microsoft.com/office/word/2006/wordml" xmlns:wps="http://schemas.microsoft.com/office/word/2010/wordprocessingShape" mc:Ignorable="w14 w15 w16se w16cid wp14">
-  <w:footnote w:type="separator" w:id="-1">
+<w:footnotes xmlns:ve="http://schemas.openxmlformats.org/markup-compatibility/2006" xmlns:o="urn:schemas-microsoft-com:office:office" xmlns:r="http://schemas.openxmlformats.org/officeDocument/2006/relationships" xmlns:m="http://schemas.openxmlformats.org/officeDocument/2006/math" xmlns:v="urn:schemas-microsoft-com:vml" xmlns:wp="http://schemas.openxmlformats.org/drawingml/2006/wordprocessingDrawing" xmlns:w10="urn:schemas-microsoft-com:office:word" xmlns:w="http://schemas.openxmlformats.org/wordprocessingml/2006/main" xmlns:wne="http://schemas.microsoft.com/office/word/2006/wordml">
+  <w:footnote w:type="separator" w:id="0">
     <w:p>
       <w:pPr>
         <w:spacing w:before="0" w:line="240" w:lineRule="auto"/>
@@ -8696,7 +8556,7 @@
       </w:r>
     </w:p>
   </w:footnote>
-  <w:footnote w:type="continuationSeparator" w:id="0">
+  <w:footnote w:type="continuationSeparator" w:id="1">
     <w:p>
       <w:pPr>
         <w:spacing w:before="0" w:line="240" w:lineRule="auto"/>
@@ -8710,10 +8570,10 @@
 </file>
 
 <file path=word/header1.xml><?xml version="1.0" encoding="utf-8"?>
-<w:hdr xmlns:wpc="http://schemas.microsoft.com/office/word/2010/wordprocessingCanvas" xmlns:cx="http://schemas.microsoft.com/office/drawing/2014/chartex" xmlns:cx1="http://schemas.microsoft.com/office/drawing/2015/9/8/chartex" xmlns:cx2="http://schemas.microsoft.com/office/drawing/2015/10/21/chartex" xmlns:cx3="http://schemas.microsoft.com/office/drawing/2016/5/9/chartex" xmlns:cx4="http://schemas.microsoft.com/office/drawing/2016/5/10/chartex" xmlns:cx5="http://schemas.microsoft.com/office/drawing/2016/5/11/chartex" xmlns:cx6="http://schemas.microsoft.com/office/drawing/2016/5/12/chartex" xmlns:cx7="http://schemas.microsoft.com/office/drawing/2016/5/13/chartex" xmlns:cx8="http://schemas.microsoft.com/office/drawing/2016/5/14/chartex" xmlns:mc="http://schemas.openxmlformats.org/markup-compatibility/2006" xmlns:aink="http://schemas.microsoft.com/office/drawing/2016/ink" xmlns:am3d="http://schemas.microsoft.com/office/drawing/2017/model3d" xmlns:o="urn:schemas-microsoft-com:office:office" xmlns:r="http://schemas.openxmlformats.org/officeDocument/2006/relationships" xmlns:m="http://schemas.openxmlformats.org/officeDocument/2006/math" xmlns:v="urn:schemas-microsoft-com:vml" xmlns:wp14="http://schemas.microsoft.com/office/word/2010/wordprocessingDrawing" xmlns:wp="http://schemas.openxmlformats.org/drawingml/2006/wordprocessingDrawing" xmlns:w10="urn:schemas-microsoft-com:office:word" xmlns:w="http://schemas.openxmlformats.org/wordprocessingml/2006/main" xmlns:w14="http://schemas.microsoft.com/office/word/2010/wordml" xmlns:w15="http://schemas.microsoft.com/office/word/2012/wordml" xmlns:w16cid="http://schemas.microsoft.com/office/word/2016/wordml/cid" xmlns:w16se="http://schemas.microsoft.com/office/word/2015/wordml/symex" xmlns:wpg="http://schemas.microsoft.com/office/word/2010/wordprocessingGroup" xmlns:wpi="http://schemas.microsoft.com/office/word/2010/wordprocessingInk" xmlns:wne="http://schemas.microsoft.com/office/word/2006/wordml" xmlns:wps="http://schemas.microsoft.com/office/word/2010/wordprocessingShape" mc:Ignorable="w14 w15 w16se w16cid wp14">
+<w:hdr xmlns:ve="http://schemas.openxmlformats.org/markup-compatibility/2006" xmlns:o="urn:schemas-microsoft-com:office:office" xmlns:r="http://schemas.openxmlformats.org/officeDocument/2006/relationships" xmlns:m="http://schemas.openxmlformats.org/officeDocument/2006/math" xmlns:v="urn:schemas-microsoft-com:vml" xmlns:wp="http://schemas.openxmlformats.org/drawingml/2006/wordprocessingDrawing" xmlns:w10="urn:schemas-microsoft-com:office:word" xmlns:w="http://schemas.openxmlformats.org/wordprocessingml/2006/main" xmlns:wne="http://schemas.microsoft.com/office/word/2006/wordml">
   <w:p>
     <w:pPr>
-      <w:pStyle w:val="utrang"/>
+      <w:pStyle w:val="Header"/>
       <w:pBdr>
         <w:bottom w:val="single" w:sz="24" w:space="1" w:color="auto"/>
       </w:pBdr>
@@ -8734,8 +8594,8 @@
 </file>
 
 <file path=word/numbering.xml><?xml version="1.0" encoding="utf-8"?>
-<w:numbering xmlns:wpc="http://schemas.microsoft.com/office/word/2010/wordprocessingCanvas" xmlns:cx="http://schemas.microsoft.com/office/drawing/2014/chartex" xmlns:cx1="http://schemas.microsoft.com/office/drawing/2015/9/8/chartex" xmlns:cx2="http://schemas.microsoft.com/office/drawing/2015/10/21/chartex" xmlns:cx3="http://schemas.microsoft.com/office/drawing/2016/5/9/chartex" xmlns:cx4="http://schemas.microsoft.com/office/drawing/2016/5/10/chartex" xmlns:cx5="http://schemas.microsoft.com/office/drawing/2016/5/11/chartex" xmlns:cx6="http://schemas.microsoft.com/office/drawing/2016/5/12/chartex" xmlns:cx7="http://schemas.microsoft.com/office/drawing/2016/5/13/chartex" xmlns:cx8="http://schemas.microsoft.com/office/drawing/2016/5/14/chartex" xmlns:mc="http://schemas.openxmlformats.org/markup-compatibility/2006" xmlns:aink="http://schemas.microsoft.com/office/drawing/2016/ink" xmlns:am3d="http://schemas.microsoft.com/office/drawing/2017/model3d" xmlns:o="urn:schemas-microsoft-com:office:office" xmlns:r="http://schemas.openxmlformats.org/officeDocument/2006/relationships" xmlns:m="http://schemas.openxmlformats.org/officeDocument/2006/math" xmlns:v="urn:schemas-microsoft-com:vml" xmlns:wp14="http://schemas.microsoft.com/office/word/2010/wordprocessingDrawing" xmlns:wp="http://schemas.openxmlformats.org/drawingml/2006/wordprocessingDrawing" xmlns:w10="urn:schemas-microsoft-com:office:word" xmlns:w="http://schemas.openxmlformats.org/wordprocessingml/2006/main" xmlns:w14="http://schemas.microsoft.com/office/word/2010/wordml" xmlns:w15="http://schemas.microsoft.com/office/word/2012/wordml" xmlns:w16cid="http://schemas.microsoft.com/office/word/2016/wordml/cid" xmlns:w16se="http://schemas.microsoft.com/office/word/2015/wordml/symex" xmlns:wpg="http://schemas.microsoft.com/office/word/2010/wordprocessingGroup" xmlns:wpi="http://schemas.microsoft.com/office/word/2010/wordprocessingInk" xmlns:wne="http://schemas.microsoft.com/office/word/2006/wordml" xmlns:wps="http://schemas.microsoft.com/office/word/2010/wordprocessingShape" mc:Ignorable="w14 w15 w16se w16cid wp14">
-  <w:abstractNum w:abstractNumId="0" w15:restartNumberingAfterBreak="0">
+<w:numbering xmlns:ve="http://schemas.openxmlformats.org/markup-compatibility/2006" xmlns:o="urn:schemas-microsoft-com:office:office" xmlns:r="http://schemas.openxmlformats.org/officeDocument/2006/relationships" xmlns:m="http://schemas.openxmlformats.org/officeDocument/2006/math" xmlns:v="urn:schemas-microsoft-com:vml" xmlns:wp="http://schemas.openxmlformats.org/drawingml/2006/wordprocessingDrawing" xmlns:w10="urn:schemas-microsoft-com:office:word" xmlns:w="http://schemas.openxmlformats.org/wordprocessingml/2006/main" xmlns:wne="http://schemas.microsoft.com/office/word/2006/wordml">
+  <w:abstractNum w:abstractNumId="0">
     <w:nsid w:val="FFFFFF7C"/>
     <w:multiLevelType w:val="singleLevel"/>
     <w:tmpl w:val="671AABDE"/>
@@ -8752,7 +8612,7 @@
       </w:pPr>
     </w:lvl>
   </w:abstractNum>
-  <w:abstractNum w:abstractNumId="1" w15:restartNumberingAfterBreak="0">
+  <w:abstractNum w:abstractNumId="1">
     <w:nsid w:val="FFFFFF7D"/>
     <w:multiLevelType w:val="singleLevel"/>
     <w:tmpl w:val="71F432FC"/>
@@ -8769,7 +8629,7 @@
       </w:pPr>
     </w:lvl>
   </w:abstractNum>
-  <w:abstractNum w:abstractNumId="2" w15:restartNumberingAfterBreak="0">
+  <w:abstractNum w:abstractNumId="2">
     <w:nsid w:val="FFFFFF7E"/>
     <w:multiLevelType w:val="singleLevel"/>
     <w:tmpl w:val="A5E6F780"/>
@@ -8786,7 +8646,7 @@
       </w:pPr>
     </w:lvl>
   </w:abstractNum>
-  <w:abstractNum w:abstractNumId="3" w15:restartNumberingAfterBreak="0">
+  <w:abstractNum w:abstractNumId="3">
     <w:nsid w:val="FFFFFF7F"/>
     <w:multiLevelType w:val="singleLevel"/>
     <w:tmpl w:val="3B884EDC"/>
@@ -8803,7 +8663,7 @@
       </w:pPr>
     </w:lvl>
   </w:abstractNum>
-  <w:abstractNum w:abstractNumId="4" w15:restartNumberingAfterBreak="0">
+  <w:abstractNum w:abstractNumId="4">
     <w:nsid w:val="FFFFFF80"/>
     <w:multiLevelType w:val="singleLevel"/>
     <w:tmpl w:val="E2C2E86A"/>
@@ -8823,7 +8683,7 @@
       </w:rPr>
     </w:lvl>
   </w:abstractNum>
-  <w:abstractNum w:abstractNumId="5" w15:restartNumberingAfterBreak="0">
+  <w:abstractNum w:abstractNumId="5">
     <w:nsid w:val="FFFFFF81"/>
     <w:multiLevelType w:val="singleLevel"/>
     <w:tmpl w:val="90D47AC2"/>
@@ -8843,7 +8703,7 @@
       </w:rPr>
     </w:lvl>
   </w:abstractNum>
-  <w:abstractNum w:abstractNumId="6" w15:restartNumberingAfterBreak="0">
+  <w:abstractNum w:abstractNumId="6">
     <w:nsid w:val="FFFFFF82"/>
     <w:multiLevelType w:val="singleLevel"/>
     <w:tmpl w:val="B1605BAE"/>
@@ -8863,7 +8723,7 @@
       </w:rPr>
     </w:lvl>
   </w:abstractNum>
-  <w:abstractNum w:abstractNumId="7" w15:restartNumberingAfterBreak="0">
+  <w:abstractNum w:abstractNumId="7">
     <w:nsid w:val="FFFFFF83"/>
     <w:multiLevelType w:val="singleLevel"/>
     <w:tmpl w:val="5CCED27E"/>
@@ -8883,7 +8743,7 @@
       </w:rPr>
     </w:lvl>
   </w:abstractNum>
-  <w:abstractNum w:abstractNumId="8" w15:restartNumberingAfterBreak="0">
+  <w:abstractNum w:abstractNumId="8">
     <w:nsid w:val="FFFFFF88"/>
     <w:multiLevelType w:val="singleLevel"/>
     <w:tmpl w:val="B7665AD6"/>
@@ -8900,7 +8760,7 @@
       </w:pPr>
     </w:lvl>
   </w:abstractNum>
-  <w:abstractNum w:abstractNumId="9" w15:restartNumberingAfterBreak="0">
+  <w:abstractNum w:abstractNumId="9">
     <w:nsid w:val="FFFFFF89"/>
     <w:multiLevelType w:val="singleLevel"/>
     <w:tmpl w:val="557E40D4"/>
@@ -8920,7 +8780,7 @@
       </w:rPr>
     </w:lvl>
   </w:abstractNum>
-  <w:abstractNum w:abstractNumId="10" w15:restartNumberingAfterBreak="0">
+  <w:abstractNum w:abstractNumId="10">
     <w:nsid w:val="00823A1B"/>
     <w:multiLevelType w:val="hybridMultilevel"/>
     <w:tmpl w:val="DE46AD48"/>
@@ -9032,7 +8892,7 @@
       </w:rPr>
     </w:lvl>
   </w:abstractNum>
-  <w:abstractNum w:abstractNumId="11" w15:restartNumberingAfterBreak="0">
+  <w:abstractNum w:abstractNumId="11">
     <w:nsid w:val="01DD2A42"/>
     <w:multiLevelType w:val="hybridMultilevel"/>
     <w:tmpl w:val="B9D6BCAE"/>
@@ -9121,7 +8981,7 @@
       </w:pPr>
     </w:lvl>
   </w:abstractNum>
-  <w:abstractNum w:abstractNumId="12" w15:restartNumberingAfterBreak="0">
+  <w:abstractNum w:abstractNumId="12">
     <w:nsid w:val="11F5250C"/>
     <w:multiLevelType w:val="hybridMultilevel"/>
     <w:tmpl w:val="5BE0FBAE"/>
@@ -9234,7 +9094,7 @@
       </w:rPr>
     </w:lvl>
   </w:abstractNum>
-  <w:abstractNum w:abstractNumId="13" w15:restartNumberingAfterBreak="0">
+  <w:abstractNum w:abstractNumId="13">
     <w:nsid w:val="27F80EDC"/>
     <w:multiLevelType w:val="hybridMultilevel"/>
     <w:tmpl w:val="4E1E557A"/>
@@ -9347,7 +9207,7 @@
       </w:rPr>
     </w:lvl>
   </w:abstractNum>
-  <w:abstractNum w:abstractNumId="14" w15:restartNumberingAfterBreak="0">
+  <w:abstractNum w:abstractNumId="14">
     <w:nsid w:val="2F8E1724"/>
     <w:multiLevelType w:val="hybridMultilevel"/>
     <w:tmpl w:val="871CE828"/>
@@ -9470,7 +9330,7 @@
       </w:pPr>
     </w:lvl>
   </w:abstractNum>
-  <w:abstractNum w:abstractNumId="15" w15:restartNumberingAfterBreak="0">
+  <w:abstractNum w:abstractNumId="15">
     <w:nsid w:val="32523DBB"/>
     <w:multiLevelType w:val="hybridMultilevel"/>
     <w:tmpl w:val="1542D2DE"/>
@@ -9583,7 +9443,7 @@
       </w:rPr>
     </w:lvl>
   </w:abstractNum>
-  <w:abstractNum w:abstractNumId="16" w15:restartNumberingAfterBreak="0">
+  <w:abstractNum w:abstractNumId="16">
     <w:nsid w:val="3D355AF2"/>
     <w:multiLevelType w:val="hybridMultilevel"/>
     <w:tmpl w:val="7A4E9342"/>
@@ -9696,7 +9556,7 @@
       </w:rPr>
     </w:lvl>
   </w:abstractNum>
-  <w:abstractNum w:abstractNumId="17" w15:restartNumberingAfterBreak="0">
+  <w:abstractNum w:abstractNumId="17">
     <w:nsid w:val="493A6765"/>
     <w:multiLevelType w:val="hybridMultilevel"/>
     <w:tmpl w:val="23886FCA"/>
@@ -9809,7 +9669,7 @@
       </w:rPr>
     </w:lvl>
   </w:abstractNum>
-  <w:abstractNum w:abstractNumId="18" w15:restartNumberingAfterBreak="0">
+  <w:abstractNum w:abstractNumId="18">
     <w:nsid w:val="4E5D7A39"/>
     <w:multiLevelType w:val="hybridMultilevel"/>
     <w:tmpl w:val="C4546DD4"/>
@@ -9948,7 +9808,7 @@
       </w:rPr>
     </w:lvl>
   </w:abstractNum>
-  <w:abstractNum w:abstractNumId="19" w15:restartNumberingAfterBreak="0">
+  <w:abstractNum w:abstractNumId="19">
     <w:nsid w:val="52D6330F"/>
     <w:multiLevelType w:val="hybridMultilevel"/>
     <w:tmpl w:val="20BE7D06"/>
@@ -10060,7 +9920,7 @@
       </w:rPr>
     </w:lvl>
   </w:abstractNum>
-  <w:abstractNum w:abstractNumId="20" w15:restartNumberingAfterBreak="0">
+  <w:abstractNum w:abstractNumId="20">
     <w:nsid w:val="569E3420"/>
     <w:multiLevelType w:val="hybridMultilevel"/>
     <w:tmpl w:val="945AA70C"/>
@@ -10149,14 +10009,14 @@
       </w:pPr>
     </w:lvl>
   </w:abstractNum>
-  <w:abstractNum w:abstractNumId="21" w15:restartNumberingAfterBreak="0">
+  <w:abstractNum w:abstractNumId="21">
     <w:nsid w:val="58027DDA"/>
     <w:multiLevelType w:val="multilevel"/>
     <w:tmpl w:val="30660B16"/>
     <w:lvl w:ilvl="0">
       <w:start w:val="1"/>
       <w:numFmt w:val="decimal"/>
-      <w:pStyle w:val="u1"/>
+      <w:pStyle w:val="Heading1"/>
       <w:lvlText w:val="%1."/>
       <w:lvlJc w:val="left"/>
       <w:pPr>
@@ -10169,7 +10029,7 @@
     <w:lvl w:ilvl="1">
       <w:start w:val="1"/>
       <w:numFmt w:val="decimal"/>
-      <w:pStyle w:val="u2"/>
+      <w:pStyle w:val="Heading2"/>
       <w:lvlText w:val="%1.%2."/>
       <w:lvlJc w:val="left"/>
       <w:pPr>
@@ -10182,7 +10042,7 @@
     <w:lvl w:ilvl="2">
       <w:start w:val="1"/>
       <w:numFmt w:val="decimal"/>
-      <w:pStyle w:val="u3"/>
+      <w:pStyle w:val="Heading3"/>
       <w:lvlText w:val="%1.%2.%3."/>
       <w:lvlJc w:val="left"/>
       <w:pPr>
@@ -10195,7 +10055,7 @@
     <w:lvl w:ilvl="3">
       <w:start w:val="1"/>
       <w:numFmt w:val="decimal"/>
-      <w:pStyle w:val="u4"/>
+      <w:pStyle w:val="Heading4"/>
       <w:lvlText w:val="%1.%2.%3.%4"/>
       <w:lvlJc w:val="left"/>
       <w:pPr>
@@ -10208,7 +10068,7 @@
     <w:lvl w:ilvl="4">
       <w:start w:val="1"/>
       <w:numFmt w:val="decimal"/>
-      <w:pStyle w:val="u5"/>
+      <w:pStyle w:val="Heading5"/>
       <w:lvlText w:val="%1.%2.%3.%4.%5"/>
       <w:lvlJc w:val="left"/>
       <w:pPr>
@@ -10221,7 +10081,7 @@
     <w:lvl w:ilvl="5">
       <w:start w:val="1"/>
       <w:numFmt w:val="decimal"/>
-      <w:pStyle w:val="u6"/>
+      <w:pStyle w:val="Heading6"/>
       <w:lvlText w:val="%1.%2.%3.%4.%5.%6"/>
       <w:lvlJc w:val="left"/>
       <w:pPr>
@@ -10234,7 +10094,7 @@
     <w:lvl w:ilvl="6">
       <w:start w:val="1"/>
       <w:numFmt w:val="decimal"/>
-      <w:pStyle w:val="u7"/>
+      <w:pStyle w:val="Heading7"/>
       <w:lvlText w:val="%1.%2.%3.%4.%5.%6.%7"/>
       <w:lvlJc w:val="left"/>
       <w:pPr>
@@ -10247,7 +10107,7 @@
     <w:lvl w:ilvl="7">
       <w:start w:val="1"/>
       <w:numFmt w:val="decimal"/>
-      <w:pStyle w:val="u8"/>
+      <w:pStyle w:val="Heading8"/>
       <w:lvlText w:val="%1.%2.%3.%4.%5.%6.%7.%8"/>
       <w:lvlJc w:val="left"/>
       <w:pPr>
@@ -10260,7 +10120,7 @@
     <w:lvl w:ilvl="8">
       <w:start w:val="1"/>
       <w:numFmt w:val="decimal"/>
-      <w:pStyle w:val="u9"/>
+      <w:pStyle w:val="Heading9"/>
       <w:lvlText w:val="%1.%2.%3.%4.%5.%6.%7.%8.%9"/>
       <w:lvlJc w:val="left"/>
       <w:pPr>
@@ -10271,7 +10131,7 @@
       </w:rPr>
     </w:lvl>
   </w:abstractNum>
-  <w:abstractNum w:abstractNumId="22" w15:restartNumberingAfterBreak="0">
+  <w:abstractNum w:abstractNumId="22">
     <w:nsid w:val="59A721DE"/>
     <w:multiLevelType w:val="hybridMultilevel"/>
     <w:tmpl w:val="7DDAA03A"/>
@@ -10384,7 +10244,7 @@
       </w:rPr>
     </w:lvl>
   </w:abstractNum>
-  <w:abstractNum w:abstractNumId="23" w15:restartNumberingAfterBreak="0">
+  <w:abstractNum w:abstractNumId="23">
     <w:nsid w:val="5AE975CE"/>
     <w:multiLevelType w:val="hybridMultilevel"/>
     <w:tmpl w:val="4BC2C904"/>
@@ -10497,7 +10357,7 @@
       </w:rPr>
     </w:lvl>
   </w:abstractNum>
-  <w:abstractNum w:abstractNumId="24" w15:restartNumberingAfterBreak="0">
+  <w:abstractNum w:abstractNumId="24">
     <w:nsid w:val="5BB32BF5"/>
     <w:multiLevelType w:val="hybridMultilevel"/>
     <w:tmpl w:val="39086030"/>
@@ -10610,7 +10470,7 @@
       </w:rPr>
     </w:lvl>
   </w:abstractNum>
-  <w:abstractNum w:abstractNumId="25" w15:restartNumberingAfterBreak="0">
+  <w:abstractNum w:abstractNumId="25">
     <w:nsid w:val="65025A5F"/>
     <w:multiLevelType w:val="hybridMultilevel"/>
     <w:tmpl w:val="829632DE"/>
@@ -10723,7 +10583,7 @@
       </w:rPr>
     </w:lvl>
   </w:abstractNum>
-  <w:abstractNum w:abstractNumId="26" w15:restartNumberingAfterBreak="0">
+  <w:abstractNum w:abstractNumId="26">
     <w:nsid w:val="703E4623"/>
     <w:multiLevelType w:val="hybridMultilevel"/>
     <w:tmpl w:val="54BAF038"/>
@@ -10866,7 +10726,7 @@
       </w:rPr>
     </w:lvl>
   </w:abstractNum>
-  <w:abstractNum w:abstractNumId="27" w15:restartNumberingAfterBreak="0">
+  <w:abstractNum w:abstractNumId="27">
     <w:nsid w:val="727369FF"/>
     <w:multiLevelType w:val="hybridMultilevel"/>
     <w:tmpl w:val="D486CCDC"/>
@@ -10955,7 +10815,7 @@
       </w:pPr>
     </w:lvl>
   </w:abstractNum>
-  <w:abstractNum w:abstractNumId="28" w15:restartNumberingAfterBreak="0">
+  <w:abstractNum w:abstractNumId="28">
     <w:nsid w:val="74355883"/>
     <w:multiLevelType w:val="hybridMultilevel"/>
     <w:tmpl w:val="B7385ACC"/>
@@ -11071,7 +10931,7 @@
       </w:pPr>
     </w:lvl>
   </w:abstractNum>
-  <w:abstractNum w:abstractNumId="29" w15:restartNumberingAfterBreak="0">
+  <w:abstractNum w:abstractNumId="29">
     <w:nsid w:val="74757518"/>
     <w:multiLevelType w:val="hybridMultilevel"/>
     <w:tmpl w:val="D374AE9E"/>
@@ -11184,7 +11044,7 @@
       </w:rPr>
     </w:lvl>
   </w:abstractNum>
-  <w:abstractNum w:abstractNumId="30" w15:restartNumberingAfterBreak="0">
+  <w:abstractNum w:abstractNumId="30">
     <w:nsid w:val="758E1D9C"/>
     <w:multiLevelType w:val="hybridMultilevel"/>
     <w:tmpl w:val="4B264E48"/>
@@ -11296,7 +11156,7 @@
       </w:rPr>
     </w:lvl>
   </w:abstractNum>
-  <w:abstractNum w:abstractNumId="31" w15:restartNumberingAfterBreak="0">
+  <w:abstractNum w:abstractNumId="31">
     <w:nsid w:val="76A56471"/>
     <w:multiLevelType w:val="hybridMultilevel"/>
     <w:tmpl w:val="14347F34"/>
@@ -11409,7 +11269,7 @@
       </w:rPr>
     </w:lvl>
   </w:abstractNum>
-  <w:abstractNum w:abstractNumId="32" w15:restartNumberingAfterBreak="0">
+  <w:abstractNum w:abstractNumId="32">
     <w:nsid w:val="77EC657A"/>
     <w:multiLevelType w:val="multilevel"/>
     <w:tmpl w:val="DF86A9EE"/>
@@ -11532,7 +11392,7 @@
       </w:pPr>
     </w:lvl>
   </w:abstractNum>
-  <w:abstractNum w:abstractNumId="33" w15:restartNumberingAfterBreak="0">
+  <w:abstractNum w:abstractNumId="33">
     <w:nsid w:val="78C565E4"/>
     <w:multiLevelType w:val="hybridMultilevel"/>
     <w:tmpl w:val="D994905C"/>
@@ -11645,7 +11505,7 @@
       </w:rPr>
     </w:lvl>
   </w:abstractNum>
-  <w:abstractNum w:abstractNumId="34" w15:restartNumberingAfterBreak="0">
+  <w:abstractNum w:abstractNumId="34">
     <w:nsid w:val="7A5C5D09"/>
     <w:multiLevelType w:val="multilevel"/>
     <w:tmpl w:val="69429C2C"/>
@@ -11799,7 +11659,7 @@
       </w:rPr>
     </w:lvl>
   </w:abstractNum>
-  <w:abstractNum w:abstractNumId="35" w15:restartNumberingAfterBreak="0">
+  <w:abstractNum w:abstractNumId="35">
     <w:nsid w:val="7B507F2C"/>
     <w:multiLevelType w:val="hybridMultilevel"/>
     <w:tmpl w:val="17187C10"/>
@@ -11911,7 +11771,7 @@
       </w:rPr>
     </w:lvl>
   </w:abstractNum>
-  <w:abstractNum w:abstractNumId="36" w15:restartNumberingAfterBreak="0">
+  <w:abstractNum w:abstractNumId="36">
     <w:nsid w:val="7FE12BDF"/>
     <w:multiLevelType w:val="hybridMultilevel"/>
     <w:tmpl w:val="A094FB64"/>
@@ -12024,7 +11884,7 @@
       </w:rPr>
     </w:lvl>
   </w:abstractNum>
-  <w:abstractNum w:abstractNumId="37" w15:restartNumberingAfterBreak="0">
+  <w:abstractNum w:abstractNumId="37">
     <w:nsid w:val="7FF77A09"/>
     <w:multiLevelType w:val="hybridMultilevel"/>
     <w:tmpl w:val="1316A4F0"/>
@@ -12312,7 +12172,7 @@
 </file>
 
 <file path=word/styles.xml><?xml version="1.0" encoding="utf-8"?>
-<w:styles xmlns:mc="http://schemas.openxmlformats.org/markup-compatibility/2006" xmlns:r="http://schemas.openxmlformats.org/officeDocument/2006/relationships" xmlns:w="http://schemas.openxmlformats.org/wordprocessingml/2006/main" xmlns:w14="http://schemas.microsoft.com/office/word/2010/wordml" xmlns:w15="http://schemas.microsoft.com/office/word/2012/wordml" xmlns:w16cid="http://schemas.microsoft.com/office/word/2016/wordml/cid" xmlns:w16se="http://schemas.microsoft.com/office/word/2015/wordml/symex" mc:Ignorable="w14 w15 w16se w16cid">
+<w:styles xmlns:r="http://schemas.openxmlformats.org/officeDocument/2006/relationships" xmlns:w="http://schemas.openxmlformats.org/wordprocessingml/2006/main">
   <w:docDefaults>
     <w:rPrDefault>
       <w:rPr>
@@ -12328,384 +12188,153 @@
       </w:pPr>
     </w:pPrDefault>
   </w:docDefaults>
-  <w:latentStyles w:defLockedState="0" w:defUIPriority="99" w:defSemiHidden="0" w:defUnhideWhenUsed="0" w:defQFormat="0" w:count="375">
-    <w:lsdException w:name="Normal" w:uiPriority="0" w:qFormat="1"/>
-    <w:lsdException w:name="heading 1" w:uiPriority="0" w:qFormat="1"/>
-    <w:lsdException w:name="heading 2" w:semiHidden="1" w:uiPriority="0" w:unhideWhenUsed="1" w:qFormat="1"/>
-    <w:lsdException w:name="heading 3" w:semiHidden="1" w:uiPriority="0" w:unhideWhenUsed="1" w:qFormat="1"/>
-    <w:lsdException w:name="heading 4" w:semiHidden="1" w:uiPriority="0" w:unhideWhenUsed="1" w:qFormat="1"/>
-    <w:lsdException w:name="heading 5" w:semiHidden="1" w:uiPriority="0" w:unhideWhenUsed="1" w:qFormat="1"/>
-    <w:lsdException w:name="heading 6" w:semiHidden="1" w:uiPriority="0" w:unhideWhenUsed="1" w:qFormat="1"/>
-    <w:lsdException w:name="heading 7" w:semiHidden="1" w:uiPriority="0" w:unhideWhenUsed="1" w:qFormat="1"/>
-    <w:lsdException w:name="heading 8" w:semiHidden="1" w:uiPriority="0" w:unhideWhenUsed="1" w:qFormat="1"/>
-    <w:lsdException w:name="heading 9" w:semiHidden="1" w:uiPriority="0" w:unhideWhenUsed="1" w:qFormat="1"/>
-    <w:lsdException w:name="index 1" w:semiHidden="1" w:unhideWhenUsed="1"/>
-    <w:lsdException w:name="index 2" w:semiHidden="1" w:unhideWhenUsed="1"/>
-    <w:lsdException w:name="index 3" w:semiHidden="1" w:unhideWhenUsed="1"/>
-    <w:lsdException w:name="index 4" w:semiHidden="1" w:unhideWhenUsed="1"/>
-    <w:lsdException w:name="index 5" w:semiHidden="1" w:unhideWhenUsed="1"/>
-    <w:lsdException w:name="index 6" w:semiHidden="1" w:unhideWhenUsed="1"/>
-    <w:lsdException w:name="index 7" w:semiHidden="1" w:unhideWhenUsed="1"/>
-    <w:lsdException w:name="index 8" w:semiHidden="1" w:unhideWhenUsed="1"/>
-    <w:lsdException w:name="index 9" w:semiHidden="1" w:unhideWhenUsed="1"/>
-    <w:lsdException w:name="toc 1" w:semiHidden="1" w:uiPriority="39" w:unhideWhenUsed="1"/>
-    <w:lsdException w:name="toc 2" w:semiHidden="1" w:uiPriority="39" w:unhideWhenUsed="1"/>
-    <w:lsdException w:name="toc 3" w:semiHidden="1" w:uiPriority="39" w:unhideWhenUsed="1"/>
-    <w:lsdException w:name="toc 4" w:semiHidden="1" w:uiPriority="0" w:unhideWhenUsed="1"/>
-    <w:lsdException w:name="toc 5" w:semiHidden="1" w:uiPriority="0" w:unhideWhenUsed="1"/>
-    <w:lsdException w:name="toc 6" w:semiHidden="1" w:uiPriority="39" w:unhideWhenUsed="1"/>
-    <w:lsdException w:name="toc 7" w:semiHidden="1" w:uiPriority="39" w:unhideWhenUsed="1"/>
-    <w:lsdException w:name="toc 8" w:semiHidden="1" w:uiPriority="39" w:unhideWhenUsed="1"/>
-    <w:lsdException w:name="toc 9" w:semiHidden="1" w:uiPriority="39" w:unhideWhenUsed="1"/>
-    <w:lsdException w:name="Normal Indent" w:semiHidden="1" w:unhideWhenUsed="1"/>
-    <w:lsdException w:name="footnote text" w:semiHidden="1" w:unhideWhenUsed="1"/>
-    <w:lsdException w:name="annotation text" w:semiHidden="1" w:unhideWhenUsed="1"/>
-    <w:lsdException w:name="header" w:semiHidden="1" w:uiPriority="0" w:unhideWhenUsed="1"/>
-    <w:lsdException w:name="footer" w:semiHidden="1" w:uiPriority="0" w:unhideWhenUsed="1"/>
-    <w:lsdException w:name="index heading" w:semiHidden="1" w:unhideWhenUsed="1"/>
-    <w:lsdException w:name="caption" w:semiHidden="1" w:uiPriority="0" w:unhideWhenUsed="1" w:qFormat="1"/>
-    <w:lsdException w:name="table of figures" w:semiHidden="1" w:unhideWhenUsed="1"/>
-    <w:lsdException w:name="envelope address" w:semiHidden="1" w:unhideWhenUsed="1"/>
-    <w:lsdException w:name="envelope return" w:semiHidden="1" w:unhideWhenUsed="1"/>
-    <w:lsdException w:name="footnote reference" w:semiHidden="1" w:unhideWhenUsed="1"/>
-    <w:lsdException w:name="annotation reference" w:semiHidden="1" w:unhideWhenUsed="1"/>
-    <w:lsdException w:name="line number" w:semiHidden="1" w:unhideWhenUsed="1"/>
-    <w:lsdException w:name="page number" w:semiHidden="1" w:uiPriority="0" w:unhideWhenUsed="1"/>
-    <w:lsdException w:name="endnote reference" w:semiHidden="1" w:unhideWhenUsed="1"/>
-    <w:lsdException w:name="endnote text" w:semiHidden="1" w:unhideWhenUsed="1"/>
-    <w:lsdException w:name="table of authorities" w:semiHidden="1" w:unhideWhenUsed="1"/>
-    <w:lsdException w:name="macro" w:semiHidden="1" w:unhideWhenUsed="1"/>
-    <w:lsdException w:name="toa heading" w:semiHidden="1" w:unhideWhenUsed="1"/>
-    <w:lsdException w:name="List" w:semiHidden="1" w:unhideWhenUsed="1"/>
-    <w:lsdException w:name="List Bullet" w:semiHidden="1" w:unhideWhenUsed="1"/>
-    <w:lsdException w:name="List Number" w:semiHidden="1" w:unhideWhenUsed="1"/>
-    <w:lsdException w:name="List 2" w:semiHidden="1" w:unhideWhenUsed="1"/>
-    <w:lsdException w:name="List 3" w:semiHidden="1" w:unhideWhenUsed="1"/>
-    <w:lsdException w:name="List 4" w:semiHidden="1" w:unhideWhenUsed="1"/>
-    <w:lsdException w:name="List 5" w:semiHidden="1" w:unhideWhenUsed="1"/>
-    <w:lsdException w:name="List Bullet 2" w:semiHidden="1" w:unhideWhenUsed="1"/>
-    <w:lsdException w:name="List Bullet 3" w:semiHidden="1" w:unhideWhenUsed="1"/>
-    <w:lsdException w:name="List Bullet 4" w:semiHidden="1" w:unhideWhenUsed="1"/>
-    <w:lsdException w:name="List Bullet 5" w:semiHidden="1" w:unhideWhenUsed="1"/>
-    <w:lsdException w:name="List Number 2" w:semiHidden="1" w:unhideWhenUsed="1"/>
-    <w:lsdException w:name="List Number 3" w:semiHidden="1" w:unhideWhenUsed="1"/>
-    <w:lsdException w:name="List Number 4" w:semiHidden="1" w:unhideWhenUsed="1"/>
-    <w:lsdException w:name="List Number 5" w:semiHidden="1" w:unhideWhenUsed="1"/>
-    <w:lsdException w:name="Title" w:uiPriority="0" w:qFormat="1"/>
-    <w:lsdException w:name="Closing" w:semiHidden="1" w:unhideWhenUsed="1"/>
-    <w:lsdException w:name="Signature" w:semiHidden="1" w:unhideWhenUsed="1"/>
-    <w:lsdException w:name="Default Paragraph Font" w:semiHidden="1" w:uiPriority="1" w:unhideWhenUsed="1"/>
-    <w:lsdException w:name="Body Text" w:semiHidden="1" w:uiPriority="0" w:unhideWhenUsed="1"/>
-    <w:lsdException w:name="Body Text Indent" w:semiHidden="1" w:unhideWhenUsed="1"/>
-    <w:lsdException w:name="List Continue" w:semiHidden="1" w:unhideWhenUsed="1"/>
-    <w:lsdException w:name="List Continue 2" w:semiHidden="1" w:unhideWhenUsed="1"/>
-    <w:lsdException w:name="List Continue 3" w:semiHidden="1" w:unhideWhenUsed="1"/>
-    <w:lsdException w:name="List Continue 4" w:semiHidden="1" w:unhideWhenUsed="1"/>
-    <w:lsdException w:name="List Continue 5" w:semiHidden="1" w:unhideWhenUsed="1"/>
-    <w:lsdException w:name="Message Header" w:semiHidden="1" w:unhideWhenUsed="1"/>
-    <w:lsdException w:name="Subtitle" w:uiPriority="11" w:qFormat="1"/>
-    <w:lsdException w:name="Salutation" w:semiHidden="1" w:unhideWhenUsed="1"/>
-    <w:lsdException w:name="Date" w:semiHidden="1" w:unhideWhenUsed="1"/>
-    <w:lsdException w:name="Body Text First Indent" w:semiHidden="1" w:unhideWhenUsed="1"/>
-    <w:lsdException w:name="Body Text First Indent 2" w:semiHidden="1" w:unhideWhenUsed="1"/>
-    <w:lsdException w:name="Note Heading" w:semiHidden="1" w:unhideWhenUsed="1"/>
-    <w:lsdException w:name="Body Text 2" w:semiHidden="1" w:unhideWhenUsed="1"/>
-    <w:lsdException w:name="Body Text 3" w:semiHidden="1" w:unhideWhenUsed="1"/>
-    <w:lsdException w:name="Body Text Indent 2" w:semiHidden="1" w:unhideWhenUsed="1"/>
-    <w:lsdException w:name="Body Text Indent 3" w:semiHidden="1" w:unhideWhenUsed="1"/>
-    <w:lsdException w:name="Block Text" w:semiHidden="1" w:unhideWhenUsed="1"/>
-    <w:lsdException w:name="Hyperlink" w:semiHidden="1" w:unhideWhenUsed="1"/>
-    <w:lsdException w:name="FollowedHyperlink" w:semiHidden="1" w:uiPriority="0" w:unhideWhenUsed="1"/>
-    <w:lsdException w:name="Strong" w:uiPriority="0" w:qFormat="1"/>
-    <w:lsdException w:name="Emphasis" w:uiPriority="0" w:qFormat="1"/>
-    <w:lsdException w:name="Document Map" w:semiHidden="1" w:unhideWhenUsed="1"/>
-    <w:lsdException w:name="Plain Text" w:semiHidden="1" w:unhideWhenUsed="1"/>
-    <w:lsdException w:name="E-mail Signature" w:semiHidden="1" w:unhideWhenUsed="1"/>
-    <w:lsdException w:name="HTML Top of Form" w:semiHidden="1" w:unhideWhenUsed="1"/>
-    <w:lsdException w:name="HTML Bottom of Form" w:semiHidden="1" w:unhideWhenUsed="1"/>
-    <w:lsdException w:name="Normal (Web)" w:semiHidden="1" w:uiPriority="0" w:unhideWhenUsed="1"/>
-    <w:lsdException w:name="HTML Acronym" w:semiHidden="1" w:unhideWhenUsed="1"/>
-    <w:lsdException w:name="HTML Address" w:semiHidden="1" w:unhideWhenUsed="1"/>
-    <w:lsdException w:name="HTML Cite" w:semiHidden="1" w:unhideWhenUsed="1"/>
-    <w:lsdException w:name="HTML Code" w:semiHidden="1" w:unhideWhenUsed="1"/>
-    <w:lsdException w:name="HTML Definition" w:semiHidden="1" w:unhideWhenUsed="1"/>
-    <w:lsdException w:name="HTML Keyboard" w:semiHidden="1" w:unhideWhenUsed="1"/>
-    <w:lsdException w:name="HTML Preformatted" w:semiHidden="1" w:unhideWhenUsed="1"/>
-    <w:lsdException w:name="HTML Sample" w:semiHidden="1" w:unhideWhenUsed="1"/>
-    <w:lsdException w:name="HTML Typewriter" w:semiHidden="1" w:unhideWhenUsed="1"/>
-    <w:lsdException w:name="HTML Variable" w:semiHidden="1" w:unhideWhenUsed="1"/>
-    <w:lsdException w:name="Normal Table" w:semiHidden="1" w:unhideWhenUsed="1"/>
-    <w:lsdException w:name="annotation subject" w:semiHidden="1" w:unhideWhenUsed="1"/>
-    <w:lsdException w:name="No List" w:semiHidden="1" w:uiPriority="0" w:unhideWhenUsed="1"/>
-    <w:lsdException w:name="Outline List 1" w:semiHidden="1" w:unhideWhenUsed="1"/>
-    <w:lsdException w:name="Outline List 2" w:semiHidden="1" w:unhideWhenUsed="1"/>
-    <w:lsdException w:name="Outline List 3" w:semiHidden="1" w:unhideWhenUsed="1"/>
-    <w:lsdException w:name="Table Simple 1" w:semiHidden="1" w:unhideWhenUsed="1"/>
-    <w:lsdException w:name="Table Simple 2" w:semiHidden="1" w:unhideWhenUsed="1"/>
-    <w:lsdException w:name="Table Simple 3" w:semiHidden="1" w:unhideWhenUsed="1"/>
-    <w:lsdException w:name="Table Classic 1" w:semiHidden="1" w:unhideWhenUsed="1"/>
-    <w:lsdException w:name="Table Classic 2" w:semiHidden="1" w:unhideWhenUsed="1"/>
-    <w:lsdException w:name="Table Classic 3" w:semiHidden="1" w:unhideWhenUsed="1"/>
-    <w:lsdException w:name="Table Classic 4" w:semiHidden="1" w:unhideWhenUsed="1"/>
-    <w:lsdException w:name="Table Colorful 1" w:semiHidden="1" w:unhideWhenUsed="1"/>
-    <w:lsdException w:name="Table Colorful 2" w:semiHidden="1" w:unhideWhenUsed="1"/>
-    <w:lsdException w:name="Table Colorful 3" w:semiHidden="1" w:unhideWhenUsed="1"/>
-    <w:lsdException w:name="Table Columns 1" w:semiHidden="1" w:unhideWhenUsed="1"/>
-    <w:lsdException w:name="Table Columns 2" w:semiHidden="1" w:unhideWhenUsed="1"/>
-    <w:lsdException w:name="Table Columns 3" w:semiHidden="1" w:unhideWhenUsed="1"/>
-    <w:lsdException w:name="Table Columns 4" w:semiHidden="1" w:unhideWhenUsed="1"/>
-    <w:lsdException w:name="Table Columns 5" w:semiHidden="1" w:unhideWhenUsed="1"/>
-    <w:lsdException w:name="Table Grid 1" w:semiHidden="1" w:unhideWhenUsed="1"/>
-    <w:lsdException w:name="Table Grid 2" w:semiHidden="1" w:unhideWhenUsed="1"/>
-    <w:lsdException w:name="Table Grid 3" w:semiHidden="1" w:unhideWhenUsed="1"/>
-    <w:lsdException w:name="Table Grid 4" w:semiHidden="1" w:unhideWhenUsed="1"/>
-    <w:lsdException w:name="Table Grid 5" w:semiHidden="1" w:unhideWhenUsed="1"/>
-    <w:lsdException w:name="Table Grid 6" w:semiHidden="1" w:unhideWhenUsed="1"/>
-    <w:lsdException w:name="Table Grid 7" w:semiHidden="1" w:unhideWhenUsed="1"/>
-    <w:lsdException w:name="Table Grid 8" w:semiHidden="1" w:unhideWhenUsed="1"/>
-    <w:lsdException w:name="Table List 1" w:semiHidden="1" w:unhideWhenUsed="1"/>
-    <w:lsdException w:name="Table List 2" w:semiHidden="1" w:unhideWhenUsed="1"/>
-    <w:lsdException w:name="Table List 3" w:semiHidden="1" w:unhideWhenUsed="1"/>
-    <w:lsdException w:name="Table List 4" w:semiHidden="1" w:unhideWhenUsed="1"/>
-    <w:lsdException w:name="Table List 5" w:semiHidden="1" w:unhideWhenUsed="1"/>
-    <w:lsdException w:name="Table List 6" w:semiHidden="1" w:unhideWhenUsed="1"/>
-    <w:lsdException w:name="Table List 7" w:semiHidden="1" w:unhideWhenUsed="1"/>
-    <w:lsdException w:name="Table List 8" w:semiHidden="1" w:unhideWhenUsed="1"/>
-    <w:lsdException w:name="Table 3D effects 1" w:semiHidden="1" w:unhideWhenUsed="1"/>
-    <w:lsdException w:name="Table 3D effects 2" w:semiHidden="1" w:unhideWhenUsed="1"/>
-    <w:lsdException w:name="Table 3D effects 3" w:semiHidden="1" w:unhideWhenUsed="1"/>
-    <w:lsdException w:name="Table Contemporary" w:semiHidden="1" w:unhideWhenUsed="1"/>
-    <w:lsdException w:name="Table Elegant" w:semiHidden="1" w:unhideWhenUsed="1"/>
-    <w:lsdException w:name="Table Professional" w:semiHidden="1" w:unhideWhenUsed="1"/>
-    <w:lsdException w:name="Table Subtle 1" w:semiHidden="1" w:unhideWhenUsed="1"/>
-    <w:lsdException w:name="Table Subtle 2" w:semiHidden="1" w:unhideWhenUsed="1"/>
-    <w:lsdException w:name="Table Web 1" w:semiHidden="1" w:unhideWhenUsed="1"/>
-    <w:lsdException w:name="Table Web 2" w:semiHidden="1" w:unhideWhenUsed="1"/>
-    <w:lsdException w:name="Table Web 3" w:semiHidden="1" w:unhideWhenUsed="1"/>
-    <w:lsdException w:name="Balloon Text" w:semiHidden="1" w:unhideWhenUsed="1"/>
-    <w:lsdException w:name="Table Grid" w:uiPriority="0"/>
-    <w:lsdException w:name="Table Theme" w:semiHidden="1" w:unhideWhenUsed="1"/>
-    <w:lsdException w:name="Placeholder Text" w:semiHidden="1"/>
-    <w:lsdException w:name="No Spacing" w:uiPriority="1" w:qFormat="1"/>
-    <w:lsdException w:name="Light Shading" w:uiPriority="60"/>
-    <w:lsdException w:name="Light List" w:uiPriority="61"/>
-    <w:lsdException w:name="Light Grid" w:uiPriority="62"/>
-    <w:lsdException w:name="Medium Shading 1" w:uiPriority="63"/>
-    <w:lsdException w:name="Medium Shading 2" w:uiPriority="64"/>
-    <w:lsdException w:name="Medium List 1" w:uiPriority="65"/>
-    <w:lsdException w:name="Medium List 2" w:uiPriority="66"/>
-    <w:lsdException w:name="Medium Grid 1" w:uiPriority="67"/>
-    <w:lsdException w:name="Medium Grid 2" w:uiPriority="68"/>
-    <w:lsdException w:name="Medium Grid 3" w:uiPriority="69"/>
-    <w:lsdException w:name="Dark List" w:uiPriority="70"/>
-    <w:lsdException w:name="Colorful Shading" w:uiPriority="71"/>
-    <w:lsdException w:name="Colorful List" w:uiPriority="72"/>
-    <w:lsdException w:name="Colorful Grid" w:uiPriority="73"/>
-    <w:lsdException w:name="Light Shading Accent 1" w:uiPriority="60"/>
-    <w:lsdException w:name="Light List Accent 1" w:uiPriority="61"/>
-    <w:lsdException w:name="Light Grid Accent 1" w:uiPriority="62"/>
-    <w:lsdException w:name="Medium Shading 1 Accent 1" w:uiPriority="63"/>
-    <w:lsdException w:name="Medium Shading 2 Accent 1" w:uiPriority="64"/>
-    <w:lsdException w:name="Medium List 1 Accent 1" w:uiPriority="65"/>
-    <w:lsdException w:name="Revision" w:semiHidden="1"/>
-    <w:lsdException w:name="List Paragraph" w:uiPriority="34" w:qFormat="1"/>
-    <w:lsdException w:name="Quote" w:uiPriority="29" w:qFormat="1"/>
-    <w:lsdException w:name="Intense Quote" w:uiPriority="30" w:qFormat="1"/>
-    <w:lsdException w:name="Medium List 2 Accent 1" w:uiPriority="66"/>
-    <w:lsdException w:name="Medium Grid 1 Accent 1" w:uiPriority="67"/>
-    <w:lsdException w:name="Medium Grid 2 Accent 1" w:uiPriority="68"/>
-    <w:lsdException w:name="Medium Grid 3 Accent 1" w:uiPriority="69"/>
-    <w:lsdException w:name="Dark List Accent 1" w:uiPriority="70"/>
-    <w:lsdException w:name="Colorful Shading Accent 1" w:uiPriority="71"/>
-    <w:lsdException w:name="Colorful List Accent 1" w:uiPriority="72"/>
-    <w:lsdException w:name="Colorful Grid Accent 1" w:uiPriority="73"/>
-    <w:lsdException w:name="Light Shading Accent 2" w:uiPriority="60"/>
-    <w:lsdException w:name="Light List Accent 2" w:uiPriority="61"/>
-    <w:lsdException w:name="Light Grid Accent 2" w:uiPriority="62"/>
-    <w:lsdException w:name="Medium Shading 1 Accent 2" w:uiPriority="63"/>
-    <w:lsdException w:name="Medium Shading 2 Accent 2" w:uiPriority="64"/>
-    <w:lsdException w:name="Medium List 1 Accent 2" w:uiPriority="65"/>
-    <w:lsdException w:name="Medium List 2 Accent 2" w:uiPriority="66"/>
-    <w:lsdException w:name="Medium Grid 1 Accent 2" w:uiPriority="67"/>
-    <w:lsdException w:name="Medium Grid 2 Accent 2" w:uiPriority="68"/>
-    <w:lsdException w:name="Medium Grid 3 Accent 2" w:uiPriority="69"/>
-    <w:lsdException w:name="Dark List Accent 2" w:uiPriority="70"/>
-    <w:lsdException w:name="Colorful Shading Accent 2" w:uiPriority="71"/>
-    <w:lsdException w:name="Colorful List Accent 2" w:uiPriority="72"/>
-    <w:lsdException w:name="Colorful Grid Accent 2" w:uiPriority="73"/>
-    <w:lsdException w:name="Light Shading Accent 3" w:uiPriority="60"/>
-    <w:lsdException w:name="Light List Accent 3" w:uiPriority="61"/>
-    <w:lsdException w:name="Light Grid Accent 3" w:uiPriority="62"/>
-    <w:lsdException w:name="Medium Shading 1 Accent 3" w:uiPriority="63"/>
-    <w:lsdException w:name="Medium Shading 2 Accent 3" w:uiPriority="64"/>
-    <w:lsdException w:name="Medium List 1 Accent 3" w:uiPriority="65"/>
-    <w:lsdException w:name="Medium List 2 Accent 3" w:uiPriority="66"/>
-    <w:lsdException w:name="Medium Grid 1 Accent 3" w:uiPriority="67"/>
-    <w:lsdException w:name="Medium Grid 2 Accent 3" w:uiPriority="68"/>
-    <w:lsdException w:name="Medium Grid 3 Accent 3" w:uiPriority="69"/>
-    <w:lsdException w:name="Dark List Accent 3" w:uiPriority="70"/>
-    <w:lsdException w:name="Colorful Shading Accent 3" w:uiPriority="71"/>
-    <w:lsdException w:name="Colorful List Accent 3" w:uiPriority="72"/>
-    <w:lsdException w:name="Colorful Grid Accent 3" w:uiPriority="73"/>
-    <w:lsdException w:name="Light Shading Accent 4" w:uiPriority="60"/>
-    <w:lsdException w:name="Light List Accent 4" w:uiPriority="61"/>
-    <w:lsdException w:name="Light Grid Accent 4" w:uiPriority="62"/>
-    <w:lsdException w:name="Medium Shading 1 Accent 4" w:uiPriority="63"/>
-    <w:lsdException w:name="Medium Shading 2 Accent 4" w:uiPriority="64"/>
-    <w:lsdException w:name="Medium List 1 Accent 4" w:uiPriority="65"/>
-    <w:lsdException w:name="Medium List 2 Accent 4" w:uiPriority="66"/>
-    <w:lsdException w:name="Medium Grid 1 Accent 4" w:uiPriority="67"/>
-    <w:lsdException w:name="Medium Grid 2 Accent 4" w:uiPriority="68"/>
-    <w:lsdException w:name="Medium Grid 3 Accent 4" w:uiPriority="69"/>
-    <w:lsdException w:name="Dark List Accent 4" w:uiPriority="70"/>
-    <w:lsdException w:name="Colorful Shading Accent 4" w:uiPriority="71"/>
-    <w:lsdException w:name="Colorful List Accent 4" w:uiPriority="72"/>
-    <w:lsdException w:name="Colorful Grid Accent 4" w:uiPriority="73"/>
-    <w:lsdException w:name="Light Shading Accent 5" w:uiPriority="60"/>
-    <w:lsdException w:name="Light List Accent 5" w:uiPriority="61"/>
-    <w:lsdException w:name="Light Grid Accent 5" w:uiPriority="62"/>
-    <w:lsdException w:name="Medium Shading 1 Accent 5" w:uiPriority="63"/>
-    <w:lsdException w:name="Medium Shading 2 Accent 5" w:uiPriority="64"/>
-    <w:lsdException w:name="Medium List 1 Accent 5" w:uiPriority="65"/>
-    <w:lsdException w:name="Medium List 2 Accent 5" w:uiPriority="66"/>
-    <w:lsdException w:name="Medium Grid 1 Accent 5" w:uiPriority="67"/>
-    <w:lsdException w:name="Medium Grid 2 Accent 5" w:uiPriority="68"/>
-    <w:lsdException w:name="Medium Grid 3 Accent 5" w:uiPriority="69"/>
-    <w:lsdException w:name="Dark List Accent 5" w:uiPriority="70"/>
-    <w:lsdException w:name="Colorful Shading Accent 5" w:uiPriority="71"/>
-    <w:lsdException w:name="Colorful List Accent 5" w:uiPriority="72"/>
-    <w:lsdException w:name="Colorful Grid Accent 5" w:uiPriority="73"/>
-    <w:lsdException w:name="Light Shading Accent 6" w:uiPriority="60"/>
-    <w:lsdException w:name="Light List Accent 6" w:uiPriority="61"/>
-    <w:lsdException w:name="Light Grid Accent 6" w:uiPriority="62"/>
-    <w:lsdException w:name="Medium Shading 1 Accent 6" w:uiPriority="63"/>
-    <w:lsdException w:name="Medium Shading 2 Accent 6" w:uiPriority="64"/>
-    <w:lsdException w:name="Medium List 1 Accent 6" w:uiPriority="65"/>
-    <w:lsdException w:name="Medium List 2 Accent 6" w:uiPriority="66"/>
-    <w:lsdException w:name="Medium Grid 1 Accent 6" w:uiPriority="67"/>
-    <w:lsdException w:name="Medium Grid 2 Accent 6" w:uiPriority="68"/>
-    <w:lsdException w:name="Medium Grid 3 Accent 6" w:uiPriority="69"/>
-    <w:lsdException w:name="Dark List Accent 6" w:uiPriority="70"/>
-    <w:lsdException w:name="Colorful Shading Accent 6" w:uiPriority="71"/>
-    <w:lsdException w:name="Colorful List Accent 6" w:uiPriority="72"/>
-    <w:lsdException w:name="Colorful Grid Accent 6" w:uiPriority="73"/>
-    <w:lsdException w:name="Subtle Emphasis" w:uiPriority="19" w:qFormat="1"/>
-    <w:lsdException w:name="Intense Emphasis" w:uiPriority="21" w:qFormat="1"/>
-    <w:lsdException w:name="Subtle Reference" w:uiPriority="31" w:qFormat="1"/>
-    <w:lsdException w:name="Intense Reference" w:uiPriority="32" w:qFormat="1"/>
-    <w:lsdException w:name="Book Title" w:uiPriority="33" w:qFormat="1"/>
-    <w:lsdException w:name="Bibliography" w:semiHidden="1" w:uiPriority="37" w:unhideWhenUsed="1"/>
-    <w:lsdException w:name="TOC Heading" w:semiHidden="1" w:uiPriority="39" w:unhideWhenUsed="1" w:qFormat="1"/>
-    <w:lsdException w:name="Plain Table 1" w:uiPriority="41"/>
-    <w:lsdException w:name="Plain Table 2" w:uiPriority="42"/>
-    <w:lsdException w:name="Plain Table 3" w:uiPriority="43"/>
-    <w:lsdException w:name="Plain Table 4" w:uiPriority="44"/>
-    <w:lsdException w:name="Plain Table 5" w:uiPriority="45"/>
-    <w:lsdException w:name="Grid Table Light" w:uiPriority="40"/>
-    <w:lsdException w:name="Grid Table 1 Light" w:uiPriority="46"/>
-    <w:lsdException w:name="Grid Table 2" w:uiPriority="47"/>
-    <w:lsdException w:name="Grid Table 3" w:uiPriority="48"/>
-    <w:lsdException w:name="Grid Table 4" w:uiPriority="49"/>
-    <w:lsdException w:name="Grid Table 5 Dark" w:uiPriority="50"/>
-    <w:lsdException w:name="Grid Table 6 Colorful" w:uiPriority="51"/>
-    <w:lsdException w:name="Grid Table 7 Colorful" w:uiPriority="52"/>
-    <w:lsdException w:name="Grid Table 1 Light Accent 1" w:uiPriority="46"/>
-    <w:lsdException w:name="Grid Table 2 Accent 1" w:uiPriority="47"/>
-    <w:lsdException w:name="Grid Table 3 Accent 1" w:uiPriority="48"/>
-    <w:lsdException w:name="Grid Table 4 Accent 1" w:uiPriority="49"/>
-    <w:lsdException w:name="Grid Table 5 Dark Accent 1" w:uiPriority="50"/>
-    <w:lsdException w:name="Grid Table 6 Colorful Accent 1" w:uiPriority="51"/>
-    <w:lsdException w:name="Grid Table 7 Colorful Accent 1" w:uiPriority="52"/>
-    <w:lsdException w:name="Grid Table 1 Light Accent 2" w:uiPriority="46"/>
-    <w:lsdException w:name="Grid Table 2 Accent 2" w:uiPriority="47"/>
-    <w:lsdException w:name="Grid Table 3 Accent 2" w:uiPriority="48"/>
-    <w:lsdException w:name="Grid Table 4 Accent 2" w:uiPriority="49"/>
-    <w:lsdException w:name="Grid Table 5 Dark Accent 2" w:uiPriority="50"/>
-    <w:lsdException w:name="Grid Table 6 Colorful Accent 2" w:uiPriority="51"/>
-    <w:lsdException w:name="Grid Table 7 Colorful Accent 2" w:uiPriority="52"/>
-    <w:lsdException w:name="Grid Table 1 Light Accent 3" w:uiPriority="46"/>
-    <w:lsdException w:name="Grid Table 2 Accent 3" w:uiPriority="47"/>
-    <w:lsdException w:name="Grid Table 3 Accent 3" w:uiPriority="48"/>
-    <w:lsdException w:name="Grid Table 4 Accent 3" w:uiPriority="49"/>
-    <w:lsdException w:name="Grid Table 5 Dark Accent 3" w:uiPriority="50"/>
-    <w:lsdException w:name="Grid Table 6 Colorful Accent 3" w:uiPriority="51"/>
-    <w:lsdException w:name="Grid Table 7 Colorful Accent 3" w:uiPriority="52"/>
-    <w:lsdException w:name="Grid Table 1 Light Accent 4" w:uiPriority="46"/>
-    <w:lsdException w:name="Grid Table 2 Accent 4" w:uiPriority="47"/>
-    <w:lsdException w:name="Grid Table 3 Accent 4" w:uiPriority="48"/>
-    <w:lsdException w:name="Grid Table 4 Accent 4" w:uiPriority="49"/>
-    <w:lsdException w:name="Grid Table 5 Dark Accent 4" w:uiPriority="50"/>
-    <w:lsdException w:name="Grid Table 6 Colorful Accent 4" w:uiPriority="51"/>
-    <w:lsdException w:name="Grid Table 7 Colorful Accent 4" w:uiPriority="52"/>
-    <w:lsdException w:name="Grid Table 1 Light Accent 5" w:uiPriority="46"/>
-    <w:lsdException w:name="Grid Table 2 Accent 5" w:uiPriority="47"/>
-    <w:lsdException w:name="Grid Table 3 Accent 5" w:uiPriority="48"/>
-    <w:lsdException w:name="Grid Table 4 Accent 5" w:uiPriority="49"/>
-    <w:lsdException w:name="Grid Table 5 Dark Accent 5" w:uiPriority="50"/>
-    <w:lsdException w:name="Grid Table 6 Colorful Accent 5" w:uiPriority="51"/>
-    <w:lsdException w:name="Grid Table 7 Colorful Accent 5" w:uiPriority="52"/>
-    <w:lsdException w:name="Grid Table 1 Light Accent 6" w:uiPriority="46"/>
-    <w:lsdException w:name="Grid Table 2 Accent 6" w:uiPriority="47"/>
-    <w:lsdException w:name="Grid Table 3 Accent 6" w:uiPriority="48"/>
-    <w:lsdException w:name="Grid Table 4 Accent 6" w:uiPriority="49"/>
-    <w:lsdException w:name="Grid Table 5 Dark Accent 6" w:uiPriority="50"/>
-    <w:lsdException w:name="Grid Table 6 Colorful Accent 6" w:uiPriority="51"/>
-    <w:lsdException w:name="Grid Table 7 Colorful Accent 6" w:uiPriority="52"/>
-    <w:lsdException w:name="List Table 1 Light" w:uiPriority="46"/>
-    <w:lsdException w:name="List Table 2" w:uiPriority="47"/>
-    <w:lsdException w:name="List Table 3" w:uiPriority="48"/>
-    <w:lsdException w:name="List Table 4" w:uiPriority="49"/>
-    <w:lsdException w:name="List Table 5 Dark" w:uiPriority="50"/>
-    <w:lsdException w:name="List Table 6 Colorful" w:uiPriority="51"/>
-    <w:lsdException w:name="List Table 7 Colorful" w:uiPriority="52"/>
-    <w:lsdException w:name="List Table 1 Light Accent 1" w:uiPriority="46"/>
-    <w:lsdException w:name="List Table 2 Accent 1" w:uiPriority="47"/>
-    <w:lsdException w:name="List Table 3 Accent 1" w:uiPriority="48"/>
-    <w:lsdException w:name="List Table 4 Accent 1" w:uiPriority="49"/>
-    <w:lsdException w:name="List Table 5 Dark Accent 1" w:uiPriority="50"/>
-    <w:lsdException w:name="List Table 6 Colorful Accent 1" w:uiPriority="51"/>
-    <w:lsdException w:name="List Table 7 Colorful Accent 1" w:uiPriority="52"/>
-    <w:lsdException w:name="List Table 1 Light Accent 2" w:uiPriority="46"/>
-    <w:lsdException w:name="List Table 2 Accent 2" w:uiPriority="47"/>
-    <w:lsdException w:name="List Table 3 Accent 2" w:uiPriority="48"/>
-    <w:lsdException w:name="List Table 4 Accent 2" w:uiPriority="49"/>
-    <w:lsdException w:name="List Table 5 Dark Accent 2" w:uiPriority="50"/>
-    <w:lsdException w:name="List Table 6 Colorful Accent 2" w:uiPriority="51"/>
-    <w:lsdException w:name="List Table 7 Colorful Accent 2" w:uiPriority="52"/>
-    <w:lsdException w:name="List Table 1 Light Accent 3" w:uiPriority="46"/>
-    <w:lsdException w:name="List Table 2 Accent 3" w:uiPriority="47"/>
-    <w:lsdException w:name="List Table 3 Accent 3" w:uiPriority="48"/>
-    <w:lsdException w:name="List Table 4 Accent 3" w:uiPriority="49"/>
-    <w:lsdException w:name="List Table 5 Dark Accent 3" w:uiPriority="50"/>
-    <w:lsdException w:name="List Table 6 Colorful Accent 3" w:uiPriority="51"/>
-    <w:lsdException w:name="List Table 7 Colorful Accent 3" w:uiPriority="52"/>
-    <w:lsdException w:name="List Table 1 Light Accent 4" w:uiPriority="46"/>
-    <w:lsdException w:name="List Table 2 Accent 4" w:uiPriority="47"/>
-    <w:lsdException w:name="List Table 3 Accent 4" w:uiPriority="48"/>
-    <w:lsdException w:name="List Table 4 Accent 4" w:uiPriority="49"/>
-    <w:lsdException w:name="List Table 5 Dark Accent 4" w:uiPriority="50"/>
-    <w:lsdException w:name="List Table 6 Colorful Accent 4" w:uiPriority="51"/>
-    <w:lsdException w:name="List Table 7 Colorful Accent 4" w:uiPriority="52"/>
-    <w:lsdException w:name="List Table 1 Light Accent 5" w:uiPriority="46"/>
-    <w:lsdException w:name="List Table 2 Accent 5" w:uiPriority="47"/>
-    <w:lsdException w:name="List Table 3 Accent 5" w:uiPriority="48"/>
-    <w:lsdException w:name="List Table 4 Accent 5" w:uiPriority="49"/>
-    <w:lsdException w:name="List Table 5 Dark Accent 5" w:uiPriority="50"/>
-    <w:lsdException w:name="List Table 6 Colorful Accent 5" w:uiPriority="51"/>
-    <w:lsdException w:name="List Table 7 Colorful Accent 5" w:uiPriority="52"/>
-    <w:lsdException w:name="List Table 1 Light Accent 6" w:uiPriority="46"/>
-    <w:lsdException w:name="List Table 2 Accent 6" w:uiPriority="47"/>
-    <w:lsdException w:name="List Table 3 Accent 6" w:uiPriority="48"/>
-    <w:lsdException w:name="List Table 4 Accent 6" w:uiPriority="49"/>
-    <w:lsdException w:name="List Table 5 Dark Accent 6" w:uiPriority="50"/>
-    <w:lsdException w:name="List Table 6 Colorful Accent 6" w:uiPriority="51"/>
-    <w:lsdException w:name="List Table 7 Colorful Accent 6" w:uiPriority="52"/>
-    <w:lsdException w:name="Mention" w:semiHidden="1" w:unhideWhenUsed="1"/>
-    <w:lsdException w:name="Smart Hyperlink" w:semiHidden="1" w:unhideWhenUsed="1"/>
-    <w:lsdException w:name="Hashtag" w:semiHidden="1" w:unhideWhenUsed="1"/>
-    <w:lsdException w:name="Unresolved Mention" w:semiHidden="1" w:unhideWhenUsed="1"/>
+  <w:latentStyles w:defLockedState="0" w:defUIPriority="99" w:defSemiHidden="1" w:defUnhideWhenUsed="1" w:defQFormat="0" w:count="267">
+    <w:lsdException w:name="Normal" w:semiHidden="0" w:uiPriority="0" w:unhideWhenUsed="0" w:qFormat="1"/>
+    <w:lsdException w:name="heading 1" w:semiHidden="0" w:uiPriority="0" w:unhideWhenUsed="0" w:qFormat="1"/>
+    <w:lsdException w:name="heading 2" w:uiPriority="0" w:qFormat="1"/>
+    <w:lsdException w:name="heading 3" w:uiPriority="0" w:qFormat="1"/>
+    <w:lsdException w:name="heading 4" w:uiPriority="0" w:qFormat="1"/>
+    <w:lsdException w:name="heading 5" w:uiPriority="0" w:qFormat="1"/>
+    <w:lsdException w:name="heading 6" w:uiPriority="0" w:qFormat="1"/>
+    <w:lsdException w:name="heading 7" w:uiPriority="0" w:qFormat="1"/>
+    <w:lsdException w:name="heading 8" w:uiPriority="0" w:qFormat="1"/>
+    <w:lsdException w:name="heading 9" w:uiPriority="0" w:qFormat="1"/>
+    <w:lsdException w:name="toc 1" w:uiPriority="39"/>
+    <w:lsdException w:name="toc 2" w:uiPriority="39"/>
+    <w:lsdException w:name="toc 3" w:uiPriority="39"/>
+    <w:lsdException w:name="toc 4" w:uiPriority="0"/>
+    <w:lsdException w:name="toc 5" w:uiPriority="0"/>
+    <w:lsdException w:name="toc 6" w:uiPriority="39"/>
+    <w:lsdException w:name="toc 7" w:uiPriority="39"/>
+    <w:lsdException w:name="toc 8" w:uiPriority="39"/>
+    <w:lsdException w:name="toc 9" w:uiPriority="39"/>
+    <w:lsdException w:name="header" w:uiPriority="0"/>
+    <w:lsdException w:name="footer" w:uiPriority="0"/>
+    <w:lsdException w:name="caption" w:uiPriority="0" w:qFormat="1"/>
+    <w:lsdException w:name="page number" w:uiPriority="0"/>
+    <w:lsdException w:name="Title" w:semiHidden="0" w:uiPriority="0" w:unhideWhenUsed="0" w:qFormat="1"/>
+    <w:lsdException w:name="Default Paragraph Font" w:uiPriority="1"/>
+    <w:lsdException w:name="Body Text" w:uiPriority="0"/>
+    <w:lsdException w:name="Subtitle" w:semiHidden="0" w:uiPriority="11" w:unhideWhenUsed="0" w:qFormat="1"/>
+    <w:lsdException w:name="FollowedHyperlink" w:uiPriority="0"/>
+    <w:lsdException w:name="Strong" w:semiHidden="0" w:uiPriority="0" w:unhideWhenUsed="0" w:qFormat="1"/>
+    <w:lsdException w:name="Emphasis" w:semiHidden="0" w:uiPriority="0" w:unhideWhenUsed="0" w:qFormat="1"/>
+    <w:lsdException w:name="Normal (Web)" w:uiPriority="0"/>
+    <w:lsdException w:name="No List" w:uiPriority="0"/>
+    <w:lsdException w:name="Table Grid" w:semiHidden="0" w:uiPriority="0" w:unhideWhenUsed="0"/>
+    <w:lsdException w:name="Placeholder Text" w:unhideWhenUsed="0"/>
+    <w:lsdException w:name="No Spacing" w:semiHidden="0" w:uiPriority="1" w:unhideWhenUsed="0" w:qFormat="1"/>
+    <w:lsdException w:name="Light Shading" w:semiHidden="0" w:uiPriority="60" w:unhideWhenUsed="0"/>
+    <w:lsdException w:name="Light List" w:semiHidden="0" w:uiPriority="61" w:unhideWhenUsed="0"/>
+    <w:lsdException w:name="Light Grid" w:semiHidden="0" w:uiPriority="62" w:unhideWhenUsed="0"/>
+    <w:lsdException w:name="Medium Shading 1" w:semiHidden="0" w:uiPriority="63" w:unhideWhenUsed="0"/>
+    <w:lsdException w:name="Medium Shading 2" w:semiHidden="0" w:uiPriority="64" w:unhideWhenUsed="0"/>
+    <w:lsdException w:name="Medium List 1" w:semiHidden="0" w:uiPriority="65" w:unhideWhenUsed="0"/>
+    <w:lsdException w:name="Medium List 2" w:semiHidden="0" w:uiPriority="66" w:unhideWhenUsed="0"/>
+    <w:lsdException w:name="Medium Grid 1" w:semiHidden="0" w:uiPriority="67" w:unhideWhenUsed="0"/>
+    <w:lsdException w:name="Medium Grid 2" w:semiHidden="0" w:uiPriority="68" w:unhideWhenUsed="0"/>
+    <w:lsdException w:name="Medium Grid 3" w:semiHidden="0" w:uiPriority="69" w:unhideWhenUsed="0"/>
+    <w:lsdException w:name="Dark List" w:semiHidden="0" w:uiPriority="70" w:unhideWhenUsed="0"/>
+    <w:lsdException w:name="Colorful Shading" w:semiHidden="0" w:uiPriority="71" w:unhideWhenUsed="0"/>
+    <w:lsdException w:name="Colorful List" w:semiHidden="0" w:uiPriority="72" w:unhideWhenUsed="0"/>
+    <w:lsdException w:name="Colorful Grid" w:semiHidden="0" w:uiPriority="73" w:unhideWhenUsed="0"/>
+    <w:lsdException w:name="Light Shading Accent 1" w:semiHidden="0" w:uiPriority="60" w:unhideWhenUsed="0"/>
+    <w:lsdException w:name="Light List Accent 1" w:semiHidden="0" w:uiPriority="61" w:unhideWhenUsed="0"/>
+    <w:lsdException w:name="Light Grid Accent 1" w:semiHidden="0" w:uiPriority="62" w:unhideWhenUsed="0"/>
+    <w:lsdException w:name="Medium Shading 1 Accent 1" w:semiHidden="0" w:uiPriority="63" w:unhideWhenUsed="0"/>
+    <w:lsdException w:name="Medium Shading 2 Accent 1" w:semiHidden="0" w:uiPriority="64" w:unhideWhenUsed="0"/>
+    <w:lsdException w:name="Medium List 1 Accent 1" w:semiHidden="0" w:uiPriority="65" w:unhideWhenUsed="0"/>
+    <w:lsdException w:name="Revision" w:unhideWhenUsed="0"/>
+    <w:lsdException w:name="List Paragraph" w:semiHidden="0" w:uiPriority="34" w:unhideWhenUsed="0" w:qFormat="1"/>
+    <w:lsdException w:name="Quote" w:semiHidden="0" w:uiPriority="29" w:unhideWhenUsed="0" w:qFormat="1"/>
+    <w:lsdException w:name="Intense Quote" w:semiHidden="0" w:uiPriority="30" w:unhideWhenUsed="0" w:qFormat="1"/>
+    <w:lsdException w:name="Medium List 2 Accent 1" w:semiHidden="0" w:uiPriority="66" w:unhideWhenUsed="0"/>
+    <w:lsdException w:name="Medium Grid 1 Accent 1" w:semiHidden="0" w:uiPriority="67" w:unhideWhenUsed="0"/>
+    <w:lsdException w:name="Medium Grid 2 Accent 1" w:semiHidden="0" w:uiPriority="68" w:unhideWhenUsed="0"/>
+    <w:lsdException w:name="Medium Grid 3 Accent 1" w:semiHidden="0" w:uiPriority="69" w:unhideWhenUsed="0"/>
+    <w:lsdException w:name="Dark List Accent 1" w:semiHidden="0" w:uiPriority="70" w:unhideWhenUsed="0"/>
+    <w:lsdException w:name="Colorful Shading Accent 1" w:semiHidden="0" w:uiPriority="71" w:unhideWhenUsed="0"/>
+    <w:lsdException w:name="Colorful List Accent 1" w:semiHidden="0" w:uiPriority="72" w:unhideWhenUsed="0"/>
+    <w:lsdException w:name="Colorful Grid Accent 1" w:semiHidden="0" w:uiPriority="73" w:unhideWhenUsed="0"/>
+    <w:lsdException w:name="Light Shading Accent 2" w:semiHidden="0" w:uiPriority="60" w:unhideWhenUsed="0"/>
+    <w:lsdException w:name="Light List Accent 2" w:semiHidden="0" w:uiPriority="61" w:unhideWhenUsed="0"/>
+    <w:lsdException w:name="Light Grid Accent 2" w:semiHidden="0" w:uiPriority="62" w:unhideWhenUsed="0"/>
+    <w:lsdException w:name="Medium Shading 1 Accent 2" w:semiHidden="0" w:uiPriority="63" w:unhideWhenUsed="0"/>
+    <w:lsdException w:name="Medium Shading 2 Accent 2" w:semiHidden="0" w:uiPriority="64" w:unhideWhenUsed="0"/>
+    <w:lsdException w:name="Medium List 1 Accent 2" w:semiHidden="0" w:uiPriority="65" w:unhideWhenUsed="0"/>
+    <w:lsdException w:name="Medium List 2 Accent 2" w:semiHidden="0" w:uiPriority="66" w:unhideWhenUsed="0"/>
+    <w:lsdException w:name="Medium Grid 1 Accent 2" w:semiHidden="0" w:uiPriority="67" w:unhideWhenUsed="0"/>
+    <w:lsdException w:name="Medium Grid 2 Accent 2" w:semiHidden="0" w:uiPriority="68" w:unhideWhenUsed="0"/>
+    <w:lsdException w:name="Medium Grid 3 Accent 2" w:semiHidden="0" w:uiPriority="69" w:unhideWhenUsed="0"/>
+    <w:lsdException w:name="Dark List Accent 2" w:semiHidden="0" w:uiPriority="70" w:unhideWhenUsed="0"/>
+    <w:lsdException w:name="Colorful Shading Accent 2" w:semiHidden="0" w:uiPriority="71" w:unhideWhenUsed="0"/>
+    <w:lsdException w:name="Colorful List Accent 2" w:semiHidden="0" w:uiPriority="72" w:unhideWhenUsed="0"/>
+    <w:lsdException w:name="Colorful Grid Accent 2" w:semiHidden="0" w:uiPriority="73" w:unhideWhenUsed="0"/>
+    <w:lsdException w:name="Light Shading Accent 3" w:semiHidden="0" w:uiPriority="60" w:unhideWhenUsed="0"/>
+    <w:lsdException w:name="Light List Accent 3" w:semiHidden="0" w:uiPriority="61" w:unhideWhenUsed="0"/>
+    <w:lsdException w:name="Light Grid Accent 3" w:semiHidden="0" w:uiPriority="62" w:unhideWhenUsed="0"/>
+    <w:lsdException w:name="Medium Shading 1 Accent 3" w:semiHidden="0" w:uiPriority="63" w:unhideWhenUsed="0"/>
+    <w:lsdException w:name="Medium Shading 2 Accent 3" w:semiHidden="0" w:uiPriority="64" w:unhideWhenUsed="0"/>
+    <w:lsdException w:name="Medium List 1 Accent 3" w:semiHidden="0" w:uiPriority="65" w:unhideWhenUsed="0"/>
+    <w:lsdException w:name="Medium List 2 Accent 3" w:semiHidden="0" w:uiPriority="66" w:unhideWhenUsed="0"/>
+    <w:lsdException w:name="Medium Grid 1 Accent 3" w:semiHidden="0" w:uiPriority="67" w:unhideWhenUsed="0"/>
+    <w:lsdException w:name="Medium Grid 2 Accent 3" w:semiHidden="0" w:uiPriority="68" w:unhideWhenUsed="0"/>
+    <w:lsdException w:name="Medium Grid 3 Accent 3" w:semiHidden="0" w:uiPriority="69" w:unhideWhenUsed="0"/>
+    <w:lsdException w:name="Dark List Accent 3" w:semiHidden="0" w:uiPriority="70" w:unhideWhenUsed="0"/>
+    <w:lsdException w:name="Colorful Shading Accent 3" w:semiHidden="0" w:uiPriority="71" w:unhideWhenUsed="0"/>
+    <w:lsdException w:name="Colorful List Accent 3" w:semiHidden="0" w:uiPriority="72" w:unhideWhenUsed="0"/>
+    <w:lsdException w:name="Colorful Grid Accent 3" w:semiHidden="0" w:uiPriority="73" w:unhideWhenUsed="0"/>
+    <w:lsdException w:name="Light Shading Accent 4" w:semiHidden="0" w:uiPriority="60" w:unhideWhenUsed="0"/>
+    <w:lsdException w:name="Light List Accent 4" w:semiHidden="0" w:uiPriority="61" w:unhideWhenUsed="0"/>
+    <w:lsdException w:name="Light Grid Accent 4" w:semiHidden="0" w:uiPriority="62" w:unhideWhenUsed="0"/>
+    <w:lsdException w:name="Medium Shading 1 Accent 4" w:semiHidden="0" w:uiPriority="63" w:unhideWhenUsed="0"/>
+    <w:lsdException w:name="Medium Shading 2 Accent 4" w:semiHidden="0" w:uiPriority="64" w:unhideWhenUsed="0"/>
+    <w:lsdException w:name="Medium List 1 Accent 4" w:semiHidden="0" w:uiPriority="65" w:unhideWhenUsed="0"/>
+    <w:lsdException w:name="Medium List 2 Accent 4" w:semiHidden="0" w:uiPriority="66" w:unhideWhenUsed="0"/>
+    <w:lsdException w:name="Medium Grid 1 Accent 4" w:semiHidden="0" w:uiPriority="67" w:unhideWhenUsed="0"/>
+    <w:lsdException w:name="Medium Grid 2 Accent 4" w:semiHidden="0" w:uiPriority="68" w:unhideWhenUsed="0"/>
+    <w:lsdException w:name="Medium Grid 3 Accent 4" w:semiHidden="0" w:uiPriority="69" w:unhideWhenUsed="0"/>
+    <w:lsdException w:name="Dark List Accent 4" w:semiHidden="0" w:uiPriority="70" w:unhideWhenUsed="0"/>
+    <w:lsdException w:name="Colorful Shading Accent 4" w:semiHidden="0" w:uiPriority="71" w:unhideWhenUsed="0"/>
+    <w:lsdException w:name="Colorful List Accent 4" w:semiHidden="0" w:uiPriority="72" w:unhideWhenUsed="0"/>
+    <w:lsdException w:name="Colorful Grid Accent 4" w:semiHidden="0" w:uiPriority="73" w:unhideWhenUsed="0"/>
+    <w:lsdException w:name="Light Shading Accent 5" w:semiHidden="0" w:uiPriority="60" w:unhideWhenUsed="0"/>
+    <w:lsdException w:name="Light List Accent 5" w:semiHidden="0" w:uiPriority="61" w:unhideWhenUsed="0"/>
+    <w:lsdException w:name="Light Grid Accent 5" w:semiHidden="0" w:uiPriority="62" w:unhideWhenUsed="0"/>
+    <w:lsdException w:name="Medium Shading 1 Accent 5" w:semiHidden="0" w:uiPriority="63" w:unhideWhenUsed="0"/>
+    <w:lsdException w:name="Medium Shading 2 Accent 5" w:semiHidden="0" w:uiPriority="64" w:unhideWhenUsed="0"/>
+    <w:lsdException w:name="Medium List 1 Accent 5" w:semiHidden="0" w:uiPriority="65" w:unhideWhenUsed="0"/>
+    <w:lsdException w:name="Medium List 2 Accent 5" w:semiHidden="0" w:uiPriority="66" w:unhideWhenUsed="0"/>
+    <w:lsdException w:name="Medium Grid 1 Accent 5" w:semiHidden="0" w:uiPriority="67" w:unhideWhenUsed="0"/>
+    <w:lsdException w:name="Medium Grid 2 Accent 5" w:semiHidden="0" w:uiPriority="68" w:unhideWhenUsed="0"/>
+    <w:lsdException w:name="Medium Grid 3 Accent 5" w:semiHidden="0" w:uiPriority="69" w:unhideWhenUsed="0"/>
+    <w:lsdException w:name="Dark List Accent 5" w:semiHidden="0" w:uiPriority="70" w:unhideWhenUsed="0"/>
+    <w:lsdException w:name="Colorful Shading Accent 5" w:semiHidden="0" w:uiPriority="71" w:unhideWhenUsed="0"/>
+    <w:lsdException w:name="Colorful List Accent 5" w:semiHidden="0" w:uiPriority="72" w:unhideWhenUsed="0"/>
+    <w:lsdException w:name="Colorful Grid Accent 5" w:semiHidden="0" w:uiPriority="73" w:unhideWhenUsed="0"/>
+    <w:lsdException w:name="Light Shading Accent 6" w:semiHidden="0" w:uiPriority="60" w:unhideWhenUsed="0"/>
+    <w:lsdException w:name="Light List Accent 6" w:semiHidden="0" w:uiPriority="61" w:unhideWhenUsed="0"/>
+    <w:lsdException w:name="Light Grid Accent 6" w:semiHidden="0" w:uiPriority="62" w:unhideWhenUsed="0"/>
+    <w:lsdException w:name="Medium Shading 1 Accent 6" w:semiHidden="0" w:uiPriority="63" w:unhideWhenUsed="0"/>
+    <w:lsdException w:name="Medium Shading 2 Accent 6" w:semiHidden="0" w:uiPriority="64" w:unhideWhenUsed="0"/>
+    <w:lsdException w:name="Medium List 1 Accent 6" w:semiHidden="0" w:uiPriority="65" w:unhideWhenUsed="0"/>
+    <w:lsdException w:name="Medium List 2 Accent 6" w:semiHidden="0" w:uiPriority="66" w:unhideWhenUsed="0"/>
+    <w:lsdException w:name="Medium Grid 1 Accent 6" w:semiHidden="0" w:uiPriority="67" w:unhideWhenUsed="0"/>
+    <w:lsdException w:name="Medium Grid 2 Accent 6" w:semiHidden="0" w:uiPriority="68" w:unhideWhenUsed="0"/>
+    <w:lsdException w:name="Medium Grid 3 Accent 6" w:semiHidden="0" w:uiPriority="69" w:unhideWhenUsed="0"/>
+    <w:lsdException w:name="Dark List Accent 6" w:semiHidden="0" w:uiPriority="70" w:unhideWhenUsed="0"/>
+    <w:lsdException w:name="Colorful Shading Accent 6" w:semiHidden="0" w:uiPriority="71" w:unhideWhenUsed="0"/>
+    <w:lsdException w:name="Colorful List Accent 6" w:semiHidden="0" w:uiPriority="72" w:unhideWhenUsed="0"/>
+    <w:lsdException w:name="Colorful Grid Accent 6" w:semiHidden="0" w:uiPriority="73" w:unhideWhenUsed="0"/>
+    <w:lsdException w:name="Subtle Emphasis" w:semiHidden="0" w:uiPriority="19" w:unhideWhenUsed="0" w:qFormat="1"/>
+    <w:lsdException w:name="Intense Emphasis" w:semiHidden="0" w:uiPriority="21" w:unhideWhenUsed="0" w:qFormat="1"/>
+    <w:lsdException w:name="Subtle Reference" w:semiHidden="0" w:uiPriority="31" w:unhideWhenUsed="0" w:qFormat="1"/>
+    <w:lsdException w:name="Intense Reference" w:semiHidden="0" w:uiPriority="32" w:unhideWhenUsed="0" w:qFormat="1"/>
+    <w:lsdException w:name="Book Title" w:semiHidden="0" w:uiPriority="33" w:unhideWhenUsed="0" w:qFormat="1"/>
+    <w:lsdException w:name="Bibliography" w:uiPriority="37"/>
+    <w:lsdException w:name="TOC Heading" w:uiPriority="39" w:qFormat="1"/>
   </w:latentStyles>
-  <w:style w:type="paragraph" w:default="1" w:styleId="Binhthng">
+  <w:style w:type="paragraph" w:default="1" w:styleId="Normal">
     <w:name w:val="Normal"/>
     <w:qFormat/>
     <w:rsid w:val="0001158B"/>
@@ -12719,11 +12348,11 @@
       <w:szCs w:val="26"/>
     </w:rPr>
   </w:style>
-  <w:style w:type="paragraph" w:styleId="u1">
+  <w:style w:type="paragraph" w:styleId="Heading1">
     <w:name w:val="heading 1"/>
-    <w:basedOn w:val="Binhthng"/>
-    <w:next w:val="Binhthng"/>
-    <w:link w:val="u1Char"/>
+    <w:basedOn w:val="Normal"/>
+    <w:next w:val="Normal"/>
+    <w:link w:val="Heading1Char"/>
     <w:qFormat/>
     <w:rsid w:val="0001158B"/>
     <w:pPr>
@@ -12743,11 +12372,11 @@
       <w:szCs w:val="32"/>
     </w:rPr>
   </w:style>
-  <w:style w:type="paragraph" w:styleId="u2">
+  <w:style w:type="paragraph" w:styleId="Heading2">
     <w:name w:val="heading 2"/>
-    <w:basedOn w:val="Binhthng"/>
-    <w:next w:val="Binhthng"/>
-    <w:link w:val="u2Char"/>
+    <w:basedOn w:val="Normal"/>
+    <w:next w:val="Normal"/>
+    <w:link w:val="Heading2Char"/>
     <w:qFormat/>
     <w:rsid w:val="0001158B"/>
     <w:pPr>
@@ -12767,11 +12396,11 @@
       <w:szCs w:val="28"/>
     </w:rPr>
   </w:style>
-  <w:style w:type="paragraph" w:styleId="u3">
+  <w:style w:type="paragraph" w:styleId="Heading3">
     <w:name w:val="heading 3"/>
-    <w:basedOn w:val="Binhthng"/>
-    <w:next w:val="Binhthng"/>
-    <w:link w:val="u3Char"/>
+    <w:basedOn w:val="Normal"/>
+    <w:next w:val="Normal"/>
+    <w:link w:val="Heading3Char"/>
     <w:qFormat/>
     <w:rsid w:val="0001158B"/>
     <w:pPr>
@@ -12790,10 +12419,10 @@
       <w:i/>
     </w:rPr>
   </w:style>
-  <w:style w:type="paragraph" w:styleId="u4">
+  <w:style w:type="paragraph" w:styleId="Heading4">
     <w:name w:val="heading 4"/>
-    <w:basedOn w:val="Binhthng"/>
-    <w:link w:val="u4Char"/>
+    <w:basedOn w:val="Normal"/>
+    <w:link w:val="Heading4Char"/>
     <w:qFormat/>
     <w:rsid w:val="0001158B"/>
     <w:pPr>
@@ -12811,11 +12440,11 @@
       <w:szCs w:val="24"/>
     </w:rPr>
   </w:style>
-  <w:style w:type="paragraph" w:styleId="u5">
+  <w:style w:type="paragraph" w:styleId="Heading5">
     <w:name w:val="heading 5"/>
-    <w:basedOn w:val="Binhthng"/>
-    <w:next w:val="Binhthng"/>
-    <w:link w:val="u5Char"/>
+    <w:basedOn w:val="Normal"/>
+    <w:next w:val="Normal"/>
+    <w:link w:val="Heading5Char"/>
     <w:qFormat/>
     <w:rsid w:val="0001158B"/>
     <w:pPr>
@@ -12834,11 +12463,11 @@
       <w:iCs/>
     </w:rPr>
   </w:style>
-  <w:style w:type="paragraph" w:styleId="u6">
+  <w:style w:type="paragraph" w:styleId="Heading6">
     <w:name w:val="heading 6"/>
-    <w:basedOn w:val="Binhthng"/>
-    <w:next w:val="Binhthng"/>
-    <w:link w:val="u6Char"/>
+    <w:basedOn w:val="Normal"/>
+    <w:next w:val="Normal"/>
+    <w:link w:val="Heading6Char"/>
     <w:qFormat/>
     <w:rsid w:val="0001158B"/>
     <w:pPr>
@@ -12857,11 +12486,11 @@
       <w:szCs w:val="22"/>
     </w:rPr>
   </w:style>
-  <w:style w:type="paragraph" w:styleId="u7">
+  <w:style w:type="paragraph" w:styleId="Heading7">
     <w:name w:val="heading 7"/>
-    <w:basedOn w:val="Binhthng"/>
-    <w:next w:val="Binhthng"/>
-    <w:link w:val="u7Char"/>
+    <w:basedOn w:val="Normal"/>
+    <w:next w:val="Normal"/>
+    <w:link w:val="Heading7Char"/>
     <w:qFormat/>
     <w:rsid w:val="0001158B"/>
     <w:pPr>
@@ -12878,11 +12507,11 @@
       <w:szCs w:val="24"/>
     </w:rPr>
   </w:style>
-  <w:style w:type="paragraph" w:styleId="u8">
+  <w:style w:type="paragraph" w:styleId="Heading8">
     <w:name w:val="heading 8"/>
-    <w:basedOn w:val="Binhthng"/>
-    <w:next w:val="Binhthng"/>
-    <w:link w:val="u8Char"/>
+    <w:basedOn w:val="Normal"/>
+    <w:next w:val="Normal"/>
+    <w:link w:val="Heading8Char"/>
     <w:qFormat/>
     <w:rsid w:val="0001158B"/>
     <w:pPr>
@@ -12901,11 +12530,11 @@
       <w:szCs w:val="24"/>
     </w:rPr>
   </w:style>
-  <w:style w:type="paragraph" w:styleId="u9">
+  <w:style w:type="paragraph" w:styleId="Heading9">
     <w:name w:val="heading 9"/>
-    <w:basedOn w:val="Binhthng"/>
-    <w:next w:val="Binhthng"/>
-    <w:link w:val="u9Char"/>
+    <w:basedOn w:val="Normal"/>
+    <w:next w:val="Normal"/>
+    <w:link w:val="Heading9Char"/>
     <w:qFormat/>
     <w:rsid w:val="0001158B"/>
     <w:pPr>
@@ -12922,17 +12551,18 @@
       <w:szCs w:val="22"/>
     </w:rPr>
   </w:style>
-  <w:style w:type="character" w:default="1" w:styleId="Phngmcinhcuaoanvn">
+  <w:style w:type="character" w:default="1" w:styleId="DefaultParagraphFont">
     <w:name w:val="Default Paragraph Font"/>
     <w:uiPriority w:val="1"/>
     <w:semiHidden/>
     <w:unhideWhenUsed/>
   </w:style>
-  <w:style w:type="table" w:default="1" w:styleId="BangThngthng">
+  <w:style w:type="table" w:default="1" w:styleId="TableNormal">
     <w:name w:val="Normal Table"/>
     <w:uiPriority w:val="99"/>
     <w:semiHidden/>
     <w:unhideWhenUsed/>
+    <w:qFormat/>
     <w:tblPr>
       <w:tblInd w:w="0" w:type="dxa"/>
       <w:tblCellMar>
@@ -12943,16 +12573,16 @@
       </w:tblCellMar>
     </w:tblPr>
   </w:style>
-  <w:style w:type="numbering" w:default="1" w:styleId="Khngco">
+  <w:style w:type="numbering" w:default="1" w:styleId="NoList">
     <w:name w:val="No List"/>
     <w:uiPriority w:val="99"/>
     <w:semiHidden/>
     <w:unhideWhenUsed/>
   </w:style>
-  <w:style w:type="character" w:customStyle="1" w:styleId="u1Char">
-    <w:name w:val="Đầu đề 1 Char"/>
-    <w:basedOn w:val="Phngmcinhcuaoanvn"/>
-    <w:link w:val="u1"/>
+  <w:style w:type="character" w:customStyle="1" w:styleId="Heading1Char">
+    <w:name w:val="Heading 1 Char"/>
+    <w:basedOn w:val="DefaultParagraphFont"/>
+    <w:link w:val="Heading1"/>
     <w:rsid w:val="0001158B"/>
     <w:rPr>
       <w:rFonts w:ascii="Times New Roman" w:eastAsia="Times New Roman" w:hAnsi="Times New Roman" w:cs="Arial"/>
@@ -12963,10 +12593,10 @@
       <w:szCs w:val="32"/>
     </w:rPr>
   </w:style>
-  <w:style w:type="character" w:customStyle="1" w:styleId="u2Char">
-    <w:name w:val="Đầu đề 2 Char"/>
-    <w:basedOn w:val="Phngmcinhcuaoanvn"/>
-    <w:link w:val="u2"/>
+  <w:style w:type="character" w:customStyle="1" w:styleId="Heading2Char">
+    <w:name w:val="Heading 2 Char"/>
+    <w:basedOn w:val="DefaultParagraphFont"/>
+    <w:link w:val="Heading2"/>
     <w:rsid w:val="0001158B"/>
     <w:rPr>
       <w:rFonts w:ascii="Times New Roman" w:eastAsia="Times New Roman" w:hAnsi="Times New Roman" w:cs="Arial"/>
@@ -12977,10 +12607,10 @@
       <w:szCs w:val="28"/>
     </w:rPr>
   </w:style>
-  <w:style w:type="character" w:customStyle="1" w:styleId="u3Char">
-    <w:name w:val="Đầu đề 3 Char"/>
-    <w:basedOn w:val="Phngmcinhcuaoanvn"/>
-    <w:link w:val="u3"/>
+  <w:style w:type="character" w:customStyle="1" w:styleId="Heading3Char">
+    <w:name w:val="Heading 3 Char"/>
+    <w:basedOn w:val="DefaultParagraphFont"/>
+    <w:link w:val="Heading3"/>
     <w:rsid w:val="0001158B"/>
     <w:rPr>
       <w:rFonts w:ascii="Times New Roman" w:eastAsia="Times New Roman" w:hAnsi="Times New Roman" w:cs="Arial"/>
@@ -12991,10 +12621,10 @@
       <w:szCs w:val="26"/>
     </w:rPr>
   </w:style>
-  <w:style w:type="character" w:customStyle="1" w:styleId="u4Char">
-    <w:name w:val="Đầu đề 4 Char"/>
-    <w:basedOn w:val="Phngmcinhcuaoanvn"/>
-    <w:link w:val="u4"/>
+  <w:style w:type="character" w:customStyle="1" w:styleId="Heading4Char">
+    <w:name w:val="Heading 4 Char"/>
+    <w:basedOn w:val="DefaultParagraphFont"/>
+    <w:link w:val="Heading4"/>
     <w:rsid w:val="0001158B"/>
     <w:rPr>
       <w:rFonts w:ascii="Times New Roman" w:eastAsia="Times New Roman" w:hAnsi="Times New Roman" w:cs="Times New Roman"/>
@@ -13004,10 +12634,10 @@
       <w:szCs w:val="24"/>
     </w:rPr>
   </w:style>
-  <w:style w:type="character" w:customStyle="1" w:styleId="u5Char">
-    <w:name w:val="Đầu đề 5 Char"/>
-    <w:basedOn w:val="Phngmcinhcuaoanvn"/>
-    <w:link w:val="u5"/>
+  <w:style w:type="character" w:customStyle="1" w:styleId="Heading5Char">
+    <w:name w:val="Heading 5 Char"/>
+    <w:basedOn w:val="DefaultParagraphFont"/>
+    <w:link w:val="Heading5"/>
     <w:rsid w:val="0001158B"/>
     <w:rPr>
       <w:rFonts w:ascii="Calibri" w:eastAsia="Times New Roman" w:hAnsi="Calibri" w:cs="Times New Roman"/>
@@ -13019,10 +12649,10 @@
       <w:szCs w:val="26"/>
     </w:rPr>
   </w:style>
-  <w:style w:type="character" w:customStyle="1" w:styleId="u6Char">
-    <w:name w:val="Đầu đề 6 Char"/>
-    <w:basedOn w:val="Phngmcinhcuaoanvn"/>
-    <w:link w:val="u6"/>
+  <w:style w:type="character" w:customStyle="1" w:styleId="Heading6Char">
+    <w:name w:val="Heading 6 Char"/>
+    <w:basedOn w:val="DefaultParagraphFont"/>
+    <w:link w:val="Heading6"/>
     <w:rsid w:val="0001158B"/>
     <w:rPr>
       <w:rFonts w:ascii="Calibri" w:eastAsia="Times New Roman" w:hAnsi="Calibri" w:cs="Times New Roman"/>
@@ -13030,10 +12660,10 @@
       <w:bCs/>
     </w:rPr>
   </w:style>
-  <w:style w:type="character" w:customStyle="1" w:styleId="u7Char">
-    <w:name w:val="Đầu đề 7 Char"/>
-    <w:basedOn w:val="Phngmcinhcuaoanvn"/>
-    <w:link w:val="u7"/>
+  <w:style w:type="character" w:customStyle="1" w:styleId="Heading7Char">
+    <w:name w:val="Heading 7 Char"/>
+    <w:basedOn w:val="DefaultParagraphFont"/>
+    <w:link w:val="Heading7"/>
     <w:rsid w:val="0001158B"/>
     <w:rPr>
       <w:rFonts w:ascii="Calibri" w:eastAsia="Times New Roman" w:hAnsi="Calibri" w:cs="Times New Roman"/>
@@ -13041,10 +12671,10 @@
       <w:szCs w:val="24"/>
     </w:rPr>
   </w:style>
-  <w:style w:type="character" w:customStyle="1" w:styleId="u8Char">
-    <w:name w:val="Đầu đề 8 Char"/>
-    <w:basedOn w:val="Phngmcinhcuaoanvn"/>
-    <w:link w:val="u8"/>
+  <w:style w:type="character" w:customStyle="1" w:styleId="Heading8Char">
+    <w:name w:val="Heading 8 Char"/>
+    <w:basedOn w:val="DefaultParagraphFont"/>
+    <w:link w:val="Heading8"/>
     <w:rsid w:val="0001158B"/>
     <w:rPr>
       <w:rFonts w:ascii="Calibri" w:eastAsia="Times New Roman" w:hAnsi="Calibri" w:cs="Times New Roman"/>
@@ -13054,19 +12684,19 @@
       <w:szCs w:val="24"/>
     </w:rPr>
   </w:style>
-  <w:style w:type="character" w:customStyle="1" w:styleId="u9Char">
-    <w:name w:val="Đầu đề 9 Char"/>
-    <w:basedOn w:val="Phngmcinhcuaoanvn"/>
-    <w:link w:val="u9"/>
+  <w:style w:type="character" w:customStyle="1" w:styleId="Heading9Char">
+    <w:name w:val="Heading 9 Char"/>
+    <w:basedOn w:val="DefaultParagraphFont"/>
+    <w:link w:val="Heading9"/>
     <w:rsid w:val="0001158B"/>
     <w:rPr>
       <w:rFonts w:ascii="Calibri Light" w:eastAsia="Times New Roman" w:hAnsi="Calibri Light" w:cs="Times New Roman"/>
     </w:rPr>
   </w:style>
-  <w:style w:type="paragraph" w:styleId="ThngthngWeb">
+  <w:style w:type="paragraph" w:styleId="NormalWeb">
     <w:name w:val="Normal (Web)"/>
-    <w:basedOn w:val="Binhthng"/>
-    <w:link w:val="ThngthngWebChar"/>
+    <w:basedOn w:val="Normal"/>
+    <w:link w:val="NormalWebChar"/>
     <w:rsid w:val="0001158B"/>
     <w:pPr>
       <w:spacing w:before="100" w:beforeAutospacing="1" w:after="100" w:afterAutospacing="1"/>
@@ -13076,7 +12706,7 @@
       <w:szCs w:val="24"/>
     </w:rPr>
   </w:style>
-  <w:style w:type="character" w:styleId="Manh">
+  <w:style w:type="character" w:styleId="Strong">
     <w:name w:val="Strong"/>
     <w:qFormat/>
     <w:rsid w:val="0001158B"/>
@@ -13085,7 +12715,7 @@
       <w:bCs/>
     </w:rPr>
   </w:style>
-  <w:style w:type="character" w:styleId="Siuktni">
+  <w:style w:type="character" w:styleId="Hyperlink">
     <w:name w:val="Hyperlink"/>
     <w:uiPriority w:val="99"/>
     <w:rsid w:val="0001158B"/>
@@ -13096,12 +12726,12 @@
   </w:style>
   <w:style w:type="character" w:customStyle="1" w:styleId="texhtml">
     <w:name w:val="texhtml"/>
-    <w:basedOn w:val="Phngmcinhcuaoanvn"/>
+    <w:basedOn w:val="DefaultParagraphFont"/>
     <w:rsid w:val="0001158B"/>
   </w:style>
   <w:style w:type="paragraph" w:customStyle="1" w:styleId="1-phan">
     <w:name w:val="1-phan"/>
-    <w:basedOn w:val="Binhthng"/>
+    <w:basedOn w:val="Normal"/>
     <w:rsid w:val="0001158B"/>
     <w:pPr>
       <w:numPr>
@@ -13119,7 +12749,7 @@
   </w:style>
   <w:style w:type="paragraph" w:customStyle="1" w:styleId="6-BANG">
     <w:name w:val="6-BANG"/>
-    <w:basedOn w:val="Binhthng"/>
+    <w:basedOn w:val="Normal"/>
     <w:rsid w:val="0001158B"/>
     <w:pPr>
       <w:numPr>
@@ -13134,7 +12764,7 @@
   </w:style>
   <w:style w:type="paragraph" w:customStyle="1" w:styleId="2-LAMA">
     <w:name w:val="2-LAMA"/>
-    <w:basedOn w:val="Binhthng"/>
+    <w:basedOn w:val="Normal"/>
     <w:rsid w:val="0001158B"/>
     <w:pPr>
       <w:numPr>
@@ -13149,7 +12779,7 @@
   </w:style>
   <w:style w:type="paragraph" w:customStyle="1" w:styleId="3-MUCNHO">
     <w:name w:val="3-MUCNHO"/>
-    <w:basedOn w:val="Binhthng"/>
+    <w:basedOn w:val="Normal"/>
     <w:link w:val="3-MUCNHOChar"/>
     <w:rsid w:val="0001158B"/>
     <w:pPr>
@@ -13165,7 +12795,7 @@
   </w:style>
   <w:style w:type="paragraph" w:customStyle="1" w:styleId="4-HINH">
     <w:name w:val="4-HINH"/>
-    <w:basedOn w:val="Binhthng"/>
+    <w:basedOn w:val="Normal"/>
     <w:rsid w:val="0001158B"/>
     <w:pPr>
       <w:numPr>
@@ -13180,7 +12810,7 @@
   </w:style>
   <w:style w:type="paragraph" w:customStyle="1" w:styleId="0-NDUNG">
     <w:name w:val="0-NDUNG"/>
-    <w:basedOn w:val="ThngthngWeb"/>
+    <w:basedOn w:val="NormalWeb"/>
     <w:link w:val="0-NDUNGChar"/>
     <w:rsid w:val="0001158B"/>
     <w:pPr>
@@ -13207,10 +12837,10 @@
       <w:i/>
     </w:rPr>
   </w:style>
-  <w:style w:type="paragraph" w:styleId="Chuthich">
+  <w:style w:type="paragraph" w:styleId="Caption">
     <w:name w:val="caption"/>
-    <w:basedOn w:val="Binhthng"/>
-    <w:next w:val="Binhthng"/>
+    <w:basedOn w:val="Normal"/>
+    <w:next w:val="Normal"/>
     <w:qFormat/>
     <w:rsid w:val="0001158B"/>
     <w:rPr>
@@ -13222,7 +12852,7 @@
   </w:style>
   <w:style w:type="paragraph" w:customStyle="1" w:styleId="wikieditor-wikitext">
     <w:name w:val="wikieditor-wikitext"/>
-    <w:basedOn w:val="Binhthng"/>
+    <w:basedOn w:val="Normal"/>
     <w:rsid w:val="0001158B"/>
     <w:pPr>
       <w:spacing w:before="100" w:beforeAutospacing="1" w:after="100" w:afterAutospacing="1"/>
@@ -13232,9 +12862,9 @@
       <w:szCs w:val="24"/>
     </w:rPr>
   </w:style>
-  <w:style w:type="table" w:styleId="LiBang">
+  <w:style w:type="table" w:styleId="TableGrid">
     <w:name w:val="Table Grid"/>
-    <w:basedOn w:val="BangThngthng"/>
+    <w:basedOn w:val="TableNormal"/>
     <w:rsid w:val="0001158B"/>
     <w:pPr>
       <w:spacing w:after="0" w:line="240" w:lineRule="auto"/>
@@ -13245,6 +12875,7 @@
       <w:szCs w:val="20"/>
     </w:rPr>
     <w:tblPr>
+      <w:tblInd w:w="0" w:type="dxa"/>
       <w:tblBorders>
         <w:top w:val="single" w:sz="4" w:space="0" w:color="auto"/>
         <w:left w:val="single" w:sz="4" w:space="0" w:color="auto"/>
@@ -13253,11 +12884,17 @@
         <w:insideH w:val="single" w:sz="4" w:space="0" w:color="auto"/>
         <w:insideV w:val="single" w:sz="4" w:space="0" w:color="auto"/>
       </w:tblBorders>
+      <w:tblCellMar>
+        <w:top w:w="0" w:type="dxa"/>
+        <w:left w:w="108" w:type="dxa"/>
+        <w:bottom w:w="0" w:type="dxa"/>
+        <w:right w:w="108" w:type="dxa"/>
+      </w:tblCellMar>
     </w:tblPr>
   </w:style>
-  <w:style w:type="character" w:customStyle="1" w:styleId="ThngthngWebChar">
-    <w:name w:val="Thông thường (Web) Char"/>
-    <w:link w:val="ThngthngWeb"/>
+  <w:style w:type="character" w:customStyle="1" w:styleId="NormalWebChar">
+    <w:name w:val="Normal (Web) Char"/>
+    <w:link w:val="NormalWeb"/>
     <w:rsid w:val="0001158B"/>
     <w:rPr>
       <w:rFonts w:ascii="Times New Roman" w:eastAsia="Times New Roman" w:hAnsi="Times New Roman" w:cs="Times New Roman"/>
@@ -13288,18 +12925,18 @@
   </w:style>
   <w:style w:type="character" w:customStyle="1" w:styleId="mw-headline">
     <w:name w:val="mw-headline"/>
-    <w:basedOn w:val="Phngmcinhcuaoanvn"/>
+    <w:basedOn w:val="DefaultParagraphFont"/>
     <w:rsid w:val="0001158B"/>
   </w:style>
   <w:style w:type="character" w:customStyle="1" w:styleId="portletbottomright">
     <w:name w:val="portletbottomright"/>
-    <w:basedOn w:val="Phngmcinhcuaoanvn"/>
+    <w:basedOn w:val="DefaultParagraphFont"/>
     <w:rsid w:val="0001158B"/>
   </w:style>
-  <w:style w:type="paragraph" w:styleId="utrang">
+  <w:style w:type="paragraph" w:styleId="Header">
     <w:name w:val="header"/>
-    <w:basedOn w:val="Binhthng"/>
-    <w:link w:val="utrangChar"/>
+    <w:basedOn w:val="Normal"/>
+    <w:link w:val="HeaderChar"/>
     <w:rsid w:val="0001158B"/>
     <w:pPr>
       <w:tabs>
@@ -13308,10 +12945,10 @@
       </w:tabs>
     </w:pPr>
   </w:style>
-  <w:style w:type="character" w:customStyle="1" w:styleId="utrangChar">
-    <w:name w:val="Đầu trang Char"/>
-    <w:basedOn w:val="Phngmcinhcuaoanvn"/>
-    <w:link w:val="utrang"/>
+  <w:style w:type="character" w:customStyle="1" w:styleId="HeaderChar">
+    <w:name w:val="Header Char"/>
+    <w:basedOn w:val="DefaultParagraphFont"/>
+    <w:link w:val="Header"/>
     <w:rsid w:val="0001158B"/>
     <w:rPr>
       <w:rFonts w:ascii="Times New Roman" w:eastAsia="Times New Roman" w:hAnsi="Times New Roman" w:cs="Times New Roman"/>
@@ -13319,10 +12956,10 @@
       <w:szCs w:val="26"/>
     </w:rPr>
   </w:style>
-  <w:style w:type="paragraph" w:styleId="Chntrang">
+  <w:style w:type="paragraph" w:styleId="Footer">
     <w:name w:val="footer"/>
-    <w:basedOn w:val="Binhthng"/>
-    <w:link w:val="ChntrangChar"/>
+    <w:basedOn w:val="Normal"/>
+    <w:link w:val="FooterChar"/>
     <w:rsid w:val="0001158B"/>
     <w:pPr>
       <w:tabs>
@@ -13331,10 +12968,10 @@
       </w:tabs>
     </w:pPr>
   </w:style>
-  <w:style w:type="character" w:customStyle="1" w:styleId="ChntrangChar">
-    <w:name w:val="Chân trang Char"/>
-    <w:basedOn w:val="Phngmcinhcuaoanvn"/>
-    <w:link w:val="Chntrang"/>
+  <w:style w:type="character" w:customStyle="1" w:styleId="FooterChar">
+    <w:name w:val="Footer Char"/>
+    <w:basedOn w:val="DefaultParagraphFont"/>
+    <w:link w:val="Footer"/>
     <w:rsid w:val="0001158B"/>
     <w:rPr>
       <w:rFonts w:ascii="Times New Roman" w:eastAsia="Times New Roman" w:hAnsi="Times New Roman" w:cs="Times New Roman"/>
@@ -13342,12 +12979,12 @@
       <w:szCs w:val="26"/>
     </w:rPr>
   </w:style>
-  <w:style w:type="character" w:styleId="Strang">
+  <w:style w:type="character" w:styleId="PageNumber">
     <w:name w:val="page number"/>
-    <w:basedOn w:val="Phngmcinhcuaoanvn"/>
+    <w:basedOn w:val="DefaultParagraphFont"/>
     <w:rsid w:val="0001158B"/>
   </w:style>
-  <w:style w:type="character" w:styleId="Nhnmanh">
+  <w:style w:type="character" w:styleId="Emphasis">
     <w:name w:val="Emphasis"/>
     <w:qFormat/>
     <w:rsid w:val="0001158B"/>
@@ -13356,10 +12993,10 @@
       <w:iCs/>
     </w:rPr>
   </w:style>
-  <w:style w:type="paragraph" w:styleId="Mucluc2">
+  <w:style w:type="paragraph" w:styleId="TOC2">
     <w:name w:val="toc 2"/>
-    <w:basedOn w:val="Binhthng"/>
-    <w:next w:val="Binhthng"/>
+    <w:basedOn w:val="Normal"/>
+    <w:next w:val="Normal"/>
     <w:autoRedefine/>
     <w:uiPriority w:val="39"/>
     <w:rsid w:val="0001158B"/>
@@ -13370,10 +13007,10 @@
       <w:ind w:left="260"/>
     </w:pPr>
   </w:style>
-  <w:style w:type="paragraph" w:styleId="Mucluc1">
+  <w:style w:type="paragraph" w:styleId="TOC1">
     <w:name w:val="toc 1"/>
-    <w:basedOn w:val="Binhthng"/>
-    <w:next w:val="Binhthng"/>
+    <w:basedOn w:val="Normal"/>
+    <w:next w:val="Normal"/>
     <w:autoRedefine/>
     <w:uiPriority w:val="39"/>
     <w:rsid w:val="0001158B"/>
@@ -13383,10 +13020,10 @@
       </w:tabs>
     </w:pPr>
   </w:style>
-  <w:style w:type="paragraph" w:styleId="Mucluc3">
+  <w:style w:type="paragraph" w:styleId="TOC3">
     <w:name w:val="toc 3"/>
-    <w:basedOn w:val="Binhthng"/>
-    <w:next w:val="Binhthng"/>
+    <w:basedOn w:val="Normal"/>
+    <w:next w:val="Normal"/>
     <w:autoRedefine/>
     <w:uiPriority w:val="39"/>
     <w:rsid w:val="0001158B"/>
@@ -13397,10 +13034,10 @@
       <w:ind w:left="520"/>
     </w:pPr>
   </w:style>
-  <w:style w:type="paragraph" w:styleId="Mucluc4">
+  <w:style w:type="paragraph" w:styleId="TOC4">
     <w:name w:val="toc 4"/>
-    <w:basedOn w:val="Binhthng"/>
-    <w:next w:val="Binhthng"/>
+    <w:basedOn w:val="Normal"/>
+    <w:next w:val="Normal"/>
     <w:autoRedefine/>
     <w:semiHidden/>
     <w:rsid w:val="0001158B"/>
@@ -13411,10 +13048,10 @@
       </w:tabs>
     </w:pPr>
   </w:style>
-  <w:style w:type="paragraph" w:styleId="Mucluc5">
+  <w:style w:type="paragraph" w:styleId="TOC5">
     <w:name w:val="toc 5"/>
-    <w:basedOn w:val="Binhthng"/>
-    <w:next w:val="Binhthng"/>
+    <w:basedOn w:val="Normal"/>
+    <w:next w:val="Normal"/>
     <w:autoRedefine/>
     <w:semiHidden/>
     <w:rsid w:val="0001158B"/>
@@ -13430,19 +13067,19 @@
       <w:u w:val="single"/>
     </w:rPr>
   </w:style>
-  <w:style w:type="paragraph" w:styleId="ThnVnban">
+  <w:style w:type="paragraph" w:styleId="BodyText">
     <w:name w:val="Body Text"/>
-    <w:basedOn w:val="Binhthng"/>
-    <w:link w:val="ThnVnbanChar"/>
+    <w:basedOn w:val="Normal"/>
+    <w:link w:val="BodyTextChar"/>
     <w:rsid w:val="0001158B"/>
     <w:rPr>
       <w:szCs w:val="24"/>
     </w:rPr>
   </w:style>
-  <w:style w:type="character" w:customStyle="1" w:styleId="ThnVnbanChar">
-    <w:name w:val="Thân Văn bản Char"/>
-    <w:basedOn w:val="Phngmcinhcuaoanvn"/>
-    <w:link w:val="ThnVnban"/>
+  <w:style w:type="character" w:customStyle="1" w:styleId="BodyTextChar">
+    <w:name w:val="Body Text Char"/>
+    <w:basedOn w:val="DefaultParagraphFont"/>
+    <w:link w:val="BodyText"/>
     <w:rsid w:val="0001158B"/>
     <w:rPr>
       <w:rFonts w:ascii="Times New Roman" w:eastAsia="Times New Roman" w:hAnsi="Times New Roman" w:cs="Times New Roman"/>
@@ -13452,26 +13089,26 @@
   </w:style>
   <w:style w:type="character" w:customStyle="1" w:styleId="apple-style-span">
     <w:name w:val="apple-style-span"/>
-    <w:basedOn w:val="Phngmcinhcuaoanvn"/>
+    <w:basedOn w:val="DefaultParagraphFont"/>
     <w:rsid w:val="0001158B"/>
   </w:style>
   <w:style w:type="character" w:customStyle="1" w:styleId="apple-converted-space">
     <w:name w:val="apple-converted-space"/>
-    <w:basedOn w:val="Phngmcinhcuaoanvn"/>
+    <w:basedOn w:val="DefaultParagraphFont"/>
     <w:rsid w:val="0001158B"/>
   </w:style>
-  <w:style w:type="paragraph" w:styleId="Banghinhminhhoa">
+  <w:style w:type="paragraph" w:styleId="TableofFigures">
     <w:name w:val="table of figures"/>
-    <w:basedOn w:val="Binhthng"/>
-    <w:next w:val="Binhthng"/>
+    <w:basedOn w:val="Normal"/>
+    <w:next w:val="Normal"/>
     <w:uiPriority w:val="99"/>
     <w:rsid w:val="0001158B"/>
   </w:style>
-  <w:style w:type="paragraph" w:styleId="Tiu">
+  <w:style w:type="paragraph" w:styleId="Title">
     <w:name w:val="Title"/>
-    <w:basedOn w:val="Binhthng"/>
-    <w:next w:val="Binhthng"/>
-    <w:link w:val="TiuChar"/>
+    <w:basedOn w:val="Normal"/>
+    <w:next w:val="Normal"/>
+    <w:link w:val="TitleChar"/>
     <w:qFormat/>
     <w:rsid w:val="0001158B"/>
     <w:pPr>
@@ -13487,10 +13124,10 @@
       <w:szCs w:val="32"/>
     </w:rPr>
   </w:style>
-  <w:style w:type="character" w:customStyle="1" w:styleId="TiuChar">
-    <w:name w:val="Tiêu đề Char"/>
-    <w:basedOn w:val="Phngmcinhcuaoanvn"/>
-    <w:link w:val="Tiu"/>
+  <w:style w:type="character" w:customStyle="1" w:styleId="TitleChar">
+    <w:name w:val="Title Char"/>
+    <w:basedOn w:val="DefaultParagraphFont"/>
+    <w:link w:val="Title"/>
     <w:rsid w:val="0001158B"/>
     <w:rPr>
       <w:rFonts w:ascii="Times New Roman" w:eastAsia="Times New Roman" w:hAnsi="Times New Roman" w:cs="Times New Roman"/>
@@ -13501,10 +13138,10 @@
       <w:szCs w:val="32"/>
     </w:rPr>
   </w:style>
-  <w:style w:type="paragraph" w:styleId="Bongchuthich">
+  <w:style w:type="paragraph" w:styleId="BalloonText">
     <w:name w:val="Balloon Text"/>
-    <w:basedOn w:val="Binhthng"/>
-    <w:link w:val="BongchuthichChar"/>
+    <w:basedOn w:val="Normal"/>
+    <w:link w:val="BalloonTextChar"/>
     <w:uiPriority w:val="99"/>
     <w:semiHidden/>
     <w:unhideWhenUsed/>
@@ -13518,10 +13155,10 @@
       <w:szCs w:val="18"/>
     </w:rPr>
   </w:style>
-  <w:style w:type="character" w:customStyle="1" w:styleId="BongchuthichChar">
-    <w:name w:val="Bóng chú thích Char"/>
-    <w:basedOn w:val="Phngmcinhcuaoanvn"/>
-    <w:link w:val="Bongchuthich"/>
+  <w:style w:type="character" w:customStyle="1" w:styleId="BalloonTextChar">
+    <w:name w:val="Balloon Text Char"/>
+    <w:basedOn w:val="DefaultParagraphFont"/>
+    <w:link w:val="BalloonText"/>
     <w:uiPriority w:val="99"/>
     <w:semiHidden/>
     <w:rsid w:val="0001158B"/>
@@ -13577,7 +13214,7 @@
     </a:clrScheme>
     <a:fontScheme name="Office">
       <a:majorFont>
-        <a:latin typeface="Calibri Light" panose="020F0302020204030204"/>
+        <a:latin typeface="Calibri Light"/>
         <a:ea typeface=""/>
         <a:cs typeface=""/>
         <a:font script="Jpan" typeface="游ゴシック Light"/>
@@ -13629,7 +13266,7 @@
         <a:font script="Tfng" typeface="Ebrima"/>
       </a:majorFont>
       <a:minorFont>
-        <a:latin typeface="Calibri" panose="020F0502020204030204"/>
+        <a:latin typeface="Calibri"/>
         <a:ea typeface=""/>
         <a:cs typeface=""/>
         <a:font script="Jpan" typeface="游明朝"/>
@@ -13823,7 +13460,7 @@
   <a:extraClrSchemeLst/>
   <a:extLst>
     <a:ext uri="{05A4C25C-085E-4340-85A3-A5531E510DB2}">
-      <thm15:themeFamily xmlns:thm15="http://schemas.microsoft.com/office/thememl/2012/main" name="Office Theme" id="{62F939B6-93AF-4DB8-9C6B-D6C7DFDC589F}" vid="{4A3C46E8-61CC-4603-A589-7422A47A8E4A}"/>
+      <thm15:themeFamily xmlns:thm15="http://schemas.microsoft.com/office/thememl/2012/main" xmlns="" name="Office Theme" id="{62F939B6-93AF-4DB8-9C6B-D6C7DFDC589F}" vid="{4A3C46E8-61CC-4603-A589-7422A47A8E4A}"/>
     </a:ext>
   </a:extLst>
 </a:theme>

--- a/RMS/Baocao.docx
+++ b/RMS/Baocao.docx
@@ -1,6 +1,6 @@
 
 <file path=word/document.xml><?xml version="1.0" encoding="utf-8"?>
-<w:document xmlns:ve="http://schemas.openxmlformats.org/markup-compatibility/2006" xmlns:o="urn:schemas-microsoft-com:office:office" xmlns:r="http://schemas.openxmlformats.org/officeDocument/2006/relationships" xmlns:m="http://schemas.openxmlformats.org/officeDocument/2006/math" xmlns:v="urn:schemas-microsoft-com:vml" xmlns:wp="http://schemas.openxmlformats.org/drawingml/2006/wordprocessingDrawing" xmlns:w10="urn:schemas-microsoft-com:office:word" xmlns:w="http://schemas.openxmlformats.org/wordprocessingml/2006/main" xmlns:wne="http://schemas.microsoft.com/office/word/2006/wordml">
+<w:document xmlns:wpc="http://schemas.microsoft.com/office/word/2010/wordprocessingCanvas" xmlns:cx="http://schemas.microsoft.com/office/drawing/2014/chartex" xmlns:cx1="http://schemas.microsoft.com/office/drawing/2015/9/8/chartex" xmlns:cx2="http://schemas.microsoft.com/office/drawing/2015/10/21/chartex" xmlns:cx3="http://schemas.microsoft.com/office/drawing/2016/5/9/chartex" xmlns:cx4="http://schemas.microsoft.com/office/drawing/2016/5/10/chartex" xmlns:cx5="http://schemas.microsoft.com/office/drawing/2016/5/11/chartex" xmlns:cx6="http://schemas.microsoft.com/office/drawing/2016/5/12/chartex" xmlns:cx7="http://schemas.microsoft.com/office/drawing/2016/5/13/chartex" xmlns:cx8="http://schemas.microsoft.com/office/drawing/2016/5/14/chartex" xmlns:mc="http://schemas.openxmlformats.org/markup-compatibility/2006" xmlns:aink="http://schemas.microsoft.com/office/drawing/2016/ink" xmlns:am3d="http://schemas.microsoft.com/office/drawing/2017/model3d" xmlns:o="urn:schemas-microsoft-com:office:office" xmlns:r="http://schemas.openxmlformats.org/officeDocument/2006/relationships" xmlns:m="http://schemas.openxmlformats.org/officeDocument/2006/math" xmlns:v="urn:schemas-microsoft-com:vml" xmlns:wp14="http://schemas.microsoft.com/office/word/2010/wordprocessingDrawing" xmlns:wp="http://schemas.openxmlformats.org/drawingml/2006/wordprocessingDrawing" xmlns:w10="urn:schemas-microsoft-com:office:word" xmlns:w="http://schemas.openxmlformats.org/wordprocessingml/2006/main" xmlns:w14="http://schemas.microsoft.com/office/word/2010/wordml" xmlns:w15="http://schemas.microsoft.com/office/word/2012/wordml" xmlns:w16cid="http://schemas.microsoft.com/office/word/2016/wordml/cid" xmlns:w16se="http://schemas.microsoft.com/office/word/2015/wordml/symex" xmlns:wpg="http://schemas.microsoft.com/office/word/2010/wordprocessingGroup" xmlns:wpi="http://schemas.microsoft.com/office/word/2010/wordprocessingInk" xmlns:wne="http://schemas.microsoft.com/office/word/2006/wordml" xmlns:wps="http://schemas.microsoft.com/office/word/2010/wordprocessingShape" mc:Ignorable="w14 w15 w16se w16cid wp14">
   <w:body>
     <w:p>
       <w:pPr>
@@ -63,7 +63,7 @@
     </w:p>
     <w:p>
       <w:pPr>
-        <w:pStyle w:val="Title"/>
+        <w:pStyle w:val="Tiu"/>
       </w:pPr>
       <w:bookmarkStart w:id="0" w:name="_Toc493750743"/>
       <w:bookmarkStart w:id="1" w:name="_Toc493750862"/>
@@ -107,7 +107,7 @@
                     <a:blip r:embed="rId7">
                       <a:extLst>
                         <a:ext uri="{28A0092B-C50C-407E-A947-70E740481C1C}">
-                          <a14:useLocalDpi xmlns:a14="http://schemas.microsoft.com/office/drawing/2010/main" xmlns:wps="http://schemas.microsoft.com/office/word/2010/wordprocessingShape" xmlns:wpi="http://schemas.microsoft.com/office/word/2010/wordprocessingInk" xmlns:wpg="http://schemas.microsoft.com/office/word/2010/wordprocessingGroup" xmlns:w16se="http://schemas.microsoft.com/office/word/2015/wordml/symex" xmlns:w16cid="http://schemas.microsoft.com/office/word/2016/wordml/cid" xmlns:w15="http://schemas.microsoft.com/office/word/2012/wordml" xmlns:w14="http://schemas.microsoft.com/office/word/2010/wordml" xmlns:w="http://schemas.openxmlformats.org/wordprocessingml/2006/main" xmlns:w10="urn:schemas-microsoft-com:office:word" xmlns:wp14="http://schemas.microsoft.com/office/word/2010/wordprocessingDrawing" xmlns:v="urn:schemas-microsoft-com:vml" xmlns:o="urn:schemas-microsoft-com:office:office" xmlns:am3d="http://schemas.microsoft.com/office/drawing/2017/model3d" xmlns:aink="http://schemas.microsoft.com/office/drawing/2016/ink" xmlns:mc="http://schemas.openxmlformats.org/markup-compatibility/2006" xmlns:cx8="http://schemas.microsoft.com/office/drawing/2016/5/14/chartex" xmlns:cx7="http://schemas.microsoft.com/office/drawing/2016/5/13/chartex" xmlns:cx6="http://schemas.microsoft.com/office/drawing/2016/5/12/chartex" xmlns:cx5="http://schemas.microsoft.com/office/drawing/2016/5/11/chartex" xmlns:cx4="http://schemas.microsoft.com/office/drawing/2016/5/10/chartex" xmlns:cx3="http://schemas.microsoft.com/office/drawing/2016/5/9/chartex" xmlns:cx2="http://schemas.microsoft.com/office/drawing/2015/10/21/chartex" xmlns:cx1="http://schemas.microsoft.com/office/drawing/2015/9/8/chartex" xmlns:cx="http://schemas.microsoft.com/office/drawing/2014/chartex" xmlns:wpc="http://schemas.microsoft.com/office/word/2010/wordprocessingCanvas" xmlns="" val="0"/>
+                          <a14:useLocalDpi xmlns:a14="http://schemas.microsoft.com/office/drawing/2010/main" val="0"/>
                         </a:ext>
                       </a:extLst>
                     </a:blip>
@@ -144,7 +144,7 @@
     </w:p>
     <w:p>
       <w:pPr>
-        <w:pStyle w:val="Title"/>
+        <w:pStyle w:val="Tiu"/>
       </w:pPr>
     </w:p>
     <w:p>
@@ -226,8 +226,9 @@
           <w:szCs w:val="36"/>
         </w:rPr>
         <w:tab/>
-        <w:t>a</w:t>
-      </w:r>
+      </w:r>
+      <w:bookmarkStart w:id="9" w:name="_GoBack"/>
+      <w:bookmarkEnd w:id="9"/>
     </w:p>
     <w:p>
       <w:pPr>
@@ -464,14 +465,14 @@
     </w:p>
     <w:p>
       <w:pPr>
-        <w:pStyle w:val="Title"/>
-      </w:pPr>
-      <w:bookmarkStart w:id="9" w:name="_Toc27732970"/>
+        <w:pStyle w:val="Tiu"/>
+      </w:pPr>
+      <w:bookmarkStart w:id="10" w:name="_Toc27732970"/>
       <w:r>
         <w:lastRenderedPageBreak/>
         <w:t>LỜI MỞ ĐẦU</w:t>
       </w:r>
-      <w:bookmarkEnd w:id="9"/>
+      <w:bookmarkEnd w:id="10"/>
     </w:p>
     <w:p>
       <w:pPr>
@@ -554,16 +555,16 @@
       <w:r>
         <w:br w:type="page"/>
       </w:r>
-      <w:bookmarkStart w:id="10" w:name="_Toc27732971"/>
+      <w:bookmarkStart w:id="11" w:name="_Toc27732971"/>
       <w:r>
         <w:lastRenderedPageBreak/>
         <w:t>MỤC LỤC</w:t>
       </w:r>
-      <w:bookmarkEnd w:id="10"/>
-    </w:p>
-    <w:p>
-      <w:pPr>
-        <w:pStyle w:val="TOC1"/>
+      <w:bookmarkEnd w:id="11"/>
+    </w:p>
+    <w:p>
+      <w:pPr>
+        <w:pStyle w:val="Mucluc1"/>
         <w:rPr>
           <w:rFonts w:ascii="Calibri" w:hAnsi="Calibri"/>
           <w:noProof/>
@@ -583,7 +584,7 @@
       <w:hyperlink w:anchor="_Toc27732970" w:history="1">
         <w:r>
           <w:rPr>
-            <w:rStyle w:val="Hyperlink"/>
+            <w:rStyle w:val="Siuktni"/>
             <w:noProof/>
           </w:rPr>
           <w:t>LỜI MỞ ĐẦU</w:t>
@@ -640,7 +641,7 @@
     </w:p>
     <w:p>
       <w:pPr>
-        <w:pStyle w:val="TOC1"/>
+        <w:pStyle w:val="Mucluc1"/>
         <w:rPr>
           <w:rFonts w:ascii="Calibri" w:hAnsi="Calibri"/>
           <w:noProof/>
@@ -651,7 +652,7 @@
       <w:hyperlink w:anchor="_Toc27732971" w:history="1">
         <w:r>
           <w:rPr>
-            <w:rStyle w:val="Hyperlink"/>
+            <w:rStyle w:val="Siuktni"/>
             <w:noProof/>
           </w:rPr>
           <w:t>MỤC LỤC</w:t>
@@ -708,7 +709,7 @@
     </w:p>
     <w:p>
       <w:pPr>
-        <w:pStyle w:val="TOC1"/>
+        <w:pStyle w:val="Mucluc1"/>
         <w:rPr>
           <w:rFonts w:ascii="Calibri" w:hAnsi="Calibri"/>
           <w:noProof/>
@@ -719,7 +720,7 @@
       <w:hyperlink w:anchor="_Toc27732972" w:history="1">
         <w:r>
           <w:rPr>
-            <w:rStyle w:val="Hyperlink"/>
+            <w:rStyle w:val="Siuktni"/>
             <w:noProof/>
           </w:rPr>
           <w:t>DANH MỤC HÌNH VẼ</w:t>
@@ -776,7 +777,7 @@
     </w:p>
     <w:p>
       <w:pPr>
-        <w:pStyle w:val="TOC1"/>
+        <w:pStyle w:val="Mucluc1"/>
         <w:tabs>
           <w:tab w:val="left" w:pos="1040"/>
         </w:tabs>
@@ -790,7 +791,7 @@
       <w:hyperlink w:anchor="_Toc27732973" w:history="1">
         <w:r>
           <w:rPr>
-            <w:rStyle w:val="Hyperlink"/>
+            <w:rStyle w:val="Siuktni"/>
             <w:noProof/>
           </w:rPr>
           <w:t>1.</w:t>
@@ -806,7 +807,7 @@
         </w:r>
         <w:r>
           <w:rPr>
-            <w:rStyle w:val="Hyperlink"/>
+            <w:rStyle w:val="Siuktni"/>
             <w:noProof/>
           </w:rPr>
           <w:t>GIỚI THIỆU ĐỀ TÀI</w:t>
@@ -863,7 +864,7 @@
     </w:p>
     <w:p>
       <w:pPr>
-        <w:pStyle w:val="TOC1"/>
+        <w:pStyle w:val="Mucluc1"/>
         <w:tabs>
           <w:tab w:val="left" w:pos="1040"/>
         </w:tabs>
@@ -877,7 +878,7 @@
       <w:hyperlink w:anchor="_Toc27732974" w:history="1">
         <w:r>
           <w:rPr>
-            <w:rStyle w:val="Hyperlink"/>
+            <w:rStyle w:val="Siuktni"/>
             <w:noProof/>
           </w:rPr>
           <w:t>2.</w:t>
@@ -893,7 +894,7 @@
         </w:r>
         <w:r>
           <w:rPr>
-            <w:rStyle w:val="Hyperlink"/>
+            <w:rStyle w:val="Siuktni"/>
             <w:noProof/>
           </w:rPr>
           <w:t>CƠ SỞ LÝ THUYẾT</w:t>
@@ -950,7 +951,7 @@
     </w:p>
     <w:p>
       <w:pPr>
-        <w:pStyle w:val="TOC2"/>
+        <w:pStyle w:val="Mucluc2"/>
         <w:tabs>
           <w:tab w:val="left" w:pos="1540"/>
         </w:tabs>
@@ -964,7 +965,7 @@
       <w:hyperlink w:anchor="_Toc27732975" w:history="1">
         <w:r>
           <w:rPr>
-            <w:rStyle w:val="Hyperlink"/>
+            <w:rStyle w:val="Siuktni"/>
             <w:noProof/>
           </w:rPr>
           <w:t>2.1.</w:t>
@@ -980,7 +981,7 @@
         </w:r>
         <w:r>
           <w:rPr>
-            <w:rStyle w:val="Hyperlink"/>
+            <w:rStyle w:val="Siuktni"/>
             <w:noProof/>
           </w:rPr>
           <w:t>Ý tưởng</w:t>
@@ -1037,7 +1038,7 @@
     </w:p>
     <w:p>
       <w:pPr>
-        <w:pStyle w:val="TOC2"/>
+        <w:pStyle w:val="Mucluc2"/>
         <w:tabs>
           <w:tab w:val="left" w:pos="1540"/>
         </w:tabs>
@@ -1051,7 +1052,7 @@
       <w:hyperlink w:anchor="_Toc27732976" w:history="1">
         <w:r>
           <w:rPr>
-            <w:rStyle w:val="Hyperlink"/>
+            <w:rStyle w:val="Siuktni"/>
             <w:noProof/>
           </w:rPr>
           <w:t>2.2.</w:t>
@@ -1067,7 +1068,7 @@
         </w:r>
         <w:r>
           <w:rPr>
-            <w:rStyle w:val="Hyperlink"/>
+            <w:rStyle w:val="Siuktni"/>
             <w:noProof/>
           </w:rPr>
           <w:t>Cơ sở lý thuyết</w:t>
@@ -1124,7 +1125,7 @@
     </w:p>
     <w:p>
       <w:pPr>
-        <w:pStyle w:val="TOC1"/>
+        <w:pStyle w:val="Mucluc1"/>
         <w:tabs>
           <w:tab w:val="left" w:pos="1040"/>
         </w:tabs>
@@ -1138,7 +1139,7 @@
       <w:hyperlink w:anchor="_Toc27732977" w:history="1">
         <w:r>
           <w:rPr>
-            <w:rStyle w:val="Hyperlink"/>
+            <w:rStyle w:val="Siuktni"/>
             <w:noProof/>
           </w:rPr>
           <w:t>3.</w:t>
@@ -1154,7 +1155,7 @@
         </w:r>
         <w:r>
           <w:rPr>
-            <w:rStyle w:val="Hyperlink"/>
+            <w:rStyle w:val="Siuktni"/>
             <w:noProof/>
           </w:rPr>
           <w:t>TỔ CHỨC CẤU TRÚC DỮ LIỆU VÀ THUẬT TOÁN</w:t>
@@ -1211,7 +1212,7 @@
     </w:p>
     <w:p>
       <w:pPr>
-        <w:pStyle w:val="TOC2"/>
+        <w:pStyle w:val="Mucluc2"/>
         <w:tabs>
           <w:tab w:val="left" w:pos="1540"/>
         </w:tabs>
@@ -1225,7 +1226,7 @@
       <w:hyperlink w:anchor="_Toc27732978" w:history="1">
         <w:r>
           <w:rPr>
-            <w:rStyle w:val="Hyperlink"/>
+            <w:rStyle w:val="Siuktni"/>
             <w:noProof/>
           </w:rPr>
           <w:t>3.1.</w:t>
@@ -1241,7 +1242,7 @@
         </w:r>
         <w:r>
           <w:rPr>
-            <w:rStyle w:val="Hyperlink"/>
+            <w:rStyle w:val="Siuktni"/>
             <w:noProof/>
           </w:rPr>
           <w:t>Phát biểu bài toán</w:t>
@@ -1298,7 +1299,7 @@
     </w:p>
     <w:p>
       <w:pPr>
-        <w:pStyle w:val="TOC2"/>
+        <w:pStyle w:val="Mucluc2"/>
         <w:tabs>
           <w:tab w:val="left" w:pos="1540"/>
         </w:tabs>
@@ -1312,7 +1313,7 @@
       <w:hyperlink w:anchor="_Toc27732979" w:history="1">
         <w:r>
           <w:rPr>
-            <w:rStyle w:val="Hyperlink"/>
+            <w:rStyle w:val="Siuktni"/>
             <w:noProof/>
           </w:rPr>
           <w:t>3.2.</w:t>
@@ -1328,7 +1329,7 @@
         </w:r>
         <w:r>
           <w:rPr>
-            <w:rStyle w:val="Hyperlink"/>
+            <w:rStyle w:val="Siuktni"/>
             <w:noProof/>
           </w:rPr>
           <w:t>Cấu trúc dữ liệu</w:t>
@@ -1385,7 +1386,7 @@
     </w:p>
     <w:p>
       <w:pPr>
-        <w:pStyle w:val="TOC3"/>
+        <w:pStyle w:val="Mucluc3"/>
         <w:tabs>
           <w:tab w:val="left" w:pos="1892"/>
         </w:tabs>
@@ -1399,7 +1400,7 @@
       <w:hyperlink w:anchor="_Toc27732980" w:history="1">
         <w:r>
           <w:rPr>
-            <w:rStyle w:val="Hyperlink"/>
+            <w:rStyle w:val="Siuktni"/>
             <w:noProof/>
           </w:rPr>
           <w:t>3.2.1.</w:t>
@@ -1415,7 +1416,7 @@
         </w:r>
         <w:r>
           <w:rPr>
-            <w:rStyle w:val="Hyperlink"/>
+            <w:rStyle w:val="Siuktni"/>
             <w:noProof/>
           </w:rPr>
           <w:t>Mô tả</w:t>
@@ -1472,7 +1473,7 @@
     </w:p>
     <w:p>
       <w:pPr>
-        <w:pStyle w:val="TOC3"/>
+        <w:pStyle w:val="Mucluc3"/>
         <w:tabs>
           <w:tab w:val="left" w:pos="1892"/>
         </w:tabs>
@@ -1486,7 +1487,7 @@
       <w:hyperlink w:anchor="_Toc27732981" w:history="1">
         <w:r>
           <w:rPr>
-            <w:rStyle w:val="Hyperlink"/>
+            <w:rStyle w:val="Siuktni"/>
             <w:noProof/>
           </w:rPr>
           <w:t>3.2.2.</w:t>
@@ -1502,7 +1503,7 @@
         </w:r>
         <w:r>
           <w:rPr>
-            <w:rStyle w:val="Hyperlink"/>
+            <w:rStyle w:val="Siuktni"/>
             <w:noProof/>
           </w:rPr>
           <w:t>Lớp Node</w:t>
@@ -1559,7 +1560,7 @@
     </w:p>
     <w:p>
       <w:pPr>
-        <w:pStyle w:val="TOC3"/>
+        <w:pStyle w:val="Mucluc3"/>
         <w:tabs>
           <w:tab w:val="left" w:pos="1892"/>
         </w:tabs>
@@ -1573,7 +1574,7 @@
       <w:hyperlink w:anchor="_Toc27732982" w:history="1">
         <w:r>
           <w:rPr>
-            <w:rStyle w:val="Hyperlink"/>
+            <w:rStyle w:val="Siuktni"/>
             <w:noProof/>
           </w:rPr>
           <w:t>3.2.3.</w:t>
@@ -1589,7 +1590,7 @@
         </w:r>
         <w:r>
           <w:rPr>
-            <w:rStyle w:val="Hyperlink"/>
+            <w:rStyle w:val="Siuktni"/>
             <w:noProof/>
           </w:rPr>
           <w:t>Lớp Array</w:t>
@@ -1646,7 +1647,7 @@
     </w:p>
     <w:p>
       <w:pPr>
-        <w:pStyle w:val="TOC2"/>
+        <w:pStyle w:val="Mucluc2"/>
         <w:tabs>
           <w:tab w:val="left" w:pos="1540"/>
         </w:tabs>
@@ -1660,7 +1661,7 @@
       <w:hyperlink w:anchor="_Toc27732983" w:history="1">
         <w:r>
           <w:rPr>
-            <w:rStyle w:val="Hyperlink"/>
+            <w:rStyle w:val="Siuktni"/>
             <w:noProof/>
           </w:rPr>
           <w:t>3.3.</w:t>
@@ -1676,7 +1677,7 @@
         </w:r>
         <w:r>
           <w:rPr>
-            <w:rStyle w:val="Hyperlink"/>
+            <w:rStyle w:val="Siuktni"/>
             <w:noProof/>
           </w:rPr>
           <w:t>Thuật toán</w:t>
@@ -1733,7 +1734,7 @@
     </w:p>
     <w:p>
       <w:pPr>
-        <w:pStyle w:val="TOC1"/>
+        <w:pStyle w:val="Mucluc1"/>
         <w:tabs>
           <w:tab w:val="left" w:pos="1040"/>
         </w:tabs>
@@ -1747,7 +1748,7 @@
       <w:hyperlink w:anchor="_Toc27732984" w:history="1">
         <w:r>
           <w:rPr>
-            <w:rStyle w:val="Hyperlink"/>
+            <w:rStyle w:val="Siuktni"/>
             <w:noProof/>
           </w:rPr>
           <w:t>4.</w:t>
@@ -1763,7 +1764,7 @@
         </w:r>
         <w:r>
           <w:rPr>
-            <w:rStyle w:val="Hyperlink"/>
+            <w:rStyle w:val="Siuktni"/>
             <w:noProof/>
           </w:rPr>
           <w:t>CHƯƠNG TRÌNH VÀ KẾT QUẢ</w:t>
@@ -1820,7 +1821,7 @@
     </w:p>
     <w:p>
       <w:pPr>
-        <w:pStyle w:val="TOC2"/>
+        <w:pStyle w:val="Mucluc2"/>
         <w:tabs>
           <w:tab w:val="left" w:pos="1540"/>
         </w:tabs>
@@ -1834,7 +1835,7 @@
       <w:hyperlink w:anchor="_Toc27732985" w:history="1">
         <w:r>
           <w:rPr>
-            <w:rStyle w:val="Hyperlink"/>
+            <w:rStyle w:val="Siuktni"/>
             <w:noProof/>
           </w:rPr>
           <w:t>4.1.</w:t>
@@ -1850,7 +1851,7 @@
         </w:r>
         <w:r>
           <w:rPr>
-            <w:rStyle w:val="Hyperlink"/>
+            <w:rStyle w:val="Siuktni"/>
             <w:noProof/>
           </w:rPr>
           <w:t>Tổ chức chương trình</w:t>
@@ -1907,7 +1908,7 @@
     </w:p>
     <w:p>
       <w:pPr>
-        <w:pStyle w:val="TOC2"/>
+        <w:pStyle w:val="Mucluc2"/>
         <w:tabs>
           <w:tab w:val="left" w:pos="1540"/>
         </w:tabs>
@@ -1921,7 +1922,7 @@
       <w:hyperlink w:anchor="_Toc27732986" w:history="1">
         <w:r>
           <w:rPr>
-            <w:rStyle w:val="Hyperlink"/>
+            <w:rStyle w:val="Siuktni"/>
             <w:noProof/>
           </w:rPr>
           <w:t>4.2.</w:t>
@@ -1937,7 +1938,7 @@
         </w:r>
         <w:r>
           <w:rPr>
-            <w:rStyle w:val="Hyperlink"/>
+            <w:rStyle w:val="Siuktni"/>
             <w:noProof/>
           </w:rPr>
           <w:t>Ngôn ngữ cài đặt</w:t>
@@ -1994,7 +1995,7 @@
     </w:p>
     <w:p>
       <w:pPr>
-        <w:pStyle w:val="TOC2"/>
+        <w:pStyle w:val="Mucluc2"/>
         <w:tabs>
           <w:tab w:val="left" w:pos="1540"/>
         </w:tabs>
@@ -2008,7 +2009,7 @@
       <w:hyperlink w:anchor="_Toc27732987" w:history="1">
         <w:r>
           <w:rPr>
-            <w:rStyle w:val="Hyperlink"/>
+            <w:rStyle w:val="Siuktni"/>
             <w:noProof/>
           </w:rPr>
           <w:t>4.3.</w:t>
@@ -2024,7 +2025,7 @@
         </w:r>
         <w:r>
           <w:rPr>
-            <w:rStyle w:val="Hyperlink"/>
+            <w:rStyle w:val="Siuktni"/>
             <w:noProof/>
           </w:rPr>
           <w:t>Kết quả</w:t>
@@ -2081,7 +2082,7 @@
     </w:p>
     <w:p>
       <w:pPr>
-        <w:pStyle w:val="TOC3"/>
+        <w:pStyle w:val="Mucluc3"/>
         <w:tabs>
           <w:tab w:val="left" w:pos="1892"/>
         </w:tabs>
@@ -2095,7 +2096,7 @@
       <w:hyperlink w:anchor="_Toc27732988" w:history="1">
         <w:r>
           <w:rPr>
-            <w:rStyle w:val="Hyperlink"/>
+            <w:rStyle w:val="Siuktni"/>
             <w:noProof/>
           </w:rPr>
           <w:t>4.3.1.</w:t>
@@ -2111,7 +2112,7 @@
         </w:r>
         <w:r>
           <w:rPr>
-            <w:rStyle w:val="Hyperlink"/>
+            <w:rStyle w:val="Siuktni"/>
             <w:noProof/>
           </w:rPr>
           <w:t>Giao diện chính của chương trình</w:t>
@@ -2168,7 +2169,7 @@
     </w:p>
     <w:p>
       <w:pPr>
-        <w:pStyle w:val="TOC3"/>
+        <w:pStyle w:val="Mucluc3"/>
         <w:tabs>
           <w:tab w:val="left" w:pos="1892"/>
         </w:tabs>
@@ -2182,7 +2183,7 @@
       <w:hyperlink w:anchor="_Toc27732989" w:history="1">
         <w:r>
           <w:rPr>
-            <w:rStyle w:val="Hyperlink"/>
+            <w:rStyle w:val="Siuktni"/>
             <w:noProof/>
           </w:rPr>
           <w:t>4.3.2.</w:t>
@@ -2198,7 +2199,7 @@
         </w:r>
         <w:r>
           <w:rPr>
-            <w:rStyle w:val="Hyperlink"/>
+            <w:rStyle w:val="Siuktni"/>
             <w:noProof/>
           </w:rPr>
           <w:t>Kết quả thực thi của chương trình</w:t>
@@ -2255,7 +2256,7 @@
     </w:p>
     <w:p>
       <w:pPr>
-        <w:pStyle w:val="TOC3"/>
+        <w:pStyle w:val="Mucluc3"/>
         <w:tabs>
           <w:tab w:val="left" w:pos="1892"/>
         </w:tabs>
@@ -2269,7 +2270,7 @@
       <w:hyperlink w:anchor="_Toc27732990" w:history="1">
         <w:r>
           <w:rPr>
-            <w:rStyle w:val="Hyperlink"/>
+            <w:rStyle w:val="Siuktni"/>
             <w:noProof/>
           </w:rPr>
           <w:t>4.3.3.</w:t>
@@ -2285,7 +2286,7 @@
         </w:r>
         <w:r>
           <w:rPr>
-            <w:rStyle w:val="Hyperlink"/>
+            <w:rStyle w:val="Siuktni"/>
             <w:noProof/>
           </w:rPr>
           <w:t>Nhận xét</w:t>
@@ -2342,7 +2343,7 @@
     </w:p>
     <w:p>
       <w:pPr>
-        <w:pStyle w:val="TOC1"/>
+        <w:pStyle w:val="Mucluc1"/>
         <w:tabs>
           <w:tab w:val="left" w:pos="1040"/>
         </w:tabs>
@@ -2356,7 +2357,7 @@
       <w:hyperlink w:anchor="_Toc27732991" w:history="1">
         <w:r>
           <w:rPr>
-            <w:rStyle w:val="Hyperlink"/>
+            <w:rStyle w:val="Siuktni"/>
             <w:noProof/>
           </w:rPr>
           <w:t>5.</w:t>
@@ -2372,7 +2373,7 @@
         </w:r>
         <w:r>
           <w:rPr>
-            <w:rStyle w:val="Hyperlink"/>
+            <w:rStyle w:val="Siuktni"/>
             <w:noProof/>
           </w:rPr>
           <w:t>KẾT LUẬN VÀ HƯỚNG PHÁT TRIỂN</w:t>
@@ -2429,7 +2430,7 @@
     </w:p>
     <w:p>
       <w:pPr>
-        <w:pStyle w:val="TOC2"/>
+        <w:pStyle w:val="Mucluc2"/>
         <w:tabs>
           <w:tab w:val="left" w:pos="1540"/>
         </w:tabs>
@@ -2443,7 +2444,7 @@
       <w:hyperlink w:anchor="_Toc27732992" w:history="1">
         <w:r>
           <w:rPr>
-            <w:rStyle w:val="Hyperlink"/>
+            <w:rStyle w:val="Siuktni"/>
             <w:noProof/>
           </w:rPr>
           <w:t>5.1.</w:t>
@@ -2459,7 +2460,7 @@
         </w:r>
         <w:r>
           <w:rPr>
-            <w:rStyle w:val="Hyperlink"/>
+            <w:rStyle w:val="Siuktni"/>
             <w:noProof/>
           </w:rPr>
           <w:t>Kết luận</w:t>
@@ -2516,7 +2517,7 @@
     </w:p>
     <w:p>
       <w:pPr>
-        <w:pStyle w:val="TOC2"/>
+        <w:pStyle w:val="Mucluc2"/>
         <w:tabs>
           <w:tab w:val="left" w:pos="1540"/>
         </w:tabs>
@@ -2530,7 +2531,7 @@
       <w:hyperlink w:anchor="_Toc27732993" w:history="1">
         <w:r>
           <w:rPr>
-            <w:rStyle w:val="Hyperlink"/>
+            <w:rStyle w:val="Siuktni"/>
             <w:noProof/>
           </w:rPr>
           <w:t>5.2.</w:t>
@@ -2546,7 +2547,7 @@
         </w:r>
         <w:r>
           <w:rPr>
-            <w:rStyle w:val="Hyperlink"/>
+            <w:rStyle w:val="Siuktni"/>
             <w:noProof/>
           </w:rPr>
           <w:t>Hướng phát triển</w:t>
@@ -2603,7 +2604,7 @@
     </w:p>
     <w:p>
       <w:pPr>
-        <w:pStyle w:val="TOC1"/>
+        <w:pStyle w:val="Mucluc1"/>
         <w:rPr>
           <w:rFonts w:ascii="Calibri" w:hAnsi="Calibri"/>
           <w:noProof/>
@@ -2614,7 +2615,7 @@
       <w:hyperlink w:anchor="_Toc27732994" w:history="1">
         <w:r>
           <w:rPr>
-            <w:rStyle w:val="Hyperlink"/>
+            <w:rStyle w:val="Siuktni"/>
             <w:noProof/>
           </w:rPr>
           <w:t>TÀI LIỆU THAM KHẢO</w:t>
@@ -2679,22 +2680,22 @@
     </w:p>
     <w:p>
       <w:pPr>
-        <w:pStyle w:val="Title"/>
+        <w:pStyle w:val="Tiu"/>
         <w:jc w:val="left"/>
       </w:pPr>
       <w:r>
         <w:br w:type="page"/>
       </w:r>
-      <w:bookmarkStart w:id="11" w:name="_Toc27732972"/>
+      <w:bookmarkStart w:id="12" w:name="_Toc27732972"/>
       <w:r>
         <w:lastRenderedPageBreak/>
         <w:t>DANH MỤC HÌNH VẼ</w:t>
       </w:r>
-      <w:bookmarkEnd w:id="11"/>
-    </w:p>
-    <w:p>
-      <w:pPr>
-        <w:pStyle w:val="TableofFigures"/>
+      <w:bookmarkEnd w:id="12"/>
+    </w:p>
+    <w:p>
+      <w:pPr>
+        <w:pStyle w:val="Banghinhminhhoa"/>
         <w:tabs>
           <w:tab w:val="right" w:leader="dot" w:pos="9062"/>
         </w:tabs>
@@ -2726,7 +2727,7 @@
       <w:hyperlink w:anchor="_Toc27732586" w:history="1">
         <w:r>
           <w:rPr>
-            <w:rStyle w:val="Hyperlink"/>
+            <w:rStyle w:val="Siuktni"/>
             <w:noProof/>
           </w:rPr>
           <w:t xml:space="preserve">Hình 1 </w:t>
@@ -2735,7 +2736,7 @@
     </w:p>
     <w:p>
       <w:pPr>
-        <w:pStyle w:val="TableofFigures"/>
+        <w:pStyle w:val="Banghinhminhhoa"/>
         <w:tabs>
           <w:tab w:val="right" w:leader="dot" w:pos="9062"/>
         </w:tabs>
@@ -2749,7 +2750,7 @@
       <w:hyperlink w:anchor="_Toc27732587" w:history="1">
         <w:r>
           <w:rPr>
-            <w:rStyle w:val="Hyperlink"/>
+            <w:rStyle w:val="Siuktni"/>
             <w:noProof/>
           </w:rPr>
           <w:t xml:space="preserve">Hình 2 </w:t>
@@ -2758,7 +2759,7 @@
     </w:p>
     <w:p>
       <w:pPr>
-        <w:pStyle w:val="TableofFigures"/>
+        <w:pStyle w:val="Banghinhminhhoa"/>
         <w:tabs>
           <w:tab w:val="right" w:leader="dot" w:pos="9062"/>
         </w:tabs>
@@ -2772,7 +2773,7 @@
       <w:hyperlink w:anchor="_Toc27732588" w:history="1">
         <w:r>
           <w:rPr>
-            <w:rStyle w:val="Hyperlink"/>
+            <w:rStyle w:val="Siuktni"/>
             <w:noProof/>
           </w:rPr>
           <w:t xml:space="preserve">Hình 3 </w:t>
@@ -2781,7 +2782,7 @@
     </w:p>
     <w:p>
       <w:pPr>
-        <w:pStyle w:val="TableofFigures"/>
+        <w:pStyle w:val="Banghinhminhhoa"/>
         <w:tabs>
           <w:tab w:val="right" w:leader="dot" w:pos="9062"/>
         </w:tabs>
@@ -2795,7 +2796,7 @@
       <w:hyperlink w:anchor="_Toc27732589" w:history="1">
         <w:r>
           <w:rPr>
-            <w:rStyle w:val="Hyperlink"/>
+            <w:rStyle w:val="Siuktni"/>
             <w:noProof/>
           </w:rPr>
           <w:t xml:space="preserve">Hình 4 </w:t>
@@ -2804,7 +2805,7 @@
     </w:p>
     <w:p>
       <w:pPr>
-        <w:pStyle w:val="TableofFigures"/>
+        <w:pStyle w:val="Banghinhminhhoa"/>
         <w:tabs>
           <w:tab w:val="right" w:leader="dot" w:pos="9062"/>
         </w:tabs>
@@ -2818,7 +2819,7 @@
       <w:hyperlink w:anchor="_Toc27732590" w:history="1">
         <w:r>
           <w:rPr>
-            <w:rStyle w:val="Hyperlink"/>
+            <w:rStyle w:val="Siuktni"/>
             <w:noProof/>
           </w:rPr>
           <w:t xml:space="preserve">Hình 5 </w:t>
@@ -2827,7 +2828,7 @@
     </w:p>
     <w:p>
       <w:pPr>
-        <w:pStyle w:val="TableofFigures"/>
+        <w:pStyle w:val="Banghinhminhhoa"/>
         <w:tabs>
           <w:tab w:val="right" w:leader="dot" w:pos="9062"/>
         </w:tabs>
@@ -2841,7 +2842,7 @@
       <w:hyperlink w:anchor="_Toc27732591" w:history="1">
         <w:r>
           <w:rPr>
-            <w:rStyle w:val="Hyperlink"/>
+            <w:rStyle w:val="Siuktni"/>
             <w:noProof/>
           </w:rPr>
           <w:t xml:space="preserve">Hình 6 </w:t>
@@ -2850,7 +2851,7 @@
     </w:p>
     <w:p>
       <w:pPr>
-        <w:pStyle w:val="TableofFigures"/>
+        <w:pStyle w:val="Banghinhminhhoa"/>
         <w:tabs>
           <w:tab w:val="right" w:leader="dot" w:pos="9062"/>
         </w:tabs>
@@ -2864,7 +2865,7 @@
       <w:hyperlink w:anchor="_Toc27732592" w:history="1">
         <w:r>
           <w:rPr>
-            <w:rStyle w:val="Hyperlink"/>
+            <w:rStyle w:val="Siuktni"/>
             <w:noProof/>
           </w:rPr>
           <w:t xml:space="preserve">Hình 7 </w:t>
@@ -2892,7 +2893,7 @@
     </w:p>
     <w:p>
       <w:pPr>
-        <w:pStyle w:val="Heading1"/>
+        <w:pStyle w:val="u1"/>
         <w:rPr>
           <w:rStyle w:val="apple-converted-space"/>
         </w:rPr>
@@ -2903,7 +2904,7 @@
         </w:rPr>
         <w:br w:type="page"/>
       </w:r>
-      <w:bookmarkStart w:id="12" w:name="_Toc27732973"/>
+      <w:bookmarkStart w:id="13" w:name="_Toc27732973"/>
       <w:r>
         <w:rPr>
           <w:rStyle w:val="apple-converted-space"/>
@@ -2911,7 +2912,7 @@
         <w:lastRenderedPageBreak/>
         <w:t>GIỚI THIỆU ĐỀ TÀI</w:t>
       </w:r>
-      <w:bookmarkEnd w:id="12"/>
+      <w:bookmarkEnd w:id="13"/>
     </w:p>
     <w:p>
       <w:pPr>
@@ -2941,7 +2942,7 @@
     </w:p>
     <w:p>
       <w:pPr>
-        <w:pStyle w:val="Heading1"/>
+        <w:pStyle w:val="u1"/>
         <w:jc w:val="both"/>
         <w:rPr>
           <w:rStyle w:val="apple-converted-space"/>
@@ -2956,7 +2957,7 @@
     </w:p>
     <w:p>
       <w:pPr>
-        <w:pStyle w:val="Heading2"/>
+        <w:pStyle w:val="u2"/>
         <w:jc w:val="both"/>
         <w:rPr>
           <w:rStyle w:val="apple-converted-space"/>
@@ -2989,7 +2990,7 @@
     </w:p>
     <w:p>
       <w:pPr>
-        <w:pStyle w:val="Heading2"/>
+        <w:pStyle w:val="u2"/>
         <w:jc w:val="both"/>
       </w:pPr>
       <w:r>
@@ -3001,7 +3002,7 @@
     </w:p>
     <w:p>
       <w:pPr>
-        <w:pStyle w:val="Heading1"/>
+        <w:pStyle w:val="u1"/>
         <w:numPr>
           <w:ilvl w:val="0"/>
           <w:numId w:val="0"/>
@@ -3654,7 +3655,7 @@
     </w:p>
     <w:p>
       <w:pPr>
-        <w:pStyle w:val="Heading1"/>
+        <w:pStyle w:val="u1"/>
         <w:numPr>
           <w:ilvl w:val="0"/>
           <w:numId w:val="0"/>
@@ -4164,7 +4165,7 @@
     </w:p>
     <w:p>
       <w:pPr>
-        <w:pStyle w:val="Heading1"/>
+        <w:pStyle w:val="u1"/>
         <w:numPr>
           <w:ilvl w:val="0"/>
           <w:numId w:val="0"/>
@@ -4973,7 +4974,7 @@
     </w:p>
     <w:p>
       <w:pPr>
-        <w:pStyle w:val="Heading1"/>
+        <w:pStyle w:val="u1"/>
         <w:numPr>
           <w:ilvl w:val="0"/>
           <w:numId w:val="0"/>
@@ -5494,1554 +5495,51 @@
     </w:p>
     <w:p>
       <w:pPr>
-        <w:ind w:firstLine="0"/>
-        <w:rPr>
-          <w:rFonts w:ascii="Helvetica" w:hAnsi="Helvetica" w:cs="Helvetica"/>
-          <w:color w:val="1D2129"/>
-          <w:sz w:val="21"/>
-          <w:szCs w:val="21"/>
-          <w:shd w:val="clear" w:color="auto" w:fill="FFFFFF"/>
-        </w:rPr>
-      </w:pPr>
-    </w:p>
-    <w:p/>
-    <w:p>
-      <w:pPr>
-        <w:ind w:firstLine="0"/>
-        <w:rPr>
-          <w:rStyle w:val="apple-converted-space"/>
-        </w:rPr>
-      </w:pPr>
-      <w:r>
-        <w:rPr>
-          <w:rStyle w:val="apple-converted-space"/>
-        </w:rPr>
-        <w:br w:type="page"/>
-      </w:r>
-      <w:bookmarkStart w:id="13" w:name="_Toc27732977"/>
-    </w:p>
-    <w:p>
-      <w:pPr>
-        <w:ind w:firstLine="0"/>
-        <w:rPr>
-          <w:rStyle w:val="apple-converted-space"/>
-        </w:rPr>
-      </w:pPr>
-    </w:p>
-    <w:p>
-      <w:pPr>
-        <w:ind w:firstLine="0"/>
-        <w:rPr>
-          <w:rStyle w:val="apple-converted-space"/>
-        </w:rPr>
-      </w:pPr>
-    </w:p>
-    <w:p>
-      <w:pPr>
-        <w:ind w:firstLine="0"/>
-        <w:rPr>
-          <w:rFonts w:ascii="Helvetica" w:hAnsi="Helvetica" w:cs="Helvetica"/>
-          <w:color w:val="1D2129"/>
-          <w:sz w:val="21"/>
-          <w:szCs w:val="21"/>
-          <w:shd w:val="clear" w:color="auto" w:fill="FFFFFF"/>
-        </w:rPr>
-      </w:pPr>
-      <w:r>
-        <w:rPr>
-          <w:rStyle w:val="apple-converted-space"/>
-        </w:rPr>
-        <w:t xml:space="preserve">3. </w:t>
-      </w:r>
-      <w:r>
-        <w:t>TỔ CHỨC CẤU TRÚC DỮ LIỆU VÀ THUẬT TOÁN</w:t>
-      </w:r>
-      <w:bookmarkEnd w:id="13"/>
-    </w:p>
-    <w:p>
-      <w:pPr>
-        <w:pStyle w:val="Heading2"/>
-        <w:jc w:val="both"/>
-      </w:pPr>
-      <w:bookmarkStart w:id="14" w:name="_Toc27732978"/>
-      <w:r>
-        <w:t>Phát biểu bài toán</w:t>
-      </w:r>
-      <w:bookmarkEnd w:id="14"/>
-    </w:p>
-    <w:p>
-      <w:pPr>
+        <w:pStyle w:val="u1"/>
         <w:numPr>
           <w:ilvl w:val="0"/>
-          <w:numId w:val="27"/>
+          <w:numId w:val="0"/>
         </w:numPr>
         <w:jc w:val="both"/>
       </w:pPr>
       <w:r>
-        <w:t>Input:</w:t>
-      </w:r>
-      <w:r>
-        <w:tab/>
-      </w:r>
-      <w:r>
-        <w:tab/>
-        <w:t>Dãy số P là (n+1) hệ số của đa thức P(x).</w:t>
-      </w:r>
-    </w:p>
-    <w:p>
-      <w:pPr>
-        <w:jc w:val="both"/>
-      </w:pPr>
-      <w:r>
-        <w:tab/>
-      </w:r>
-      <w:r>
-        <w:tab/>
-      </w:r>
-      <w:r>
-        <w:tab/>
-        <w:t>Dãy số Q là (m+1) hệ số của đa thức Q(x).</w:t>
-      </w:r>
-    </w:p>
-    <w:p>
-      <w:pPr>
+        <w:rPr>
+          <w:rStyle w:val="apple-converted-space"/>
+        </w:rPr>
+        <w:t xml:space="preserve">3. </w:t>
+      </w:r>
+      <w:r>
+        <w:rPr>
+          <w:rStyle w:val="apple-converted-space"/>
+        </w:rPr>
+        <w:t>TỔ CHỨC MÃ NGUỒN CỦA DỰ ÁN</w:t>
+      </w:r>
+    </w:p>
+    <w:p>
+      <w:pPr>
+        <w:pStyle w:val="oancuaDanhsach"/>
+        <w:keepNext/>
         <w:numPr>
           <w:ilvl w:val="0"/>
-          <w:numId w:val="27"/>
+          <w:numId w:val="18"/>
         </w:numPr>
-        <w:jc w:val="both"/>
-      </w:pPr>
-      <w:r>
-        <w:t>Output:</w:t>
-      </w:r>
-      <w:r>
-        <w:tab/>
-        <w:t>Dãy số R là (m+n) hệ số của đa thức R(x) = P(x) * Q(x).</w:t>
-      </w:r>
-    </w:p>
-    <w:p>
-      <w:pPr>
-        <w:pStyle w:val="Heading2"/>
-        <w:jc w:val="both"/>
-      </w:pPr>
-      <w:bookmarkStart w:id="15" w:name="_Toc27732979"/>
-      <w:r>
-        <w:t>Cấu trúc dữ liệu</w:t>
-      </w:r>
-      <w:bookmarkEnd w:id="15"/>
-    </w:p>
-    <w:p>
-      <w:pPr>
-        <w:pStyle w:val="Heading3"/>
-        <w:jc w:val="both"/>
-      </w:pPr>
-      <w:bookmarkStart w:id="16" w:name="_Toc27732980"/>
-      <w:r>
-        <w:t>Mô tả</w:t>
-      </w:r>
-      <w:bookmarkEnd w:id="16"/>
-    </w:p>
-    <w:p>
-      <w:pPr>
-        <w:jc w:val="both"/>
-      </w:pPr>
-      <w:r>
-        <w:t>Gồm các Node được nối với nhau thông qua các liên kết. Trong đó có các hoạt động thêm, sửa, xóa,… được thực hiện bởi lớp Array.</w:t>
-      </w:r>
-    </w:p>
-    <w:p>
-      <w:pPr>
-        <w:pStyle w:val="Heading3"/>
-        <w:jc w:val="both"/>
-      </w:pPr>
-      <w:bookmarkStart w:id="17" w:name="_Toc27732981"/>
-      <w:r>
-        <w:t>Lớp Node</w:t>
-      </w:r>
-      <w:bookmarkEnd w:id="17"/>
-    </w:p>
-    <w:p>
-      <w:pPr>
-        <w:numPr>
-          <w:ilvl w:val="0"/>
-          <w:numId w:val="36"/>
-        </w:numPr>
-        <w:jc w:val="both"/>
-      </w:pPr>
-      <w:r>
-        <w:t>Thành viên pubic</w:t>
-      </w:r>
-    </w:p>
-    <w:p>
-      <w:pPr>
-        <w:numPr>
-          <w:ilvl w:val="0"/>
-          <w:numId w:val="37"/>
-        </w:numPr>
-        <w:jc w:val="both"/>
-      </w:pPr>
-      <w:r>
-        <w:rPr>
-          <w:i/>
-        </w:rPr>
-        <w:t>Hàm dựng</w:t>
-      </w:r>
-      <w:r>
-        <w:t xml:space="preserve">: </w:t>
-      </w:r>
-    </w:p>
-    <w:p>
-      <w:pPr>
-        <w:ind w:left="1287" w:firstLine="0"/>
-        <w:jc w:val="both"/>
-      </w:pPr>
-      <w:r>
-        <w:t>Khởi tạo giá trị ban đầu và gán liên kết tiếp theo (nexts) là rỗng.</w:t>
-      </w:r>
-    </w:p>
-    <w:p>
-      <w:pPr>
-        <w:numPr>
-          <w:ilvl w:val="0"/>
-          <w:numId w:val="37"/>
-        </w:numPr>
-        <w:jc w:val="both"/>
-      </w:pPr>
-      <w:r>
-        <w:rPr>
-          <w:i/>
-        </w:rPr>
-        <w:t>Hàm lấy dữ liệu</w:t>
-      </w:r>
-      <w:r>
-        <w:t xml:space="preserve">: </w:t>
-      </w:r>
-    </w:p>
-    <w:p>
-      <w:pPr>
-        <w:ind w:left="1287" w:firstLine="0"/>
-        <w:jc w:val="both"/>
-      </w:pPr>
-      <w:r>
-        <w:t>lấy dữ liệu của Node. Trả về kiểu double.</w:t>
-      </w:r>
-    </w:p>
-    <w:p>
-      <w:pPr>
-        <w:numPr>
-          <w:ilvl w:val="0"/>
-          <w:numId w:val="36"/>
-        </w:numPr>
-        <w:jc w:val="both"/>
-      </w:pPr>
-      <w:r>
-        <w:t>Thành viên private</w:t>
-      </w:r>
-    </w:p>
-    <w:p>
-      <w:pPr>
-        <w:numPr>
-          <w:ilvl w:val="0"/>
-          <w:numId w:val="37"/>
-        </w:numPr>
-        <w:jc w:val="both"/>
-      </w:pPr>
-      <w:r>
-        <w:rPr>
-          <w:i/>
-        </w:rPr>
-        <w:t>Dữ liệu</w:t>
-      </w:r>
-      <w:r>
-        <w:t xml:space="preserve">: </w:t>
-      </w:r>
-    </w:p>
-    <w:p>
-      <w:pPr>
-        <w:ind w:left="1287" w:firstLine="0"/>
-        <w:jc w:val="both"/>
-      </w:pPr>
-      <w:r>
-        <w:t>Kiểu double.</w:t>
-      </w:r>
-    </w:p>
-    <w:p>
-      <w:pPr>
-        <w:numPr>
-          <w:ilvl w:val="0"/>
-          <w:numId w:val="37"/>
-        </w:numPr>
-        <w:jc w:val="both"/>
-      </w:pPr>
-      <w:r>
-        <w:rPr>
-          <w:i/>
-        </w:rPr>
-        <w:t>Liên kết tiếp theo</w:t>
-      </w:r>
-      <w:r>
-        <w:t xml:space="preserve">: </w:t>
-      </w:r>
-    </w:p>
-    <w:p>
-      <w:pPr>
-        <w:ind w:left="1287" w:firstLine="0"/>
-        <w:jc w:val="both"/>
-      </w:pPr>
-      <w:r>
-        <w:t>Con trỏ kiểu Node.</w:t>
-      </w:r>
-    </w:p>
-    <w:p>
-      <w:pPr>
-        <w:pStyle w:val="Heading3"/>
-        <w:jc w:val="both"/>
-      </w:pPr>
-      <w:bookmarkStart w:id="18" w:name="_Toc27732982"/>
-      <w:r>
-        <w:t>Lớp Array</w:t>
-      </w:r>
-      <w:bookmarkEnd w:id="18"/>
-    </w:p>
-    <w:p>
-      <w:pPr>
-        <w:numPr>
-          <w:ilvl w:val="0"/>
-          <w:numId w:val="38"/>
-        </w:numPr>
-        <w:jc w:val="both"/>
-        <w:rPr>
+        <w:spacing w:before="240" w:after="60"/>
+        <w:contextualSpacing w:val="0"/>
+        <w:outlineLvl w:val="0"/>
+        <w:rPr>
+          <w:rFonts w:cs="Arial"/>
           <w:b/>
-        </w:rPr>
-      </w:pPr>
-      <w:r>
-        <w:rPr>
-          <w:b/>
-        </w:rPr>
-        <w:t>Thành viên public</w:t>
-      </w:r>
-    </w:p>
-    <w:p>
-      <w:pPr>
-        <w:numPr>
-          <w:ilvl w:val="0"/>
-          <w:numId w:val="37"/>
-        </w:numPr>
-        <w:jc w:val="both"/>
-      </w:pPr>
-      <w:r>
-        <w:rPr>
-          <w:i/>
-        </w:rPr>
-        <w:t>Biến lưu kích thước</w:t>
-      </w:r>
-      <w:r>
-        <w:t xml:space="preserve"> danh sách kiểu int: </w:t>
-      </w:r>
-    </w:p>
-    <w:p>
-      <w:pPr>
-        <w:ind w:left="1287" w:firstLine="0"/>
-        <w:jc w:val="both"/>
-      </w:pPr>
-      <w:r>
-        <w:t>Để lưu số phần tử của danh sách liên kết.</w:t>
-      </w:r>
-    </w:p>
-    <w:p>
-      <w:pPr>
-        <w:numPr>
-          <w:ilvl w:val="0"/>
-          <w:numId w:val="37"/>
-        </w:numPr>
-        <w:jc w:val="both"/>
-      </w:pPr>
-      <w:r>
-        <w:rPr>
-          <w:i/>
-        </w:rPr>
-        <w:t>Hàm dựng</w:t>
-      </w:r>
-      <w:r>
-        <w:t xml:space="preserve">: </w:t>
-      </w:r>
-    </w:p>
-    <w:p>
-      <w:pPr>
-        <w:ind w:left="1287" w:firstLine="0"/>
-        <w:jc w:val="both"/>
-      </w:pPr>
-      <w:r>
-        <w:t xml:space="preserve">Gán địa chỉ </w:t>
-      </w:r>
-      <w:r>
-        <w:rPr>
-          <w:i/>
-        </w:rPr>
-        <w:t>Node đầu danh sách</w:t>
-      </w:r>
-      <w:r>
-        <w:t xml:space="preserve"> và </w:t>
-      </w:r>
-      <w:r>
-        <w:rPr>
-          <w:i/>
-        </w:rPr>
-        <w:t>Node cuối danh</w:t>
-      </w:r>
-      <w:r>
-        <w:t xml:space="preserve"> sách bằng rỗng.</w:t>
-      </w:r>
-    </w:p>
-    <w:p>
-      <w:pPr>
-        <w:numPr>
-          <w:ilvl w:val="0"/>
-          <w:numId w:val="37"/>
-        </w:numPr>
-        <w:jc w:val="both"/>
-      </w:pPr>
-      <w:r>
-        <w:rPr>
-          <w:i/>
-        </w:rPr>
-        <w:t>Hàm dựng</w:t>
-      </w:r>
-      <w:r>
-        <w:t xml:space="preserve"> có </w:t>
-      </w:r>
-      <w:r>
-        <w:rPr>
-          <w:i/>
-        </w:rPr>
-        <w:t>tham số</w:t>
-      </w:r>
-      <w:r>
-        <w:t xml:space="preserve"> là kích thước là tham trị kiểu int:</w:t>
-      </w:r>
-    </w:p>
-    <w:p>
-      <w:pPr>
-        <w:ind w:left="1287" w:firstLine="0"/>
-        <w:jc w:val="both"/>
-      </w:pPr>
-      <w:r>
-        <w:lastRenderedPageBreak/>
-        <w:t xml:space="preserve">Gán địa chỉ </w:t>
-      </w:r>
-      <w:r>
-        <w:rPr>
-          <w:i/>
-        </w:rPr>
-        <w:t>Node đầu danh sách</w:t>
-      </w:r>
-      <w:r>
-        <w:t xml:space="preserve"> và </w:t>
-      </w:r>
-      <w:r>
-        <w:rPr>
-          <w:i/>
-        </w:rPr>
-        <w:t>Node cuối danh</w:t>
-      </w:r>
-      <w:r>
-        <w:t xml:space="preserve"> sách bằng rỗng. Gọi </w:t>
-      </w:r>
-      <w:r>
-        <w:rPr>
-          <w:i/>
-        </w:rPr>
-        <w:t>Hàm c</w:t>
-      </w:r>
-      <w:r>
-        <w:rPr>
-          <w:i/>
-        </w:rPr>
-        <w:t>hèn vào cuối</w:t>
-      </w:r>
-      <w:r>
-        <w:t xml:space="preserve">cho đến khi </w:t>
-      </w:r>
-      <w:r>
-        <w:rPr>
-          <w:i/>
-        </w:rPr>
-        <w:t>biến lưu kích thước</w:t>
-      </w:r>
-      <w:r>
-        <w:t xml:space="preserve"> bằng với </w:t>
-      </w:r>
-      <w:r>
-        <w:rPr>
-          <w:i/>
-        </w:rPr>
-        <w:t xml:space="preserve">kích thước </w:t>
-      </w:r>
-      <w:r>
-        <w:t>được truyền vào.</w:t>
-      </w:r>
-    </w:p>
-    <w:p>
-      <w:pPr>
-        <w:numPr>
-          <w:ilvl w:val="0"/>
-          <w:numId w:val="37"/>
-        </w:numPr>
-        <w:jc w:val="both"/>
-      </w:pPr>
-      <w:r>
-        <w:rPr>
-          <w:i/>
-        </w:rPr>
-        <w:t>Hàm hủy</w:t>
-      </w:r>
-      <w:r>
-        <w:t xml:space="preserve">: </w:t>
-      </w:r>
-    </w:p>
-    <w:p>
-      <w:pPr>
-        <w:ind w:left="1287" w:firstLine="0"/>
-        <w:jc w:val="both"/>
-      </w:pPr>
-      <w:r>
-        <w:t>Duyệt và hủy vùng nhớ được cấp phát động cho Node.</w:t>
-      </w:r>
-    </w:p>
-    <w:p>
-      <w:pPr>
-        <w:numPr>
-          <w:ilvl w:val="0"/>
-          <w:numId w:val="37"/>
-        </w:numPr>
-        <w:jc w:val="both"/>
-      </w:pPr>
-      <w:r>
-        <w:rPr>
-          <w:i/>
-        </w:rPr>
-        <w:t>HàmChèn vào cuối</w:t>
-      </w:r>
-      <w:r>
-        <w:t xml:space="preserve"> với </w:t>
-      </w:r>
-      <w:r>
-        <w:rPr>
-          <w:i/>
-        </w:rPr>
-        <w:t>tham chiếu truyềnvào</w:t>
-      </w:r>
-      <w:r>
-        <w:t xml:space="preserve"> là tham chiếu hằng kiểu double</w:t>
-      </w:r>
-      <w:r>
-        <w:rPr>
-          <w:i/>
-        </w:rPr>
-        <w:t>:</w:t>
-      </w:r>
-    </w:p>
-    <w:p>
-      <w:pPr>
-        <w:ind w:left="1287" w:firstLine="0"/>
-        <w:jc w:val="both"/>
-      </w:pPr>
-      <w:r>
-        <w:t xml:space="preserve">Tạo </w:t>
-      </w:r>
-      <w:r>
-        <w:rPr>
-          <w:i/>
-        </w:rPr>
-        <w:t>Node mới</w:t>
-      </w:r>
-      <w:r>
-        <w:t xml:space="preserve"> có giá trị là </w:t>
-      </w:r>
-      <w:r>
-        <w:rPr>
-          <w:i/>
-        </w:rPr>
-        <w:t>tham số truyền vào</w:t>
-      </w:r>
-      <w:r>
-        <w:t xml:space="preserve"> là tham trị kiểu int. Nếu </w:t>
-      </w:r>
-      <w:r>
-        <w:rPr>
-          <w:i/>
-        </w:rPr>
-        <w:t>Hàm kiểm tra danh sách</w:t>
-      </w:r>
-      <w:r>
-        <w:t xml:space="preserve"> trả về </w:t>
-      </w:r>
-      <w:r>
-        <w:rPr>
-          <w:i/>
-        </w:rPr>
-        <w:t>true</w:t>
-      </w:r>
-      <w:r>
-        <w:rPr>
-          <w:i/>
-        </w:rPr>
-        <w:t>.</w:t>
-      </w:r>
-      <w:r>
-        <w:t xml:space="preserve"> Tức là danh sách rỗng, thì gán địa chỉ </w:t>
-      </w:r>
-      <w:r>
-        <w:rPr>
-          <w:i/>
-        </w:rPr>
-        <w:t>Node đầu danh sách</w:t>
-      </w:r>
-      <w:r>
-        <w:t xml:space="preserve"> và </w:t>
-      </w:r>
-      <w:r>
-        <w:rPr>
-          <w:i/>
-        </w:rPr>
-        <w:t xml:space="preserve">Node cuối danh sách </w:t>
-      </w:r>
-      <w:r>
-        <w:t xml:space="preserve">bằng địa chỉ </w:t>
-      </w:r>
-      <w:r>
-        <w:rPr>
-          <w:i/>
-        </w:rPr>
-        <w:t>Node mới.</w:t>
-      </w:r>
-      <w:r>
-        <w:t xml:space="preserve"> Còn không thì cho địa chỉ </w:t>
-      </w:r>
-      <w:r>
-        <w:rPr>
-          <w:i/>
-        </w:rPr>
-        <w:t>Node cuối danh sách</w:t>
-      </w:r>
-      <w:r>
-        <w:t xml:space="preserve"> chỉ đến địa chỉ </w:t>
-      </w:r>
-      <w:r>
-        <w:rPr>
-          <w:i/>
-        </w:rPr>
-        <w:t>Node mới. G</w:t>
-      </w:r>
-      <w:r>
-        <w:t xml:space="preserve">án địa chỉ </w:t>
-      </w:r>
-      <w:r>
-        <w:rPr>
-          <w:i/>
-        </w:rPr>
-        <w:t>Node cuối danh sách</w:t>
-      </w:r>
-      <w:r>
-        <w:t xml:space="preserve"> bằng địa chỉ </w:t>
-      </w:r>
-      <w:r>
-        <w:rPr>
-          <w:i/>
-        </w:rPr>
-        <w:t>Node mới.</w:t>
-      </w:r>
-    </w:p>
-    <w:p>
-      <w:pPr>
-        <w:numPr>
-          <w:ilvl w:val="0"/>
-          <w:numId w:val="37"/>
-        </w:numPr>
-        <w:ind w:left="1276" w:hanging="349"/>
-        <w:jc w:val="both"/>
-      </w:pPr>
-      <w:r>
-        <w:rPr>
-          <w:i/>
-        </w:rPr>
-        <w:t>Hàm Toán tử =</w:t>
-      </w:r>
-      <w:r>
-        <w:t xml:space="preserve"> với </w:t>
-      </w:r>
-      <w:r>
-        <w:rPr>
-          <w:i/>
-        </w:rPr>
-        <w:t>tham chiếu truyền vào</w:t>
-      </w:r>
-      <w:r>
-        <w:t xml:space="preserve"> là tham chiếu kiểu Array:</w:t>
-      </w:r>
-    </w:p>
-    <w:p>
-      <w:pPr>
-        <w:ind w:left="1276" w:firstLine="0"/>
-        <w:jc w:val="both"/>
-        <w:rPr>
-          <w:i/>
-        </w:rPr>
-      </w:pPr>
-      <w:r>
-        <w:t xml:space="preserve">Duyệt </w:t>
-      </w:r>
-      <w:r>
-        <w:rPr>
-          <w:i/>
-        </w:rPr>
-        <w:t xml:space="preserve">tham </w:t>
-      </w:r>
-      <w:r>
-        <w:rPr>
-          <w:i/>
-        </w:rPr>
-        <w:t>chiếu</w:t>
-      </w:r>
-      <w:r>
-        <w:rPr>
-          <w:i/>
-        </w:rPr>
-        <w:t xml:space="preserve"> truyền vào</w:t>
-      </w:r>
-      <w:r>
-        <w:t xml:space="preserve">. Trong mỗi lần lặp, nếu </w:t>
-      </w:r>
-      <w:r>
-        <w:rPr>
-          <w:i/>
-        </w:rPr>
-        <w:t>i</w:t>
-      </w:r>
-      <w:r>
-        <w:t xml:space="preserve"> còn nhỏ hơn </w:t>
-      </w:r>
-      <w:r>
-        <w:rPr>
-          <w:i/>
-        </w:rPr>
-        <w:t>Biến lưu kích thước</w:t>
-      </w:r>
-      <w:r>
-        <w:t xml:space="preserve"> của vùng nhớ hiện tại thì gán </w:t>
-      </w:r>
-      <w:r>
-        <w:rPr>
-          <w:i/>
-        </w:rPr>
-        <w:t>Hàm toán tử []</w:t>
-      </w:r>
-      <w:r>
-        <w:t xml:space="preserve"> tại </w:t>
-      </w:r>
-      <w:r>
-        <w:rPr>
-          <w:i/>
-        </w:rPr>
-        <w:t>i</w:t>
-      </w:r>
-      <w:r>
-        <w:t xml:space="preserve"> bằng </w:t>
-      </w:r>
-      <w:r>
-        <w:rPr>
-          <w:i/>
-        </w:rPr>
-        <w:t xml:space="preserve">tham chiếu truyền vào </w:t>
-      </w:r>
-      <w:r>
-        <w:t xml:space="preserve">tại </w:t>
-      </w:r>
-      <w:r>
-        <w:rPr>
-          <w:i/>
-        </w:rPr>
-        <w:t>i.</w:t>
-      </w:r>
-      <w:r>
-        <w:t xml:space="preserve"> Còn không thì gọi </w:t>
-      </w:r>
-      <w:r>
-        <w:rPr>
-          <w:i/>
-        </w:rPr>
-        <w:t>Hàm chèn vào cuối</w:t>
-      </w:r>
-      <w:r>
-        <w:t xml:space="preserve"> với </w:t>
-      </w:r>
-      <w:r>
-        <w:rPr>
-          <w:i/>
-        </w:rPr>
-        <w:t xml:space="preserve">tham chiếu </w:t>
-      </w:r>
-      <w:r>
-        <w:t xml:space="preserve">là </w:t>
-      </w:r>
-      <w:r>
-        <w:rPr>
-          <w:i/>
-        </w:rPr>
-        <w:t xml:space="preserve">tham chiếu truyền vào </w:t>
-      </w:r>
-      <w:r>
-        <w:t xml:space="preserve">tại </w:t>
-      </w:r>
-      <w:r>
-        <w:rPr>
-          <w:i/>
-        </w:rPr>
-        <w:t>i.</w:t>
-      </w:r>
-    </w:p>
-    <w:p>
-      <w:pPr>
-        <w:numPr>
-          <w:ilvl w:val="0"/>
-          <w:numId w:val="37"/>
-        </w:numPr>
-        <w:ind w:left="1276" w:hanging="349"/>
-        <w:jc w:val="both"/>
-        <w:rPr>
-          <w:i/>
-        </w:rPr>
-      </w:pPr>
-      <w:r>
-        <w:rPr>
-          <w:i/>
-        </w:rPr>
-        <w:t xml:space="preserve">Hàm toán tử [] </w:t>
-      </w:r>
-      <w:r>
-        <w:t xml:space="preserve">với </w:t>
-      </w:r>
-      <w:r>
-        <w:rPr>
-          <w:i/>
-        </w:rPr>
-        <w:t>tham số truyền vào</w:t>
-      </w:r>
-      <w:r>
-        <w:t xml:space="preserve"> là tham trị kiểu int, trả về kiểu tham chiếu double:</w:t>
-      </w:r>
-    </w:p>
-    <w:p>
-      <w:pPr>
-        <w:ind w:left="1276" w:firstLine="0"/>
-        <w:jc w:val="both"/>
-      </w:pPr>
-      <w:r>
-        <w:t xml:space="preserve">Tạo </w:t>
-      </w:r>
-      <w:r>
-        <w:rPr>
-          <w:i/>
-        </w:rPr>
-        <w:t>biến tạm</w:t>
-      </w:r>
-      <w:r>
-        <w:t xml:space="preserve"> là con trỏ kiểu Node lưu địa chỉ của vùng nhớ hiện tại. Trong khi </w:t>
-      </w:r>
-      <w:r>
-        <w:rPr>
-          <w:i/>
-        </w:rPr>
-        <w:t xml:space="preserve">tham số truyền vào </w:t>
-      </w:r>
-      <w:r>
-        <w:t>khác 0</w:t>
-      </w:r>
-      <w:r>
-        <w:t xml:space="preserve"> và </w:t>
-      </w:r>
-      <w:r>
-        <w:rPr>
-          <w:i/>
-        </w:rPr>
-        <w:t xml:space="preserve">biến tạm </w:t>
-      </w:r>
-      <w:r>
-        <w:t xml:space="preserve">khác rỗng. Thì gán </w:t>
-      </w:r>
-      <w:r>
-        <w:rPr>
-          <w:i/>
-        </w:rPr>
-        <w:t>biến tạm</w:t>
-      </w:r>
-      <w:r>
-        <w:t xml:space="preserve"> bằng bằng </w:t>
-      </w:r>
-      <w:r>
-        <w:rPr>
-          <w:i/>
-        </w:rPr>
-        <w:t>Liên kết tiếp theo</w:t>
-      </w:r>
-      <w:r>
-        <w:t xml:space="preserve">. Trừ </w:t>
-      </w:r>
-      <w:r>
-        <w:rPr>
-          <w:i/>
-        </w:rPr>
-        <w:t>tham số truyền</w:t>
-      </w:r>
-      <w:r>
-        <w:t xml:space="preserve"> một đơn vị. Sau khi lặp gọi </w:t>
-      </w:r>
-      <w:r>
-        <w:rPr>
-          <w:i/>
-        </w:rPr>
-        <w:t xml:space="preserve">Hàm lấy dữ liệu </w:t>
-      </w:r>
-      <w:r>
-        <w:t xml:space="preserve">của </w:t>
-      </w:r>
-      <w:r>
-        <w:rPr>
-          <w:i/>
-        </w:rPr>
-        <w:t xml:space="preserve">biến tạm </w:t>
-      </w:r>
-      <w:r>
-        <w:t>và trả về cho hàm.</w:t>
-      </w:r>
-    </w:p>
-    <w:p>
-      <w:pPr>
-        <w:numPr>
-          <w:ilvl w:val="0"/>
-          <w:numId w:val="37"/>
-        </w:numPr>
-        <w:jc w:val="both"/>
-      </w:pPr>
-      <w:r>
-        <w:rPr>
-          <w:i/>
-        </w:rPr>
-        <w:t xml:space="preserve">Hàm toán tử * </w:t>
-      </w:r>
-      <w:r>
-        <w:t xml:space="preserve">với 2 </w:t>
-      </w:r>
-      <w:r>
-        <w:rPr>
-          <w:i/>
-        </w:rPr>
-        <w:t xml:space="preserve">tham chiếu truyền vào </w:t>
-      </w:r>
-      <w:r>
-        <w:t>là tham chiếu hằng kiểu Array, trả về một tham trị kiểu Array:</w:t>
-      </w:r>
-    </w:p>
-    <w:p>
-      <w:pPr>
-        <w:ind w:left="1287" w:firstLine="0"/>
-        <w:jc w:val="both"/>
-        <w:rPr>
-          <w:i/>
-        </w:rPr>
-      </w:pPr>
-      <w:r>
-        <w:t xml:space="preserve">Tạo </w:t>
-      </w:r>
-      <w:r>
-        <w:rPr>
-          <w:i/>
-        </w:rPr>
-        <w:t>biến tạm</w:t>
-      </w:r>
-      <w:r>
-        <w:t xml:space="preserve"> kiểu Array, thực hiện nhân </w:t>
-      </w:r>
-      <w:r>
-        <w:rPr>
-          <w:i/>
-        </w:rPr>
-        <w:t>tham chiếu truyền vào</w:t>
-      </w:r>
-      <w:r>
-        <w:t xml:space="preserve"> và gán cho </w:t>
-      </w:r>
-      <w:r>
-        <w:rPr>
-          <w:i/>
-        </w:rPr>
-        <w:t>biến tạm</w:t>
-      </w:r>
-      <w:r>
-        <w:t xml:space="preserve"> bằng thuật toán được mô tả phía dưới. Trả về cho hàm </w:t>
-      </w:r>
-      <w:r>
-        <w:rPr>
-          <w:i/>
-        </w:rPr>
-        <w:t>biến tạm.</w:t>
-      </w:r>
-    </w:p>
-    <w:p>
-      <w:pPr>
-        <w:numPr>
-          <w:ilvl w:val="0"/>
-          <w:numId w:val="37"/>
-        </w:numPr>
-        <w:jc w:val="both"/>
-        <w:rPr>
-          <w:i/>
-        </w:rPr>
-      </w:pPr>
-      <w:r>
-        <w:rPr>
-          <w:i/>
-        </w:rPr>
-        <w:t>Hàm toán tử &lt;&lt;</w:t>
-      </w:r>
-      <w:r>
-        <w:t xml:space="preserve">với </w:t>
-      </w:r>
-      <w:r>
-        <w:rPr>
-          <w:i/>
-        </w:rPr>
-        <w:t xml:space="preserve">tham chiếu truyền vào </w:t>
-      </w:r>
-      <w:r>
-        <w:t>kiểu ostream và Array, trả về tham chiếu kiểu ostream:</w:t>
-      </w:r>
-    </w:p>
-    <w:p>
-      <w:pPr>
-        <w:ind w:left="1287" w:firstLine="0"/>
-        <w:jc w:val="both"/>
-      </w:pPr>
-      <w:r>
-        <w:t xml:space="preserve">Duyệt </w:t>
-      </w:r>
-      <w:r>
-        <w:rPr>
-          <w:i/>
-        </w:rPr>
-        <w:t>tham chiếu Array được truyền vào</w:t>
-      </w:r>
-      <w:r>
-        <w:t xml:space="preserve"> và xuất bằng </w:t>
-      </w:r>
-      <w:r>
-        <w:rPr>
-          <w:i/>
-        </w:rPr>
-        <w:t>tham chiếu ostream được truyền vào</w:t>
-      </w:r>
-      <w:r>
-        <w:rPr>
-          <w:i/>
-        </w:rPr>
-        <w:t xml:space="preserve">. </w:t>
-      </w:r>
-      <w:r>
-        <w:t xml:space="preserve">Trả về </w:t>
-      </w:r>
-      <w:r>
-        <w:rPr>
-          <w:i/>
-        </w:rPr>
-        <w:t>tham chiếu ostream được truyền vào</w:t>
-      </w:r>
-      <w:r>
-        <w:t xml:space="preserve"> cho hàm.</w:t>
-      </w:r>
-    </w:p>
-    <w:p>
-      <w:pPr>
-        <w:numPr>
-          <w:ilvl w:val="0"/>
-          <w:numId w:val="37"/>
-        </w:numPr>
-        <w:jc w:val="both"/>
-        <w:rPr>
-          <w:i/>
-        </w:rPr>
-      </w:pPr>
-      <w:r>
-        <w:rPr>
-          <w:i/>
-        </w:rPr>
-        <w:t>Hàm toán tử &gt;&gt;</w:t>
-      </w:r>
-      <w:r>
-        <w:t xml:space="preserve">với </w:t>
-      </w:r>
-      <w:r>
-        <w:rPr>
-          <w:i/>
-        </w:rPr>
-        <w:t xml:space="preserve">tham chiếu truyền vào </w:t>
-      </w:r>
-      <w:r>
-        <w:t>kiểu istream và Array, trả về tham chiếu kiểu istream:</w:t>
-      </w:r>
-    </w:p>
-    <w:p>
-      <w:pPr>
-        <w:ind w:left="1287" w:firstLine="0"/>
-        <w:jc w:val="both"/>
-      </w:pPr>
-      <w:r>
-        <w:lastRenderedPageBreak/>
-        <w:t xml:space="preserve">Duyệt </w:t>
-      </w:r>
-      <w:r>
-        <w:rPr>
-          <w:i/>
-        </w:rPr>
-        <w:t>tham chiếu Array được truyền vào</w:t>
-      </w:r>
-      <w:r>
-        <w:t xml:space="preserve"> và nhập bằng </w:t>
-      </w:r>
-      <w:r>
-        <w:rPr>
-          <w:i/>
-        </w:rPr>
-        <w:t xml:space="preserve">tham chiếu </w:t>
-      </w:r>
-      <w:r>
-        <w:rPr>
-          <w:i/>
-        </w:rPr>
-        <w:t>i</w:t>
-      </w:r>
-      <w:r>
-        <w:rPr>
-          <w:i/>
-        </w:rPr>
-        <w:t>stream được truyền vào</w:t>
-      </w:r>
-      <w:r>
-        <w:rPr>
-          <w:i/>
-        </w:rPr>
-        <w:t xml:space="preserve">. </w:t>
-      </w:r>
-      <w:r>
-        <w:t xml:space="preserve">Trả về </w:t>
-      </w:r>
-      <w:r>
-        <w:rPr>
-          <w:i/>
-        </w:rPr>
-        <w:t>tham chiếu istream được truyền vào</w:t>
-      </w:r>
-      <w:r>
-        <w:t xml:space="preserve"> cho hàm.</w:t>
-      </w:r>
-    </w:p>
-    <w:p>
-      <w:pPr>
-        <w:numPr>
-          <w:ilvl w:val="0"/>
-          <w:numId w:val="37"/>
-        </w:numPr>
-        <w:jc w:val="both"/>
-        <w:rPr>
-          <w:i/>
-        </w:rPr>
-      </w:pPr>
-      <w:r>
-        <w:rPr>
-          <w:i/>
-        </w:rPr>
-        <w:t>Hàm toán tử &lt;&lt;</w:t>
-      </w:r>
-      <w:r>
-        <w:t xml:space="preserve">với </w:t>
-      </w:r>
-      <w:r>
-        <w:rPr>
-          <w:i/>
-        </w:rPr>
-        <w:t xml:space="preserve">tham chiếu truyền vào </w:t>
-      </w:r>
-      <w:r>
-        <w:t>kiểu ofstream và Array, trả về tham chiếu kiểu ofstream:</w:t>
-      </w:r>
-    </w:p>
-    <w:p>
-      <w:pPr>
-        <w:ind w:left="1287" w:firstLine="0"/>
-        <w:jc w:val="both"/>
-      </w:pPr>
-      <w:r>
-        <w:t xml:space="preserve">Duyệt </w:t>
-      </w:r>
-      <w:r>
-        <w:rPr>
-          <w:i/>
-        </w:rPr>
-        <w:t>tham chiếu Array được truyền vào</w:t>
-      </w:r>
-      <w:r>
-        <w:t xml:space="preserve"> và xuất bằng </w:t>
-      </w:r>
-      <w:r>
-        <w:rPr>
-          <w:i/>
-        </w:rPr>
-        <w:t>tham chiếu o</w:t>
-      </w:r>
-      <w:r>
-        <w:rPr>
-          <w:i/>
-        </w:rPr>
-        <w:t>f</w:t>
-      </w:r>
-      <w:r>
-        <w:rPr>
-          <w:i/>
-        </w:rPr>
-        <w:t>stream được truyền vào</w:t>
-      </w:r>
-      <w:r>
-        <w:rPr>
-          <w:i/>
-        </w:rPr>
-        <w:t xml:space="preserve">. </w:t>
-      </w:r>
-      <w:r>
-        <w:t xml:space="preserve">Trả về </w:t>
-      </w:r>
-      <w:r>
-        <w:rPr>
-          <w:i/>
-        </w:rPr>
-        <w:t>tham chiếu ofstream được truyền vào</w:t>
-      </w:r>
-      <w:r>
-        <w:t xml:space="preserve"> cho hàm.</w:t>
-      </w:r>
-    </w:p>
-    <w:p>
-      <w:pPr>
-        <w:numPr>
-          <w:ilvl w:val="0"/>
-          <w:numId w:val="37"/>
-        </w:numPr>
-        <w:jc w:val="both"/>
-        <w:rPr>
-          <w:i/>
-        </w:rPr>
-      </w:pPr>
-      <w:r>
-        <w:rPr>
-          <w:i/>
-        </w:rPr>
-        <w:t>Hàm toán tử &gt;&gt;</w:t>
-      </w:r>
-      <w:r>
-        <w:t xml:space="preserve">với </w:t>
-      </w:r>
-      <w:r>
-        <w:rPr>
-          <w:i/>
-        </w:rPr>
-        <w:t xml:space="preserve">tham chiếu truyền vào </w:t>
-      </w:r>
-      <w:r>
-        <w:t>kiểu ifstream và Array, trả về tham chiếu kiểu ifstream:</w:t>
-      </w:r>
-    </w:p>
-    <w:p>
-      <w:pPr>
-        <w:ind w:left="1287" w:firstLine="0"/>
-        <w:jc w:val="both"/>
-      </w:pPr>
-      <w:r>
-        <w:t xml:space="preserve">Duyệt </w:t>
-      </w:r>
-      <w:r>
-        <w:rPr>
-          <w:i/>
-        </w:rPr>
-        <w:t>tham chiếu Array được truyền vào</w:t>
-      </w:r>
-      <w:r>
-        <w:t xml:space="preserve"> và nhập bằng </w:t>
-      </w:r>
-      <w:r>
-        <w:rPr>
-          <w:i/>
-        </w:rPr>
-        <w:t xml:space="preserve">tham chiếu </w:t>
-      </w:r>
-      <w:r>
-        <w:rPr>
-          <w:i/>
-        </w:rPr>
-        <w:t>if</w:t>
-      </w:r>
-      <w:r>
-        <w:rPr>
-          <w:i/>
-        </w:rPr>
-        <w:t>stream được truyền vào</w:t>
-      </w:r>
-      <w:r>
-        <w:rPr>
-          <w:i/>
-        </w:rPr>
-        <w:t xml:space="preserve">. </w:t>
-      </w:r>
-      <w:r>
-        <w:t xml:space="preserve">Trả về </w:t>
-      </w:r>
-      <w:r>
-        <w:rPr>
-          <w:i/>
-        </w:rPr>
-        <w:t>tham chiếu ifstream được truyền vào</w:t>
-      </w:r>
-      <w:r>
-        <w:t xml:space="preserve"> cho hàm.</w:t>
-      </w:r>
-    </w:p>
-    <w:p>
-      <w:pPr>
-        <w:numPr>
-          <w:ilvl w:val="0"/>
-          <w:numId w:val="38"/>
-        </w:numPr>
-        <w:jc w:val="both"/>
-      </w:pPr>
-      <w:r>
-        <w:t>Thành viên private</w:t>
-      </w:r>
-    </w:p>
-    <w:p>
-      <w:pPr>
-        <w:numPr>
-          <w:ilvl w:val="0"/>
-          <w:numId w:val="37"/>
-        </w:numPr>
-        <w:jc w:val="both"/>
-      </w:pPr>
-      <w:r>
-        <w:rPr>
-          <w:i/>
-        </w:rPr>
-        <w:t>Node đầu danh sách</w:t>
-      </w:r>
-      <w:r>
-        <w:t>: Con trỏ kiểu Node lưu địa chỉ của Node đứng đầu danh sách.</w:t>
-      </w:r>
-    </w:p>
-    <w:p>
-      <w:pPr>
-        <w:numPr>
-          <w:ilvl w:val="0"/>
-          <w:numId w:val="37"/>
-        </w:numPr>
-        <w:jc w:val="both"/>
-      </w:pPr>
-      <w:r>
-        <w:rPr>
-          <w:i/>
-        </w:rPr>
-        <w:t>Node cuối danh sách</w:t>
-      </w:r>
-      <w:r>
-        <w:t>: Con trỏ kiểu Node lưu địa chỉ của Node đứng cuối danh sách.</w:t>
-      </w:r>
-    </w:p>
-    <w:p>
-      <w:pPr>
-        <w:numPr>
-          <w:ilvl w:val="0"/>
-          <w:numId w:val="37"/>
-        </w:numPr>
-        <w:jc w:val="both"/>
-      </w:pPr>
-      <w:r>
-        <w:rPr>
-          <w:i/>
-        </w:rPr>
-        <w:t>Hàm kiểm tra danh sách</w:t>
-      </w:r>
-      <w:r>
-        <w:t xml:space="preserve"> có rỗng hay không: Nếu </w:t>
-      </w:r>
-      <w:r>
-        <w:rPr>
-          <w:i/>
-        </w:rPr>
-        <w:t>Node đầu danh sách</w:t>
-      </w:r>
-      <w:r>
-        <w:t xml:space="preserve"> là rỗng thì danh sách rỗng. Trả về kiểu bool.</w:t>
-      </w:r>
-    </w:p>
-    <w:p>
-      <w:pPr>
-        <w:pStyle w:val="Heading2"/>
-        <w:jc w:val="both"/>
-      </w:pPr>
-      <w:bookmarkStart w:id="19" w:name="_Toc27732983"/>
-      <w:r>
-        <w:t>Thuật toán</w:t>
-      </w:r>
-      <w:bookmarkEnd w:id="19"/>
-    </w:p>
-    <w:p>
-      <w:pPr>
-        <w:ind w:firstLine="0"/>
-        <w:jc w:val="both"/>
-      </w:pPr>
-      <w:r>
-        <w:t>Thuật toán nhân 2 đa thức:</w:t>
-      </w:r>
-    </w:p>
-    <w:p>
-      <w:pPr>
-        <w:numPr>
-          <w:ilvl w:val="0"/>
-          <w:numId w:val="28"/>
-        </w:numPr>
-        <w:jc w:val="both"/>
-      </w:pPr>
-      <w:r>
-        <w:t>Khai báo 1 danh sách liên kết R chứa kết quả có độ dài là (m+n).</w:t>
-      </w:r>
-    </w:p>
-    <w:p>
-      <w:pPr>
-        <w:numPr>
-          <w:ilvl w:val="0"/>
-          <w:numId w:val="28"/>
-        </w:numPr>
-        <w:jc w:val="both"/>
-      </w:pPr>
-      <w:r>
-        <w:t>Thuật toán:</w:t>
-      </w:r>
-    </w:p>
-    <w:p>
-      <w:pPr>
-        <w:ind w:left="1080" w:firstLine="0"/>
-        <w:jc w:val="both"/>
-      </w:pPr>
-      <w:r>
-        <w:t xml:space="preserve">for i = 0 </w:t>
-      </w:r>
-      <w:r>
-        <w:sym w:font="Wingdings" w:char="F0E0"/>
-      </w:r>
-      <w:r>
-        <w:t xml:space="preserve"> length(P)</w:t>
-      </w:r>
-    </w:p>
-    <w:p>
-      <w:pPr>
-        <w:ind w:left="1080" w:firstLine="0"/>
-        <w:jc w:val="both"/>
-      </w:pPr>
-      <w:r>
-        <w:tab/>
-        <w:t xml:space="preserve">for j = 0 </w:t>
-      </w:r>
-      <w:r>
-        <w:sym w:font="Wingdings" w:char="F0E0"/>
-      </w:r>
-      <w:r>
-        <w:t xml:space="preserve"> length(Q)</w:t>
-      </w:r>
-    </w:p>
-    <w:p>
-      <w:pPr>
-        <w:ind w:left="1080" w:firstLine="0"/>
-        <w:jc w:val="both"/>
-      </w:pPr>
-      <w:r>
-        <w:tab/>
-      </w:r>
-      <w:r>
-        <w:tab/>
-        <w:t>R[i + j] = R[i + j] + P[i] * Q[j]</w:t>
-      </w:r>
-    </w:p>
-    <w:p>
-      <w:pPr>
-        <w:numPr>
-          <w:ilvl w:val="0"/>
-          <w:numId w:val="28"/>
-        </w:numPr>
-        <w:jc w:val="both"/>
-      </w:pPr>
-      <w:r>
-        <w:t>Trả về kết quả R.</w:t>
-      </w:r>
-    </w:p>
-    <w:p>
-      <w:pPr>
-        <w:ind w:firstLine="0"/>
-        <w:jc w:val="both"/>
-      </w:pPr>
-    </w:p>
-    <w:p>
-      <w:pPr>
-        <w:ind w:firstLine="0"/>
-        <w:jc w:val="both"/>
-      </w:pPr>
-    </w:p>
-    <w:p>
-      <w:pPr>
-        <w:ind w:firstLine="0"/>
-        <w:jc w:val="both"/>
-      </w:pPr>
-    </w:p>
-    <w:p>
-      <w:pPr>
-        <w:ind w:firstLine="0"/>
-        <w:jc w:val="both"/>
-      </w:pPr>
-    </w:p>
-    <w:p>
-      <w:pPr>
-        <w:ind w:firstLine="0"/>
-        <w:jc w:val="both"/>
-      </w:pPr>
-    </w:p>
-    <w:p>
-      <w:pPr>
-        <w:pStyle w:val="Heading1"/>
-        <w:jc w:val="both"/>
-      </w:pPr>
-      <w:r>
-        <w:br w:type="page"/>
-      </w:r>
-      <w:bookmarkStart w:id="20" w:name="_Toc27732984"/>
-      <w:r>
-        <w:lastRenderedPageBreak/>
-        <w:t xml:space="preserve">TỔ </w:t>
-      </w:r>
-      <w:r>
-        <w:t>C</w:t>
-      </w:r>
-      <w:bookmarkEnd w:id="20"/>
-      <w:r>
-        <w:t>HỨC MÃ NGUỒN CỦA DỰ ÁN</w:t>
-      </w:r>
-    </w:p>
-    <w:p>
-      <w:pPr>
-        <w:pStyle w:val="Heading2"/>
-        <w:jc w:val="both"/>
+          <w:bCs/>
+          <w:vanish/>
+          <w:kern w:val="32"/>
+          <w:sz w:val="28"/>
+          <w:szCs w:val="32"/>
+        </w:rPr>
+      </w:pPr>
+    </w:p>
+    <w:p>
+      <w:pPr>
+        <w:pStyle w:val="u2"/>
       </w:pPr>
       <w:r>
         <w:t>Khối Tables</w:t>
@@ -7120,7 +5618,7 @@
     </w:p>
     <w:p>
       <w:pPr>
-        <w:pStyle w:val="Heading2"/>
+        <w:pStyle w:val="u2"/>
         <w:jc w:val="both"/>
       </w:pPr>
       <w:r>
@@ -7221,14 +5719,15 @@
     </w:p>
     <w:p>
       <w:pPr>
-        <w:pStyle w:val="Heading2"/>
+        <w:pStyle w:val="u2"/>
         <w:jc w:val="both"/>
       </w:pPr>
-      <w:bookmarkStart w:id="21" w:name="_Toc27732987"/>
-      <w:r>
+      <w:bookmarkStart w:id="14" w:name="_Toc27732987"/>
+      <w:r>
+        <w:lastRenderedPageBreak/>
         <w:t>K</w:t>
       </w:r>
-      <w:bookmarkEnd w:id="21"/>
+      <w:bookmarkEnd w:id="14"/>
       <w:r>
         <w:t>hối Views</w:t>
       </w:r>
@@ -7543,620 +6042,618 @@
           <w:shd w:val="clear" w:color="auto" w:fill="FFFFFF"/>
           <w:lang w:val="vi-VN"/>
         </w:rPr>
+        <w:tab/>
+      </w:r>
+      <w:r>
+        <w:rPr>
+          <w:rFonts w:ascii="Helvetica" w:hAnsi="Helvetica" w:cs="Helvetica"/>
+          <w:color w:val="1D2129"/>
+          <w:sz w:val="21"/>
+          <w:szCs w:val="21"/>
+          <w:shd w:val="clear" w:color="auto" w:fill="FFFFFF"/>
+          <w:lang w:val="vi-VN"/>
+        </w:rPr>
+        <w:tab/>
+        <w:t>Nhận giá trị người dùng nhậpv à trả cho tên hàm.</w:t>
+      </w:r>
+    </w:p>
+    <w:p>
+      <w:pPr>
+        <w:rPr>
+          <w:rFonts w:ascii="Helvetica" w:hAnsi="Helvetica" w:cs="Helvetica"/>
+          <w:color w:val="1D2129"/>
+          <w:sz w:val="21"/>
+          <w:szCs w:val="21"/>
+          <w:shd w:val="clear" w:color="auto" w:fill="FFFFFF"/>
+          <w:lang w:val="vi-VN"/>
+        </w:rPr>
+      </w:pPr>
+      <w:r>
+        <w:rPr>
+          <w:rFonts w:ascii="Helvetica" w:hAnsi="Helvetica" w:cs="Helvetica"/>
+          <w:color w:val="1D2129"/>
+          <w:sz w:val="21"/>
+          <w:szCs w:val="21"/>
+          <w:shd w:val="clear" w:color="auto" w:fill="FFFFFF"/>
+          <w:lang w:val="vi-VN"/>
+        </w:rPr>
+        <w:tab/>
+      </w:r>
+      <w:r>
+        <w:rPr>
+          <w:rFonts w:ascii="Helvetica" w:hAnsi="Helvetica" w:cs="Helvetica"/>
+          <w:b/>
+          <w:color w:val="1D2129"/>
+          <w:sz w:val="21"/>
+          <w:szCs w:val="21"/>
+          <w:shd w:val="clear" w:color="auto" w:fill="FFFFFF"/>
+          <w:lang w:val="vi-VN"/>
+        </w:rPr>
+        <w:t>Bàn</w:t>
+      </w:r>
+    </w:p>
+    <w:p>
+      <w:pPr>
+        <w:rPr>
+          <w:rFonts w:ascii="Helvetica" w:hAnsi="Helvetica" w:cs="Helvetica"/>
+          <w:color w:val="1D2129"/>
+          <w:sz w:val="21"/>
+          <w:szCs w:val="21"/>
+          <w:shd w:val="clear" w:color="auto" w:fill="FFFFFF"/>
+          <w:lang w:val="vi-VN"/>
+        </w:rPr>
+      </w:pPr>
+      <w:r>
+        <w:rPr>
+          <w:rFonts w:ascii="Helvetica" w:hAnsi="Helvetica" w:cs="Helvetica"/>
+          <w:color w:val="1D2129"/>
+          <w:sz w:val="21"/>
+          <w:szCs w:val="21"/>
+          <w:shd w:val="clear" w:color="auto" w:fill="FFFFFF"/>
+          <w:lang w:val="vi-VN"/>
+        </w:rPr>
+        <w:tab/>
+      </w:r>
+      <w:r>
+        <w:rPr>
+          <w:rFonts w:ascii="Helvetica" w:hAnsi="Helvetica" w:cs="Helvetica"/>
+          <w:color w:val="1D2129"/>
+          <w:sz w:val="21"/>
+          <w:szCs w:val="21"/>
+          <w:shd w:val="clear" w:color="auto" w:fill="FFFFFF"/>
+          <w:lang w:val="vi-VN"/>
+        </w:rPr>
+        <w:tab/>
+        <w:t>Chờ người dùng nhập số để điều hướng tới các chức năng Thêm hoặc Hiển thị.</w:t>
+      </w:r>
+    </w:p>
+    <w:p>
+      <w:pPr>
+        <w:rPr>
+          <w:rFonts w:ascii="Helvetica" w:hAnsi="Helvetica" w:cs="Helvetica"/>
+          <w:color w:val="1D2129"/>
+          <w:sz w:val="21"/>
+          <w:szCs w:val="21"/>
+          <w:shd w:val="clear" w:color="auto" w:fill="FFFFFF"/>
+          <w:lang w:val="vi-VN"/>
+        </w:rPr>
+      </w:pPr>
+      <w:r>
+        <w:rPr>
+          <w:rFonts w:ascii="Helvetica" w:hAnsi="Helvetica" w:cs="Helvetica"/>
+          <w:color w:val="1D2129"/>
+          <w:sz w:val="21"/>
+          <w:szCs w:val="21"/>
+          <w:shd w:val="clear" w:color="auto" w:fill="FFFFFF"/>
+          <w:lang w:val="vi-VN"/>
+        </w:rPr>
+        <w:tab/>
+        <w:t>Thêm Bàn</w:t>
+      </w:r>
+    </w:p>
+    <w:p>
+      <w:pPr>
+        <w:rPr>
+          <w:rFonts w:ascii="Helvetica" w:hAnsi="Helvetica" w:cs="Helvetica"/>
+          <w:color w:val="1D2129"/>
+          <w:sz w:val="21"/>
+          <w:szCs w:val="21"/>
+          <w:shd w:val="clear" w:color="auto" w:fill="FFFFFF"/>
+          <w:lang w:val="vi-VN"/>
+        </w:rPr>
+      </w:pPr>
+      <w:r>
+        <w:rPr>
+          <w:rFonts w:ascii="Helvetica" w:hAnsi="Helvetica" w:cs="Helvetica"/>
+          <w:color w:val="1D2129"/>
+          <w:sz w:val="21"/>
+          <w:szCs w:val="21"/>
+          <w:shd w:val="clear" w:color="auto" w:fill="FFFFFF"/>
+          <w:lang w:val="vi-VN"/>
+        </w:rPr>
+        <w:tab/>
+      </w:r>
+      <w:r>
+        <w:rPr>
+          <w:rFonts w:ascii="Helvetica" w:hAnsi="Helvetica" w:cs="Helvetica"/>
+          <w:color w:val="1D2129"/>
+          <w:sz w:val="21"/>
+          <w:szCs w:val="21"/>
+          <w:shd w:val="clear" w:color="auto" w:fill="FFFFFF"/>
+          <w:lang w:val="vi-VN"/>
+        </w:rPr>
+        <w:tab/>
+        <w:t>Nhận giá trị người dùng nhập và trả cho tên hàm.</w:t>
+      </w:r>
+    </w:p>
+    <w:p>
+      <w:pPr>
+        <w:rPr>
+          <w:rFonts w:ascii="Helvetica" w:hAnsi="Helvetica" w:cs="Helvetica"/>
+          <w:color w:val="1D2129"/>
+          <w:sz w:val="21"/>
+          <w:szCs w:val="21"/>
+          <w:shd w:val="clear" w:color="auto" w:fill="FFFFFF"/>
+          <w:lang w:val="vi-VN"/>
+        </w:rPr>
+      </w:pPr>
+      <w:r>
+        <w:rPr>
+          <w:rFonts w:ascii="Helvetica" w:hAnsi="Helvetica" w:cs="Helvetica"/>
+          <w:color w:val="1D2129"/>
+          <w:sz w:val="21"/>
+          <w:szCs w:val="21"/>
+          <w:shd w:val="clear" w:color="auto" w:fill="FFFFFF"/>
+          <w:lang w:val="vi-VN"/>
+        </w:rPr>
+        <w:tab/>
+        <w:t>Hiển thị bàn</w:t>
+      </w:r>
+    </w:p>
+    <w:p>
+      <w:pPr>
+        <w:rPr>
+          <w:rFonts w:ascii="Helvetica" w:hAnsi="Helvetica" w:cs="Helvetica"/>
+          <w:color w:val="1D2129"/>
+          <w:sz w:val="21"/>
+          <w:szCs w:val="21"/>
+          <w:shd w:val="clear" w:color="auto" w:fill="FFFFFF"/>
+          <w:lang w:val="vi-VN"/>
+        </w:rPr>
+      </w:pPr>
+      <w:r>
+        <w:rPr>
+          <w:rFonts w:ascii="Helvetica" w:hAnsi="Helvetica" w:cs="Helvetica"/>
+          <w:color w:val="1D2129"/>
+          <w:sz w:val="21"/>
+          <w:szCs w:val="21"/>
+          <w:shd w:val="clear" w:color="auto" w:fill="FFFFFF"/>
+          <w:lang w:val="vi-VN"/>
+        </w:rPr>
+        <w:tab/>
+      </w:r>
+      <w:r>
+        <w:rPr>
+          <w:rFonts w:ascii="Helvetica" w:hAnsi="Helvetica" w:cs="Helvetica"/>
+          <w:color w:val="1D2129"/>
+          <w:sz w:val="21"/>
+          <w:szCs w:val="21"/>
+          <w:shd w:val="clear" w:color="auto" w:fill="FFFFFF"/>
+          <w:lang w:val="vi-VN"/>
+        </w:rPr>
+        <w:tab/>
+        <w:t>Hiển thị tất cả các bàn.</w:t>
+      </w:r>
+    </w:p>
+    <w:p>
+      <w:pPr>
+        <w:rPr>
+          <w:rFonts w:ascii="Helvetica" w:hAnsi="Helvetica" w:cs="Helvetica"/>
+          <w:b/>
+          <w:color w:val="1D2129"/>
+          <w:sz w:val="21"/>
+          <w:szCs w:val="21"/>
+          <w:shd w:val="clear" w:color="auto" w:fill="FFFFFF"/>
+          <w:lang w:val="vi-VN"/>
+        </w:rPr>
+      </w:pPr>
+      <w:r>
+        <w:rPr>
+          <w:rFonts w:ascii="Helvetica" w:hAnsi="Helvetica" w:cs="Helvetica"/>
+          <w:color w:val="1D2129"/>
+          <w:sz w:val="21"/>
+          <w:szCs w:val="21"/>
+          <w:shd w:val="clear" w:color="auto" w:fill="FFFFFF"/>
+          <w:lang w:val="vi-VN"/>
+        </w:rPr>
+        <w:tab/>
+      </w:r>
+      <w:r>
+        <w:rPr>
+          <w:rFonts w:ascii="Helvetica" w:hAnsi="Helvetica" w:cs="Helvetica"/>
+          <w:b/>
+          <w:color w:val="1D2129"/>
+          <w:sz w:val="21"/>
+          <w:szCs w:val="21"/>
+          <w:shd w:val="clear" w:color="auto" w:fill="FFFFFF"/>
+          <w:lang w:val="vi-VN"/>
+        </w:rPr>
+        <w:t>Hóa đơn</w:t>
+      </w:r>
+    </w:p>
+    <w:p>
+      <w:pPr>
+        <w:rPr>
+          <w:rFonts w:ascii="Helvetica" w:hAnsi="Helvetica" w:cs="Helvetica"/>
+          <w:b/>
+          <w:color w:val="1D2129"/>
+          <w:sz w:val="21"/>
+          <w:szCs w:val="21"/>
+          <w:shd w:val="clear" w:color="auto" w:fill="FFFFFF"/>
+          <w:lang w:val="vi-VN"/>
+        </w:rPr>
+      </w:pPr>
+      <w:r>
+        <w:rPr>
+          <w:rFonts w:ascii="Helvetica" w:hAnsi="Helvetica" w:cs="Helvetica"/>
+          <w:color w:val="1D2129"/>
+          <w:sz w:val="21"/>
+          <w:szCs w:val="21"/>
+          <w:shd w:val="clear" w:color="auto" w:fill="FFFFFF"/>
+          <w:lang w:val="vi-VN"/>
+        </w:rPr>
+        <w:tab/>
+      </w:r>
+      <w:r>
+        <w:rPr>
+          <w:rFonts w:ascii="Helvetica" w:hAnsi="Helvetica" w:cs="Helvetica"/>
+          <w:color w:val="1D2129"/>
+          <w:sz w:val="21"/>
+          <w:szCs w:val="21"/>
+          <w:shd w:val="clear" w:color="auto" w:fill="FFFFFF"/>
+          <w:lang w:val="vi-VN"/>
+        </w:rPr>
+        <w:tab/>
+        <w:t>Chờ người dùng nhấp số để điều hướng tới các chức năng Thêm hoặc Cập nhật trạng thái thanh toán.</w:t>
+      </w:r>
+    </w:p>
+    <w:p>
+      <w:pPr>
+        <w:rPr>
+          <w:rFonts w:ascii="Helvetica" w:hAnsi="Helvetica" w:cs="Helvetica"/>
+          <w:color w:val="1D2129"/>
+          <w:sz w:val="21"/>
+          <w:szCs w:val="21"/>
+          <w:shd w:val="clear" w:color="auto" w:fill="FFFFFF"/>
+          <w:lang w:val="vi-VN"/>
+        </w:rPr>
+      </w:pPr>
+      <w:r>
+        <w:rPr>
+          <w:rFonts w:ascii="Helvetica" w:hAnsi="Helvetica" w:cs="Helvetica"/>
+          <w:color w:val="1D2129"/>
+          <w:sz w:val="21"/>
+          <w:szCs w:val="21"/>
+          <w:shd w:val="clear" w:color="auto" w:fill="FFFFFF"/>
+          <w:lang w:val="vi-VN"/>
+        </w:rPr>
+        <w:tab/>
+        <w:t>Thêm Hóa đơn</w:t>
+      </w:r>
+    </w:p>
+    <w:p>
+      <w:pPr>
+        <w:rPr>
+          <w:rFonts w:ascii="Helvetica" w:hAnsi="Helvetica" w:cs="Helvetica"/>
+          <w:color w:val="1D2129"/>
+          <w:sz w:val="21"/>
+          <w:szCs w:val="21"/>
+          <w:shd w:val="clear" w:color="auto" w:fill="FFFFFF"/>
+          <w:lang w:val="vi-VN"/>
+        </w:rPr>
+      </w:pPr>
+      <w:r>
+        <w:rPr>
+          <w:rFonts w:ascii="Helvetica" w:hAnsi="Helvetica" w:cs="Helvetica"/>
+          <w:color w:val="1D2129"/>
+          <w:sz w:val="21"/>
+          <w:szCs w:val="21"/>
+          <w:shd w:val="clear" w:color="auto" w:fill="FFFFFF"/>
+          <w:lang w:val="vi-VN"/>
+        </w:rPr>
+        <w:tab/>
+      </w:r>
+      <w:r>
+        <w:rPr>
+          <w:rFonts w:ascii="Helvetica" w:hAnsi="Helvetica" w:cs="Helvetica"/>
+          <w:color w:val="1D2129"/>
+          <w:sz w:val="21"/>
+          <w:szCs w:val="21"/>
+          <w:shd w:val="clear" w:color="auto" w:fill="FFFFFF"/>
+          <w:lang w:val="vi-VN"/>
+        </w:rPr>
+        <w:tab/>
+        <w:t>Nhận giá trị người dùng nhập và trả cho tên hàm.</w:t>
+      </w:r>
+    </w:p>
+    <w:p>
+      <w:pPr>
+        <w:rPr>
+          <w:rFonts w:ascii="Helvetica" w:hAnsi="Helvetica" w:cs="Helvetica"/>
+          <w:color w:val="1D2129"/>
+          <w:sz w:val="21"/>
+          <w:szCs w:val="21"/>
+          <w:shd w:val="clear" w:color="auto" w:fill="FFFFFF"/>
+          <w:lang w:val="vi-VN"/>
+        </w:rPr>
+      </w:pPr>
+      <w:r>
+        <w:rPr>
+          <w:rFonts w:ascii="Helvetica" w:hAnsi="Helvetica" w:cs="Helvetica"/>
+          <w:color w:val="1D2129"/>
+          <w:sz w:val="21"/>
+          <w:szCs w:val="21"/>
+          <w:shd w:val="clear" w:color="auto" w:fill="FFFFFF"/>
+          <w:lang w:val="vi-VN"/>
+        </w:rPr>
+        <w:tab/>
+        <w:t>Cập nhật trạng thái hóa đơn</w:t>
+      </w:r>
+    </w:p>
+    <w:p>
+      <w:pPr>
+        <w:rPr>
+          <w:rFonts w:ascii="Helvetica" w:hAnsi="Helvetica" w:cs="Helvetica"/>
+          <w:color w:val="1D2129"/>
+          <w:sz w:val="21"/>
+          <w:szCs w:val="21"/>
+          <w:shd w:val="clear" w:color="auto" w:fill="FFFFFF"/>
+          <w:lang w:val="vi-VN"/>
+        </w:rPr>
+      </w:pPr>
+      <w:r>
+        <w:rPr>
+          <w:rFonts w:ascii="Helvetica" w:hAnsi="Helvetica" w:cs="Helvetica"/>
+          <w:color w:val="1D2129"/>
+          <w:sz w:val="21"/>
+          <w:szCs w:val="21"/>
+          <w:shd w:val="clear" w:color="auto" w:fill="FFFFFF"/>
+          <w:lang w:val="vi-VN"/>
+        </w:rPr>
+        <w:tab/>
+      </w:r>
+      <w:r>
+        <w:rPr>
+          <w:rFonts w:ascii="Helvetica" w:hAnsi="Helvetica" w:cs="Helvetica"/>
+          <w:color w:val="1D2129"/>
+          <w:sz w:val="21"/>
+          <w:szCs w:val="21"/>
+          <w:shd w:val="clear" w:color="auto" w:fill="FFFFFF"/>
+          <w:lang w:val="vi-VN"/>
+        </w:rPr>
+        <w:tab/>
+        <w:t>Hiển thị tất cả danh sách hóa đơn. Nhận giá trị người dùng nhập và trả cho tên hàm.</w:t>
+      </w:r>
+    </w:p>
+    <w:p>
+      <w:pPr>
+        <w:rPr>
+          <w:rFonts w:ascii="Helvetica" w:hAnsi="Helvetica" w:cs="Helvetica"/>
+          <w:color w:val="1D2129"/>
+          <w:sz w:val="21"/>
+          <w:szCs w:val="21"/>
+          <w:shd w:val="clear" w:color="auto" w:fill="FFFFFF"/>
+          <w:lang w:val="vi-VN"/>
+        </w:rPr>
+      </w:pPr>
+      <w:r>
+        <w:rPr>
+          <w:rFonts w:ascii="Helvetica" w:hAnsi="Helvetica" w:cs="Helvetica"/>
+          <w:color w:val="1D2129"/>
+          <w:sz w:val="21"/>
+          <w:szCs w:val="21"/>
+          <w:shd w:val="clear" w:color="auto" w:fill="FFFFFF"/>
+          <w:lang w:val="vi-VN"/>
+        </w:rPr>
+        <w:tab/>
+        <w:t>Chi tiết hóa đơn</w:t>
+      </w:r>
+    </w:p>
+    <w:p>
+      <w:pPr>
+        <w:rPr>
+          <w:rFonts w:ascii="Helvetica" w:hAnsi="Helvetica" w:cs="Helvetica"/>
+          <w:color w:val="1D2129"/>
+          <w:sz w:val="21"/>
+          <w:szCs w:val="21"/>
+          <w:shd w:val="clear" w:color="auto" w:fill="FFFFFF"/>
+          <w:lang w:val="vi-VN"/>
+        </w:rPr>
+      </w:pPr>
+      <w:r>
+        <w:rPr>
+          <w:rFonts w:ascii="Helvetica" w:hAnsi="Helvetica" w:cs="Helvetica"/>
+          <w:color w:val="1D2129"/>
+          <w:sz w:val="21"/>
+          <w:szCs w:val="21"/>
+          <w:shd w:val="clear" w:color="auto" w:fill="FFFFFF"/>
+          <w:lang w:val="vi-VN"/>
+        </w:rPr>
+        <w:tab/>
+      </w:r>
+      <w:r>
+        <w:rPr>
+          <w:rFonts w:ascii="Helvetica" w:hAnsi="Helvetica" w:cs="Helvetica"/>
+          <w:color w:val="1D2129"/>
+          <w:sz w:val="21"/>
+          <w:szCs w:val="21"/>
+          <w:shd w:val="clear" w:color="auto" w:fill="FFFFFF"/>
+          <w:lang w:val="vi-VN"/>
+        </w:rPr>
+        <w:tab/>
+        <w:t>Hiển thị tất cả danh sách món của bàn đó.Nhận giá trị người dùng nhập và trả cho tên hàm.</w:t>
+      </w:r>
+    </w:p>
+    <w:p>
+      <w:pPr>
+        <w:rPr>
+          <w:rFonts w:ascii="Helvetica" w:hAnsi="Helvetica" w:cs="Helvetica"/>
+          <w:b/>
+          <w:color w:val="1D2129"/>
+          <w:sz w:val="21"/>
+          <w:szCs w:val="21"/>
+          <w:shd w:val="clear" w:color="auto" w:fill="FFFFFF"/>
+          <w:lang w:val="vi-VN"/>
+        </w:rPr>
+      </w:pPr>
+      <w:r>
+        <w:rPr>
+          <w:rFonts w:ascii="Helvetica" w:hAnsi="Helvetica" w:cs="Helvetica"/>
+          <w:color w:val="1D2129"/>
+          <w:sz w:val="21"/>
+          <w:szCs w:val="21"/>
+          <w:shd w:val="clear" w:color="auto" w:fill="FFFFFF"/>
+          <w:lang w:val="vi-VN"/>
+        </w:rPr>
+        <w:tab/>
+      </w:r>
+      <w:r>
+        <w:rPr>
+          <w:rFonts w:ascii="Helvetica" w:hAnsi="Helvetica" w:cs="Helvetica"/>
+          <w:b/>
+          <w:color w:val="1D2129"/>
+          <w:sz w:val="21"/>
+          <w:szCs w:val="21"/>
+          <w:shd w:val="clear" w:color="auto" w:fill="FFFFFF"/>
+          <w:lang w:val="vi-VN"/>
+        </w:rPr>
+        <w:t>Gọi món</w:t>
+      </w:r>
+    </w:p>
+    <w:p>
+      <w:pPr>
+        <w:rPr>
+          <w:rFonts w:ascii="Helvetica" w:hAnsi="Helvetica" w:cs="Helvetica"/>
+          <w:b/>
+          <w:color w:val="1D2129"/>
+          <w:sz w:val="21"/>
+          <w:szCs w:val="21"/>
+          <w:shd w:val="clear" w:color="auto" w:fill="FFFFFF"/>
+          <w:lang w:val="vi-VN"/>
+        </w:rPr>
+      </w:pPr>
+      <w:r>
+        <w:rPr>
+          <w:rFonts w:ascii="Helvetica" w:hAnsi="Helvetica" w:cs="Helvetica"/>
+          <w:b/>
+          <w:color w:val="1D2129"/>
+          <w:sz w:val="21"/>
+          <w:szCs w:val="21"/>
+          <w:shd w:val="clear" w:color="auto" w:fill="FFFFFF"/>
+          <w:lang w:val="vi-VN"/>
+        </w:rPr>
+        <w:tab/>
+      </w:r>
+      <w:r>
+        <w:rPr>
+          <w:rFonts w:ascii="Helvetica" w:hAnsi="Helvetica" w:cs="Helvetica"/>
+          <w:b/>
+          <w:color w:val="1D2129"/>
+          <w:sz w:val="21"/>
+          <w:szCs w:val="21"/>
+          <w:shd w:val="clear" w:color="auto" w:fill="FFFFFF"/>
+          <w:lang w:val="vi-VN"/>
+        </w:rPr>
+        <w:tab/>
+      </w:r>
+      <w:r>
+        <w:rPr>
+          <w:rFonts w:ascii="Helvetica" w:hAnsi="Helvetica" w:cs="Helvetica"/>
+          <w:color w:val="1D2129"/>
+          <w:sz w:val="21"/>
+          <w:szCs w:val="21"/>
+          <w:shd w:val="clear" w:color="auto" w:fill="FFFFFF"/>
+          <w:lang w:val="vi-VN"/>
+        </w:rPr>
+        <w:t>Chờ người dùng nhập số để điều hướng tới chức năng Thêm Gọi Món</w:t>
+      </w:r>
+    </w:p>
+    <w:p>
+      <w:pPr>
+        <w:rPr>
+          <w:rFonts w:ascii="Helvetica" w:hAnsi="Helvetica" w:cs="Helvetica"/>
+          <w:color w:val="1D2129"/>
+          <w:sz w:val="21"/>
+          <w:szCs w:val="21"/>
+          <w:shd w:val="clear" w:color="auto" w:fill="FFFFFF"/>
+          <w:lang w:val="vi-VN"/>
+        </w:rPr>
+      </w:pPr>
+      <w:r>
+        <w:rPr>
+          <w:rFonts w:ascii="Helvetica" w:hAnsi="Helvetica" w:cs="Helvetica"/>
+          <w:b/>
+          <w:color w:val="1D2129"/>
+          <w:sz w:val="21"/>
+          <w:szCs w:val="21"/>
+          <w:shd w:val="clear" w:color="auto" w:fill="FFFFFF"/>
+          <w:lang w:val="vi-VN"/>
+        </w:rPr>
+        <w:tab/>
+      </w:r>
+      <w:r>
+        <w:rPr>
+          <w:rFonts w:ascii="Helvetica" w:hAnsi="Helvetica" w:cs="Helvetica"/>
+          <w:color w:val="1D2129"/>
+          <w:sz w:val="21"/>
+          <w:szCs w:val="21"/>
+          <w:shd w:val="clear" w:color="auto" w:fill="FFFFFF"/>
+          <w:lang w:val="vi-VN"/>
+        </w:rPr>
+        <w:t>Thêm Gọi món</w:t>
+      </w:r>
+    </w:p>
+    <w:p>
+      <w:pPr>
+        <w:rPr>
+          <w:rFonts w:ascii="Helvetica" w:hAnsi="Helvetica" w:cs="Helvetica"/>
+          <w:color w:val="1D2129"/>
+          <w:sz w:val="21"/>
+          <w:szCs w:val="21"/>
+          <w:shd w:val="clear" w:color="auto" w:fill="FFFFFF"/>
+          <w:lang w:val="vi-VN"/>
+        </w:rPr>
+      </w:pPr>
+      <w:r>
+        <w:rPr>
+          <w:rFonts w:ascii="Helvetica" w:hAnsi="Helvetica" w:cs="Helvetica"/>
+          <w:color w:val="1D2129"/>
+          <w:sz w:val="21"/>
+          <w:szCs w:val="21"/>
+          <w:shd w:val="clear" w:color="auto" w:fill="FFFFFF"/>
+          <w:lang w:val="vi-VN"/>
+        </w:rPr>
+        <w:tab/>
+      </w:r>
+      <w:r>
+        <w:rPr>
+          <w:rFonts w:ascii="Helvetica" w:hAnsi="Helvetica" w:cs="Helvetica"/>
+          <w:color w:val="1D2129"/>
+          <w:sz w:val="21"/>
+          <w:szCs w:val="21"/>
+          <w:shd w:val="clear" w:color="auto" w:fill="FFFFFF"/>
+          <w:lang w:val="vi-VN"/>
+        </w:rPr>
+        <w:tab/>
+        <w:t>Nhận giá trị người dùng nhập và trả cho tên hàm.</w:t>
+      </w:r>
+    </w:p>
+    <w:p>
+      <w:pPr>
+        <w:pStyle w:val="u2"/>
+      </w:pPr>
+      <w:r>
         <w:lastRenderedPageBreak/>
-        <w:tab/>
-      </w:r>
-      <w:r>
-        <w:rPr>
-          <w:rFonts w:ascii="Helvetica" w:hAnsi="Helvetica" w:cs="Helvetica"/>
-          <w:color w:val="1D2129"/>
-          <w:sz w:val="21"/>
-          <w:szCs w:val="21"/>
-          <w:shd w:val="clear" w:color="auto" w:fill="FFFFFF"/>
-          <w:lang w:val="vi-VN"/>
-        </w:rPr>
-        <w:tab/>
-        <w:t>Nhận giá trị người dùng nhậpv à trả cho tên hàm.</w:t>
-      </w:r>
-    </w:p>
-    <w:p>
-      <w:pPr>
-        <w:rPr>
-          <w:rFonts w:ascii="Helvetica" w:hAnsi="Helvetica" w:cs="Helvetica"/>
-          <w:color w:val="1D2129"/>
-          <w:sz w:val="21"/>
-          <w:szCs w:val="21"/>
-          <w:shd w:val="clear" w:color="auto" w:fill="FFFFFF"/>
-          <w:lang w:val="vi-VN"/>
-        </w:rPr>
-      </w:pPr>
-      <w:r>
-        <w:rPr>
-          <w:rFonts w:ascii="Helvetica" w:hAnsi="Helvetica" w:cs="Helvetica"/>
-          <w:color w:val="1D2129"/>
-          <w:sz w:val="21"/>
-          <w:szCs w:val="21"/>
-          <w:shd w:val="clear" w:color="auto" w:fill="FFFFFF"/>
-          <w:lang w:val="vi-VN"/>
-        </w:rPr>
-        <w:tab/>
-      </w:r>
-      <w:r>
-        <w:rPr>
-          <w:rFonts w:ascii="Helvetica" w:hAnsi="Helvetica" w:cs="Helvetica"/>
-          <w:b/>
-          <w:color w:val="1D2129"/>
-          <w:sz w:val="21"/>
-          <w:szCs w:val="21"/>
-          <w:shd w:val="clear" w:color="auto" w:fill="FFFFFF"/>
-          <w:lang w:val="vi-VN"/>
-        </w:rPr>
-        <w:t>Bàn</w:t>
-      </w:r>
-    </w:p>
-    <w:p>
-      <w:pPr>
-        <w:rPr>
-          <w:rFonts w:ascii="Helvetica" w:hAnsi="Helvetica" w:cs="Helvetica"/>
-          <w:color w:val="1D2129"/>
-          <w:sz w:val="21"/>
-          <w:szCs w:val="21"/>
-          <w:shd w:val="clear" w:color="auto" w:fill="FFFFFF"/>
-          <w:lang w:val="vi-VN"/>
-        </w:rPr>
-      </w:pPr>
-      <w:r>
-        <w:rPr>
-          <w:rFonts w:ascii="Helvetica" w:hAnsi="Helvetica" w:cs="Helvetica"/>
-          <w:color w:val="1D2129"/>
-          <w:sz w:val="21"/>
-          <w:szCs w:val="21"/>
-          <w:shd w:val="clear" w:color="auto" w:fill="FFFFFF"/>
-          <w:lang w:val="vi-VN"/>
-        </w:rPr>
-        <w:tab/>
-      </w:r>
-      <w:r>
-        <w:rPr>
-          <w:rFonts w:ascii="Helvetica" w:hAnsi="Helvetica" w:cs="Helvetica"/>
-          <w:color w:val="1D2129"/>
-          <w:sz w:val="21"/>
-          <w:szCs w:val="21"/>
-          <w:shd w:val="clear" w:color="auto" w:fill="FFFFFF"/>
-          <w:lang w:val="vi-VN"/>
-        </w:rPr>
-        <w:tab/>
-        <w:t>Chờ người dùng nhập số để điều hướng tới các chức năng Thêm hoặc Hiển thị.</w:t>
-      </w:r>
-    </w:p>
-    <w:p>
-      <w:pPr>
-        <w:rPr>
-          <w:rFonts w:ascii="Helvetica" w:hAnsi="Helvetica" w:cs="Helvetica"/>
-          <w:color w:val="1D2129"/>
-          <w:sz w:val="21"/>
-          <w:szCs w:val="21"/>
-          <w:shd w:val="clear" w:color="auto" w:fill="FFFFFF"/>
-          <w:lang w:val="vi-VN"/>
-        </w:rPr>
-      </w:pPr>
-      <w:r>
-        <w:rPr>
-          <w:rFonts w:ascii="Helvetica" w:hAnsi="Helvetica" w:cs="Helvetica"/>
-          <w:color w:val="1D2129"/>
-          <w:sz w:val="21"/>
-          <w:szCs w:val="21"/>
-          <w:shd w:val="clear" w:color="auto" w:fill="FFFFFF"/>
-          <w:lang w:val="vi-VN"/>
-        </w:rPr>
-        <w:tab/>
-        <w:t>Thêm Bàn</w:t>
-      </w:r>
-    </w:p>
-    <w:p>
-      <w:pPr>
-        <w:rPr>
-          <w:rFonts w:ascii="Helvetica" w:hAnsi="Helvetica" w:cs="Helvetica"/>
-          <w:color w:val="1D2129"/>
-          <w:sz w:val="21"/>
-          <w:szCs w:val="21"/>
-          <w:shd w:val="clear" w:color="auto" w:fill="FFFFFF"/>
-          <w:lang w:val="vi-VN"/>
-        </w:rPr>
-      </w:pPr>
-      <w:r>
-        <w:rPr>
-          <w:rFonts w:ascii="Helvetica" w:hAnsi="Helvetica" w:cs="Helvetica"/>
-          <w:color w:val="1D2129"/>
-          <w:sz w:val="21"/>
-          <w:szCs w:val="21"/>
-          <w:shd w:val="clear" w:color="auto" w:fill="FFFFFF"/>
-          <w:lang w:val="vi-VN"/>
-        </w:rPr>
-        <w:tab/>
-      </w:r>
-      <w:r>
-        <w:rPr>
-          <w:rFonts w:ascii="Helvetica" w:hAnsi="Helvetica" w:cs="Helvetica"/>
-          <w:color w:val="1D2129"/>
-          <w:sz w:val="21"/>
-          <w:szCs w:val="21"/>
-          <w:shd w:val="clear" w:color="auto" w:fill="FFFFFF"/>
-          <w:lang w:val="vi-VN"/>
-        </w:rPr>
-        <w:tab/>
-        <w:t>Nhận giá trị người dùng nhập và trả cho tên hàm.</w:t>
-      </w:r>
-    </w:p>
-    <w:p>
-      <w:pPr>
-        <w:rPr>
-          <w:rFonts w:ascii="Helvetica" w:hAnsi="Helvetica" w:cs="Helvetica"/>
-          <w:color w:val="1D2129"/>
-          <w:sz w:val="21"/>
-          <w:szCs w:val="21"/>
-          <w:shd w:val="clear" w:color="auto" w:fill="FFFFFF"/>
-          <w:lang w:val="vi-VN"/>
-        </w:rPr>
-      </w:pPr>
-      <w:r>
-        <w:rPr>
-          <w:rFonts w:ascii="Helvetica" w:hAnsi="Helvetica" w:cs="Helvetica"/>
-          <w:color w:val="1D2129"/>
-          <w:sz w:val="21"/>
-          <w:szCs w:val="21"/>
-          <w:shd w:val="clear" w:color="auto" w:fill="FFFFFF"/>
-          <w:lang w:val="vi-VN"/>
-        </w:rPr>
-        <w:tab/>
-        <w:t>Hiển thị bàn</w:t>
-      </w:r>
-    </w:p>
-    <w:p>
-      <w:pPr>
-        <w:rPr>
-          <w:rFonts w:ascii="Helvetica" w:hAnsi="Helvetica" w:cs="Helvetica"/>
-          <w:color w:val="1D2129"/>
-          <w:sz w:val="21"/>
-          <w:szCs w:val="21"/>
-          <w:shd w:val="clear" w:color="auto" w:fill="FFFFFF"/>
-          <w:lang w:val="vi-VN"/>
-        </w:rPr>
-      </w:pPr>
-      <w:r>
-        <w:rPr>
-          <w:rFonts w:ascii="Helvetica" w:hAnsi="Helvetica" w:cs="Helvetica"/>
-          <w:color w:val="1D2129"/>
-          <w:sz w:val="21"/>
-          <w:szCs w:val="21"/>
-          <w:shd w:val="clear" w:color="auto" w:fill="FFFFFF"/>
-          <w:lang w:val="vi-VN"/>
-        </w:rPr>
-        <w:tab/>
-      </w:r>
-      <w:r>
-        <w:rPr>
-          <w:rFonts w:ascii="Helvetica" w:hAnsi="Helvetica" w:cs="Helvetica"/>
-          <w:color w:val="1D2129"/>
-          <w:sz w:val="21"/>
-          <w:szCs w:val="21"/>
-          <w:shd w:val="clear" w:color="auto" w:fill="FFFFFF"/>
-          <w:lang w:val="vi-VN"/>
-        </w:rPr>
-        <w:tab/>
-        <w:t>Hiển thị tất cả các bàn.</w:t>
-      </w:r>
-    </w:p>
-    <w:p>
-      <w:pPr>
-        <w:rPr>
-          <w:rFonts w:ascii="Helvetica" w:hAnsi="Helvetica" w:cs="Helvetica"/>
-          <w:b/>
-          <w:color w:val="1D2129"/>
-          <w:sz w:val="21"/>
-          <w:szCs w:val="21"/>
-          <w:shd w:val="clear" w:color="auto" w:fill="FFFFFF"/>
-          <w:lang w:val="vi-VN"/>
-        </w:rPr>
-      </w:pPr>
-      <w:r>
-        <w:rPr>
-          <w:rFonts w:ascii="Helvetica" w:hAnsi="Helvetica" w:cs="Helvetica"/>
-          <w:color w:val="1D2129"/>
-          <w:sz w:val="21"/>
-          <w:szCs w:val="21"/>
-          <w:shd w:val="clear" w:color="auto" w:fill="FFFFFF"/>
-          <w:lang w:val="vi-VN"/>
-        </w:rPr>
-        <w:tab/>
-      </w:r>
-      <w:r>
-        <w:rPr>
-          <w:rFonts w:ascii="Helvetica" w:hAnsi="Helvetica" w:cs="Helvetica"/>
-          <w:b/>
-          <w:color w:val="1D2129"/>
-          <w:sz w:val="21"/>
-          <w:szCs w:val="21"/>
-          <w:shd w:val="clear" w:color="auto" w:fill="FFFFFF"/>
-          <w:lang w:val="vi-VN"/>
-        </w:rPr>
-        <w:t>Hóa đơn</w:t>
-      </w:r>
-    </w:p>
-    <w:p>
-      <w:pPr>
-        <w:rPr>
-          <w:rFonts w:ascii="Helvetica" w:hAnsi="Helvetica" w:cs="Helvetica"/>
-          <w:b/>
-          <w:color w:val="1D2129"/>
-          <w:sz w:val="21"/>
-          <w:szCs w:val="21"/>
-          <w:shd w:val="clear" w:color="auto" w:fill="FFFFFF"/>
-          <w:lang w:val="vi-VN"/>
-        </w:rPr>
-      </w:pPr>
-      <w:r>
-        <w:rPr>
-          <w:rFonts w:ascii="Helvetica" w:hAnsi="Helvetica" w:cs="Helvetica"/>
-          <w:color w:val="1D2129"/>
-          <w:sz w:val="21"/>
-          <w:szCs w:val="21"/>
-          <w:shd w:val="clear" w:color="auto" w:fill="FFFFFF"/>
-          <w:lang w:val="vi-VN"/>
-        </w:rPr>
-        <w:tab/>
-      </w:r>
-      <w:r>
-        <w:rPr>
-          <w:rFonts w:ascii="Helvetica" w:hAnsi="Helvetica" w:cs="Helvetica"/>
-          <w:color w:val="1D2129"/>
-          <w:sz w:val="21"/>
-          <w:szCs w:val="21"/>
-          <w:shd w:val="clear" w:color="auto" w:fill="FFFFFF"/>
-          <w:lang w:val="vi-VN"/>
-        </w:rPr>
-        <w:tab/>
-        <w:t>Chờ người dùng nhấp số để điều hướng tới các chức năng Thêm hoặc Cập nhật trạng thái thanh toán.</w:t>
-      </w:r>
-    </w:p>
-    <w:p>
-      <w:pPr>
-        <w:rPr>
-          <w:rFonts w:ascii="Helvetica" w:hAnsi="Helvetica" w:cs="Helvetica"/>
-          <w:color w:val="1D2129"/>
-          <w:sz w:val="21"/>
-          <w:szCs w:val="21"/>
-          <w:shd w:val="clear" w:color="auto" w:fill="FFFFFF"/>
-          <w:lang w:val="vi-VN"/>
-        </w:rPr>
-      </w:pPr>
-      <w:r>
-        <w:rPr>
-          <w:rFonts w:ascii="Helvetica" w:hAnsi="Helvetica" w:cs="Helvetica"/>
-          <w:color w:val="1D2129"/>
-          <w:sz w:val="21"/>
-          <w:szCs w:val="21"/>
-          <w:shd w:val="clear" w:color="auto" w:fill="FFFFFF"/>
-          <w:lang w:val="vi-VN"/>
-        </w:rPr>
-        <w:tab/>
-        <w:t>Thêm Hóa đơn</w:t>
-      </w:r>
-    </w:p>
-    <w:p>
-      <w:pPr>
-        <w:rPr>
-          <w:rFonts w:ascii="Helvetica" w:hAnsi="Helvetica" w:cs="Helvetica"/>
-          <w:color w:val="1D2129"/>
-          <w:sz w:val="21"/>
-          <w:szCs w:val="21"/>
-          <w:shd w:val="clear" w:color="auto" w:fill="FFFFFF"/>
-          <w:lang w:val="vi-VN"/>
-        </w:rPr>
-      </w:pPr>
-      <w:r>
-        <w:rPr>
-          <w:rFonts w:ascii="Helvetica" w:hAnsi="Helvetica" w:cs="Helvetica"/>
-          <w:color w:val="1D2129"/>
-          <w:sz w:val="21"/>
-          <w:szCs w:val="21"/>
-          <w:shd w:val="clear" w:color="auto" w:fill="FFFFFF"/>
-          <w:lang w:val="vi-VN"/>
-        </w:rPr>
-        <w:tab/>
-      </w:r>
-      <w:r>
-        <w:rPr>
-          <w:rFonts w:ascii="Helvetica" w:hAnsi="Helvetica" w:cs="Helvetica"/>
-          <w:color w:val="1D2129"/>
-          <w:sz w:val="21"/>
-          <w:szCs w:val="21"/>
-          <w:shd w:val="clear" w:color="auto" w:fill="FFFFFF"/>
-          <w:lang w:val="vi-VN"/>
-        </w:rPr>
-        <w:tab/>
-        <w:t>Nhận giá trị người dùng nhập và trả cho tên hàm.</w:t>
-      </w:r>
-    </w:p>
-    <w:p>
-      <w:pPr>
-        <w:rPr>
-          <w:rFonts w:ascii="Helvetica" w:hAnsi="Helvetica" w:cs="Helvetica"/>
-          <w:color w:val="1D2129"/>
-          <w:sz w:val="21"/>
-          <w:szCs w:val="21"/>
-          <w:shd w:val="clear" w:color="auto" w:fill="FFFFFF"/>
-          <w:lang w:val="vi-VN"/>
-        </w:rPr>
-      </w:pPr>
-      <w:r>
-        <w:rPr>
-          <w:rFonts w:ascii="Helvetica" w:hAnsi="Helvetica" w:cs="Helvetica"/>
-          <w:color w:val="1D2129"/>
-          <w:sz w:val="21"/>
-          <w:szCs w:val="21"/>
-          <w:shd w:val="clear" w:color="auto" w:fill="FFFFFF"/>
-          <w:lang w:val="vi-VN"/>
-        </w:rPr>
-        <w:tab/>
-        <w:t>Cập nhật trạng thái hóa đơn</w:t>
-      </w:r>
-    </w:p>
-    <w:p>
-      <w:pPr>
-        <w:rPr>
-          <w:rFonts w:ascii="Helvetica" w:hAnsi="Helvetica" w:cs="Helvetica"/>
-          <w:color w:val="1D2129"/>
-          <w:sz w:val="21"/>
-          <w:szCs w:val="21"/>
-          <w:shd w:val="clear" w:color="auto" w:fill="FFFFFF"/>
-          <w:lang w:val="vi-VN"/>
-        </w:rPr>
-      </w:pPr>
-      <w:r>
-        <w:rPr>
-          <w:rFonts w:ascii="Helvetica" w:hAnsi="Helvetica" w:cs="Helvetica"/>
-          <w:color w:val="1D2129"/>
-          <w:sz w:val="21"/>
-          <w:szCs w:val="21"/>
-          <w:shd w:val="clear" w:color="auto" w:fill="FFFFFF"/>
-          <w:lang w:val="vi-VN"/>
-        </w:rPr>
-        <w:tab/>
-      </w:r>
-      <w:r>
-        <w:rPr>
-          <w:rFonts w:ascii="Helvetica" w:hAnsi="Helvetica" w:cs="Helvetica"/>
-          <w:color w:val="1D2129"/>
-          <w:sz w:val="21"/>
-          <w:szCs w:val="21"/>
-          <w:shd w:val="clear" w:color="auto" w:fill="FFFFFF"/>
-          <w:lang w:val="vi-VN"/>
-        </w:rPr>
-        <w:tab/>
-        <w:t>Hiển thị tất cả danh sách hóa đơn. Nhận giá trị người dùng nhập và trả cho tên hàm.</w:t>
-      </w:r>
-    </w:p>
-    <w:p>
-      <w:pPr>
-        <w:rPr>
-          <w:rFonts w:ascii="Helvetica" w:hAnsi="Helvetica" w:cs="Helvetica"/>
-          <w:color w:val="1D2129"/>
-          <w:sz w:val="21"/>
-          <w:szCs w:val="21"/>
-          <w:shd w:val="clear" w:color="auto" w:fill="FFFFFF"/>
-          <w:lang w:val="vi-VN"/>
-        </w:rPr>
-      </w:pPr>
-      <w:r>
-        <w:rPr>
-          <w:rFonts w:ascii="Helvetica" w:hAnsi="Helvetica" w:cs="Helvetica"/>
-          <w:color w:val="1D2129"/>
-          <w:sz w:val="21"/>
-          <w:szCs w:val="21"/>
-          <w:shd w:val="clear" w:color="auto" w:fill="FFFFFF"/>
-          <w:lang w:val="vi-VN"/>
-        </w:rPr>
-        <w:tab/>
-        <w:t>Chi tiết hóa đơn</w:t>
-      </w:r>
-    </w:p>
-    <w:p>
-      <w:pPr>
-        <w:rPr>
-          <w:rFonts w:ascii="Helvetica" w:hAnsi="Helvetica" w:cs="Helvetica"/>
-          <w:color w:val="1D2129"/>
-          <w:sz w:val="21"/>
-          <w:szCs w:val="21"/>
-          <w:shd w:val="clear" w:color="auto" w:fill="FFFFFF"/>
-          <w:lang w:val="vi-VN"/>
-        </w:rPr>
-      </w:pPr>
-      <w:r>
-        <w:rPr>
-          <w:rFonts w:ascii="Helvetica" w:hAnsi="Helvetica" w:cs="Helvetica"/>
-          <w:color w:val="1D2129"/>
-          <w:sz w:val="21"/>
-          <w:szCs w:val="21"/>
-          <w:shd w:val="clear" w:color="auto" w:fill="FFFFFF"/>
-          <w:lang w:val="vi-VN"/>
-        </w:rPr>
-        <w:tab/>
-      </w:r>
-      <w:r>
-        <w:rPr>
-          <w:rFonts w:ascii="Helvetica" w:hAnsi="Helvetica" w:cs="Helvetica"/>
-          <w:color w:val="1D2129"/>
-          <w:sz w:val="21"/>
-          <w:szCs w:val="21"/>
-          <w:shd w:val="clear" w:color="auto" w:fill="FFFFFF"/>
-          <w:lang w:val="vi-VN"/>
-        </w:rPr>
-        <w:tab/>
-        <w:t>Hiển thị tất cả danh sách món của bàn đó.Nhận giá trị người dùng nhập và trả cho tên hàm.</w:t>
-      </w:r>
-    </w:p>
-    <w:p>
-      <w:pPr>
-        <w:rPr>
-          <w:rFonts w:ascii="Helvetica" w:hAnsi="Helvetica" w:cs="Helvetica"/>
-          <w:b/>
-          <w:color w:val="1D2129"/>
-          <w:sz w:val="21"/>
-          <w:szCs w:val="21"/>
-          <w:shd w:val="clear" w:color="auto" w:fill="FFFFFF"/>
-          <w:lang w:val="vi-VN"/>
-        </w:rPr>
-      </w:pPr>
-      <w:r>
-        <w:rPr>
-          <w:rFonts w:ascii="Helvetica" w:hAnsi="Helvetica" w:cs="Helvetica"/>
-          <w:color w:val="1D2129"/>
-          <w:sz w:val="21"/>
-          <w:szCs w:val="21"/>
-          <w:shd w:val="clear" w:color="auto" w:fill="FFFFFF"/>
-          <w:lang w:val="vi-VN"/>
-        </w:rPr>
-        <w:tab/>
-      </w:r>
-      <w:r>
-        <w:rPr>
-          <w:rFonts w:ascii="Helvetica" w:hAnsi="Helvetica" w:cs="Helvetica"/>
-          <w:b/>
-          <w:color w:val="1D2129"/>
-          <w:sz w:val="21"/>
-          <w:szCs w:val="21"/>
-          <w:shd w:val="clear" w:color="auto" w:fill="FFFFFF"/>
-          <w:lang w:val="vi-VN"/>
-        </w:rPr>
-        <w:t>Gọi món</w:t>
-      </w:r>
-    </w:p>
-    <w:p>
-      <w:pPr>
-        <w:rPr>
-          <w:rFonts w:ascii="Helvetica" w:hAnsi="Helvetica" w:cs="Helvetica"/>
-          <w:b/>
-          <w:color w:val="1D2129"/>
-          <w:sz w:val="21"/>
-          <w:szCs w:val="21"/>
-          <w:shd w:val="clear" w:color="auto" w:fill="FFFFFF"/>
-          <w:lang w:val="vi-VN"/>
-        </w:rPr>
-      </w:pPr>
-      <w:r>
-        <w:rPr>
-          <w:rFonts w:ascii="Helvetica" w:hAnsi="Helvetica" w:cs="Helvetica"/>
-          <w:b/>
-          <w:color w:val="1D2129"/>
-          <w:sz w:val="21"/>
-          <w:szCs w:val="21"/>
-          <w:shd w:val="clear" w:color="auto" w:fill="FFFFFF"/>
-          <w:lang w:val="vi-VN"/>
-        </w:rPr>
-        <w:tab/>
-      </w:r>
-      <w:r>
-        <w:rPr>
-          <w:rFonts w:ascii="Helvetica" w:hAnsi="Helvetica" w:cs="Helvetica"/>
-          <w:b/>
-          <w:color w:val="1D2129"/>
-          <w:sz w:val="21"/>
-          <w:szCs w:val="21"/>
-          <w:shd w:val="clear" w:color="auto" w:fill="FFFFFF"/>
-          <w:lang w:val="vi-VN"/>
-        </w:rPr>
-        <w:tab/>
-      </w:r>
-      <w:r>
-        <w:rPr>
-          <w:rFonts w:ascii="Helvetica" w:hAnsi="Helvetica" w:cs="Helvetica"/>
-          <w:color w:val="1D2129"/>
-          <w:sz w:val="21"/>
-          <w:szCs w:val="21"/>
-          <w:shd w:val="clear" w:color="auto" w:fill="FFFFFF"/>
-          <w:lang w:val="vi-VN"/>
-        </w:rPr>
-        <w:t>Chờ người dùng nhập số để điều hướng tới chức năng Thêm Gọi Món</w:t>
-      </w:r>
-    </w:p>
-    <w:p>
-      <w:pPr>
-        <w:rPr>
-          <w:rFonts w:ascii="Helvetica" w:hAnsi="Helvetica" w:cs="Helvetica"/>
-          <w:color w:val="1D2129"/>
-          <w:sz w:val="21"/>
-          <w:szCs w:val="21"/>
-          <w:shd w:val="clear" w:color="auto" w:fill="FFFFFF"/>
-          <w:lang w:val="vi-VN"/>
-        </w:rPr>
-      </w:pPr>
-      <w:r>
-        <w:rPr>
-          <w:rFonts w:ascii="Helvetica" w:hAnsi="Helvetica" w:cs="Helvetica"/>
-          <w:b/>
-          <w:color w:val="1D2129"/>
-          <w:sz w:val="21"/>
-          <w:szCs w:val="21"/>
-          <w:shd w:val="clear" w:color="auto" w:fill="FFFFFF"/>
-          <w:lang w:val="vi-VN"/>
-        </w:rPr>
-        <w:tab/>
-      </w:r>
-      <w:r>
-        <w:rPr>
-          <w:rFonts w:ascii="Helvetica" w:hAnsi="Helvetica" w:cs="Helvetica"/>
-          <w:color w:val="1D2129"/>
-          <w:sz w:val="21"/>
-          <w:szCs w:val="21"/>
-          <w:shd w:val="clear" w:color="auto" w:fill="FFFFFF"/>
-          <w:lang w:val="vi-VN"/>
-        </w:rPr>
-        <w:t>Thêm Gọi món</w:t>
-      </w:r>
-    </w:p>
-    <w:p>
-      <w:pPr>
-        <w:rPr>
-          <w:rFonts w:ascii="Helvetica" w:hAnsi="Helvetica" w:cs="Helvetica"/>
-          <w:color w:val="1D2129"/>
-          <w:sz w:val="21"/>
-          <w:szCs w:val="21"/>
-          <w:shd w:val="clear" w:color="auto" w:fill="FFFFFF"/>
-          <w:lang w:val="vi-VN"/>
-        </w:rPr>
-      </w:pPr>
-      <w:r>
-        <w:rPr>
-          <w:rFonts w:ascii="Helvetica" w:hAnsi="Helvetica" w:cs="Helvetica"/>
-          <w:color w:val="1D2129"/>
-          <w:sz w:val="21"/>
-          <w:szCs w:val="21"/>
-          <w:shd w:val="clear" w:color="auto" w:fill="FFFFFF"/>
-          <w:lang w:val="vi-VN"/>
-        </w:rPr>
-        <w:tab/>
-      </w:r>
-      <w:r>
-        <w:rPr>
-          <w:rFonts w:ascii="Helvetica" w:hAnsi="Helvetica" w:cs="Helvetica"/>
-          <w:color w:val="1D2129"/>
-          <w:sz w:val="21"/>
-          <w:szCs w:val="21"/>
-          <w:shd w:val="clear" w:color="auto" w:fill="FFFFFF"/>
-          <w:lang w:val="vi-VN"/>
-        </w:rPr>
-        <w:tab/>
-        <w:t>Nhận giá trị người dùng nhập và trả cho tên hàm.</w:t>
-      </w:r>
-      <w:bookmarkStart w:id="22" w:name="_GoBack"/>
-      <w:bookmarkEnd w:id="22"/>
-    </w:p>
-    <w:p>
-      <w:pPr>
-        <w:pStyle w:val="Heading2"/>
-      </w:pPr>
-      <w:r>
         <w:t>Khối Models</w:t>
       </w:r>
     </w:p>
@@ -8191,10 +6688,13 @@
     </w:p>
     <w:p>
       <w:pPr>
-        <w:pStyle w:val="Heading2"/>
-      </w:pPr>
-      <w:r>
-        <w:t>Khối Models</w:t>
+        <w:pStyle w:val="u2"/>
+      </w:pPr>
+      <w:r>
+        <w:t xml:space="preserve">Khối </w:t>
+      </w:r>
+      <w:r>
+        <w:t>Controllers</w:t>
       </w:r>
     </w:p>
     <w:p>
@@ -8204,26 +6704,25 @@
     </w:p>
     <w:p>
       <w:pPr>
-        <w:pStyle w:val="Heading1"/>
+        <w:pStyle w:val="u1"/>
         <w:jc w:val="both"/>
       </w:pPr>
-      <w:bookmarkStart w:id="23" w:name="_Toc27732991"/>
-      <w:r>
-        <w:lastRenderedPageBreak/>
+      <w:bookmarkStart w:id="15" w:name="_Toc27732991"/>
+      <w:r>
         <w:t>KẾT LUẬN VÀ HƯỚNG PHÁT TRIỂN</w:t>
       </w:r>
-      <w:bookmarkEnd w:id="23"/>
-    </w:p>
-    <w:p>
-      <w:pPr>
-        <w:pStyle w:val="Heading2"/>
+      <w:bookmarkEnd w:id="15"/>
+    </w:p>
+    <w:p>
+      <w:pPr>
+        <w:pStyle w:val="u2"/>
         <w:jc w:val="both"/>
       </w:pPr>
-      <w:bookmarkStart w:id="24" w:name="_Toc27732992"/>
+      <w:bookmarkStart w:id="16" w:name="_Toc27732992"/>
       <w:r>
         <w:t>Kết luận</w:t>
       </w:r>
-      <w:bookmarkEnd w:id="24"/>
+      <w:bookmarkEnd w:id="16"/>
     </w:p>
     <w:p>
       <w:pPr>
@@ -8248,12 +6747,21 @@
       <w:r>
         <w:t xml:space="preserve">Hiểu được lý thuyết và cách thực hiện đa năng hóa các toán tử </w:t>
       </w:r>
+      <w:proofErr w:type="gramStart"/>
       <w:r>
         <w:rPr>
           <w:b/>
           <w:bCs/>
         </w:rPr>
-        <w:t>[]  &lt;&lt;&gt;&gt;  *</w:t>
+        <w:t>[]  &lt;</w:t>
+      </w:r>
+      <w:proofErr w:type="gramEnd"/>
+      <w:r>
+        <w:rPr>
+          <w:b/>
+          <w:bCs/>
+        </w:rPr>
+        <w:t>&lt;&gt;&gt;  *</w:t>
       </w:r>
     </w:p>
     <w:p>
@@ -8294,14 +6802,14 @@
     </w:p>
     <w:p>
       <w:pPr>
-        <w:pStyle w:val="Heading2"/>
+        <w:pStyle w:val="u2"/>
         <w:jc w:val="both"/>
       </w:pPr>
-      <w:bookmarkStart w:id="25" w:name="_Toc27732993"/>
+      <w:bookmarkStart w:id="17" w:name="_Toc27732993"/>
       <w:r>
         <w:t>Hướng phát triển</w:t>
       </w:r>
-      <w:bookmarkEnd w:id="25"/>
+      <w:bookmarkEnd w:id="17"/>
     </w:p>
     <w:p>
       <w:pPr>
@@ -8346,23 +6854,23 @@
     </w:p>
     <w:p>
       <w:pPr>
-        <w:pStyle w:val="Title"/>
+        <w:pStyle w:val="Tiu"/>
         <w:jc w:val="both"/>
       </w:pPr>
     </w:p>
     <w:p>
       <w:pPr>
-        <w:pStyle w:val="Title"/>
+        <w:pStyle w:val="Tiu"/>
       </w:pPr>
       <w:r>
         <w:br w:type="page"/>
       </w:r>
-      <w:bookmarkStart w:id="26" w:name="_Toc27732994"/>
+      <w:bookmarkStart w:id="18" w:name="_Toc27732994"/>
       <w:r>
         <w:lastRenderedPageBreak/>
         <w:t>TÀI LIỆU THAM KHẢO</w:t>
       </w:r>
-      <w:bookmarkEnd w:id="26"/>
+      <w:bookmarkEnd w:id="18"/>
     </w:p>
     <w:p>
       <w:pPr>
@@ -8463,8 +6971,8 @@
 </file>
 
 <file path=word/endnotes.xml><?xml version="1.0" encoding="utf-8"?>
-<w:endnotes xmlns:ve="http://schemas.openxmlformats.org/markup-compatibility/2006" xmlns:o="urn:schemas-microsoft-com:office:office" xmlns:r="http://schemas.openxmlformats.org/officeDocument/2006/relationships" xmlns:m="http://schemas.openxmlformats.org/officeDocument/2006/math" xmlns:v="urn:schemas-microsoft-com:vml" xmlns:wp="http://schemas.openxmlformats.org/drawingml/2006/wordprocessingDrawing" xmlns:w10="urn:schemas-microsoft-com:office:word" xmlns:w="http://schemas.openxmlformats.org/wordprocessingml/2006/main" xmlns:wne="http://schemas.microsoft.com/office/word/2006/wordml">
-  <w:endnote w:type="separator" w:id="0">
+<w:endnotes xmlns:wpc="http://schemas.microsoft.com/office/word/2010/wordprocessingCanvas" xmlns:cx="http://schemas.microsoft.com/office/drawing/2014/chartex" xmlns:cx1="http://schemas.microsoft.com/office/drawing/2015/9/8/chartex" xmlns:cx2="http://schemas.microsoft.com/office/drawing/2015/10/21/chartex" xmlns:cx3="http://schemas.microsoft.com/office/drawing/2016/5/9/chartex" xmlns:cx4="http://schemas.microsoft.com/office/drawing/2016/5/10/chartex" xmlns:cx5="http://schemas.microsoft.com/office/drawing/2016/5/11/chartex" xmlns:cx6="http://schemas.microsoft.com/office/drawing/2016/5/12/chartex" xmlns:cx7="http://schemas.microsoft.com/office/drawing/2016/5/13/chartex" xmlns:cx8="http://schemas.microsoft.com/office/drawing/2016/5/14/chartex" xmlns:mc="http://schemas.openxmlformats.org/markup-compatibility/2006" xmlns:aink="http://schemas.microsoft.com/office/drawing/2016/ink" xmlns:am3d="http://schemas.microsoft.com/office/drawing/2017/model3d" xmlns:o="urn:schemas-microsoft-com:office:office" xmlns:r="http://schemas.openxmlformats.org/officeDocument/2006/relationships" xmlns:m="http://schemas.openxmlformats.org/officeDocument/2006/math" xmlns:v="urn:schemas-microsoft-com:vml" xmlns:wp14="http://schemas.microsoft.com/office/word/2010/wordprocessingDrawing" xmlns:wp="http://schemas.openxmlformats.org/drawingml/2006/wordprocessingDrawing" xmlns:w10="urn:schemas-microsoft-com:office:word" xmlns:w="http://schemas.openxmlformats.org/wordprocessingml/2006/main" xmlns:w14="http://schemas.microsoft.com/office/word/2010/wordml" xmlns:w15="http://schemas.microsoft.com/office/word/2012/wordml" xmlns:w16cid="http://schemas.microsoft.com/office/word/2016/wordml/cid" xmlns:w16se="http://schemas.microsoft.com/office/word/2015/wordml/symex" xmlns:wpg="http://schemas.microsoft.com/office/word/2010/wordprocessingGroup" xmlns:wpi="http://schemas.microsoft.com/office/word/2010/wordprocessingInk" xmlns:wne="http://schemas.microsoft.com/office/word/2006/wordml" xmlns:wps="http://schemas.microsoft.com/office/word/2010/wordprocessingShape" mc:Ignorable="w14 w15 w16se w16cid wp14">
+  <w:endnote w:type="separator" w:id="-1">
     <w:p>
       <w:pPr>
         <w:spacing w:before="0" w:line="240" w:lineRule="auto"/>
@@ -8474,7 +6982,7 @@
       </w:r>
     </w:p>
   </w:endnote>
-  <w:endnote w:type="continuationSeparator" w:id="1">
+  <w:endnote w:type="continuationSeparator" w:id="0">
     <w:p>
       <w:pPr>
         <w:spacing w:before="0" w:line="240" w:lineRule="auto"/>
@@ -8488,10 +6996,10 @@
 </file>
 
 <file path=word/footer1.xml><?xml version="1.0" encoding="utf-8"?>
-<w:ftr xmlns:ve="http://schemas.openxmlformats.org/markup-compatibility/2006" xmlns:o="urn:schemas-microsoft-com:office:office" xmlns:r="http://schemas.openxmlformats.org/officeDocument/2006/relationships" xmlns:m="http://schemas.openxmlformats.org/officeDocument/2006/math" xmlns:v="urn:schemas-microsoft-com:vml" xmlns:wp="http://schemas.openxmlformats.org/drawingml/2006/wordprocessingDrawing" xmlns:w10="urn:schemas-microsoft-com:office:word" xmlns:w="http://schemas.openxmlformats.org/wordprocessingml/2006/main" xmlns:wne="http://schemas.microsoft.com/office/word/2006/wordml">
+<w:ftr xmlns:wpc="http://schemas.microsoft.com/office/word/2010/wordprocessingCanvas" xmlns:cx="http://schemas.microsoft.com/office/drawing/2014/chartex" xmlns:cx1="http://schemas.microsoft.com/office/drawing/2015/9/8/chartex" xmlns:cx2="http://schemas.microsoft.com/office/drawing/2015/10/21/chartex" xmlns:cx3="http://schemas.microsoft.com/office/drawing/2016/5/9/chartex" xmlns:cx4="http://schemas.microsoft.com/office/drawing/2016/5/10/chartex" xmlns:cx5="http://schemas.microsoft.com/office/drawing/2016/5/11/chartex" xmlns:cx6="http://schemas.microsoft.com/office/drawing/2016/5/12/chartex" xmlns:cx7="http://schemas.microsoft.com/office/drawing/2016/5/13/chartex" xmlns:cx8="http://schemas.microsoft.com/office/drawing/2016/5/14/chartex" xmlns:mc="http://schemas.openxmlformats.org/markup-compatibility/2006" xmlns:aink="http://schemas.microsoft.com/office/drawing/2016/ink" xmlns:am3d="http://schemas.microsoft.com/office/drawing/2017/model3d" xmlns:o="urn:schemas-microsoft-com:office:office" xmlns:r="http://schemas.openxmlformats.org/officeDocument/2006/relationships" xmlns:m="http://schemas.openxmlformats.org/officeDocument/2006/math" xmlns:v="urn:schemas-microsoft-com:vml" xmlns:wp14="http://schemas.microsoft.com/office/word/2010/wordprocessingDrawing" xmlns:wp="http://schemas.openxmlformats.org/drawingml/2006/wordprocessingDrawing" xmlns:w10="urn:schemas-microsoft-com:office:word" xmlns:w="http://schemas.openxmlformats.org/wordprocessingml/2006/main" xmlns:w14="http://schemas.microsoft.com/office/word/2010/wordml" xmlns:w15="http://schemas.microsoft.com/office/word/2012/wordml" xmlns:w16cid="http://schemas.microsoft.com/office/word/2016/wordml/cid" xmlns:w16se="http://schemas.microsoft.com/office/word/2015/wordml/symex" xmlns:wpg="http://schemas.microsoft.com/office/word/2010/wordprocessingGroup" xmlns:wpi="http://schemas.microsoft.com/office/word/2010/wordprocessingInk" xmlns:wne="http://schemas.microsoft.com/office/word/2006/wordml" xmlns:wps="http://schemas.microsoft.com/office/word/2010/wordprocessingShape" mc:Ignorable="w14 w15 w16se w16cid wp14">
   <w:p>
     <w:pPr>
-      <w:pStyle w:val="Footer"/>
+      <w:pStyle w:val="Chntrang"/>
       <w:pBdr>
         <w:top w:val="single" w:sz="24" w:space="1" w:color="auto"/>
       </w:pBdr>
@@ -8511,32 +7019,32 @@
     </w:r>
     <w:r>
       <w:rPr>
-        <w:rStyle w:val="PageNumber"/>
+        <w:rStyle w:val="Strang"/>
       </w:rPr>
       <w:fldChar w:fldCharType="begin"/>
     </w:r>
     <w:r>
       <w:rPr>
-        <w:rStyle w:val="PageNumber"/>
+        <w:rStyle w:val="Strang"/>
       </w:rPr>
       <w:instrText xml:space="preserve"> PAGE </w:instrText>
     </w:r>
     <w:r>
       <w:rPr>
-        <w:rStyle w:val="PageNumber"/>
+        <w:rStyle w:val="Strang"/>
       </w:rPr>
       <w:fldChar w:fldCharType="separate"/>
     </w:r>
     <w:r>
       <w:rPr>
-        <w:rStyle w:val="PageNumber"/>
+        <w:rStyle w:val="Strang"/>
         <w:noProof/>
       </w:rPr>
       <w:t>2</w:t>
     </w:r>
     <w:r>
       <w:rPr>
-        <w:rStyle w:val="PageNumber"/>
+        <w:rStyle w:val="Strang"/>
       </w:rPr>
       <w:fldChar w:fldCharType="end"/>
     </w:r>
@@ -8545,8 +7053,8 @@
 </file>
 
 <file path=word/footnotes.xml><?xml version="1.0" encoding="utf-8"?>
-<w:footnotes xmlns:ve="http://schemas.openxmlformats.org/markup-compatibility/2006" xmlns:o="urn:schemas-microsoft-com:office:office" xmlns:r="http://schemas.openxmlformats.org/officeDocument/2006/relationships" xmlns:m="http://schemas.openxmlformats.org/officeDocument/2006/math" xmlns:v="urn:schemas-microsoft-com:vml" xmlns:wp="http://schemas.openxmlformats.org/drawingml/2006/wordprocessingDrawing" xmlns:w10="urn:schemas-microsoft-com:office:word" xmlns:w="http://schemas.openxmlformats.org/wordprocessingml/2006/main" xmlns:wne="http://schemas.microsoft.com/office/word/2006/wordml">
-  <w:footnote w:type="separator" w:id="0">
+<w:footnotes xmlns:wpc="http://schemas.microsoft.com/office/word/2010/wordprocessingCanvas" xmlns:cx="http://schemas.microsoft.com/office/drawing/2014/chartex" xmlns:cx1="http://schemas.microsoft.com/office/drawing/2015/9/8/chartex" xmlns:cx2="http://schemas.microsoft.com/office/drawing/2015/10/21/chartex" xmlns:cx3="http://schemas.microsoft.com/office/drawing/2016/5/9/chartex" xmlns:cx4="http://schemas.microsoft.com/office/drawing/2016/5/10/chartex" xmlns:cx5="http://schemas.microsoft.com/office/drawing/2016/5/11/chartex" xmlns:cx6="http://schemas.microsoft.com/office/drawing/2016/5/12/chartex" xmlns:cx7="http://schemas.microsoft.com/office/drawing/2016/5/13/chartex" xmlns:cx8="http://schemas.microsoft.com/office/drawing/2016/5/14/chartex" xmlns:mc="http://schemas.openxmlformats.org/markup-compatibility/2006" xmlns:aink="http://schemas.microsoft.com/office/drawing/2016/ink" xmlns:am3d="http://schemas.microsoft.com/office/drawing/2017/model3d" xmlns:o="urn:schemas-microsoft-com:office:office" xmlns:r="http://schemas.openxmlformats.org/officeDocument/2006/relationships" xmlns:m="http://schemas.openxmlformats.org/officeDocument/2006/math" xmlns:v="urn:schemas-microsoft-com:vml" xmlns:wp14="http://schemas.microsoft.com/office/word/2010/wordprocessingDrawing" xmlns:wp="http://schemas.openxmlformats.org/drawingml/2006/wordprocessingDrawing" xmlns:w10="urn:schemas-microsoft-com:office:word" xmlns:w="http://schemas.openxmlformats.org/wordprocessingml/2006/main" xmlns:w14="http://schemas.microsoft.com/office/word/2010/wordml" xmlns:w15="http://schemas.microsoft.com/office/word/2012/wordml" xmlns:w16cid="http://schemas.microsoft.com/office/word/2016/wordml/cid" xmlns:w16se="http://schemas.microsoft.com/office/word/2015/wordml/symex" xmlns:wpg="http://schemas.microsoft.com/office/word/2010/wordprocessingGroup" xmlns:wpi="http://schemas.microsoft.com/office/word/2010/wordprocessingInk" xmlns:wne="http://schemas.microsoft.com/office/word/2006/wordml" xmlns:wps="http://schemas.microsoft.com/office/word/2010/wordprocessingShape" mc:Ignorable="w14 w15 w16se w16cid wp14">
+  <w:footnote w:type="separator" w:id="-1">
     <w:p>
       <w:pPr>
         <w:spacing w:before="0" w:line="240" w:lineRule="auto"/>
@@ -8556,7 +7064,7 @@
       </w:r>
     </w:p>
   </w:footnote>
-  <w:footnote w:type="continuationSeparator" w:id="1">
+  <w:footnote w:type="continuationSeparator" w:id="0">
     <w:p>
       <w:pPr>
         <w:spacing w:before="0" w:line="240" w:lineRule="auto"/>
@@ -8570,10 +7078,10 @@
 </file>
 
 <file path=word/header1.xml><?xml version="1.0" encoding="utf-8"?>
-<w:hdr xmlns:ve="http://schemas.openxmlformats.org/markup-compatibility/2006" xmlns:o="urn:schemas-microsoft-com:office:office" xmlns:r="http://schemas.openxmlformats.org/officeDocument/2006/relationships" xmlns:m="http://schemas.openxmlformats.org/officeDocument/2006/math" xmlns:v="urn:schemas-microsoft-com:vml" xmlns:wp="http://schemas.openxmlformats.org/drawingml/2006/wordprocessingDrawing" xmlns:w10="urn:schemas-microsoft-com:office:word" xmlns:w="http://schemas.openxmlformats.org/wordprocessingml/2006/main" xmlns:wne="http://schemas.microsoft.com/office/word/2006/wordml">
+<w:hdr xmlns:wpc="http://schemas.microsoft.com/office/word/2010/wordprocessingCanvas" xmlns:cx="http://schemas.microsoft.com/office/drawing/2014/chartex" xmlns:cx1="http://schemas.microsoft.com/office/drawing/2015/9/8/chartex" xmlns:cx2="http://schemas.microsoft.com/office/drawing/2015/10/21/chartex" xmlns:cx3="http://schemas.microsoft.com/office/drawing/2016/5/9/chartex" xmlns:cx4="http://schemas.microsoft.com/office/drawing/2016/5/10/chartex" xmlns:cx5="http://schemas.microsoft.com/office/drawing/2016/5/11/chartex" xmlns:cx6="http://schemas.microsoft.com/office/drawing/2016/5/12/chartex" xmlns:cx7="http://schemas.microsoft.com/office/drawing/2016/5/13/chartex" xmlns:cx8="http://schemas.microsoft.com/office/drawing/2016/5/14/chartex" xmlns:mc="http://schemas.openxmlformats.org/markup-compatibility/2006" xmlns:aink="http://schemas.microsoft.com/office/drawing/2016/ink" xmlns:am3d="http://schemas.microsoft.com/office/drawing/2017/model3d" xmlns:o="urn:schemas-microsoft-com:office:office" xmlns:r="http://schemas.openxmlformats.org/officeDocument/2006/relationships" xmlns:m="http://schemas.openxmlformats.org/officeDocument/2006/math" xmlns:v="urn:schemas-microsoft-com:vml" xmlns:wp14="http://schemas.microsoft.com/office/word/2010/wordprocessingDrawing" xmlns:wp="http://schemas.openxmlformats.org/drawingml/2006/wordprocessingDrawing" xmlns:w10="urn:schemas-microsoft-com:office:word" xmlns:w="http://schemas.openxmlformats.org/wordprocessingml/2006/main" xmlns:w14="http://schemas.microsoft.com/office/word/2010/wordml" xmlns:w15="http://schemas.microsoft.com/office/word/2012/wordml" xmlns:w16cid="http://schemas.microsoft.com/office/word/2016/wordml/cid" xmlns:w16se="http://schemas.microsoft.com/office/word/2015/wordml/symex" xmlns:wpg="http://schemas.microsoft.com/office/word/2010/wordprocessingGroup" xmlns:wpi="http://schemas.microsoft.com/office/word/2010/wordprocessingInk" xmlns:wne="http://schemas.microsoft.com/office/word/2006/wordml" xmlns:wps="http://schemas.microsoft.com/office/word/2010/wordprocessingShape" mc:Ignorable="w14 w15 w16se w16cid wp14">
   <w:p>
     <w:pPr>
-      <w:pStyle w:val="Header"/>
+      <w:pStyle w:val="utrang"/>
       <w:pBdr>
         <w:bottom w:val="single" w:sz="24" w:space="1" w:color="auto"/>
       </w:pBdr>
@@ -8594,8 +7102,8 @@
 </file>
 
 <file path=word/numbering.xml><?xml version="1.0" encoding="utf-8"?>
-<w:numbering xmlns:ve="http://schemas.openxmlformats.org/markup-compatibility/2006" xmlns:o="urn:schemas-microsoft-com:office:office" xmlns:r="http://schemas.openxmlformats.org/officeDocument/2006/relationships" xmlns:m="http://schemas.openxmlformats.org/officeDocument/2006/math" xmlns:v="urn:schemas-microsoft-com:vml" xmlns:wp="http://schemas.openxmlformats.org/drawingml/2006/wordprocessingDrawing" xmlns:w10="urn:schemas-microsoft-com:office:word" xmlns:w="http://schemas.openxmlformats.org/wordprocessingml/2006/main" xmlns:wne="http://schemas.microsoft.com/office/word/2006/wordml">
-  <w:abstractNum w:abstractNumId="0">
+<w:numbering xmlns:wpc="http://schemas.microsoft.com/office/word/2010/wordprocessingCanvas" xmlns:cx="http://schemas.microsoft.com/office/drawing/2014/chartex" xmlns:cx1="http://schemas.microsoft.com/office/drawing/2015/9/8/chartex" xmlns:cx2="http://schemas.microsoft.com/office/drawing/2015/10/21/chartex" xmlns:cx3="http://schemas.microsoft.com/office/drawing/2016/5/9/chartex" xmlns:cx4="http://schemas.microsoft.com/office/drawing/2016/5/10/chartex" xmlns:cx5="http://schemas.microsoft.com/office/drawing/2016/5/11/chartex" xmlns:cx6="http://schemas.microsoft.com/office/drawing/2016/5/12/chartex" xmlns:cx7="http://schemas.microsoft.com/office/drawing/2016/5/13/chartex" xmlns:cx8="http://schemas.microsoft.com/office/drawing/2016/5/14/chartex" xmlns:mc="http://schemas.openxmlformats.org/markup-compatibility/2006" xmlns:aink="http://schemas.microsoft.com/office/drawing/2016/ink" xmlns:am3d="http://schemas.microsoft.com/office/drawing/2017/model3d" xmlns:o="urn:schemas-microsoft-com:office:office" xmlns:r="http://schemas.openxmlformats.org/officeDocument/2006/relationships" xmlns:m="http://schemas.openxmlformats.org/officeDocument/2006/math" xmlns:v="urn:schemas-microsoft-com:vml" xmlns:wp14="http://schemas.microsoft.com/office/word/2010/wordprocessingDrawing" xmlns:wp="http://schemas.openxmlformats.org/drawingml/2006/wordprocessingDrawing" xmlns:w10="urn:schemas-microsoft-com:office:word" xmlns:w="http://schemas.openxmlformats.org/wordprocessingml/2006/main" xmlns:w14="http://schemas.microsoft.com/office/word/2010/wordml" xmlns:w15="http://schemas.microsoft.com/office/word/2012/wordml" xmlns:w16cid="http://schemas.microsoft.com/office/word/2016/wordml/cid" xmlns:w16se="http://schemas.microsoft.com/office/word/2015/wordml/symex" xmlns:wpg="http://schemas.microsoft.com/office/word/2010/wordprocessingGroup" xmlns:wpi="http://schemas.microsoft.com/office/word/2010/wordprocessingInk" xmlns:wne="http://schemas.microsoft.com/office/word/2006/wordml" xmlns:wps="http://schemas.microsoft.com/office/word/2010/wordprocessingShape" mc:Ignorable="w14 w15 w16se w16cid wp14">
+  <w:abstractNum w:abstractNumId="0" w15:restartNumberingAfterBreak="0">
     <w:nsid w:val="FFFFFF7C"/>
     <w:multiLevelType w:val="singleLevel"/>
     <w:tmpl w:val="671AABDE"/>
@@ -8612,7 +7120,7 @@
       </w:pPr>
     </w:lvl>
   </w:abstractNum>
-  <w:abstractNum w:abstractNumId="1">
+  <w:abstractNum w:abstractNumId="1" w15:restartNumberingAfterBreak="0">
     <w:nsid w:val="FFFFFF7D"/>
     <w:multiLevelType w:val="singleLevel"/>
     <w:tmpl w:val="71F432FC"/>
@@ -8629,7 +7137,7 @@
       </w:pPr>
     </w:lvl>
   </w:abstractNum>
-  <w:abstractNum w:abstractNumId="2">
+  <w:abstractNum w:abstractNumId="2" w15:restartNumberingAfterBreak="0">
     <w:nsid w:val="FFFFFF7E"/>
     <w:multiLevelType w:val="singleLevel"/>
     <w:tmpl w:val="A5E6F780"/>
@@ -8646,7 +7154,7 @@
       </w:pPr>
     </w:lvl>
   </w:abstractNum>
-  <w:abstractNum w:abstractNumId="3">
+  <w:abstractNum w:abstractNumId="3" w15:restartNumberingAfterBreak="0">
     <w:nsid w:val="FFFFFF7F"/>
     <w:multiLevelType w:val="singleLevel"/>
     <w:tmpl w:val="3B884EDC"/>
@@ -8663,7 +7171,7 @@
       </w:pPr>
     </w:lvl>
   </w:abstractNum>
-  <w:abstractNum w:abstractNumId="4">
+  <w:abstractNum w:abstractNumId="4" w15:restartNumberingAfterBreak="0">
     <w:nsid w:val="FFFFFF80"/>
     <w:multiLevelType w:val="singleLevel"/>
     <w:tmpl w:val="E2C2E86A"/>
@@ -8683,7 +7191,7 @@
       </w:rPr>
     </w:lvl>
   </w:abstractNum>
-  <w:abstractNum w:abstractNumId="5">
+  <w:abstractNum w:abstractNumId="5" w15:restartNumberingAfterBreak="0">
     <w:nsid w:val="FFFFFF81"/>
     <w:multiLevelType w:val="singleLevel"/>
     <w:tmpl w:val="90D47AC2"/>
@@ -8703,7 +7211,7 @@
       </w:rPr>
     </w:lvl>
   </w:abstractNum>
-  <w:abstractNum w:abstractNumId="6">
+  <w:abstractNum w:abstractNumId="6" w15:restartNumberingAfterBreak="0">
     <w:nsid w:val="FFFFFF82"/>
     <w:multiLevelType w:val="singleLevel"/>
     <w:tmpl w:val="B1605BAE"/>
@@ -8723,7 +7231,7 @@
       </w:rPr>
     </w:lvl>
   </w:abstractNum>
-  <w:abstractNum w:abstractNumId="7">
+  <w:abstractNum w:abstractNumId="7" w15:restartNumberingAfterBreak="0">
     <w:nsid w:val="FFFFFF83"/>
     <w:multiLevelType w:val="singleLevel"/>
     <w:tmpl w:val="5CCED27E"/>
@@ -8743,7 +7251,7 @@
       </w:rPr>
     </w:lvl>
   </w:abstractNum>
-  <w:abstractNum w:abstractNumId="8">
+  <w:abstractNum w:abstractNumId="8" w15:restartNumberingAfterBreak="0">
     <w:nsid w:val="FFFFFF88"/>
     <w:multiLevelType w:val="singleLevel"/>
     <w:tmpl w:val="B7665AD6"/>
@@ -8760,7 +7268,7 @@
       </w:pPr>
     </w:lvl>
   </w:abstractNum>
-  <w:abstractNum w:abstractNumId="9">
+  <w:abstractNum w:abstractNumId="9" w15:restartNumberingAfterBreak="0">
     <w:nsid w:val="FFFFFF89"/>
     <w:multiLevelType w:val="singleLevel"/>
     <w:tmpl w:val="557E40D4"/>
@@ -8780,7 +7288,7 @@
       </w:rPr>
     </w:lvl>
   </w:abstractNum>
-  <w:abstractNum w:abstractNumId="10">
+  <w:abstractNum w:abstractNumId="10" w15:restartNumberingAfterBreak="0">
     <w:nsid w:val="00823A1B"/>
     <w:multiLevelType w:val="hybridMultilevel"/>
     <w:tmpl w:val="DE46AD48"/>
@@ -8892,7 +7400,7 @@
       </w:rPr>
     </w:lvl>
   </w:abstractNum>
-  <w:abstractNum w:abstractNumId="11">
+  <w:abstractNum w:abstractNumId="11" w15:restartNumberingAfterBreak="0">
     <w:nsid w:val="01DD2A42"/>
     <w:multiLevelType w:val="hybridMultilevel"/>
     <w:tmpl w:val="B9D6BCAE"/>
@@ -8981,7 +7489,7 @@
       </w:pPr>
     </w:lvl>
   </w:abstractNum>
-  <w:abstractNum w:abstractNumId="12">
+  <w:abstractNum w:abstractNumId="12" w15:restartNumberingAfterBreak="0">
     <w:nsid w:val="11F5250C"/>
     <w:multiLevelType w:val="hybridMultilevel"/>
     <w:tmpl w:val="5BE0FBAE"/>
@@ -9094,7 +7602,7 @@
       </w:rPr>
     </w:lvl>
   </w:abstractNum>
-  <w:abstractNum w:abstractNumId="13">
+  <w:abstractNum w:abstractNumId="13" w15:restartNumberingAfterBreak="0">
     <w:nsid w:val="27F80EDC"/>
     <w:multiLevelType w:val="hybridMultilevel"/>
     <w:tmpl w:val="4E1E557A"/>
@@ -9207,7 +7715,7 @@
       </w:rPr>
     </w:lvl>
   </w:abstractNum>
-  <w:abstractNum w:abstractNumId="14">
+  <w:abstractNum w:abstractNumId="14" w15:restartNumberingAfterBreak="0">
     <w:nsid w:val="2F8E1724"/>
     <w:multiLevelType w:val="hybridMultilevel"/>
     <w:tmpl w:val="871CE828"/>
@@ -9330,7 +7838,7 @@
       </w:pPr>
     </w:lvl>
   </w:abstractNum>
-  <w:abstractNum w:abstractNumId="15">
+  <w:abstractNum w:abstractNumId="15" w15:restartNumberingAfterBreak="0">
     <w:nsid w:val="32523DBB"/>
     <w:multiLevelType w:val="hybridMultilevel"/>
     <w:tmpl w:val="1542D2DE"/>
@@ -9443,7 +7951,7 @@
       </w:rPr>
     </w:lvl>
   </w:abstractNum>
-  <w:abstractNum w:abstractNumId="16">
+  <w:abstractNum w:abstractNumId="16" w15:restartNumberingAfterBreak="0">
     <w:nsid w:val="3D355AF2"/>
     <w:multiLevelType w:val="hybridMultilevel"/>
     <w:tmpl w:val="7A4E9342"/>
@@ -9556,7 +8064,7 @@
       </w:rPr>
     </w:lvl>
   </w:abstractNum>
-  <w:abstractNum w:abstractNumId="17">
+  <w:abstractNum w:abstractNumId="17" w15:restartNumberingAfterBreak="0">
     <w:nsid w:val="493A6765"/>
     <w:multiLevelType w:val="hybridMultilevel"/>
     <w:tmpl w:val="23886FCA"/>
@@ -9669,7 +8177,7 @@
       </w:rPr>
     </w:lvl>
   </w:abstractNum>
-  <w:abstractNum w:abstractNumId="18">
+  <w:abstractNum w:abstractNumId="18" w15:restartNumberingAfterBreak="0">
     <w:nsid w:val="4E5D7A39"/>
     <w:multiLevelType w:val="hybridMultilevel"/>
     <w:tmpl w:val="C4546DD4"/>
@@ -9808,7 +8316,7 @@
       </w:rPr>
     </w:lvl>
   </w:abstractNum>
-  <w:abstractNum w:abstractNumId="19">
+  <w:abstractNum w:abstractNumId="19" w15:restartNumberingAfterBreak="0">
     <w:nsid w:val="52D6330F"/>
     <w:multiLevelType w:val="hybridMultilevel"/>
     <w:tmpl w:val="20BE7D06"/>
@@ -9920,7 +8428,7 @@
       </w:rPr>
     </w:lvl>
   </w:abstractNum>
-  <w:abstractNum w:abstractNumId="20">
+  <w:abstractNum w:abstractNumId="20" w15:restartNumberingAfterBreak="0">
     <w:nsid w:val="569E3420"/>
     <w:multiLevelType w:val="hybridMultilevel"/>
     <w:tmpl w:val="945AA70C"/>
@@ -10009,14 +8517,14 @@
       </w:pPr>
     </w:lvl>
   </w:abstractNum>
-  <w:abstractNum w:abstractNumId="21">
+  <w:abstractNum w:abstractNumId="21" w15:restartNumberingAfterBreak="0">
     <w:nsid w:val="58027DDA"/>
     <w:multiLevelType w:val="multilevel"/>
     <w:tmpl w:val="30660B16"/>
     <w:lvl w:ilvl="0">
       <w:start w:val="1"/>
       <w:numFmt w:val="decimal"/>
-      <w:pStyle w:val="Heading1"/>
+      <w:pStyle w:val="u1"/>
       <w:lvlText w:val="%1."/>
       <w:lvlJc w:val="left"/>
       <w:pPr>
@@ -10029,7 +8537,7 @@
     <w:lvl w:ilvl="1">
       <w:start w:val="1"/>
       <w:numFmt w:val="decimal"/>
-      <w:pStyle w:val="Heading2"/>
+      <w:pStyle w:val="u2"/>
       <w:lvlText w:val="%1.%2."/>
       <w:lvlJc w:val="left"/>
       <w:pPr>
@@ -10042,7 +8550,7 @@
     <w:lvl w:ilvl="2">
       <w:start w:val="1"/>
       <w:numFmt w:val="decimal"/>
-      <w:pStyle w:val="Heading3"/>
+      <w:pStyle w:val="u3"/>
       <w:lvlText w:val="%1.%2.%3."/>
       <w:lvlJc w:val="left"/>
       <w:pPr>
@@ -10055,7 +8563,7 @@
     <w:lvl w:ilvl="3">
       <w:start w:val="1"/>
       <w:numFmt w:val="decimal"/>
-      <w:pStyle w:val="Heading4"/>
+      <w:pStyle w:val="u4"/>
       <w:lvlText w:val="%1.%2.%3.%4"/>
       <w:lvlJc w:val="left"/>
       <w:pPr>
@@ -10068,7 +8576,7 @@
     <w:lvl w:ilvl="4">
       <w:start w:val="1"/>
       <w:numFmt w:val="decimal"/>
-      <w:pStyle w:val="Heading5"/>
+      <w:pStyle w:val="u5"/>
       <w:lvlText w:val="%1.%2.%3.%4.%5"/>
       <w:lvlJc w:val="left"/>
       <w:pPr>
@@ -10081,7 +8589,7 @@
     <w:lvl w:ilvl="5">
       <w:start w:val="1"/>
       <w:numFmt w:val="decimal"/>
-      <w:pStyle w:val="Heading6"/>
+      <w:pStyle w:val="u6"/>
       <w:lvlText w:val="%1.%2.%3.%4.%5.%6"/>
       <w:lvlJc w:val="left"/>
       <w:pPr>
@@ -10094,7 +8602,7 @@
     <w:lvl w:ilvl="6">
       <w:start w:val="1"/>
       <w:numFmt w:val="decimal"/>
-      <w:pStyle w:val="Heading7"/>
+      <w:pStyle w:val="u7"/>
       <w:lvlText w:val="%1.%2.%3.%4.%5.%6.%7"/>
       <w:lvlJc w:val="left"/>
       <w:pPr>
@@ -10107,7 +8615,7 @@
     <w:lvl w:ilvl="7">
       <w:start w:val="1"/>
       <w:numFmt w:val="decimal"/>
-      <w:pStyle w:val="Heading8"/>
+      <w:pStyle w:val="u8"/>
       <w:lvlText w:val="%1.%2.%3.%4.%5.%6.%7.%8"/>
       <w:lvlJc w:val="left"/>
       <w:pPr>
@@ -10120,7 +8628,7 @@
     <w:lvl w:ilvl="8">
       <w:start w:val="1"/>
       <w:numFmt w:val="decimal"/>
-      <w:pStyle w:val="Heading9"/>
+      <w:pStyle w:val="u9"/>
       <w:lvlText w:val="%1.%2.%3.%4.%5.%6.%7.%8.%9"/>
       <w:lvlJc w:val="left"/>
       <w:pPr>
@@ -10131,7 +8639,7 @@
       </w:rPr>
     </w:lvl>
   </w:abstractNum>
-  <w:abstractNum w:abstractNumId="22">
+  <w:abstractNum w:abstractNumId="22" w15:restartNumberingAfterBreak="0">
     <w:nsid w:val="59A721DE"/>
     <w:multiLevelType w:val="hybridMultilevel"/>
     <w:tmpl w:val="7DDAA03A"/>
@@ -10244,7 +8752,7 @@
       </w:rPr>
     </w:lvl>
   </w:abstractNum>
-  <w:abstractNum w:abstractNumId="23">
+  <w:abstractNum w:abstractNumId="23" w15:restartNumberingAfterBreak="0">
     <w:nsid w:val="5AE975CE"/>
     <w:multiLevelType w:val="hybridMultilevel"/>
     <w:tmpl w:val="4BC2C904"/>
@@ -10357,7 +8865,7 @@
       </w:rPr>
     </w:lvl>
   </w:abstractNum>
-  <w:abstractNum w:abstractNumId="24">
+  <w:abstractNum w:abstractNumId="24" w15:restartNumberingAfterBreak="0">
     <w:nsid w:val="5BB32BF5"/>
     <w:multiLevelType w:val="hybridMultilevel"/>
     <w:tmpl w:val="39086030"/>
@@ -10470,7 +8978,7 @@
       </w:rPr>
     </w:lvl>
   </w:abstractNum>
-  <w:abstractNum w:abstractNumId="25">
+  <w:abstractNum w:abstractNumId="25" w15:restartNumberingAfterBreak="0">
     <w:nsid w:val="65025A5F"/>
     <w:multiLevelType w:val="hybridMultilevel"/>
     <w:tmpl w:val="829632DE"/>
@@ -10583,7 +9091,7 @@
       </w:rPr>
     </w:lvl>
   </w:abstractNum>
-  <w:abstractNum w:abstractNumId="26">
+  <w:abstractNum w:abstractNumId="26" w15:restartNumberingAfterBreak="0">
     <w:nsid w:val="703E4623"/>
     <w:multiLevelType w:val="hybridMultilevel"/>
     <w:tmpl w:val="54BAF038"/>
@@ -10726,7 +9234,7 @@
       </w:rPr>
     </w:lvl>
   </w:abstractNum>
-  <w:abstractNum w:abstractNumId="27">
+  <w:abstractNum w:abstractNumId="27" w15:restartNumberingAfterBreak="0">
     <w:nsid w:val="727369FF"/>
     <w:multiLevelType w:val="hybridMultilevel"/>
     <w:tmpl w:val="D486CCDC"/>
@@ -10815,7 +9323,7 @@
       </w:pPr>
     </w:lvl>
   </w:abstractNum>
-  <w:abstractNum w:abstractNumId="28">
+  <w:abstractNum w:abstractNumId="28" w15:restartNumberingAfterBreak="0">
     <w:nsid w:val="74355883"/>
     <w:multiLevelType w:val="hybridMultilevel"/>
     <w:tmpl w:val="B7385ACC"/>
@@ -10931,7 +9439,7 @@
       </w:pPr>
     </w:lvl>
   </w:abstractNum>
-  <w:abstractNum w:abstractNumId="29">
+  <w:abstractNum w:abstractNumId="29" w15:restartNumberingAfterBreak="0">
     <w:nsid w:val="74757518"/>
     <w:multiLevelType w:val="hybridMultilevel"/>
     <w:tmpl w:val="D374AE9E"/>
@@ -11044,7 +9552,7 @@
       </w:rPr>
     </w:lvl>
   </w:abstractNum>
-  <w:abstractNum w:abstractNumId="30">
+  <w:abstractNum w:abstractNumId="30" w15:restartNumberingAfterBreak="0">
     <w:nsid w:val="758E1D9C"/>
     <w:multiLevelType w:val="hybridMultilevel"/>
     <w:tmpl w:val="4B264E48"/>
@@ -11156,7 +9664,7 @@
       </w:rPr>
     </w:lvl>
   </w:abstractNum>
-  <w:abstractNum w:abstractNumId="31">
+  <w:abstractNum w:abstractNumId="31" w15:restartNumberingAfterBreak="0">
     <w:nsid w:val="76A56471"/>
     <w:multiLevelType w:val="hybridMultilevel"/>
     <w:tmpl w:val="14347F34"/>
@@ -11269,7 +9777,7 @@
       </w:rPr>
     </w:lvl>
   </w:abstractNum>
-  <w:abstractNum w:abstractNumId="32">
+  <w:abstractNum w:abstractNumId="32" w15:restartNumberingAfterBreak="0">
     <w:nsid w:val="77EC657A"/>
     <w:multiLevelType w:val="multilevel"/>
     <w:tmpl w:val="DF86A9EE"/>
@@ -11392,7 +9900,7 @@
       </w:pPr>
     </w:lvl>
   </w:abstractNum>
-  <w:abstractNum w:abstractNumId="33">
+  <w:abstractNum w:abstractNumId="33" w15:restartNumberingAfterBreak="0">
     <w:nsid w:val="78C565E4"/>
     <w:multiLevelType w:val="hybridMultilevel"/>
     <w:tmpl w:val="D994905C"/>
@@ -11505,7 +10013,7 @@
       </w:rPr>
     </w:lvl>
   </w:abstractNum>
-  <w:abstractNum w:abstractNumId="34">
+  <w:abstractNum w:abstractNumId="34" w15:restartNumberingAfterBreak="0">
     <w:nsid w:val="7A5C5D09"/>
     <w:multiLevelType w:val="multilevel"/>
     <w:tmpl w:val="69429C2C"/>
@@ -11659,7 +10167,7 @@
       </w:rPr>
     </w:lvl>
   </w:abstractNum>
-  <w:abstractNum w:abstractNumId="35">
+  <w:abstractNum w:abstractNumId="35" w15:restartNumberingAfterBreak="0">
     <w:nsid w:val="7B507F2C"/>
     <w:multiLevelType w:val="hybridMultilevel"/>
     <w:tmpl w:val="17187C10"/>
@@ -11771,7 +10279,7 @@
       </w:rPr>
     </w:lvl>
   </w:abstractNum>
-  <w:abstractNum w:abstractNumId="36">
+  <w:abstractNum w:abstractNumId="36" w15:restartNumberingAfterBreak="0">
     <w:nsid w:val="7FE12BDF"/>
     <w:multiLevelType w:val="hybridMultilevel"/>
     <w:tmpl w:val="A094FB64"/>
@@ -11884,7 +10392,7 @@
       </w:rPr>
     </w:lvl>
   </w:abstractNum>
-  <w:abstractNum w:abstractNumId="37">
+  <w:abstractNum w:abstractNumId="37" w15:restartNumberingAfterBreak="0">
     <w:nsid w:val="7FF77A09"/>
     <w:multiLevelType w:val="hybridMultilevel"/>
     <w:tmpl w:val="1316A4F0"/>
@@ -12168,11 +10676,41 @@
       <w:startOverride w:val="1"/>
     </w:lvlOverride>
   </w:num>
+  <w:num w:numId="40">
+    <w:abstractNumId w:val="21"/>
+    <w:lvlOverride w:ilvl="0">
+      <w:startOverride w:val="1"/>
+    </w:lvlOverride>
+    <w:lvlOverride w:ilvl="1">
+      <w:startOverride w:val="1"/>
+    </w:lvlOverride>
+    <w:lvlOverride w:ilvl="2">
+      <w:startOverride w:val="1"/>
+    </w:lvlOverride>
+    <w:lvlOverride w:ilvl="3">
+      <w:startOverride w:val="1"/>
+    </w:lvlOverride>
+    <w:lvlOverride w:ilvl="4">
+      <w:startOverride w:val="1"/>
+    </w:lvlOverride>
+    <w:lvlOverride w:ilvl="5">
+      <w:startOverride w:val="1"/>
+    </w:lvlOverride>
+    <w:lvlOverride w:ilvl="6">
+      <w:startOverride w:val="1"/>
+    </w:lvlOverride>
+    <w:lvlOverride w:ilvl="7">
+      <w:startOverride w:val="1"/>
+    </w:lvlOverride>
+    <w:lvlOverride w:ilvl="8">
+      <w:startOverride w:val="1"/>
+    </w:lvlOverride>
+  </w:num>
 </w:numbering>
 </file>
 
 <file path=word/styles.xml><?xml version="1.0" encoding="utf-8"?>
-<w:styles xmlns:r="http://schemas.openxmlformats.org/officeDocument/2006/relationships" xmlns:w="http://schemas.openxmlformats.org/wordprocessingml/2006/main">
+<w:styles xmlns:mc="http://schemas.openxmlformats.org/markup-compatibility/2006" xmlns:r="http://schemas.openxmlformats.org/officeDocument/2006/relationships" xmlns:w="http://schemas.openxmlformats.org/wordprocessingml/2006/main" xmlns:w14="http://schemas.microsoft.com/office/word/2010/wordml" xmlns:w15="http://schemas.microsoft.com/office/word/2012/wordml" xmlns:w16cid="http://schemas.microsoft.com/office/word/2016/wordml/cid" xmlns:w16se="http://schemas.microsoft.com/office/word/2015/wordml/symex" mc:Ignorable="w14 w15 w16se w16cid">
   <w:docDefaults>
     <w:rPrDefault>
       <w:rPr>
@@ -12188,153 +10726,384 @@
       </w:pPr>
     </w:pPrDefault>
   </w:docDefaults>
-  <w:latentStyles w:defLockedState="0" w:defUIPriority="99" w:defSemiHidden="1" w:defUnhideWhenUsed="1" w:defQFormat="0" w:count="267">
-    <w:lsdException w:name="Normal" w:semiHidden="0" w:uiPriority="0" w:unhideWhenUsed="0" w:qFormat="1"/>
-    <w:lsdException w:name="heading 1" w:semiHidden="0" w:uiPriority="0" w:unhideWhenUsed="0" w:qFormat="1"/>
-    <w:lsdException w:name="heading 2" w:uiPriority="0" w:qFormat="1"/>
-    <w:lsdException w:name="heading 3" w:uiPriority="0" w:qFormat="1"/>
-    <w:lsdException w:name="heading 4" w:uiPriority="0" w:qFormat="1"/>
-    <w:lsdException w:name="heading 5" w:uiPriority="0" w:qFormat="1"/>
-    <w:lsdException w:name="heading 6" w:uiPriority="0" w:qFormat="1"/>
-    <w:lsdException w:name="heading 7" w:uiPriority="0" w:qFormat="1"/>
-    <w:lsdException w:name="heading 8" w:uiPriority="0" w:qFormat="1"/>
-    <w:lsdException w:name="heading 9" w:uiPriority="0" w:qFormat="1"/>
-    <w:lsdException w:name="toc 1" w:uiPriority="39"/>
-    <w:lsdException w:name="toc 2" w:uiPriority="39"/>
-    <w:lsdException w:name="toc 3" w:uiPriority="39"/>
-    <w:lsdException w:name="toc 4" w:uiPriority="0"/>
-    <w:lsdException w:name="toc 5" w:uiPriority="0"/>
-    <w:lsdException w:name="toc 6" w:uiPriority="39"/>
-    <w:lsdException w:name="toc 7" w:uiPriority="39"/>
-    <w:lsdException w:name="toc 8" w:uiPriority="39"/>
-    <w:lsdException w:name="toc 9" w:uiPriority="39"/>
-    <w:lsdException w:name="header" w:uiPriority="0"/>
-    <w:lsdException w:name="footer" w:uiPriority="0"/>
-    <w:lsdException w:name="caption" w:uiPriority="0" w:qFormat="1"/>
-    <w:lsdException w:name="page number" w:uiPriority="0"/>
-    <w:lsdException w:name="Title" w:semiHidden="0" w:uiPriority="0" w:unhideWhenUsed="0" w:qFormat="1"/>
-    <w:lsdException w:name="Default Paragraph Font" w:uiPriority="1"/>
-    <w:lsdException w:name="Body Text" w:uiPriority="0"/>
-    <w:lsdException w:name="Subtitle" w:semiHidden="0" w:uiPriority="11" w:unhideWhenUsed="0" w:qFormat="1"/>
-    <w:lsdException w:name="FollowedHyperlink" w:uiPriority="0"/>
-    <w:lsdException w:name="Strong" w:semiHidden="0" w:uiPriority="0" w:unhideWhenUsed="0" w:qFormat="1"/>
-    <w:lsdException w:name="Emphasis" w:semiHidden="0" w:uiPriority="0" w:unhideWhenUsed="0" w:qFormat="1"/>
-    <w:lsdException w:name="Normal (Web)" w:uiPriority="0"/>
-    <w:lsdException w:name="No List" w:uiPriority="0"/>
-    <w:lsdException w:name="Table Grid" w:semiHidden="0" w:uiPriority="0" w:unhideWhenUsed="0"/>
-    <w:lsdException w:name="Placeholder Text" w:unhideWhenUsed="0"/>
-    <w:lsdException w:name="No Spacing" w:semiHidden="0" w:uiPriority="1" w:unhideWhenUsed="0" w:qFormat="1"/>
-    <w:lsdException w:name="Light Shading" w:semiHidden="0" w:uiPriority="60" w:unhideWhenUsed="0"/>
-    <w:lsdException w:name="Light List" w:semiHidden="0" w:uiPriority="61" w:unhideWhenUsed="0"/>
-    <w:lsdException w:name="Light Grid" w:semiHidden="0" w:uiPriority="62" w:unhideWhenUsed="0"/>
-    <w:lsdException w:name="Medium Shading 1" w:semiHidden="0" w:uiPriority="63" w:unhideWhenUsed="0"/>
-    <w:lsdException w:name="Medium Shading 2" w:semiHidden="0" w:uiPriority="64" w:unhideWhenUsed="0"/>
-    <w:lsdException w:name="Medium List 1" w:semiHidden="0" w:uiPriority="65" w:unhideWhenUsed="0"/>
-    <w:lsdException w:name="Medium List 2" w:semiHidden="0" w:uiPriority="66" w:unhideWhenUsed="0"/>
-    <w:lsdException w:name="Medium Grid 1" w:semiHidden="0" w:uiPriority="67" w:unhideWhenUsed="0"/>
-    <w:lsdException w:name="Medium Grid 2" w:semiHidden="0" w:uiPriority="68" w:unhideWhenUsed="0"/>
-    <w:lsdException w:name="Medium Grid 3" w:semiHidden="0" w:uiPriority="69" w:unhideWhenUsed="0"/>
-    <w:lsdException w:name="Dark List" w:semiHidden="0" w:uiPriority="70" w:unhideWhenUsed="0"/>
-    <w:lsdException w:name="Colorful Shading" w:semiHidden="0" w:uiPriority="71" w:unhideWhenUsed="0"/>
-    <w:lsdException w:name="Colorful List" w:semiHidden="0" w:uiPriority="72" w:unhideWhenUsed="0"/>
-    <w:lsdException w:name="Colorful Grid" w:semiHidden="0" w:uiPriority="73" w:unhideWhenUsed="0"/>
-    <w:lsdException w:name="Light Shading Accent 1" w:semiHidden="0" w:uiPriority="60" w:unhideWhenUsed="0"/>
-    <w:lsdException w:name="Light List Accent 1" w:semiHidden="0" w:uiPriority="61" w:unhideWhenUsed="0"/>
-    <w:lsdException w:name="Light Grid Accent 1" w:semiHidden="0" w:uiPriority="62" w:unhideWhenUsed="0"/>
-    <w:lsdException w:name="Medium Shading 1 Accent 1" w:semiHidden="0" w:uiPriority="63" w:unhideWhenUsed="0"/>
-    <w:lsdException w:name="Medium Shading 2 Accent 1" w:semiHidden="0" w:uiPriority="64" w:unhideWhenUsed="0"/>
-    <w:lsdException w:name="Medium List 1 Accent 1" w:semiHidden="0" w:uiPriority="65" w:unhideWhenUsed="0"/>
-    <w:lsdException w:name="Revision" w:unhideWhenUsed="0"/>
-    <w:lsdException w:name="List Paragraph" w:semiHidden="0" w:uiPriority="34" w:unhideWhenUsed="0" w:qFormat="1"/>
-    <w:lsdException w:name="Quote" w:semiHidden="0" w:uiPriority="29" w:unhideWhenUsed="0" w:qFormat="1"/>
-    <w:lsdException w:name="Intense Quote" w:semiHidden="0" w:uiPriority="30" w:unhideWhenUsed="0" w:qFormat="1"/>
-    <w:lsdException w:name="Medium List 2 Accent 1" w:semiHidden="0" w:uiPriority="66" w:unhideWhenUsed="0"/>
-    <w:lsdException w:name="Medium Grid 1 Accent 1" w:semiHidden="0" w:uiPriority="67" w:unhideWhenUsed="0"/>
-    <w:lsdException w:name="Medium Grid 2 Accent 1" w:semiHidden="0" w:uiPriority="68" w:unhideWhenUsed="0"/>
-    <w:lsdException w:name="Medium Grid 3 Accent 1" w:semiHidden="0" w:uiPriority="69" w:unhideWhenUsed="0"/>
-    <w:lsdException w:name="Dark List Accent 1" w:semiHidden="0" w:uiPriority="70" w:unhideWhenUsed="0"/>
-    <w:lsdException w:name="Colorful Shading Accent 1" w:semiHidden="0" w:uiPriority="71" w:unhideWhenUsed="0"/>
-    <w:lsdException w:name="Colorful List Accent 1" w:semiHidden="0" w:uiPriority="72" w:unhideWhenUsed="0"/>
-    <w:lsdException w:name="Colorful Grid Accent 1" w:semiHidden="0" w:uiPriority="73" w:unhideWhenUsed="0"/>
-    <w:lsdException w:name="Light Shading Accent 2" w:semiHidden="0" w:uiPriority="60" w:unhideWhenUsed="0"/>
-    <w:lsdException w:name="Light List Accent 2" w:semiHidden="0" w:uiPriority="61" w:unhideWhenUsed="0"/>
-    <w:lsdException w:name="Light Grid Accent 2" w:semiHidden="0" w:uiPriority="62" w:unhideWhenUsed="0"/>
-    <w:lsdException w:name="Medium Shading 1 Accent 2" w:semiHidden="0" w:uiPriority="63" w:unhideWhenUsed="0"/>
-    <w:lsdException w:name="Medium Shading 2 Accent 2" w:semiHidden="0" w:uiPriority="64" w:unhideWhenUsed="0"/>
-    <w:lsdException w:name="Medium List 1 Accent 2" w:semiHidden="0" w:uiPriority="65" w:unhideWhenUsed="0"/>
-    <w:lsdException w:name="Medium List 2 Accent 2" w:semiHidden="0" w:uiPriority="66" w:unhideWhenUsed="0"/>
-    <w:lsdException w:name="Medium Grid 1 Accent 2" w:semiHidden="0" w:uiPriority="67" w:unhideWhenUsed="0"/>
-    <w:lsdException w:name="Medium Grid 2 Accent 2" w:semiHidden="0" w:uiPriority="68" w:unhideWhenUsed="0"/>
-    <w:lsdException w:name="Medium Grid 3 Accent 2" w:semiHidden="0" w:uiPriority="69" w:unhideWhenUsed="0"/>
-    <w:lsdException w:name="Dark List Accent 2" w:semiHidden="0" w:uiPriority="70" w:unhideWhenUsed="0"/>
-    <w:lsdException w:name="Colorful Shading Accent 2" w:semiHidden="0" w:uiPriority="71" w:unhideWhenUsed="0"/>
-    <w:lsdException w:name="Colorful List Accent 2" w:semiHidden="0" w:uiPriority="72" w:unhideWhenUsed="0"/>
-    <w:lsdException w:name="Colorful Grid Accent 2" w:semiHidden="0" w:uiPriority="73" w:unhideWhenUsed="0"/>
-    <w:lsdException w:name="Light Shading Accent 3" w:semiHidden="0" w:uiPriority="60" w:unhideWhenUsed="0"/>
-    <w:lsdException w:name="Light List Accent 3" w:semiHidden="0" w:uiPriority="61" w:unhideWhenUsed="0"/>
-    <w:lsdException w:name="Light Grid Accent 3" w:semiHidden="0" w:uiPriority="62" w:unhideWhenUsed="0"/>
-    <w:lsdException w:name="Medium Shading 1 Accent 3" w:semiHidden="0" w:uiPriority="63" w:unhideWhenUsed="0"/>
-    <w:lsdException w:name="Medium Shading 2 Accent 3" w:semiHidden="0" w:uiPriority="64" w:unhideWhenUsed="0"/>
-    <w:lsdException w:name="Medium List 1 Accent 3" w:semiHidden="0" w:uiPriority="65" w:unhideWhenUsed="0"/>
-    <w:lsdException w:name="Medium List 2 Accent 3" w:semiHidden="0" w:uiPriority="66" w:unhideWhenUsed="0"/>
-    <w:lsdException w:name="Medium Grid 1 Accent 3" w:semiHidden="0" w:uiPriority="67" w:unhideWhenUsed="0"/>
-    <w:lsdException w:name="Medium Grid 2 Accent 3" w:semiHidden="0" w:uiPriority="68" w:unhideWhenUsed="0"/>
-    <w:lsdException w:name="Medium Grid 3 Accent 3" w:semiHidden="0" w:uiPriority="69" w:unhideWhenUsed="0"/>
-    <w:lsdException w:name="Dark List Accent 3" w:semiHidden="0" w:uiPriority="70" w:unhideWhenUsed="0"/>
-    <w:lsdException w:name="Colorful Shading Accent 3" w:semiHidden="0" w:uiPriority="71" w:unhideWhenUsed="0"/>
-    <w:lsdException w:name="Colorful List Accent 3" w:semiHidden="0" w:uiPriority="72" w:unhideWhenUsed="0"/>
-    <w:lsdException w:name="Colorful Grid Accent 3" w:semiHidden="0" w:uiPriority="73" w:unhideWhenUsed="0"/>
-    <w:lsdException w:name="Light Shading Accent 4" w:semiHidden="0" w:uiPriority="60" w:unhideWhenUsed="0"/>
-    <w:lsdException w:name="Light List Accent 4" w:semiHidden="0" w:uiPriority="61" w:unhideWhenUsed="0"/>
-    <w:lsdException w:name="Light Grid Accent 4" w:semiHidden="0" w:uiPriority="62" w:unhideWhenUsed="0"/>
-    <w:lsdException w:name="Medium Shading 1 Accent 4" w:semiHidden="0" w:uiPriority="63" w:unhideWhenUsed="0"/>
-    <w:lsdException w:name="Medium Shading 2 Accent 4" w:semiHidden="0" w:uiPriority="64" w:unhideWhenUsed="0"/>
-    <w:lsdException w:name="Medium List 1 Accent 4" w:semiHidden="0" w:uiPriority="65" w:unhideWhenUsed="0"/>
-    <w:lsdException w:name="Medium List 2 Accent 4" w:semiHidden="0" w:uiPriority="66" w:unhideWhenUsed="0"/>
-    <w:lsdException w:name="Medium Grid 1 Accent 4" w:semiHidden="0" w:uiPriority="67" w:unhideWhenUsed="0"/>
-    <w:lsdException w:name="Medium Grid 2 Accent 4" w:semiHidden="0" w:uiPriority="68" w:unhideWhenUsed="0"/>
-    <w:lsdException w:name="Medium Grid 3 Accent 4" w:semiHidden="0" w:uiPriority="69" w:unhideWhenUsed="0"/>
-    <w:lsdException w:name="Dark List Accent 4" w:semiHidden="0" w:uiPriority="70" w:unhideWhenUsed="0"/>
-    <w:lsdException w:name="Colorful Shading Accent 4" w:semiHidden="0" w:uiPriority="71" w:unhideWhenUsed="0"/>
-    <w:lsdException w:name="Colorful List Accent 4" w:semiHidden="0" w:uiPriority="72" w:unhideWhenUsed="0"/>
-    <w:lsdException w:name="Colorful Grid Accent 4" w:semiHidden="0" w:uiPriority="73" w:unhideWhenUsed="0"/>
-    <w:lsdException w:name="Light Shading Accent 5" w:semiHidden="0" w:uiPriority="60" w:unhideWhenUsed="0"/>
-    <w:lsdException w:name="Light List Accent 5" w:semiHidden="0" w:uiPriority="61" w:unhideWhenUsed="0"/>
-    <w:lsdException w:name="Light Grid Accent 5" w:semiHidden="0" w:uiPriority="62" w:unhideWhenUsed="0"/>
-    <w:lsdException w:name="Medium Shading 1 Accent 5" w:semiHidden="0" w:uiPriority="63" w:unhideWhenUsed="0"/>
-    <w:lsdException w:name="Medium Shading 2 Accent 5" w:semiHidden="0" w:uiPriority="64" w:unhideWhenUsed="0"/>
-    <w:lsdException w:name="Medium List 1 Accent 5" w:semiHidden="0" w:uiPriority="65" w:unhideWhenUsed="0"/>
-    <w:lsdException w:name="Medium List 2 Accent 5" w:semiHidden="0" w:uiPriority="66" w:unhideWhenUsed="0"/>
-    <w:lsdException w:name="Medium Grid 1 Accent 5" w:semiHidden="0" w:uiPriority="67" w:unhideWhenUsed="0"/>
-    <w:lsdException w:name="Medium Grid 2 Accent 5" w:semiHidden="0" w:uiPriority="68" w:unhideWhenUsed="0"/>
-    <w:lsdException w:name="Medium Grid 3 Accent 5" w:semiHidden="0" w:uiPriority="69" w:unhideWhenUsed="0"/>
-    <w:lsdException w:name="Dark List Accent 5" w:semiHidden="0" w:uiPriority="70" w:unhideWhenUsed="0"/>
-    <w:lsdException w:name="Colorful Shading Accent 5" w:semiHidden="0" w:uiPriority="71" w:unhideWhenUsed="0"/>
-    <w:lsdException w:name="Colorful List Accent 5" w:semiHidden="0" w:uiPriority="72" w:unhideWhenUsed="0"/>
-    <w:lsdException w:name="Colorful Grid Accent 5" w:semiHidden="0" w:uiPriority="73" w:unhideWhenUsed="0"/>
-    <w:lsdException w:name="Light Shading Accent 6" w:semiHidden="0" w:uiPriority="60" w:unhideWhenUsed="0"/>
-    <w:lsdException w:name="Light List Accent 6" w:semiHidden="0" w:uiPriority="61" w:unhideWhenUsed="0"/>
-    <w:lsdException w:name="Light Grid Accent 6" w:semiHidden="0" w:uiPriority="62" w:unhideWhenUsed="0"/>
-    <w:lsdException w:name="Medium Shading 1 Accent 6" w:semiHidden="0" w:uiPriority="63" w:unhideWhenUsed="0"/>
-    <w:lsdException w:name="Medium Shading 2 Accent 6" w:semiHidden="0" w:uiPriority="64" w:unhideWhenUsed="0"/>
-    <w:lsdException w:name="Medium List 1 Accent 6" w:semiHidden="0" w:uiPriority="65" w:unhideWhenUsed="0"/>
-    <w:lsdException w:name="Medium List 2 Accent 6" w:semiHidden="0" w:uiPriority="66" w:unhideWhenUsed="0"/>
-    <w:lsdException w:name="Medium Grid 1 Accent 6" w:semiHidden="0" w:uiPriority="67" w:unhideWhenUsed="0"/>
-    <w:lsdException w:name="Medium Grid 2 Accent 6" w:semiHidden="0" w:uiPriority="68" w:unhideWhenUsed="0"/>
-    <w:lsdException w:name="Medium Grid 3 Accent 6" w:semiHidden="0" w:uiPriority="69" w:unhideWhenUsed="0"/>
-    <w:lsdException w:name="Dark List Accent 6" w:semiHidden="0" w:uiPriority="70" w:unhideWhenUsed="0"/>
-    <w:lsdException w:name="Colorful Shading Accent 6" w:semiHidden="0" w:uiPriority="71" w:unhideWhenUsed="0"/>
-    <w:lsdException w:name="Colorful List Accent 6" w:semiHidden="0" w:uiPriority="72" w:unhideWhenUsed="0"/>
-    <w:lsdException w:name="Colorful Grid Accent 6" w:semiHidden="0" w:uiPriority="73" w:unhideWhenUsed="0"/>
-    <w:lsdException w:name="Subtle Emphasis" w:semiHidden="0" w:uiPriority="19" w:unhideWhenUsed="0" w:qFormat="1"/>
-    <w:lsdException w:name="Intense Emphasis" w:semiHidden="0" w:uiPriority="21" w:unhideWhenUsed="0" w:qFormat="1"/>
-    <w:lsdException w:name="Subtle Reference" w:semiHidden="0" w:uiPriority="31" w:unhideWhenUsed="0" w:qFormat="1"/>
-    <w:lsdException w:name="Intense Reference" w:semiHidden="0" w:uiPriority="32" w:unhideWhenUsed="0" w:qFormat="1"/>
-    <w:lsdException w:name="Book Title" w:semiHidden="0" w:uiPriority="33" w:unhideWhenUsed="0" w:qFormat="1"/>
-    <w:lsdException w:name="Bibliography" w:uiPriority="37"/>
-    <w:lsdException w:name="TOC Heading" w:uiPriority="39" w:qFormat="1"/>
+  <w:latentStyles w:defLockedState="0" w:defUIPriority="99" w:defSemiHidden="0" w:defUnhideWhenUsed="0" w:defQFormat="0" w:count="375">
+    <w:lsdException w:name="Normal" w:uiPriority="0" w:qFormat="1"/>
+    <w:lsdException w:name="heading 1" w:uiPriority="0" w:qFormat="1"/>
+    <w:lsdException w:name="heading 2" w:semiHidden="1" w:uiPriority="0" w:unhideWhenUsed="1" w:qFormat="1"/>
+    <w:lsdException w:name="heading 3" w:semiHidden="1" w:uiPriority="0" w:unhideWhenUsed="1" w:qFormat="1"/>
+    <w:lsdException w:name="heading 4" w:semiHidden="1" w:uiPriority="0" w:unhideWhenUsed="1" w:qFormat="1"/>
+    <w:lsdException w:name="heading 5" w:semiHidden="1" w:uiPriority="0" w:unhideWhenUsed="1" w:qFormat="1"/>
+    <w:lsdException w:name="heading 6" w:semiHidden="1" w:uiPriority="0" w:unhideWhenUsed="1" w:qFormat="1"/>
+    <w:lsdException w:name="heading 7" w:semiHidden="1" w:uiPriority="0" w:unhideWhenUsed="1" w:qFormat="1"/>
+    <w:lsdException w:name="heading 8" w:semiHidden="1" w:uiPriority="0" w:unhideWhenUsed="1" w:qFormat="1"/>
+    <w:lsdException w:name="heading 9" w:semiHidden="1" w:uiPriority="0" w:unhideWhenUsed="1" w:qFormat="1"/>
+    <w:lsdException w:name="index 1" w:semiHidden="1" w:unhideWhenUsed="1"/>
+    <w:lsdException w:name="index 2" w:semiHidden="1" w:unhideWhenUsed="1"/>
+    <w:lsdException w:name="index 3" w:semiHidden="1" w:unhideWhenUsed="1"/>
+    <w:lsdException w:name="index 4" w:semiHidden="1" w:unhideWhenUsed="1"/>
+    <w:lsdException w:name="index 5" w:semiHidden="1" w:unhideWhenUsed="1"/>
+    <w:lsdException w:name="index 6" w:semiHidden="1" w:unhideWhenUsed="1"/>
+    <w:lsdException w:name="index 7" w:semiHidden="1" w:unhideWhenUsed="1"/>
+    <w:lsdException w:name="index 8" w:semiHidden="1" w:unhideWhenUsed="1"/>
+    <w:lsdException w:name="index 9" w:semiHidden="1" w:unhideWhenUsed="1"/>
+    <w:lsdException w:name="toc 1" w:semiHidden="1" w:uiPriority="39" w:unhideWhenUsed="1"/>
+    <w:lsdException w:name="toc 2" w:semiHidden="1" w:uiPriority="39" w:unhideWhenUsed="1"/>
+    <w:lsdException w:name="toc 3" w:semiHidden="1" w:uiPriority="39" w:unhideWhenUsed="1"/>
+    <w:lsdException w:name="toc 4" w:semiHidden="1" w:uiPriority="0" w:unhideWhenUsed="1"/>
+    <w:lsdException w:name="toc 5" w:semiHidden="1" w:uiPriority="0" w:unhideWhenUsed="1"/>
+    <w:lsdException w:name="toc 6" w:semiHidden="1" w:uiPriority="39" w:unhideWhenUsed="1"/>
+    <w:lsdException w:name="toc 7" w:semiHidden="1" w:uiPriority="39" w:unhideWhenUsed="1"/>
+    <w:lsdException w:name="toc 8" w:semiHidden="1" w:uiPriority="39" w:unhideWhenUsed="1"/>
+    <w:lsdException w:name="toc 9" w:semiHidden="1" w:uiPriority="39" w:unhideWhenUsed="1"/>
+    <w:lsdException w:name="Normal Indent" w:semiHidden="1" w:unhideWhenUsed="1"/>
+    <w:lsdException w:name="footnote text" w:semiHidden="1" w:unhideWhenUsed="1"/>
+    <w:lsdException w:name="annotation text" w:semiHidden="1" w:unhideWhenUsed="1"/>
+    <w:lsdException w:name="header" w:semiHidden="1" w:uiPriority="0" w:unhideWhenUsed="1"/>
+    <w:lsdException w:name="footer" w:semiHidden="1" w:uiPriority="0" w:unhideWhenUsed="1"/>
+    <w:lsdException w:name="index heading" w:semiHidden="1" w:unhideWhenUsed="1"/>
+    <w:lsdException w:name="caption" w:semiHidden="1" w:uiPriority="0" w:unhideWhenUsed="1" w:qFormat="1"/>
+    <w:lsdException w:name="table of figures" w:semiHidden="1" w:unhideWhenUsed="1"/>
+    <w:lsdException w:name="envelope address" w:semiHidden="1" w:unhideWhenUsed="1"/>
+    <w:lsdException w:name="envelope return" w:semiHidden="1" w:unhideWhenUsed="1"/>
+    <w:lsdException w:name="footnote reference" w:semiHidden="1" w:unhideWhenUsed="1"/>
+    <w:lsdException w:name="annotation reference" w:semiHidden="1" w:unhideWhenUsed="1"/>
+    <w:lsdException w:name="line number" w:semiHidden="1" w:unhideWhenUsed="1"/>
+    <w:lsdException w:name="page number" w:semiHidden="1" w:uiPriority="0" w:unhideWhenUsed="1"/>
+    <w:lsdException w:name="endnote reference" w:semiHidden="1" w:unhideWhenUsed="1"/>
+    <w:lsdException w:name="endnote text" w:semiHidden="1" w:unhideWhenUsed="1"/>
+    <w:lsdException w:name="table of authorities" w:semiHidden="1" w:unhideWhenUsed="1"/>
+    <w:lsdException w:name="macro" w:semiHidden="1" w:unhideWhenUsed="1"/>
+    <w:lsdException w:name="toa heading" w:semiHidden="1" w:unhideWhenUsed="1"/>
+    <w:lsdException w:name="List" w:semiHidden="1" w:unhideWhenUsed="1"/>
+    <w:lsdException w:name="List Bullet" w:semiHidden="1" w:unhideWhenUsed="1"/>
+    <w:lsdException w:name="List Number" w:semiHidden="1" w:unhideWhenUsed="1"/>
+    <w:lsdException w:name="List 2" w:semiHidden="1" w:unhideWhenUsed="1"/>
+    <w:lsdException w:name="List 3" w:semiHidden="1" w:unhideWhenUsed="1"/>
+    <w:lsdException w:name="List 4" w:semiHidden="1" w:unhideWhenUsed="1"/>
+    <w:lsdException w:name="List 5" w:semiHidden="1" w:unhideWhenUsed="1"/>
+    <w:lsdException w:name="List Bullet 2" w:semiHidden="1" w:unhideWhenUsed="1"/>
+    <w:lsdException w:name="List Bullet 3" w:semiHidden="1" w:unhideWhenUsed="1"/>
+    <w:lsdException w:name="List Bullet 4" w:semiHidden="1" w:unhideWhenUsed="1"/>
+    <w:lsdException w:name="List Bullet 5" w:semiHidden="1" w:unhideWhenUsed="1"/>
+    <w:lsdException w:name="List Number 2" w:semiHidden="1" w:unhideWhenUsed="1"/>
+    <w:lsdException w:name="List Number 3" w:semiHidden="1" w:unhideWhenUsed="1"/>
+    <w:lsdException w:name="List Number 4" w:semiHidden="1" w:unhideWhenUsed="1"/>
+    <w:lsdException w:name="List Number 5" w:semiHidden="1" w:unhideWhenUsed="1"/>
+    <w:lsdException w:name="Title" w:uiPriority="0" w:qFormat="1"/>
+    <w:lsdException w:name="Closing" w:semiHidden="1" w:unhideWhenUsed="1"/>
+    <w:lsdException w:name="Signature" w:semiHidden="1" w:unhideWhenUsed="1"/>
+    <w:lsdException w:name="Default Paragraph Font" w:semiHidden="1" w:uiPriority="1" w:unhideWhenUsed="1"/>
+    <w:lsdException w:name="Body Text" w:semiHidden="1" w:uiPriority="0" w:unhideWhenUsed="1"/>
+    <w:lsdException w:name="Body Text Indent" w:semiHidden="1" w:unhideWhenUsed="1"/>
+    <w:lsdException w:name="List Continue" w:semiHidden="1" w:unhideWhenUsed="1"/>
+    <w:lsdException w:name="List Continue 2" w:semiHidden="1" w:unhideWhenUsed="1"/>
+    <w:lsdException w:name="List Continue 3" w:semiHidden="1" w:unhideWhenUsed="1"/>
+    <w:lsdException w:name="List Continue 4" w:semiHidden="1" w:unhideWhenUsed="1"/>
+    <w:lsdException w:name="List Continue 5" w:semiHidden="1" w:unhideWhenUsed="1"/>
+    <w:lsdException w:name="Message Header" w:semiHidden="1" w:unhideWhenUsed="1"/>
+    <w:lsdException w:name="Subtitle" w:uiPriority="11" w:qFormat="1"/>
+    <w:lsdException w:name="Salutation" w:semiHidden="1" w:unhideWhenUsed="1"/>
+    <w:lsdException w:name="Date" w:semiHidden="1" w:unhideWhenUsed="1"/>
+    <w:lsdException w:name="Body Text First Indent" w:semiHidden="1" w:unhideWhenUsed="1"/>
+    <w:lsdException w:name="Body Text First Indent 2" w:semiHidden="1" w:unhideWhenUsed="1"/>
+    <w:lsdException w:name="Note Heading" w:semiHidden="1" w:unhideWhenUsed="1"/>
+    <w:lsdException w:name="Body Text 2" w:semiHidden="1" w:unhideWhenUsed="1"/>
+    <w:lsdException w:name="Body Text 3" w:semiHidden="1" w:unhideWhenUsed="1"/>
+    <w:lsdException w:name="Body Text Indent 2" w:semiHidden="1" w:unhideWhenUsed="1"/>
+    <w:lsdException w:name="Body Text Indent 3" w:semiHidden="1" w:unhideWhenUsed="1"/>
+    <w:lsdException w:name="Block Text" w:semiHidden="1" w:unhideWhenUsed="1"/>
+    <w:lsdException w:name="Hyperlink" w:semiHidden="1" w:unhideWhenUsed="1"/>
+    <w:lsdException w:name="FollowedHyperlink" w:semiHidden="1" w:uiPriority="0" w:unhideWhenUsed="1"/>
+    <w:lsdException w:name="Strong" w:uiPriority="0" w:qFormat="1"/>
+    <w:lsdException w:name="Emphasis" w:uiPriority="0" w:qFormat="1"/>
+    <w:lsdException w:name="Document Map" w:semiHidden="1" w:unhideWhenUsed="1"/>
+    <w:lsdException w:name="Plain Text" w:semiHidden="1" w:unhideWhenUsed="1"/>
+    <w:lsdException w:name="E-mail Signature" w:semiHidden="1" w:unhideWhenUsed="1"/>
+    <w:lsdException w:name="HTML Top of Form" w:semiHidden="1" w:unhideWhenUsed="1"/>
+    <w:lsdException w:name="HTML Bottom of Form" w:semiHidden="1" w:unhideWhenUsed="1"/>
+    <w:lsdException w:name="Normal (Web)" w:semiHidden="1" w:uiPriority="0" w:unhideWhenUsed="1"/>
+    <w:lsdException w:name="HTML Acronym" w:semiHidden="1" w:unhideWhenUsed="1"/>
+    <w:lsdException w:name="HTML Address" w:semiHidden="1" w:unhideWhenUsed="1"/>
+    <w:lsdException w:name="HTML Cite" w:semiHidden="1" w:unhideWhenUsed="1"/>
+    <w:lsdException w:name="HTML Code" w:semiHidden="1" w:unhideWhenUsed="1"/>
+    <w:lsdException w:name="HTML Definition" w:semiHidden="1" w:unhideWhenUsed="1"/>
+    <w:lsdException w:name="HTML Keyboard" w:semiHidden="1" w:unhideWhenUsed="1"/>
+    <w:lsdException w:name="HTML Preformatted" w:semiHidden="1" w:unhideWhenUsed="1"/>
+    <w:lsdException w:name="HTML Sample" w:semiHidden="1" w:unhideWhenUsed="1"/>
+    <w:lsdException w:name="HTML Typewriter" w:semiHidden="1" w:unhideWhenUsed="1"/>
+    <w:lsdException w:name="HTML Variable" w:semiHidden="1" w:unhideWhenUsed="1"/>
+    <w:lsdException w:name="Normal Table" w:semiHidden="1" w:unhideWhenUsed="1"/>
+    <w:lsdException w:name="annotation subject" w:semiHidden="1" w:unhideWhenUsed="1"/>
+    <w:lsdException w:name="No List" w:semiHidden="1" w:uiPriority="0" w:unhideWhenUsed="1"/>
+    <w:lsdException w:name="Outline List 1" w:semiHidden="1" w:unhideWhenUsed="1"/>
+    <w:lsdException w:name="Outline List 2" w:semiHidden="1" w:unhideWhenUsed="1"/>
+    <w:lsdException w:name="Outline List 3" w:semiHidden="1" w:unhideWhenUsed="1"/>
+    <w:lsdException w:name="Table Simple 1" w:semiHidden="1" w:unhideWhenUsed="1"/>
+    <w:lsdException w:name="Table Simple 2" w:semiHidden="1" w:unhideWhenUsed="1"/>
+    <w:lsdException w:name="Table Simple 3" w:semiHidden="1" w:unhideWhenUsed="1"/>
+    <w:lsdException w:name="Table Classic 1" w:semiHidden="1" w:unhideWhenUsed="1"/>
+    <w:lsdException w:name="Table Classic 2" w:semiHidden="1" w:unhideWhenUsed="1"/>
+    <w:lsdException w:name="Table Classic 3" w:semiHidden="1" w:unhideWhenUsed="1"/>
+    <w:lsdException w:name="Table Classic 4" w:semiHidden="1" w:unhideWhenUsed="1"/>
+    <w:lsdException w:name="Table Colorful 1" w:semiHidden="1" w:unhideWhenUsed="1"/>
+    <w:lsdException w:name="Table Colorful 2" w:semiHidden="1" w:unhideWhenUsed="1"/>
+    <w:lsdException w:name="Table Colorful 3" w:semiHidden="1" w:unhideWhenUsed="1"/>
+    <w:lsdException w:name="Table Columns 1" w:semiHidden="1" w:unhideWhenUsed="1"/>
+    <w:lsdException w:name="Table Columns 2" w:semiHidden="1" w:unhideWhenUsed="1"/>
+    <w:lsdException w:name="Table Columns 3" w:semiHidden="1" w:unhideWhenUsed="1"/>
+    <w:lsdException w:name="Table Columns 4" w:semiHidden="1" w:unhideWhenUsed="1"/>
+    <w:lsdException w:name="Table Columns 5" w:semiHidden="1" w:unhideWhenUsed="1"/>
+    <w:lsdException w:name="Table Grid 1" w:semiHidden="1" w:unhideWhenUsed="1"/>
+    <w:lsdException w:name="Table Grid 2" w:semiHidden="1" w:unhideWhenUsed="1"/>
+    <w:lsdException w:name="Table Grid 3" w:semiHidden="1" w:unhideWhenUsed="1"/>
+    <w:lsdException w:name="Table Grid 4" w:semiHidden="1" w:unhideWhenUsed="1"/>
+    <w:lsdException w:name="Table Grid 5" w:semiHidden="1" w:unhideWhenUsed="1"/>
+    <w:lsdException w:name="Table Grid 6" w:semiHidden="1" w:unhideWhenUsed="1"/>
+    <w:lsdException w:name="Table Grid 7" w:semiHidden="1" w:unhideWhenUsed="1"/>
+    <w:lsdException w:name="Table Grid 8" w:semiHidden="1" w:unhideWhenUsed="1"/>
+    <w:lsdException w:name="Table List 1" w:semiHidden="1" w:unhideWhenUsed="1"/>
+    <w:lsdException w:name="Table List 2" w:semiHidden="1" w:unhideWhenUsed="1"/>
+    <w:lsdException w:name="Table List 3" w:semiHidden="1" w:unhideWhenUsed="1"/>
+    <w:lsdException w:name="Table List 4" w:semiHidden="1" w:unhideWhenUsed="1"/>
+    <w:lsdException w:name="Table List 5" w:semiHidden="1" w:unhideWhenUsed="1"/>
+    <w:lsdException w:name="Table List 6" w:semiHidden="1" w:unhideWhenUsed="1"/>
+    <w:lsdException w:name="Table List 7" w:semiHidden="1" w:unhideWhenUsed="1"/>
+    <w:lsdException w:name="Table List 8" w:semiHidden="1" w:unhideWhenUsed="1"/>
+    <w:lsdException w:name="Table 3D effects 1" w:semiHidden="1" w:unhideWhenUsed="1"/>
+    <w:lsdException w:name="Table 3D effects 2" w:semiHidden="1" w:unhideWhenUsed="1"/>
+    <w:lsdException w:name="Table 3D effects 3" w:semiHidden="1" w:unhideWhenUsed="1"/>
+    <w:lsdException w:name="Table Contemporary" w:semiHidden="1" w:unhideWhenUsed="1"/>
+    <w:lsdException w:name="Table Elegant" w:semiHidden="1" w:unhideWhenUsed="1"/>
+    <w:lsdException w:name="Table Professional" w:semiHidden="1" w:unhideWhenUsed="1"/>
+    <w:lsdException w:name="Table Subtle 1" w:semiHidden="1" w:unhideWhenUsed="1"/>
+    <w:lsdException w:name="Table Subtle 2" w:semiHidden="1" w:unhideWhenUsed="1"/>
+    <w:lsdException w:name="Table Web 1" w:semiHidden="1" w:unhideWhenUsed="1"/>
+    <w:lsdException w:name="Table Web 2" w:semiHidden="1" w:unhideWhenUsed="1"/>
+    <w:lsdException w:name="Table Web 3" w:semiHidden="1" w:unhideWhenUsed="1"/>
+    <w:lsdException w:name="Balloon Text" w:semiHidden="1" w:unhideWhenUsed="1"/>
+    <w:lsdException w:name="Table Grid" w:semiHidden="1" w:uiPriority="0" w:unhideWhenUsed="1"/>
+    <w:lsdException w:name="Table Theme" w:semiHidden="1" w:unhideWhenUsed="1"/>
+    <w:lsdException w:name="Placeholder Text" w:semiHidden="1"/>
+    <w:lsdException w:name="No Spacing" w:uiPriority="1" w:qFormat="1"/>
+    <w:lsdException w:name="Light Shading" w:uiPriority="60"/>
+    <w:lsdException w:name="Light List" w:uiPriority="61"/>
+    <w:lsdException w:name="Light Grid" w:uiPriority="62"/>
+    <w:lsdException w:name="Medium Shading 1" w:uiPriority="63"/>
+    <w:lsdException w:name="Medium Shading 2" w:uiPriority="64"/>
+    <w:lsdException w:name="Medium List 1" w:uiPriority="65"/>
+    <w:lsdException w:name="Medium List 2" w:uiPriority="66"/>
+    <w:lsdException w:name="Medium Grid 1" w:uiPriority="67"/>
+    <w:lsdException w:name="Medium Grid 2" w:uiPriority="68"/>
+    <w:lsdException w:name="Medium Grid 3" w:uiPriority="69"/>
+    <w:lsdException w:name="Dark List" w:uiPriority="70"/>
+    <w:lsdException w:name="Colorful Shading" w:uiPriority="71"/>
+    <w:lsdException w:name="Colorful List" w:uiPriority="72"/>
+    <w:lsdException w:name="Colorful Grid" w:uiPriority="73"/>
+    <w:lsdException w:name="Light Shading Accent 1" w:uiPriority="60"/>
+    <w:lsdException w:name="Light List Accent 1" w:uiPriority="61"/>
+    <w:lsdException w:name="Light Grid Accent 1" w:uiPriority="62"/>
+    <w:lsdException w:name="Medium Shading 1 Accent 1" w:uiPriority="63"/>
+    <w:lsdException w:name="Medium Shading 2 Accent 1" w:uiPriority="64"/>
+    <w:lsdException w:name="Medium List 1 Accent 1" w:uiPriority="65"/>
+    <w:lsdException w:name="Revision" w:semiHidden="1"/>
+    <w:lsdException w:name="List Paragraph" w:uiPriority="34" w:qFormat="1"/>
+    <w:lsdException w:name="Quote" w:uiPriority="29" w:qFormat="1"/>
+    <w:lsdException w:name="Intense Quote" w:uiPriority="30" w:qFormat="1"/>
+    <w:lsdException w:name="Medium List 2 Accent 1" w:uiPriority="66"/>
+    <w:lsdException w:name="Medium Grid 1 Accent 1" w:uiPriority="67"/>
+    <w:lsdException w:name="Medium Grid 2 Accent 1" w:uiPriority="68"/>
+    <w:lsdException w:name="Medium Grid 3 Accent 1" w:uiPriority="69"/>
+    <w:lsdException w:name="Dark List Accent 1" w:uiPriority="70"/>
+    <w:lsdException w:name="Colorful Shading Accent 1" w:uiPriority="71"/>
+    <w:lsdException w:name="Colorful List Accent 1" w:uiPriority="72"/>
+    <w:lsdException w:name="Colorful Grid Accent 1" w:uiPriority="73"/>
+    <w:lsdException w:name="Light Shading Accent 2" w:uiPriority="60"/>
+    <w:lsdException w:name="Light List Accent 2" w:uiPriority="61"/>
+    <w:lsdException w:name="Light Grid Accent 2" w:uiPriority="62"/>
+    <w:lsdException w:name="Medium Shading 1 Accent 2" w:uiPriority="63"/>
+    <w:lsdException w:name="Medium Shading 2 Accent 2" w:uiPriority="64"/>
+    <w:lsdException w:name="Medium List 1 Accent 2" w:uiPriority="65"/>
+    <w:lsdException w:name="Medium List 2 Accent 2" w:uiPriority="66"/>
+    <w:lsdException w:name="Medium Grid 1 Accent 2" w:uiPriority="67"/>
+    <w:lsdException w:name="Medium Grid 2 Accent 2" w:uiPriority="68"/>
+    <w:lsdException w:name="Medium Grid 3 Accent 2" w:uiPriority="69"/>
+    <w:lsdException w:name="Dark List Accent 2" w:uiPriority="70"/>
+    <w:lsdException w:name="Colorful Shading Accent 2" w:uiPriority="71"/>
+    <w:lsdException w:name="Colorful List Accent 2" w:uiPriority="72"/>
+    <w:lsdException w:name="Colorful Grid Accent 2" w:uiPriority="73"/>
+    <w:lsdException w:name="Light Shading Accent 3" w:uiPriority="60"/>
+    <w:lsdException w:name="Light List Accent 3" w:uiPriority="61"/>
+    <w:lsdException w:name="Light Grid Accent 3" w:uiPriority="62"/>
+    <w:lsdException w:name="Medium Shading 1 Accent 3" w:uiPriority="63"/>
+    <w:lsdException w:name="Medium Shading 2 Accent 3" w:uiPriority="64"/>
+    <w:lsdException w:name="Medium List 1 Accent 3" w:uiPriority="65"/>
+    <w:lsdException w:name="Medium List 2 Accent 3" w:uiPriority="66"/>
+    <w:lsdException w:name="Medium Grid 1 Accent 3" w:uiPriority="67"/>
+    <w:lsdException w:name="Medium Grid 2 Accent 3" w:uiPriority="68"/>
+    <w:lsdException w:name="Medium Grid 3 Accent 3" w:uiPriority="69"/>
+    <w:lsdException w:name="Dark List Accent 3" w:uiPriority="70"/>
+    <w:lsdException w:name="Colorful Shading Accent 3" w:uiPriority="71"/>
+    <w:lsdException w:name="Colorful List Accent 3" w:uiPriority="72"/>
+    <w:lsdException w:name="Colorful Grid Accent 3" w:uiPriority="73"/>
+    <w:lsdException w:name="Light Shading Accent 4" w:uiPriority="60"/>
+    <w:lsdException w:name="Light List Accent 4" w:uiPriority="61"/>
+    <w:lsdException w:name="Light Grid Accent 4" w:uiPriority="62"/>
+    <w:lsdException w:name="Medium Shading 1 Accent 4" w:uiPriority="63"/>
+    <w:lsdException w:name="Medium Shading 2 Accent 4" w:uiPriority="64"/>
+    <w:lsdException w:name="Medium List 1 Accent 4" w:uiPriority="65"/>
+    <w:lsdException w:name="Medium List 2 Accent 4" w:uiPriority="66"/>
+    <w:lsdException w:name="Medium Grid 1 Accent 4" w:uiPriority="67"/>
+    <w:lsdException w:name="Medium Grid 2 Accent 4" w:uiPriority="68"/>
+    <w:lsdException w:name="Medium Grid 3 Accent 4" w:uiPriority="69"/>
+    <w:lsdException w:name="Dark List Accent 4" w:uiPriority="70"/>
+    <w:lsdException w:name="Colorful Shading Accent 4" w:uiPriority="71"/>
+    <w:lsdException w:name="Colorful List Accent 4" w:uiPriority="72"/>
+    <w:lsdException w:name="Colorful Grid Accent 4" w:uiPriority="73"/>
+    <w:lsdException w:name="Light Shading Accent 5" w:uiPriority="60"/>
+    <w:lsdException w:name="Light List Accent 5" w:uiPriority="61"/>
+    <w:lsdException w:name="Light Grid Accent 5" w:uiPriority="62"/>
+    <w:lsdException w:name="Medium Shading 1 Accent 5" w:uiPriority="63"/>
+    <w:lsdException w:name="Medium Shading 2 Accent 5" w:uiPriority="64"/>
+    <w:lsdException w:name="Medium List 1 Accent 5" w:uiPriority="65"/>
+    <w:lsdException w:name="Medium List 2 Accent 5" w:uiPriority="66"/>
+    <w:lsdException w:name="Medium Grid 1 Accent 5" w:uiPriority="67"/>
+    <w:lsdException w:name="Medium Grid 2 Accent 5" w:uiPriority="68"/>
+    <w:lsdException w:name="Medium Grid 3 Accent 5" w:uiPriority="69"/>
+    <w:lsdException w:name="Dark List Accent 5" w:uiPriority="70"/>
+    <w:lsdException w:name="Colorful Shading Accent 5" w:uiPriority="71"/>
+    <w:lsdException w:name="Colorful List Accent 5" w:uiPriority="72"/>
+    <w:lsdException w:name="Colorful Grid Accent 5" w:uiPriority="73"/>
+    <w:lsdException w:name="Light Shading Accent 6" w:uiPriority="60"/>
+    <w:lsdException w:name="Light List Accent 6" w:uiPriority="61"/>
+    <w:lsdException w:name="Light Grid Accent 6" w:uiPriority="62"/>
+    <w:lsdException w:name="Medium Shading 1 Accent 6" w:uiPriority="63"/>
+    <w:lsdException w:name="Medium Shading 2 Accent 6" w:uiPriority="64"/>
+    <w:lsdException w:name="Medium List 1 Accent 6" w:uiPriority="65"/>
+    <w:lsdException w:name="Medium List 2 Accent 6" w:uiPriority="66"/>
+    <w:lsdException w:name="Medium Grid 1 Accent 6" w:uiPriority="67"/>
+    <w:lsdException w:name="Medium Grid 2 Accent 6" w:uiPriority="68"/>
+    <w:lsdException w:name="Medium Grid 3 Accent 6" w:uiPriority="69"/>
+    <w:lsdException w:name="Dark List Accent 6" w:uiPriority="70"/>
+    <w:lsdException w:name="Colorful Shading Accent 6" w:uiPriority="71"/>
+    <w:lsdException w:name="Colorful List Accent 6" w:uiPriority="72"/>
+    <w:lsdException w:name="Colorful Grid Accent 6" w:uiPriority="73"/>
+    <w:lsdException w:name="Subtle Emphasis" w:uiPriority="19" w:qFormat="1"/>
+    <w:lsdException w:name="Intense Emphasis" w:uiPriority="21" w:qFormat="1"/>
+    <w:lsdException w:name="Subtle Reference" w:uiPriority="31" w:qFormat="1"/>
+    <w:lsdException w:name="Intense Reference" w:uiPriority="32" w:qFormat="1"/>
+    <w:lsdException w:name="Book Title" w:uiPriority="33" w:qFormat="1"/>
+    <w:lsdException w:name="Bibliography" w:semiHidden="1" w:uiPriority="37" w:unhideWhenUsed="1"/>
+    <w:lsdException w:name="TOC Heading" w:semiHidden="1" w:uiPriority="39" w:unhideWhenUsed="1" w:qFormat="1"/>
+    <w:lsdException w:name="Plain Table 1" w:uiPriority="41"/>
+    <w:lsdException w:name="Plain Table 2" w:uiPriority="42"/>
+    <w:lsdException w:name="Plain Table 3" w:uiPriority="43"/>
+    <w:lsdException w:name="Plain Table 4" w:uiPriority="44"/>
+    <w:lsdException w:name="Plain Table 5" w:uiPriority="45"/>
+    <w:lsdException w:name="Grid Table Light" w:uiPriority="40"/>
+    <w:lsdException w:name="Grid Table 1 Light" w:uiPriority="46"/>
+    <w:lsdException w:name="Grid Table 2" w:uiPriority="47"/>
+    <w:lsdException w:name="Grid Table 3" w:uiPriority="48"/>
+    <w:lsdException w:name="Grid Table 4" w:uiPriority="49"/>
+    <w:lsdException w:name="Grid Table 5 Dark" w:uiPriority="50"/>
+    <w:lsdException w:name="Grid Table 6 Colorful" w:uiPriority="51"/>
+    <w:lsdException w:name="Grid Table 7 Colorful" w:uiPriority="52"/>
+    <w:lsdException w:name="Grid Table 1 Light Accent 1" w:uiPriority="46"/>
+    <w:lsdException w:name="Grid Table 2 Accent 1" w:uiPriority="47"/>
+    <w:lsdException w:name="Grid Table 3 Accent 1" w:uiPriority="48"/>
+    <w:lsdException w:name="Grid Table 4 Accent 1" w:uiPriority="49"/>
+    <w:lsdException w:name="Grid Table 5 Dark Accent 1" w:uiPriority="50"/>
+    <w:lsdException w:name="Grid Table 6 Colorful Accent 1" w:uiPriority="51"/>
+    <w:lsdException w:name="Grid Table 7 Colorful Accent 1" w:uiPriority="52"/>
+    <w:lsdException w:name="Grid Table 1 Light Accent 2" w:uiPriority="46"/>
+    <w:lsdException w:name="Grid Table 2 Accent 2" w:uiPriority="47"/>
+    <w:lsdException w:name="Grid Table 3 Accent 2" w:uiPriority="48"/>
+    <w:lsdException w:name="Grid Table 4 Accent 2" w:uiPriority="49"/>
+    <w:lsdException w:name="Grid Table 5 Dark Accent 2" w:uiPriority="50"/>
+    <w:lsdException w:name="Grid Table 6 Colorful Accent 2" w:uiPriority="51"/>
+    <w:lsdException w:name="Grid Table 7 Colorful Accent 2" w:uiPriority="52"/>
+    <w:lsdException w:name="Grid Table 1 Light Accent 3" w:uiPriority="46"/>
+    <w:lsdException w:name="Grid Table 2 Accent 3" w:uiPriority="47"/>
+    <w:lsdException w:name="Grid Table 3 Accent 3" w:uiPriority="48"/>
+    <w:lsdException w:name="Grid Table 4 Accent 3" w:uiPriority="49"/>
+    <w:lsdException w:name="Grid Table 5 Dark Accent 3" w:uiPriority="50"/>
+    <w:lsdException w:name="Grid Table 6 Colorful Accent 3" w:uiPriority="51"/>
+    <w:lsdException w:name="Grid Table 7 Colorful Accent 3" w:uiPriority="52"/>
+    <w:lsdException w:name="Grid Table 1 Light Accent 4" w:uiPriority="46"/>
+    <w:lsdException w:name="Grid Table 2 Accent 4" w:uiPriority="47"/>
+    <w:lsdException w:name="Grid Table 3 Accent 4" w:uiPriority="48"/>
+    <w:lsdException w:name="Grid Table 4 Accent 4" w:uiPriority="49"/>
+    <w:lsdException w:name="Grid Table 5 Dark Accent 4" w:uiPriority="50"/>
+    <w:lsdException w:name="Grid Table 6 Colorful Accent 4" w:uiPriority="51"/>
+    <w:lsdException w:name="Grid Table 7 Colorful Accent 4" w:uiPriority="52"/>
+    <w:lsdException w:name="Grid Table 1 Light Accent 5" w:uiPriority="46"/>
+    <w:lsdException w:name="Grid Table 2 Accent 5" w:uiPriority="47"/>
+    <w:lsdException w:name="Grid Table 3 Accent 5" w:uiPriority="48"/>
+    <w:lsdException w:name="Grid Table 4 Accent 5" w:uiPriority="49"/>
+    <w:lsdException w:name="Grid Table 5 Dark Accent 5" w:uiPriority="50"/>
+    <w:lsdException w:name="Grid Table 6 Colorful Accent 5" w:uiPriority="51"/>
+    <w:lsdException w:name="Grid Table 7 Colorful Accent 5" w:uiPriority="52"/>
+    <w:lsdException w:name="Grid Table 1 Light Accent 6" w:uiPriority="46"/>
+    <w:lsdException w:name="Grid Table 2 Accent 6" w:uiPriority="47"/>
+    <w:lsdException w:name="Grid Table 3 Accent 6" w:uiPriority="48"/>
+    <w:lsdException w:name="Grid Table 4 Accent 6" w:uiPriority="49"/>
+    <w:lsdException w:name="Grid Table 5 Dark Accent 6" w:uiPriority="50"/>
+    <w:lsdException w:name="Grid Table 6 Colorful Accent 6" w:uiPriority="51"/>
+    <w:lsdException w:name="Grid Table 7 Colorful Accent 6" w:uiPriority="52"/>
+    <w:lsdException w:name="List Table 1 Light" w:uiPriority="46"/>
+    <w:lsdException w:name="List Table 2" w:uiPriority="47"/>
+    <w:lsdException w:name="List Table 3" w:uiPriority="48"/>
+    <w:lsdException w:name="List Table 4" w:uiPriority="49"/>
+    <w:lsdException w:name="List Table 5 Dark" w:uiPriority="50"/>
+    <w:lsdException w:name="List Table 6 Colorful" w:uiPriority="51"/>
+    <w:lsdException w:name="List Table 7 Colorful" w:uiPriority="52"/>
+    <w:lsdException w:name="List Table 1 Light Accent 1" w:uiPriority="46"/>
+    <w:lsdException w:name="List Table 2 Accent 1" w:uiPriority="47"/>
+    <w:lsdException w:name="List Table 3 Accent 1" w:uiPriority="48"/>
+    <w:lsdException w:name="List Table 4 Accent 1" w:uiPriority="49"/>
+    <w:lsdException w:name="List Table 5 Dark Accent 1" w:uiPriority="50"/>
+    <w:lsdException w:name="List Table 6 Colorful Accent 1" w:uiPriority="51"/>
+    <w:lsdException w:name="List Table 7 Colorful Accent 1" w:uiPriority="52"/>
+    <w:lsdException w:name="List Table 1 Light Accent 2" w:uiPriority="46"/>
+    <w:lsdException w:name="List Table 2 Accent 2" w:uiPriority="47"/>
+    <w:lsdException w:name="List Table 3 Accent 2" w:uiPriority="48"/>
+    <w:lsdException w:name="List Table 4 Accent 2" w:uiPriority="49"/>
+    <w:lsdException w:name="List Table 5 Dark Accent 2" w:uiPriority="50"/>
+    <w:lsdException w:name="List Table 6 Colorful Accent 2" w:uiPriority="51"/>
+    <w:lsdException w:name="List Table 7 Colorful Accent 2" w:uiPriority="52"/>
+    <w:lsdException w:name="List Table 1 Light Accent 3" w:uiPriority="46"/>
+    <w:lsdException w:name="List Table 2 Accent 3" w:uiPriority="47"/>
+    <w:lsdException w:name="List Table 3 Accent 3" w:uiPriority="48"/>
+    <w:lsdException w:name="List Table 4 Accent 3" w:uiPriority="49"/>
+    <w:lsdException w:name="List Table 5 Dark Accent 3" w:uiPriority="50"/>
+    <w:lsdException w:name="List Table 6 Colorful Accent 3" w:uiPriority="51"/>
+    <w:lsdException w:name="List Table 7 Colorful Accent 3" w:uiPriority="52"/>
+    <w:lsdException w:name="List Table 1 Light Accent 4" w:uiPriority="46"/>
+    <w:lsdException w:name="List Table 2 Accent 4" w:uiPriority="47"/>
+    <w:lsdException w:name="List Table 3 Accent 4" w:uiPriority="48"/>
+    <w:lsdException w:name="List Table 4 Accent 4" w:uiPriority="49"/>
+    <w:lsdException w:name="List Table 5 Dark Accent 4" w:uiPriority="50"/>
+    <w:lsdException w:name="List Table 6 Colorful Accent 4" w:uiPriority="51"/>
+    <w:lsdException w:name="List Table 7 Colorful Accent 4" w:uiPriority="52"/>
+    <w:lsdException w:name="List Table 1 Light Accent 5" w:uiPriority="46"/>
+    <w:lsdException w:name="List Table 2 Accent 5" w:uiPriority="47"/>
+    <w:lsdException w:name="List Table 3 Accent 5" w:uiPriority="48"/>
+    <w:lsdException w:name="List Table 4 Accent 5" w:uiPriority="49"/>
+    <w:lsdException w:name="List Table 5 Dark Accent 5" w:uiPriority="50"/>
+    <w:lsdException w:name="List Table 6 Colorful Accent 5" w:uiPriority="51"/>
+    <w:lsdException w:name="List Table 7 Colorful Accent 5" w:uiPriority="52"/>
+    <w:lsdException w:name="List Table 1 Light Accent 6" w:uiPriority="46"/>
+    <w:lsdException w:name="List Table 2 Accent 6" w:uiPriority="47"/>
+    <w:lsdException w:name="List Table 3 Accent 6" w:uiPriority="48"/>
+    <w:lsdException w:name="List Table 4 Accent 6" w:uiPriority="49"/>
+    <w:lsdException w:name="List Table 5 Dark Accent 6" w:uiPriority="50"/>
+    <w:lsdException w:name="List Table 6 Colorful Accent 6" w:uiPriority="51"/>
+    <w:lsdException w:name="List Table 7 Colorful Accent 6" w:uiPriority="52"/>
+    <w:lsdException w:name="Mention" w:semiHidden="1" w:unhideWhenUsed="1"/>
+    <w:lsdException w:name="Smart Hyperlink" w:semiHidden="1" w:unhideWhenUsed="1"/>
+    <w:lsdException w:name="Hashtag" w:semiHidden="1" w:unhideWhenUsed="1"/>
+    <w:lsdException w:name="Unresolved Mention" w:semiHidden="1" w:unhideWhenUsed="1"/>
   </w:latentStyles>
-  <w:style w:type="paragraph" w:default="1" w:styleId="Normal">
+  <w:style w:type="paragraph" w:default="1" w:styleId="Binhthng">
     <w:name w:val="Normal"/>
     <w:qFormat/>
     <w:rsid w:val="0001158B"/>
@@ -12348,11 +11117,11 @@
       <w:szCs w:val="26"/>
     </w:rPr>
   </w:style>
-  <w:style w:type="paragraph" w:styleId="Heading1">
+  <w:style w:type="paragraph" w:styleId="u1">
     <w:name w:val="heading 1"/>
-    <w:basedOn w:val="Normal"/>
-    <w:next w:val="Normal"/>
-    <w:link w:val="Heading1Char"/>
+    <w:basedOn w:val="Binhthng"/>
+    <w:next w:val="Binhthng"/>
+    <w:link w:val="u1Char"/>
     <w:qFormat/>
     <w:rsid w:val="0001158B"/>
     <w:pPr>
@@ -12372,11 +11141,11 @@
       <w:szCs w:val="32"/>
     </w:rPr>
   </w:style>
-  <w:style w:type="paragraph" w:styleId="Heading2">
+  <w:style w:type="paragraph" w:styleId="u2">
     <w:name w:val="heading 2"/>
-    <w:basedOn w:val="Normal"/>
-    <w:next w:val="Normal"/>
-    <w:link w:val="Heading2Char"/>
+    <w:basedOn w:val="Binhthng"/>
+    <w:next w:val="Binhthng"/>
+    <w:link w:val="u2Char"/>
     <w:qFormat/>
     <w:rsid w:val="0001158B"/>
     <w:pPr>
@@ -12396,11 +11165,11 @@
       <w:szCs w:val="28"/>
     </w:rPr>
   </w:style>
-  <w:style w:type="paragraph" w:styleId="Heading3">
+  <w:style w:type="paragraph" w:styleId="u3">
     <w:name w:val="heading 3"/>
-    <w:basedOn w:val="Normal"/>
-    <w:next w:val="Normal"/>
-    <w:link w:val="Heading3Char"/>
+    <w:basedOn w:val="Binhthng"/>
+    <w:next w:val="Binhthng"/>
+    <w:link w:val="u3Char"/>
     <w:qFormat/>
     <w:rsid w:val="0001158B"/>
     <w:pPr>
@@ -12419,10 +11188,10 @@
       <w:i/>
     </w:rPr>
   </w:style>
-  <w:style w:type="paragraph" w:styleId="Heading4">
+  <w:style w:type="paragraph" w:styleId="u4">
     <w:name w:val="heading 4"/>
-    <w:basedOn w:val="Normal"/>
-    <w:link w:val="Heading4Char"/>
+    <w:basedOn w:val="Binhthng"/>
+    <w:link w:val="u4Char"/>
     <w:qFormat/>
     <w:rsid w:val="0001158B"/>
     <w:pPr>
@@ -12440,11 +11209,11 @@
       <w:szCs w:val="24"/>
     </w:rPr>
   </w:style>
-  <w:style w:type="paragraph" w:styleId="Heading5">
+  <w:style w:type="paragraph" w:styleId="u5">
     <w:name w:val="heading 5"/>
-    <w:basedOn w:val="Normal"/>
-    <w:next w:val="Normal"/>
-    <w:link w:val="Heading5Char"/>
+    <w:basedOn w:val="Binhthng"/>
+    <w:next w:val="Binhthng"/>
+    <w:link w:val="u5Char"/>
     <w:qFormat/>
     <w:rsid w:val="0001158B"/>
     <w:pPr>
@@ -12463,11 +11232,11 @@
       <w:iCs/>
     </w:rPr>
   </w:style>
-  <w:style w:type="paragraph" w:styleId="Heading6">
+  <w:style w:type="paragraph" w:styleId="u6">
     <w:name w:val="heading 6"/>
-    <w:basedOn w:val="Normal"/>
-    <w:next w:val="Normal"/>
-    <w:link w:val="Heading6Char"/>
+    <w:basedOn w:val="Binhthng"/>
+    <w:next w:val="Binhthng"/>
+    <w:link w:val="u6Char"/>
     <w:qFormat/>
     <w:rsid w:val="0001158B"/>
     <w:pPr>
@@ -12486,11 +11255,11 @@
       <w:szCs w:val="22"/>
     </w:rPr>
   </w:style>
-  <w:style w:type="paragraph" w:styleId="Heading7">
+  <w:style w:type="paragraph" w:styleId="u7">
     <w:name w:val="heading 7"/>
-    <w:basedOn w:val="Normal"/>
-    <w:next w:val="Normal"/>
-    <w:link w:val="Heading7Char"/>
+    <w:basedOn w:val="Binhthng"/>
+    <w:next w:val="Binhthng"/>
+    <w:link w:val="u7Char"/>
     <w:qFormat/>
     <w:rsid w:val="0001158B"/>
     <w:pPr>
@@ -12507,11 +11276,11 @@
       <w:szCs w:val="24"/>
     </w:rPr>
   </w:style>
-  <w:style w:type="paragraph" w:styleId="Heading8">
+  <w:style w:type="paragraph" w:styleId="u8">
     <w:name w:val="heading 8"/>
-    <w:basedOn w:val="Normal"/>
-    <w:next w:val="Normal"/>
-    <w:link w:val="Heading8Char"/>
+    <w:basedOn w:val="Binhthng"/>
+    <w:next w:val="Binhthng"/>
+    <w:link w:val="u8Char"/>
     <w:qFormat/>
     <w:rsid w:val="0001158B"/>
     <w:pPr>
@@ -12530,11 +11299,11 @@
       <w:szCs w:val="24"/>
     </w:rPr>
   </w:style>
-  <w:style w:type="paragraph" w:styleId="Heading9">
+  <w:style w:type="paragraph" w:styleId="u9">
     <w:name w:val="heading 9"/>
-    <w:basedOn w:val="Normal"/>
-    <w:next w:val="Normal"/>
-    <w:link w:val="Heading9Char"/>
+    <w:basedOn w:val="Binhthng"/>
+    <w:next w:val="Binhthng"/>
+    <w:link w:val="u9Char"/>
     <w:qFormat/>
     <w:rsid w:val="0001158B"/>
     <w:pPr>
@@ -12551,18 +11320,17 @@
       <w:szCs w:val="22"/>
     </w:rPr>
   </w:style>
-  <w:style w:type="character" w:default="1" w:styleId="DefaultParagraphFont">
+  <w:style w:type="character" w:default="1" w:styleId="Phngmcinhcuaoanvn">
     <w:name w:val="Default Paragraph Font"/>
     <w:uiPriority w:val="1"/>
     <w:semiHidden/>
     <w:unhideWhenUsed/>
   </w:style>
-  <w:style w:type="table" w:default="1" w:styleId="TableNormal">
+  <w:style w:type="table" w:default="1" w:styleId="BangThngthng">
     <w:name w:val="Normal Table"/>
     <w:uiPriority w:val="99"/>
     <w:semiHidden/>
     <w:unhideWhenUsed/>
-    <w:qFormat/>
     <w:tblPr>
       <w:tblInd w:w="0" w:type="dxa"/>
       <w:tblCellMar>
@@ -12573,16 +11341,16 @@
       </w:tblCellMar>
     </w:tblPr>
   </w:style>
-  <w:style w:type="numbering" w:default="1" w:styleId="NoList">
+  <w:style w:type="numbering" w:default="1" w:styleId="Khngco">
     <w:name w:val="No List"/>
     <w:uiPriority w:val="99"/>
     <w:semiHidden/>
     <w:unhideWhenUsed/>
   </w:style>
-  <w:style w:type="character" w:customStyle="1" w:styleId="Heading1Char">
-    <w:name w:val="Heading 1 Char"/>
-    <w:basedOn w:val="DefaultParagraphFont"/>
-    <w:link w:val="Heading1"/>
+  <w:style w:type="character" w:customStyle="1" w:styleId="u1Char">
+    <w:name w:val="Đầu đề 1 Char"/>
+    <w:basedOn w:val="Phngmcinhcuaoanvn"/>
+    <w:link w:val="u1"/>
     <w:rsid w:val="0001158B"/>
     <w:rPr>
       <w:rFonts w:ascii="Times New Roman" w:eastAsia="Times New Roman" w:hAnsi="Times New Roman" w:cs="Arial"/>
@@ -12593,10 +11361,10 @@
       <w:szCs w:val="32"/>
     </w:rPr>
   </w:style>
-  <w:style w:type="character" w:customStyle="1" w:styleId="Heading2Char">
-    <w:name w:val="Heading 2 Char"/>
-    <w:basedOn w:val="DefaultParagraphFont"/>
-    <w:link w:val="Heading2"/>
+  <w:style w:type="character" w:customStyle="1" w:styleId="u2Char">
+    <w:name w:val="Đầu đề 2 Char"/>
+    <w:basedOn w:val="Phngmcinhcuaoanvn"/>
+    <w:link w:val="u2"/>
     <w:rsid w:val="0001158B"/>
     <w:rPr>
       <w:rFonts w:ascii="Times New Roman" w:eastAsia="Times New Roman" w:hAnsi="Times New Roman" w:cs="Arial"/>
@@ -12607,10 +11375,10 @@
       <w:szCs w:val="28"/>
     </w:rPr>
   </w:style>
-  <w:style w:type="character" w:customStyle="1" w:styleId="Heading3Char">
-    <w:name w:val="Heading 3 Char"/>
-    <w:basedOn w:val="DefaultParagraphFont"/>
-    <w:link w:val="Heading3"/>
+  <w:style w:type="character" w:customStyle="1" w:styleId="u3Char">
+    <w:name w:val="Đầu đề 3 Char"/>
+    <w:basedOn w:val="Phngmcinhcuaoanvn"/>
+    <w:link w:val="u3"/>
     <w:rsid w:val="0001158B"/>
     <w:rPr>
       <w:rFonts w:ascii="Times New Roman" w:eastAsia="Times New Roman" w:hAnsi="Times New Roman" w:cs="Arial"/>
@@ -12621,10 +11389,10 @@
       <w:szCs w:val="26"/>
     </w:rPr>
   </w:style>
-  <w:style w:type="character" w:customStyle="1" w:styleId="Heading4Char">
-    <w:name w:val="Heading 4 Char"/>
-    <w:basedOn w:val="DefaultParagraphFont"/>
-    <w:link w:val="Heading4"/>
+  <w:style w:type="character" w:customStyle="1" w:styleId="u4Char">
+    <w:name w:val="Đầu đề 4 Char"/>
+    <w:basedOn w:val="Phngmcinhcuaoanvn"/>
+    <w:link w:val="u4"/>
     <w:rsid w:val="0001158B"/>
     <w:rPr>
       <w:rFonts w:ascii="Times New Roman" w:eastAsia="Times New Roman" w:hAnsi="Times New Roman" w:cs="Times New Roman"/>
@@ -12634,10 +11402,10 @@
       <w:szCs w:val="24"/>
     </w:rPr>
   </w:style>
-  <w:style w:type="character" w:customStyle="1" w:styleId="Heading5Char">
-    <w:name w:val="Heading 5 Char"/>
-    <w:basedOn w:val="DefaultParagraphFont"/>
-    <w:link w:val="Heading5"/>
+  <w:style w:type="character" w:customStyle="1" w:styleId="u5Char">
+    <w:name w:val="Đầu đề 5 Char"/>
+    <w:basedOn w:val="Phngmcinhcuaoanvn"/>
+    <w:link w:val="u5"/>
     <w:rsid w:val="0001158B"/>
     <w:rPr>
       <w:rFonts w:ascii="Calibri" w:eastAsia="Times New Roman" w:hAnsi="Calibri" w:cs="Times New Roman"/>
@@ -12649,10 +11417,10 @@
       <w:szCs w:val="26"/>
     </w:rPr>
   </w:style>
-  <w:style w:type="character" w:customStyle="1" w:styleId="Heading6Char">
-    <w:name w:val="Heading 6 Char"/>
-    <w:basedOn w:val="DefaultParagraphFont"/>
-    <w:link w:val="Heading6"/>
+  <w:style w:type="character" w:customStyle="1" w:styleId="u6Char">
+    <w:name w:val="Đầu đề 6 Char"/>
+    <w:basedOn w:val="Phngmcinhcuaoanvn"/>
+    <w:link w:val="u6"/>
     <w:rsid w:val="0001158B"/>
     <w:rPr>
       <w:rFonts w:ascii="Calibri" w:eastAsia="Times New Roman" w:hAnsi="Calibri" w:cs="Times New Roman"/>
@@ -12660,10 +11428,10 @@
       <w:bCs/>
     </w:rPr>
   </w:style>
-  <w:style w:type="character" w:customStyle="1" w:styleId="Heading7Char">
-    <w:name w:val="Heading 7 Char"/>
-    <w:basedOn w:val="DefaultParagraphFont"/>
-    <w:link w:val="Heading7"/>
+  <w:style w:type="character" w:customStyle="1" w:styleId="u7Char">
+    <w:name w:val="Đầu đề 7 Char"/>
+    <w:basedOn w:val="Phngmcinhcuaoanvn"/>
+    <w:link w:val="u7"/>
     <w:rsid w:val="0001158B"/>
     <w:rPr>
       <w:rFonts w:ascii="Calibri" w:eastAsia="Times New Roman" w:hAnsi="Calibri" w:cs="Times New Roman"/>
@@ -12671,10 +11439,10 @@
       <w:szCs w:val="24"/>
     </w:rPr>
   </w:style>
-  <w:style w:type="character" w:customStyle="1" w:styleId="Heading8Char">
-    <w:name w:val="Heading 8 Char"/>
-    <w:basedOn w:val="DefaultParagraphFont"/>
-    <w:link w:val="Heading8"/>
+  <w:style w:type="character" w:customStyle="1" w:styleId="u8Char">
+    <w:name w:val="Đầu đề 8 Char"/>
+    <w:basedOn w:val="Phngmcinhcuaoanvn"/>
+    <w:link w:val="u8"/>
     <w:rsid w:val="0001158B"/>
     <w:rPr>
       <w:rFonts w:ascii="Calibri" w:eastAsia="Times New Roman" w:hAnsi="Calibri" w:cs="Times New Roman"/>
@@ -12684,19 +11452,19 @@
       <w:szCs w:val="24"/>
     </w:rPr>
   </w:style>
-  <w:style w:type="character" w:customStyle="1" w:styleId="Heading9Char">
-    <w:name w:val="Heading 9 Char"/>
-    <w:basedOn w:val="DefaultParagraphFont"/>
-    <w:link w:val="Heading9"/>
+  <w:style w:type="character" w:customStyle="1" w:styleId="u9Char">
+    <w:name w:val="Đầu đề 9 Char"/>
+    <w:basedOn w:val="Phngmcinhcuaoanvn"/>
+    <w:link w:val="u9"/>
     <w:rsid w:val="0001158B"/>
     <w:rPr>
       <w:rFonts w:ascii="Calibri Light" w:eastAsia="Times New Roman" w:hAnsi="Calibri Light" w:cs="Times New Roman"/>
     </w:rPr>
   </w:style>
-  <w:style w:type="paragraph" w:styleId="NormalWeb">
+  <w:style w:type="paragraph" w:styleId="ThngthngWeb">
     <w:name w:val="Normal (Web)"/>
-    <w:basedOn w:val="Normal"/>
-    <w:link w:val="NormalWebChar"/>
+    <w:basedOn w:val="Binhthng"/>
+    <w:link w:val="ThngthngWebChar"/>
     <w:rsid w:val="0001158B"/>
     <w:pPr>
       <w:spacing w:before="100" w:beforeAutospacing="1" w:after="100" w:afterAutospacing="1"/>
@@ -12706,7 +11474,7 @@
       <w:szCs w:val="24"/>
     </w:rPr>
   </w:style>
-  <w:style w:type="character" w:styleId="Strong">
+  <w:style w:type="character" w:styleId="Manh">
     <w:name w:val="Strong"/>
     <w:qFormat/>
     <w:rsid w:val="0001158B"/>
@@ -12715,7 +11483,7 @@
       <w:bCs/>
     </w:rPr>
   </w:style>
-  <w:style w:type="character" w:styleId="Hyperlink">
+  <w:style w:type="character" w:styleId="Siuktni">
     <w:name w:val="Hyperlink"/>
     <w:uiPriority w:val="99"/>
     <w:rsid w:val="0001158B"/>
@@ -12726,12 +11494,12 @@
   </w:style>
   <w:style w:type="character" w:customStyle="1" w:styleId="texhtml">
     <w:name w:val="texhtml"/>
-    <w:basedOn w:val="DefaultParagraphFont"/>
+    <w:basedOn w:val="Phngmcinhcuaoanvn"/>
     <w:rsid w:val="0001158B"/>
   </w:style>
   <w:style w:type="paragraph" w:customStyle="1" w:styleId="1-phan">
     <w:name w:val="1-phan"/>
-    <w:basedOn w:val="Normal"/>
+    <w:basedOn w:val="Binhthng"/>
     <w:rsid w:val="0001158B"/>
     <w:pPr>
       <w:numPr>
@@ -12749,7 +11517,7 @@
   </w:style>
   <w:style w:type="paragraph" w:customStyle="1" w:styleId="6-BANG">
     <w:name w:val="6-BANG"/>
-    <w:basedOn w:val="Normal"/>
+    <w:basedOn w:val="Binhthng"/>
     <w:rsid w:val="0001158B"/>
     <w:pPr>
       <w:numPr>
@@ -12764,7 +11532,7 @@
   </w:style>
   <w:style w:type="paragraph" w:customStyle="1" w:styleId="2-LAMA">
     <w:name w:val="2-LAMA"/>
-    <w:basedOn w:val="Normal"/>
+    <w:basedOn w:val="Binhthng"/>
     <w:rsid w:val="0001158B"/>
     <w:pPr>
       <w:numPr>
@@ -12779,7 +11547,7 @@
   </w:style>
   <w:style w:type="paragraph" w:customStyle="1" w:styleId="3-MUCNHO">
     <w:name w:val="3-MUCNHO"/>
-    <w:basedOn w:val="Normal"/>
+    <w:basedOn w:val="Binhthng"/>
     <w:link w:val="3-MUCNHOChar"/>
     <w:rsid w:val="0001158B"/>
     <w:pPr>
@@ -12795,7 +11563,7 @@
   </w:style>
   <w:style w:type="paragraph" w:customStyle="1" w:styleId="4-HINH">
     <w:name w:val="4-HINH"/>
-    <w:basedOn w:val="Normal"/>
+    <w:basedOn w:val="Binhthng"/>
     <w:rsid w:val="0001158B"/>
     <w:pPr>
       <w:numPr>
@@ -12810,7 +11578,7 @@
   </w:style>
   <w:style w:type="paragraph" w:customStyle="1" w:styleId="0-NDUNG">
     <w:name w:val="0-NDUNG"/>
-    <w:basedOn w:val="NormalWeb"/>
+    <w:basedOn w:val="ThngthngWeb"/>
     <w:link w:val="0-NDUNGChar"/>
     <w:rsid w:val="0001158B"/>
     <w:pPr>
@@ -12837,10 +11605,10 @@
       <w:i/>
     </w:rPr>
   </w:style>
-  <w:style w:type="paragraph" w:styleId="Caption">
+  <w:style w:type="paragraph" w:styleId="Chuthich">
     <w:name w:val="caption"/>
-    <w:basedOn w:val="Normal"/>
-    <w:next w:val="Normal"/>
+    <w:basedOn w:val="Binhthng"/>
+    <w:next w:val="Binhthng"/>
     <w:qFormat/>
     <w:rsid w:val="0001158B"/>
     <w:rPr>
@@ -12852,7 +11620,7 @@
   </w:style>
   <w:style w:type="paragraph" w:customStyle="1" w:styleId="wikieditor-wikitext">
     <w:name w:val="wikieditor-wikitext"/>
-    <w:basedOn w:val="Normal"/>
+    <w:basedOn w:val="Binhthng"/>
     <w:rsid w:val="0001158B"/>
     <w:pPr>
       <w:spacing w:before="100" w:beforeAutospacing="1" w:after="100" w:afterAutospacing="1"/>
@@ -12862,9 +11630,9 @@
       <w:szCs w:val="24"/>
     </w:rPr>
   </w:style>
-  <w:style w:type="table" w:styleId="TableGrid">
+  <w:style w:type="table" w:styleId="LiBang">
     <w:name w:val="Table Grid"/>
-    <w:basedOn w:val="TableNormal"/>
+    <w:basedOn w:val="BangThngthng"/>
     <w:rsid w:val="0001158B"/>
     <w:pPr>
       <w:spacing w:after="0" w:line="240" w:lineRule="auto"/>
@@ -12875,7 +11643,6 @@
       <w:szCs w:val="20"/>
     </w:rPr>
     <w:tblPr>
-      <w:tblInd w:w="0" w:type="dxa"/>
       <w:tblBorders>
         <w:top w:val="single" w:sz="4" w:space="0" w:color="auto"/>
         <w:left w:val="single" w:sz="4" w:space="0" w:color="auto"/>
@@ -12884,17 +11651,11 @@
         <w:insideH w:val="single" w:sz="4" w:space="0" w:color="auto"/>
         <w:insideV w:val="single" w:sz="4" w:space="0" w:color="auto"/>
       </w:tblBorders>
-      <w:tblCellMar>
-        <w:top w:w="0" w:type="dxa"/>
-        <w:left w:w="108" w:type="dxa"/>
-        <w:bottom w:w="0" w:type="dxa"/>
-        <w:right w:w="108" w:type="dxa"/>
-      </w:tblCellMar>
     </w:tblPr>
   </w:style>
-  <w:style w:type="character" w:customStyle="1" w:styleId="NormalWebChar">
-    <w:name w:val="Normal (Web) Char"/>
-    <w:link w:val="NormalWeb"/>
+  <w:style w:type="character" w:customStyle="1" w:styleId="ThngthngWebChar">
+    <w:name w:val="Thông thường (Web) Char"/>
+    <w:link w:val="ThngthngWeb"/>
     <w:rsid w:val="0001158B"/>
     <w:rPr>
       <w:rFonts w:ascii="Times New Roman" w:eastAsia="Times New Roman" w:hAnsi="Times New Roman" w:cs="Times New Roman"/>
@@ -12925,18 +11686,18 @@
   </w:style>
   <w:style w:type="character" w:customStyle="1" w:styleId="mw-headline">
     <w:name w:val="mw-headline"/>
-    <w:basedOn w:val="DefaultParagraphFont"/>
+    <w:basedOn w:val="Phngmcinhcuaoanvn"/>
     <w:rsid w:val="0001158B"/>
   </w:style>
   <w:style w:type="character" w:customStyle="1" w:styleId="portletbottomright">
     <w:name w:val="portletbottomright"/>
-    <w:basedOn w:val="DefaultParagraphFont"/>
+    <w:basedOn w:val="Phngmcinhcuaoanvn"/>
     <w:rsid w:val="0001158B"/>
   </w:style>
-  <w:style w:type="paragraph" w:styleId="Header">
+  <w:style w:type="paragraph" w:styleId="utrang">
     <w:name w:val="header"/>
-    <w:basedOn w:val="Normal"/>
-    <w:link w:val="HeaderChar"/>
+    <w:basedOn w:val="Binhthng"/>
+    <w:link w:val="utrangChar"/>
     <w:rsid w:val="0001158B"/>
     <w:pPr>
       <w:tabs>
@@ -12945,10 +11706,10 @@
       </w:tabs>
     </w:pPr>
   </w:style>
-  <w:style w:type="character" w:customStyle="1" w:styleId="HeaderChar">
-    <w:name w:val="Header Char"/>
-    <w:basedOn w:val="DefaultParagraphFont"/>
-    <w:link w:val="Header"/>
+  <w:style w:type="character" w:customStyle="1" w:styleId="utrangChar">
+    <w:name w:val="Đầu trang Char"/>
+    <w:basedOn w:val="Phngmcinhcuaoanvn"/>
+    <w:link w:val="utrang"/>
     <w:rsid w:val="0001158B"/>
     <w:rPr>
       <w:rFonts w:ascii="Times New Roman" w:eastAsia="Times New Roman" w:hAnsi="Times New Roman" w:cs="Times New Roman"/>
@@ -12956,10 +11717,10 @@
       <w:szCs w:val="26"/>
     </w:rPr>
   </w:style>
-  <w:style w:type="paragraph" w:styleId="Footer">
+  <w:style w:type="paragraph" w:styleId="Chntrang">
     <w:name w:val="footer"/>
-    <w:basedOn w:val="Normal"/>
-    <w:link w:val="FooterChar"/>
+    <w:basedOn w:val="Binhthng"/>
+    <w:link w:val="ChntrangChar"/>
     <w:rsid w:val="0001158B"/>
     <w:pPr>
       <w:tabs>
@@ -12968,10 +11729,10 @@
       </w:tabs>
     </w:pPr>
   </w:style>
-  <w:style w:type="character" w:customStyle="1" w:styleId="FooterChar">
-    <w:name w:val="Footer Char"/>
-    <w:basedOn w:val="DefaultParagraphFont"/>
-    <w:link w:val="Footer"/>
+  <w:style w:type="character" w:customStyle="1" w:styleId="ChntrangChar">
+    <w:name w:val="Chân trang Char"/>
+    <w:basedOn w:val="Phngmcinhcuaoanvn"/>
+    <w:link w:val="Chntrang"/>
     <w:rsid w:val="0001158B"/>
     <w:rPr>
       <w:rFonts w:ascii="Times New Roman" w:eastAsia="Times New Roman" w:hAnsi="Times New Roman" w:cs="Times New Roman"/>
@@ -12979,12 +11740,12 @@
       <w:szCs w:val="26"/>
     </w:rPr>
   </w:style>
-  <w:style w:type="character" w:styleId="PageNumber">
+  <w:style w:type="character" w:styleId="Strang">
     <w:name w:val="page number"/>
-    <w:basedOn w:val="DefaultParagraphFont"/>
+    <w:basedOn w:val="Phngmcinhcuaoanvn"/>
     <w:rsid w:val="0001158B"/>
   </w:style>
-  <w:style w:type="character" w:styleId="Emphasis">
+  <w:style w:type="character" w:styleId="Nhnmanh">
     <w:name w:val="Emphasis"/>
     <w:qFormat/>
     <w:rsid w:val="0001158B"/>
@@ -12993,10 +11754,10 @@
       <w:iCs/>
     </w:rPr>
   </w:style>
-  <w:style w:type="paragraph" w:styleId="TOC2">
+  <w:style w:type="paragraph" w:styleId="Mucluc2">
     <w:name w:val="toc 2"/>
-    <w:basedOn w:val="Normal"/>
-    <w:next w:val="Normal"/>
+    <w:basedOn w:val="Binhthng"/>
+    <w:next w:val="Binhthng"/>
     <w:autoRedefine/>
     <w:uiPriority w:val="39"/>
     <w:rsid w:val="0001158B"/>
@@ -13007,10 +11768,10 @@
       <w:ind w:left="260"/>
     </w:pPr>
   </w:style>
-  <w:style w:type="paragraph" w:styleId="TOC1">
+  <w:style w:type="paragraph" w:styleId="Mucluc1">
     <w:name w:val="toc 1"/>
-    <w:basedOn w:val="Normal"/>
-    <w:next w:val="Normal"/>
+    <w:basedOn w:val="Binhthng"/>
+    <w:next w:val="Binhthng"/>
     <w:autoRedefine/>
     <w:uiPriority w:val="39"/>
     <w:rsid w:val="0001158B"/>
@@ -13020,10 +11781,10 @@
       </w:tabs>
     </w:pPr>
   </w:style>
-  <w:style w:type="paragraph" w:styleId="TOC3">
+  <w:style w:type="paragraph" w:styleId="Mucluc3">
     <w:name w:val="toc 3"/>
-    <w:basedOn w:val="Normal"/>
-    <w:next w:val="Normal"/>
+    <w:basedOn w:val="Binhthng"/>
+    <w:next w:val="Binhthng"/>
     <w:autoRedefine/>
     <w:uiPriority w:val="39"/>
     <w:rsid w:val="0001158B"/>
@@ -13034,10 +11795,10 @@
       <w:ind w:left="520"/>
     </w:pPr>
   </w:style>
-  <w:style w:type="paragraph" w:styleId="TOC4">
+  <w:style w:type="paragraph" w:styleId="Mucluc4">
     <w:name w:val="toc 4"/>
-    <w:basedOn w:val="Normal"/>
-    <w:next w:val="Normal"/>
+    <w:basedOn w:val="Binhthng"/>
+    <w:next w:val="Binhthng"/>
     <w:autoRedefine/>
     <w:semiHidden/>
     <w:rsid w:val="0001158B"/>
@@ -13048,10 +11809,10 @@
       </w:tabs>
     </w:pPr>
   </w:style>
-  <w:style w:type="paragraph" w:styleId="TOC5">
+  <w:style w:type="paragraph" w:styleId="Mucluc5">
     <w:name w:val="toc 5"/>
-    <w:basedOn w:val="Normal"/>
-    <w:next w:val="Normal"/>
+    <w:basedOn w:val="Binhthng"/>
+    <w:next w:val="Binhthng"/>
     <w:autoRedefine/>
     <w:semiHidden/>
     <w:rsid w:val="0001158B"/>
@@ -13067,19 +11828,19 @@
       <w:u w:val="single"/>
     </w:rPr>
   </w:style>
-  <w:style w:type="paragraph" w:styleId="BodyText">
+  <w:style w:type="paragraph" w:styleId="ThnVnban">
     <w:name w:val="Body Text"/>
-    <w:basedOn w:val="Normal"/>
-    <w:link w:val="BodyTextChar"/>
+    <w:basedOn w:val="Binhthng"/>
+    <w:link w:val="ThnVnbanChar"/>
     <w:rsid w:val="0001158B"/>
     <w:rPr>
       <w:szCs w:val="24"/>
     </w:rPr>
   </w:style>
-  <w:style w:type="character" w:customStyle="1" w:styleId="BodyTextChar">
-    <w:name w:val="Body Text Char"/>
-    <w:basedOn w:val="DefaultParagraphFont"/>
-    <w:link w:val="BodyText"/>
+  <w:style w:type="character" w:customStyle="1" w:styleId="ThnVnbanChar">
+    <w:name w:val="Thân Văn bản Char"/>
+    <w:basedOn w:val="Phngmcinhcuaoanvn"/>
+    <w:link w:val="ThnVnban"/>
     <w:rsid w:val="0001158B"/>
     <w:rPr>
       <w:rFonts w:ascii="Times New Roman" w:eastAsia="Times New Roman" w:hAnsi="Times New Roman" w:cs="Times New Roman"/>
@@ -13089,26 +11850,26 @@
   </w:style>
   <w:style w:type="character" w:customStyle="1" w:styleId="apple-style-span">
     <w:name w:val="apple-style-span"/>
-    <w:basedOn w:val="DefaultParagraphFont"/>
+    <w:basedOn w:val="Phngmcinhcuaoanvn"/>
     <w:rsid w:val="0001158B"/>
   </w:style>
   <w:style w:type="character" w:customStyle="1" w:styleId="apple-converted-space">
     <w:name w:val="apple-converted-space"/>
-    <w:basedOn w:val="DefaultParagraphFont"/>
+    <w:basedOn w:val="Phngmcinhcuaoanvn"/>
     <w:rsid w:val="0001158B"/>
   </w:style>
-  <w:style w:type="paragraph" w:styleId="TableofFigures">
+  <w:style w:type="paragraph" w:styleId="Banghinhminhhoa">
     <w:name w:val="table of figures"/>
-    <w:basedOn w:val="Normal"/>
-    <w:next w:val="Normal"/>
+    <w:basedOn w:val="Binhthng"/>
+    <w:next w:val="Binhthng"/>
     <w:uiPriority w:val="99"/>
     <w:rsid w:val="0001158B"/>
   </w:style>
-  <w:style w:type="paragraph" w:styleId="Title">
+  <w:style w:type="paragraph" w:styleId="Tiu">
     <w:name w:val="Title"/>
-    <w:basedOn w:val="Normal"/>
-    <w:next w:val="Normal"/>
-    <w:link w:val="TitleChar"/>
+    <w:basedOn w:val="Binhthng"/>
+    <w:next w:val="Binhthng"/>
+    <w:link w:val="TiuChar"/>
     <w:qFormat/>
     <w:rsid w:val="0001158B"/>
     <w:pPr>
@@ -13124,10 +11885,10 @@
       <w:szCs w:val="32"/>
     </w:rPr>
   </w:style>
-  <w:style w:type="character" w:customStyle="1" w:styleId="TitleChar">
-    <w:name w:val="Title Char"/>
-    <w:basedOn w:val="DefaultParagraphFont"/>
-    <w:link w:val="Title"/>
+  <w:style w:type="character" w:customStyle="1" w:styleId="TiuChar">
+    <w:name w:val="Tiêu đề Char"/>
+    <w:basedOn w:val="Phngmcinhcuaoanvn"/>
+    <w:link w:val="Tiu"/>
     <w:rsid w:val="0001158B"/>
     <w:rPr>
       <w:rFonts w:ascii="Times New Roman" w:eastAsia="Times New Roman" w:hAnsi="Times New Roman" w:cs="Times New Roman"/>
@@ -13138,10 +11899,10 @@
       <w:szCs w:val="32"/>
     </w:rPr>
   </w:style>
-  <w:style w:type="paragraph" w:styleId="BalloonText">
+  <w:style w:type="paragraph" w:styleId="Bongchuthich">
     <w:name w:val="Balloon Text"/>
-    <w:basedOn w:val="Normal"/>
-    <w:link w:val="BalloonTextChar"/>
+    <w:basedOn w:val="Binhthng"/>
+    <w:link w:val="BongchuthichChar"/>
     <w:uiPriority w:val="99"/>
     <w:semiHidden/>
     <w:unhideWhenUsed/>
@@ -13155,10 +11916,10 @@
       <w:szCs w:val="18"/>
     </w:rPr>
   </w:style>
-  <w:style w:type="character" w:customStyle="1" w:styleId="BalloonTextChar">
-    <w:name w:val="Balloon Text Char"/>
-    <w:basedOn w:val="DefaultParagraphFont"/>
-    <w:link w:val="BalloonText"/>
+  <w:style w:type="character" w:customStyle="1" w:styleId="BongchuthichChar">
+    <w:name w:val="Bóng chú thích Char"/>
+    <w:basedOn w:val="Phngmcinhcuaoanvn"/>
+    <w:link w:val="Bongchuthich"/>
     <w:uiPriority w:val="99"/>
     <w:semiHidden/>
     <w:rsid w:val="0001158B"/>
@@ -13167,6 +11928,17 @@
       <w:sz w:val="18"/>
       <w:szCs w:val="18"/>
     </w:rPr>
+  </w:style>
+  <w:style w:type="paragraph" w:styleId="oancuaDanhsach">
+    <w:name w:val="List Paragraph"/>
+    <w:basedOn w:val="Binhthng"/>
+    <w:uiPriority w:val="34"/>
+    <w:qFormat/>
+    <w:rsid w:val="00121FA8"/>
+    <w:pPr>
+      <w:ind w:left="720"/>
+      <w:contextualSpacing/>
+    </w:pPr>
   </w:style>
 </w:styles>
 </file>
@@ -13460,7 +12232,7 @@
   <a:extraClrSchemeLst/>
   <a:extLst>
     <a:ext uri="{05A4C25C-085E-4340-85A3-A5531E510DB2}">
-      <thm15:themeFamily xmlns:thm15="http://schemas.microsoft.com/office/thememl/2012/main" xmlns="" name="Office Theme" id="{62F939B6-93AF-4DB8-9C6B-D6C7DFDC589F}" vid="{4A3C46E8-61CC-4603-A589-7422A47A8E4A}"/>
+      <thm15:themeFamily xmlns:thm15="http://schemas.microsoft.com/office/thememl/2012/main" name="Office Theme" id="{62F939B6-93AF-4DB8-9C6B-D6C7DFDC589F}" vid="{4A3C46E8-61CC-4603-A589-7422A47A8E4A}"/>
     </a:ext>
   </a:extLst>
 </a:theme>

--- a/RMS/Baocao.docx
+++ b/RMS/Baocao.docx
@@ -74,7 +74,7 @@
       <w:bookmarkStart w:id="6" w:name="_Toc27732556"/>
       <w:bookmarkStart w:id="7" w:name="_Toc27732657"/>
       <w:bookmarkStart w:id="8" w:name="_Toc27732969"/>
-      <w:bookmarkStart w:id="9" w:name="_Toc28778192"/>
+      <w:bookmarkStart w:id="9" w:name="_Toc28790484"/>
       <w:r>
         <w:rPr>
           <w:noProof/>
@@ -478,7 +478,7 @@
       <w:pPr>
         <w:pStyle w:val="Tiu"/>
       </w:pPr>
-      <w:bookmarkStart w:id="10" w:name="_Toc28778193"/>
+      <w:bookmarkStart w:id="10" w:name="_Toc28790485"/>
       <w:r>
         <w:lastRenderedPageBreak/>
         <w:t>LỜI MỞ ĐẦU</w:t>
@@ -606,7 +606,7 @@
       <w:r>
         <w:fldChar w:fldCharType="separate"/>
       </w:r>
-      <w:hyperlink w:anchor="_Toc28778192" w:history="1">
+      <w:hyperlink w:anchor="_Toc28790484" w:history="1">
         <w:r>
           <w:rPr>
             <w:noProof/>
@@ -626,7 +626,7 @@
             <w:noProof/>
             <w:webHidden/>
           </w:rPr>
-          <w:instrText xml:space="preserve"> PAGEREF _Toc28778192 \h </w:instrText>
+          <w:instrText xml:space="preserve"> PAGEREF _Toc28790484 \h </w:instrText>
         </w:r>
         <w:r>
           <w:rPr>
@@ -667,7 +667,7 @@
           <w:szCs w:val="22"/>
         </w:rPr>
       </w:pPr>
-      <w:hyperlink w:anchor="_Toc28778193" w:history="1">
+      <w:hyperlink w:anchor="_Toc28790485" w:history="1">
         <w:r>
           <w:rPr>
             <w:rStyle w:val="Siuktni"/>
@@ -694,7 +694,7 @@
             <w:noProof/>
             <w:webHidden/>
           </w:rPr>
-          <w:instrText xml:space="preserve"> PAGEREF _Toc28778193 \h </w:instrText>
+          <w:instrText xml:space="preserve"> PAGEREF _Toc28790485 \h </w:instrText>
         </w:r>
         <w:r>
           <w:rPr>
@@ -735,7 +735,7 @@
           <w:szCs w:val="22"/>
         </w:rPr>
       </w:pPr>
-      <w:hyperlink w:anchor="_Toc28778194" w:history="1">
+      <w:hyperlink w:anchor="_Toc28790486" w:history="1">
         <w:r>
           <w:rPr>
             <w:rStyle w:val="Siuktni"/>
@@ -762,7 +762,7 @@
             <w:noProof/>
             <w:webHidden/>
           </w:rPr>
-          <w:instrText xml:space="preserve"> PAGEREF _Toc28778194 \h </w:instrText>
+          <w:instrText xml:space="preserve"> PAGEREF _Toc28790486 \h </w:instrText>
         </w:r>
         <w:r>
           <w:rPr>
@@ -806,7 +806,7 @@
           <w:szCs w:val="22"/>
         </w:rPr>
       </w:pPr>
-      <w:hyperlink w:anchor="_Toc28778195" w:history="1">
+      <w:hyperlink w:anchor="_Toc28790487" w:history="1">
         <w:r>
           <w:rPr>
             <w:rStyle w:val="Siuktni"/>
@@ -849,7 +849,7 @@
             <w:noProof/>
             <w:webHidden/>
           </w:rPr>
-          <w:instrText xml:space="preserve"> PAGEREF _Toc28778195 \h </w:instrText>
+          <w:instrText xml:space="preserve"> PAGEREF _Toc28790487 \h </w:instrText>
         </w:r>
         <w:r>
           <w:rPr>
@@ -893,7 +893,7 @@
           <w:szCs w:val="22"/>
         </w:rPr>
       </w:pPr>
-      <w:hyperlink w:anchor="_Toc28778196" w:history="1">
+      <w:hyperlink w:anchor="_Toc28790488" w:history="1">
         <w:r>
           <w:rPr>
             <w:rStyle w:val="Siuktni"/>
@@ -936,7 +936,7 @@
             <w:noProof/>
             <w:webHidden/>
           </w:rPr>
-          <w:instrText xml:space="preserve"> PAGEREF _Toc28778196 \h </w:instrText>
+          <w:instrText xml:space="preserve"> PAGEREF _Toc28790488 \h </w:instrText>
         </w:r>
         <w:r>
           <w:rPr>
@@ -980,7 +980,7 @@
           <w:szCs w:val="22"/>
         </w:rPr>
       </w:pPr>
-      <w:hyperlink w:anchor="_Toc28778197" w:history="1">
+      <w:hyperlink w:anchor="_Toc28790489" w:history="1">
         <w:r>
           <w:rPr>
             <w:rStyle w:val="Siuktni"/>
@@ -1023,7 +1023,7 @@
             <w:noProof/>
             <w:webHidden/>
           </w:rPr>
-          <w:instrText xml:space="preserve"> PAGEREF _Toc28778197 \h </w:instrText>
+          <w:instrText xml:space="preserve"> PAGEREF _Toc28790489 \h </w:instrText>
         </w:r>
         <w:r>
           <w:rPr>
@@ -1067,7 +1067,7 @@
           <w:szCs w:val="22"/>
         </w:rPr>
       </w:pPr>
-      <w:hyperlink w:anchor="_Toc28778198" w:history="1">
+      <w:hyperlink w:anchor="_Toc28790490" w:history="1">
         <w:r>
           <w:rPr>
             <w:rStyle w:val="Siuktni"/>
@@ -1110,7 +1110,7 @@
             <w:noProof/>
             <w:webHidden/>
           </w:rPr>
-          <w:instrText xml:space="preserve"> PAGEREF _Toc28778198 \h </w:instrText>
+          <w:instrText xml:space="preserve"> PAGEREF _Toc28790490 \h </w:instrText>
         </w:r>
         <w:r>
           <w:rPr>
@@ -1154,7 +1154,7 @@
           <w:szCs w:val="22"/>
         </w:rPr>
       </w:pPr>
-      <w:hyperlink w:anchor="_Toc28778199" w:history="1">
+      <w:hyperlink w:anchor="_Toc28790491" w:history="1">
         <w:r>
           <w:rPr>
             <w:rStyle w:val="Siuktni"/>
@@ -1197,7 +1197,7 @@
             <w:noProof/>
             <w:webHidden/>
           </w:rPr>
-          <w:instrText xml:space="preserve"> PAGEREF _Toc28778199 \h </w:instrText>
+          <w:instrText xml:space="preserve"> PAGEREF _Toc28790491 \h </w:instrText>
         </w:r>
         <w:r>
           <w:rPr>
@@ -1241,7 +1241,7 @@
           <w:szCs w:val="22"/>
         </w:rPr>
       </w:pPr>
-      <w:hyperlink w:anchor="_Toc28778200" w:history="1">
+      <w:hyperlink w:anchor="_Toc28790492" w:history="1">
         <w:r>
           <w:rPr>
             <w:rStyle w:val="Siuktni"/>
@@ -1284,7 +1284,7 @@
             <w:noProof/>
             <w:webHidden/>
           </w:rPr>
-          <w:instrText xml:space="preserve"> PAGEREF _Toc28778200 \h </w:instrText>
+          <w:instrText xml:space="preserve"> PAGEREF _Toc28790492 \h </w:instrText>
         </w:r>
         <w:r>
           <w:rPr>
@@ -1328,7 +1328,7 @@
           <w:szCs w:val="22"/>
         </w:rPr>
       </w:pPr>
-      <w:hyperlink w:anchor="_Toc28778201" w:history="1">
+      <w:hyperlink w:anchor="_Toc28790493" w:history="1">
         <w:r>
           <w:rPr>
             <w:rStyle w:val="Siuktni"/>
@@ -1350,7 +1350,7 @@
             <w:rStyle w:val="Siuktni"/>
             <w:noProof/>
           </w:rPr>
-          <w:t>NGHIỆP VỤ CHUNG VÀ CÁC CHỨC NĂNG</w:t>
+          <w:t>CẤU TRÚC DỮ LIỆU</w:t>
         </w:r>
         <w:r>
           <w:rPr>
@@ -1371,7 +1371,7 @@
             <w:noProof/>
             <w:webHidden/>
           </w:rPr>
-          <w:instrText xml:space="preserve"> PAGEREF _Toc28778201 \h </w:instrText>
+          <w:instrText xml:space="preserve"> PAGEREF _Toc28790493 \h </w:instrText>
         </w:r>
         <w:r>
           <w:rPr>
@@ -1391,7 +1391,7 @@
             <w:noProof/>
             <w:webHidden/>
           </w:rPr>
-          <w:t>11</w:t>
+          <w:t>10</w:t>
         </w:r>
         <w:r>
           <w:rPr>
@@ -1415,7 +1415,7 @@
           <w:szCs w:val="22"/>
         </w:rPr>
       </w:pPr>
-      <w:hyperlink w:anchor="_Toc28778202" w:history="1">
+      <w:hyperlink w:anchor="_Toc28790494" w:history="1">
         <w:r>
           <w:rPr>
             <w:rStyle w:val="Siuktni"/>
@@ -1437,7 +1437,7 @@
             <w:rStyle w:val="Siuktni"/>
             <w:noProof/>
           </w:rPr>
-          <w:t>Nghiệp vụ chung</w:t>
+          <w:t>Lớp Node</w:t>
         </w:r>
         <w:r>
           <w:rPr>
@@ -1458,7 +1458,7 @@
             <w:noProof/>
             <w:webHidden/>
           </w:rPr>
-          <w:instrText xml:space="preserve"> PAGEREF _Toc28778202 \h </w:instrText>
+          <w:instrText xml:space="preserve"> PAGEREF _Toc28790494 \h </w:instrText>
         </w:r>
         <w:r>
           <w:rPr>
@@ -1478,7 +1478,7 @@
             <w:noProof/>
             <w:webHidden/>
           </w:rPr>
-          <w:t>11</w:t>
+          <w:t>10</w:t>
         </w:r>
         <w:r>
           <w:rPr>
@@ -1502,7 +1502,7 @@
           <w:szCs w:val="22"/>
         </w:rPr>
       </w:pPr>
-      <w:hyperlink w:anchor="_Toc28778203" w:history="1">
+      <w:hyperlink w:anchor="_Toc28790495" w:history="1">
         <w:r>
           <w:rPr>
             <w:rStyle w:val="Siuktni"/>
@@ -1524,7 +1524,7 @@
             <w:rStyle w:val="Siuktni"/>
             <w:noProof/>
           </w:rPr>
-          <w:t>Chức năng</w:t>
+          <w:t>Lớp List</w:t>
         </w:r>
         <w:r>
           <w:rPr>
@@ -1545,7 +1545,7 @@
             <w:noProof/>
             <w:webHidden/>
           </w:rPr>
-          <w:instrText xml:space="preserve"> PAGEREF _Toc28778203 \h </w:instrText>
+          <w:instrText xml:space="preserve"> PAGEREF _Toc28790495 \h </w:instrText>
         </w:r>
         <w:r>
           <w:rPr>
@@ -1578,7 +1578,10 @@
     </w:p>
     <w:p>
       <w:pPr>
-        <w:pStyle w:val="Mucluc3"/>
+        <w:pStyle w:val="Mucluc1"/>
+        <w:tabs>
+          <w:tab w:val="left" w:pos="1040"/>
+        </w:tabs>
         <w:rPr>
           <w:rFonts w:asciiTheme="minorHAnsi" w:eastAsiaTheme="minorEastAsia" w:hAnsiTheme="minorHAnsi" w:cstheme="minorBidi"/>
           <w:noProof/>
@@ -1586,23 +1589,39 @@
           <w:szCs w:val="22"/>
         </w:rPr>
       </w:pPr>
-      <w:hyperlink w:anchor="_Toc28778204" w:history="1">
+      <w:hyperlink w:anchor="_Toc28790496" w:history="1">
         <w:r>
           <w:rPr>
             <w:rStyle w:val="Siuktni"/>
             <w:noProof/>
           </w:rPr>
-          <w:t>3.2.1. Quản lý Món (Menu)</w:t>
-        </w:r>
-        <w:r>
-          <w:rPr>
-            <w:noProof/>
-            <w:webHidden/>
+          <w:t>4.</w:t>
+        </w:r>
+        <w:r>
+          <w:rPr>
+            <w:rFonts w:asciiTheme="minorHAnsi" w:eastAsiaTheme="minorEastAsia" w:hAnsiTheme="minorHAnsi" w:cstheme="minorBidi"/>
+            <w:noProof/>
+            <w:sz w:val="22"/>
+            <w:szCs w:val="22"/>
           </w:rPr>
           <w:tab/>
         </w:r>
         <w:r>
           <w:rPr>
+            <w:rStyle w:val="Siuktni"/>
+            <w:noProof/>
+          </w:rPr>
+          <w:t>NGHIỆP VỤ CHUNG VÀ CÁC CHỨC NĂNG</w:t>
+        </w:r>
+        <w:r>
+          <w:rPr>
+            <w:noProof/>
+            <w:webHidden/>
+          </w:rPr>
+          <w:tab/>
+        </w:r>
+        <w:r>
+          <w:rPr>
             <w:noProof/>
             <w:webHidden/>
           </w:rPr>
@@ -1613,7 +1632,7 @@
             <w:noProof/>
             <w:webHidden/>
           </w:rPr>
-          <w:instrText xml:space="preserve"> PAGEREF _Toc28778204 \h </w:instrText>
+          <w:instrText xml:space="preserve"> PAGEREF _Toc28790496 \h </w:instrText>
         </w:r>
         <w:r>
           <w:rPr>
@@ -1633,7 +1652,7 @@
             <w:noProof/>
             <w:webHidden/>
           </w:rPr>
-          <w:t>11</w:t>
+          <w:t>13</w:t>
         </w:r>
         <w:r>
           <w:rPr>
@@ -1646,7 +1665,10 @@
     </w:p>
     <w:p>
       <w:pPr>
-        <w:pStyle w:val="Mucluc3"/>
+        <w:pStyle w:val="Mucluc2"/>
+        <w:tabs>
+          <w:tab w:val="left" w:pos="1540"/>
+        </w:tabs>
         <w:rPr>
           <w:rFonts w:asciiTheme="minorHAnsi" w:eastAsiaTheme="minorEastAsia" w:hAnsiTheme="minorHAnsi" w:cstheme="minorBidi"/>
           <w:noProof/>
@@ -1654,23 +1676,39 @@
           <w:szCs w:val="22"/>
         </w:rPr>
       </w:pPr>
-      <w:hyperlink w:anchor="_Toc28778205" w:history="1">
+      <w:hyperlink w:anchor="_Toc28790497" w:history="1">
         <w:r>
           <w:rPr>
             <w:rStyle w:val="Siuktni"/>
             <w:noProof/>
           </w:rPr>
-          <w:t>3.2.2. Quản lý Bàn (Desk)</w:t>
-        </w:r>
-        <w:r>
-          <w:rPr>
-            <w:noProof/>
-            <w:webHidden/>
+          <w:t>4.1.</w:t>
+        </w:r>
+        <w:r>
+          <w:rPr>
+            <w:rFonts w:asciiTheme="minorHAnsi" w:eastAsiaTheme="minorEastAsia" w:hAnsiTheme="minorHAnsi" w:cstheme="minorBidi"/>
+            <w:noProof/>
+            <w:sz w:val="22"/>
+            <w:szCs w:val="22"/>
           </w:rPr>
           <w:tab/>
         </w:r>
         <w:r>
           <w:rPr>
+            <w:rStyle w:val="Siuktni"/>
+            <w:noProof/>
+          </w:rPr>
+          <w:t>Nghiệp vụ chung</w:t>
+        </w:r>
+        <w:r>
+          <w:rPr>
+            <w:noProof/>
+            <w:webHidden/>
+          </w:rPr>
+          <w:tab/>
+        </w:r>
+        <w:r>
+          <w:rPr>
             <w:noProof/>
             <w:webHidden/>
           </w:rPr>
@@ -1681,7 +1719,7 @@
             <w:noProof/>
             <w:webHidden/>
           </w:rPr>
-          <w:instrText xml:space="preserve"> PAGEREF _Toc28778205 \h </w:instrText>
+          <w:instrText xml:space="preserve"> PAGEREF _Toc28790497 \h </w:instrText>
         </w:r>
         <w:r>
           <w:rPr>
@@ -1701,7 +1739,7 @@
             <w:noProof/>
             <w:webHidden/>
           </w:rPr>
-          <w:t>11</w:t>
+          <w:t>13</w:t>
         </w:r>
         <w:r>
           <w:rPr>
@@ -1714,7 +1752,10 @@
     </w:p>
     <w:p>
       <w:pPr>
-        <w:pStyle w:val="Mucluc3"/>
+        <w:pStyle w:val="Mucluc2"/>
+        <w:tabs>
+          <w:tab w:val="left" w:pos="1540"/>
+        </w:tabs>
         <w:rPr>
           <w:rFonts w:asciiTheme="minorHAnsi" w:eastAsiaTheme="minorEastAsia" w:hAnsiTheme="minorHAnsi" w:cstheme="minorBidi"/>
           <w:noProof/>
@@ -1722,23 +1763,39 @@
           <w:szCs w:val="22"/>
         </w:rPr>
       </w:pPr>
-      <w:hyperlink w:anchor="_Toc28778206" w:history="1">
+      <w:hyperlink w:anchor="_Toc28790498" w:history="1">
         <w:r>
           <w:rPr>
             <w:rStyle w:val="Siuktni"/>
             <w:noProof/>
           </w:rPr>
-          <w:t>3.2.3. Quản lý Hóa đơn (Bill)</w:t>
-        </w:r>
-        <w:r>
-          <w:rPr>
-            <w:noProof/>
-            <w:webHidden/>
+          <w:t>4.2.</w:t>
+        </w:r>
+        <w:r>
+          <w:rPr>
+            <w:rFonts w:asciiTheme="minorHAnsi" w:eastAsiaTheme="minorEastAsia" w:hAnsiTheme="minorHAnsi" w:cstheme="minorBidi"/>
+            <w:noProof/>
+            <w:sz w:val="22"/>
+            <w:szCs w:val="22"/>
           </w:rPr>
           <w:tab/>
         </w:r>
         <w:r>
           <w:rPr>
+            <w:rStyle w:val="Siuktni"/>
+            <w:noProof/>
+          </w:rPr>
+          <w:t>Chức năng</w:t>
+        </w:r>
+        <w:r>
+          <w:rPr>
+            <w:noProof/>
+            <w:webHidden/>
+          </w:rPr>
+          <w:tab/>
+        </w:r>
+        <w:r>
+          <w:rPr>
             <w:noProof/>
             <w:webHidden/>
           </w:rPr>
@@ -1749,7 +1806,7 @@
             <w:noProof/>
             <w:webHidden/>
           </w:rPr>
-          <w:instrText xml:space="preserve"> PAGEREF _Toc28778206 \h </w:instrText>
+          <w:instrText xml:space="preserve"> PAGEREF _Toc28790498 \h </w:instrText>
         </w:r>
         <w:r>
           <w:rPr>
@@ -1769,7 +1826,7 @@
             <w:noProof/>
             <w:webHidden/>
           </w:rPr>
-          <w:t>12</w:t>
+          <w:t>13</w:t>
         </w:r>
         <w:r>
           <w:rPr>
@@ -1790,13 +1847,13 @@
           <w:szCs w:val="22"/>
         </w:rPr>
       </w:pPr>
-      <w:hyperlink w:anchor="_Toc28778207" w:history="1">
+      <w:hyperlink w:anchor="_Toc28790499" w:history="1">
         <w:r>
           <w:rPr>
             <w:rStyle w:val="Siuktni"/>
             <w:noProof/>
           </w:rPr>
-          <w:t>3.2.4. Quản lý Gọi món (AddFood)</w:t>
+          <w:t>3.2.1. Quản lý Món (Menu)</w:t>
         </w:r>
         <w:r>
           <w:rPr>
@@ -1817,7 +1874,7 @@
             <w:noProof/>
             <w:webHidden/>
           </w:rPr>
-          <w:instrText xml:space="preserve"> PAGEREF _Toc28778207 \h </w:instrText>
+          <w:instrText xml:space="preserve"> PAGEREF _Toc28790499 \h </w:instrText>
         </w:r>
         <w:r>
           <w:rPr>
@@ -1837,7 +1894,7 @@
             <w:noProof/>
             <w:webHidden/>
           </w:rPr>
-          <w:t>12</w:t>
+          <w:t>13</w:t>
         </w:r>
         <w:r>
           <w:rPr>
@@ -1850,7 +1907,7 @@
     </w:p>
     <w:p>
       <w:pPr>
-        <w:pStyle w:val="Mucluc1"/>
+        <w:pStyle w:val="Mucluc3"/>
         <w:rPr>
           <w:rFonts w:asciiTheme="minorHAnsi" w:eastAsiaTheme="minorEastAsia" w:hAnsiTheme="minorHAnsi" w:cstheme="minorBidi"/>
           <w:noProof/>
@@ -1858,12 +1915,216 @@
           <w:szCs w:val="22"/>
         </w:rPr>
       </w:pPr>
-      <w:hyperlink w:anchor="_Toc28778208" w:history="1">
+      <w:hyperlink w:anchor="_Toc28790500" w:history="1">
         <w:r>
           <w:rPr>
             <w:rStyle w:val="Siuktni"/>
             <w:noProof/>
           </w:rPr>
+          <w:t>3.2.2. Quản lý Bàn (Desk)</w:t>
+        </w:r>
+        <w:r>
+          <w:rPr>
+            <w:noProof/>
+            <w:webHidden/>
+          </w:rPr>
+          <w:tab/>
+        </w:r>
+        <w:r>
+          <w:rPr>
+            <w:noProof/>
+            <w:webHidden/>
+          </w:rPr>
+          <w:fldChar w:fldCharType="begin"/>
+        </w:r>
+        <w:r>
+          <w:rPr>
+            <w:noProof/>
+            <w:webHidden/>
+          </w:rPr>
+          <w:instrText xml:space="preserve"> PAGEREF _Toc28790500 \h </w:instrText>
+        </w:r>
+        <w:r>
+          <w:rPr>
+            <w:noProof/>
+            <w:webHidden/>
+          </w:rPr>
+        </w:r>
+        <w:r>
+          <w:rPr>
+            <w:noProof/>
+            <w:webHidden/>
+          </w:rPr>
+          <w:fldChar w:fldCharType="separate"/>
+        </w:r>
+        <w:r>
+          <w:rPr>
+            <w:noProof/>
+            <w:webHidden/>
+          </w:rPr>
+          <w:t>13</w:t>
+        </w:r>
+        <w:r>
+          <w:rPr>
+            <w:noProof/>
+            <w:webHidden/>
+          </w:rPr>
+          <w:fldChar w:fldCharType="end"/>
+        </w:r>
+      </w:hyperlink>
+    </w:p>
+    <w:p>
+      <w:pPr>
+        <w:pStyle w:val="Mucluc3"/>
+        <w:rPr>
+          <w:rFonts w:asciiTheme="minorHAnsi" w:eastAsiaTheme="minorEastAsia" w:hAnsiTheme="minorHAnsi" w:cstheme="minorBidi"/>
+          <w:noProof/>
+          <w:sz w:val="22"/>
+          <w:szCs w:val="22"/>
+        </w:rPr>
+      </w:pPr>
+      <w:hyperlink w:anchor="_Toc28790501" w:history="1">
+        <w:r>
+          <w:rPr>
+            <w:rStyle w:val="Siuktni"/>
+            <w:noProof/>
+          </w:rPr>
+          <w:t>3.2.3. Quản lý Hóa đơn (Bill)</w:t>
+        </w:r>
+        <w:r>
+          <w:rPr>
+            <w:noProof/>
+            <w:webHidden/>
+          </w:rPr>
+          <w:tab/>
+        </w:r>
+        <w:r>
+          <w:rPr>
+            <w:noProof/>
+            <w:webHidden/>
+          </w:rPr>
+          <w:fldChar w:fldCharType="begin"/>
+        </w:r>
+        <w:r>
+          <w:rPr>
+            <w:noProof/>
+            <w:webHidden/>
+          </w:rPr>
+          <w:instrText xml:space="preserve"> PAGEREF _Toc28790501 \h </w:instrText>
+        </w:r>
+        <w:r>
+          <w:rPr>
+            <w:noProof/>
+            <w:webHidden/>
+          </w:rPr>
+        </w:r>
+        <w:r>
+          <w:rPr>
+            <w:noProof/>
+            <w:webHidden/>
+          </w:rPr>
+          <w:fldChar w:fldCharType="separate"/>
+        </w:r>
+        <w:r>
+          <w:rPr>
+            <w:noProof/>
+            <w:webHidden/>
+          </w:rPr>
+          <w:t>14</w:t>
+        </w:r>
+        <w:r>
+          <w:rPr>
+            <w:noProof/>
+            <w:webHidden/>
+          </w:rPr>
+          <w:fldChar w:fldCharType="end"/>
+        </w:r>
+      </w:hyperlink>
+    </w:p>
+    <w:p>
+      <w:pPr>
+        <w:pStyle w:val="Mucluc3"/>
+        <w:rPr>
+          <w:rFonts w:asciiTheme="minorHAnsi" w:eastAsiaTheme="minorEastAsia" w:hAnsiTheme="minorHAnsi" w:cstheme="minorBidi"/>
+          <w:noProof/>
+          <w:sz w:val="22"/>
+          <w:szCs w:val="22"/>
+        </w:rPr>
+      </w:pPr>
+      <w:hyperlink w:anchor="_Toc28790502" w:history="1">
+        <w:r>
+          <w:rPr>
+            <w:rStyle w:val="Siuktni"/>
+            <w:noProof/>
+          </w:rPr>
+          <w:t>3.2.4. Quản lý Gọi món (AddFood)</w:t>
+        </w:r>
+        <w:r>
+          <w:rPr>
+            <w:noProof/>
+            <w:webHidden/>
+          </w:rPr>
+          <w:tab/>
+        </w:r>
+        <w:r>
+          <w:rPr>
+            <w:noProof/>
+            <w:webHidden/>
+          </w:rPr>
+          <w:fldChar w:fldCharType="begin"/>
+        </w:r>
+        <w:r>
+          <w:rPr>
+            <w:noProof/>
+            <w:webHidden/>
+          </w:rPr>
+          <w:instrText xml:space="preserve"> PAGEREF _Toc28790502 \h </w:instrText>
+        </w:r>
+        <w:r>
+          <w:rPr>
+            <w:noProof/>
+            <w:webHidden/>
+          </w:rPr>
+        </w:r>
+        <w:r>
+          <w:rPr>
+            <w:noProof/>
+            <w:webHidden/>
+          </w:rPr>
+          <w:fldChar w:fldCharType="separate"/>
+        </w:r>
+        <w:r>
+          <w:rPr>
+            <w:noProof/>
+            <w:webHidden/>
+          </w:rPr>
+          <w:t>14</w:t>
+        </w:r>
+        <w:r>
+          <w:rPr>
+            <w:noProof/>
+            <w:webHidden/>
+          </w:rPr>
+          <w:fldChar w:fldCharType="end"/>
+        </w:r>
+      </w:hyperlink>
+    </w:p>
+    <w:p>
+      <w:pPr>
+        <w:pStyle w:val="Mucluc1"/>
+        <w:rPr>
+          <w:rFonts w:asciiTheme="minorHAnsi" w:eastAsiaTheme="minorEastAsia" w:hAnsiTheme="minorHAnsi" w:cstheme="minorBidi"/>
+          <w:noProof/>
+          <w:sz w:val="22"/>
+          <w:szCs w:val="22"/>
+        </w:rPr>
+      </w:pPr>
+      <w:hyperlink w:anchor="_Toc28790503" w:history="1">
+        <w:r>
+          <w:rPr>
+            <w:rStyle w:val="Siuktni"/>
+            <w:noProof/>
+          </w:rPr>
           <w:t>4. TỔ CHỨC MÃ NGUỒN CỦA DỰ ÁN</w:t>
         </w:r>
         <w:r>
@@ -1885,7 +2146,7 @@
             <w:noProof/>
             <w:webHidden/>
           </w:rPr>
-          <w:instrText xml:space="preserve"> PAGEREF _Toc28778208 \h </w:instrText>
+          <w:instrText xml:space="preserve"> PAGEREF _Toc28790503 \h </w:instrText>
         </w:r>
         <w:r>
           <w:rPr>
@@ -1905,7 +2166,7 @@
             <w:noProof/>
             <w:webHidden/>
           </w:rPr>
-          <w:t>13</w:t>
+          <w:t>15</w:t>
         </w:r>
         <w:r>
           <w:rPr>
@@ -1929,13 +2190,13 @@
           <w:szCs w:val="22"/>
         </w:rPr>
       </w:pPr>
-      <w:hyperlink w:anchor="_Toc28778209" w:history="1">
+      <w:hyperlink w:anchor="_Toc28790504" w:history="1">
         <w:r>
           <w:rPr>
             <w:rStyle w:val="Siuktni"/>
             <w:noProof/>
           </w:rPr>
-          <w:t>4.1.</w:t>
+          <w:t>5.1.</w:t>
         </w:r>
         <w:r>
           <w:rPr>
@@ -1972,7 +2233,7 @@
             <w:noProof/>
             <w:webHidden/>
           </w:rPr>
-          <w:instrText xml:space="preserve"> PAGEREF _Toc28778209 \h </w:instrText>
+          <w:instrText xml:space="preserve"> PAGEREF _Toc28790504 \h </w:instrText>
         </w:r>
         <w:r>
           <w:rPr>
@@ -1992,7 +2253,7 @@
             <w:noProof/>
             <w:webHidden/>
           </w:rPr>
-          <w:t>13</w:t>
+          <w:t>15</w:t>
         </w:r>
         <w:r>
           <w:rPr>
@@ -2016,13 +2277,13 @@
           <w:szCs w:val="22"/>
         </w:rPr>
       </w:pPr>
-      <w:hyperlink w:anchor="_Toc28778210" w:history="1">
+      <w:hyperlink w:anchor="_Toc28790505" w:history="1">
         <w:r>
           <w:rPr>
             <w:rStyle w:val="Siuktni"/>
             <w:noProof/>
           </w:rPr>
-          <w:t>4.2.</w:t>
+          <w:t>5.2.</w:t>
         </w:r>
         <w:r>
           <w:rPr>
@@ -2059,7 +2320,7 @@
             <w:noProof/>
             <w:webHidden/>
           </w:rPr>
-          <w:instrText xml:space="preserve"> PAGEREF _Toc28778210 \h </w:instrText>
+          <w:instrText xml:space="preserve"> PAGEREF _Toc28790505 \h </w:instrText>
         </w:r>
         <w:r>
           <w:rPr>
@@ -2079,7 +2340,7 @@
             <w:noProof/>
             <w:webHidden/>
           </w:rPr>
-          <w:t>13</w:t>
+          <w:t>15</w:t>
         </w:r>
         <w:r>
           <w:rPr>
@@ -2103,13 +2364,13 @@
           <w:szCs w:val="22"/>
         </w:rPr>
       </w:pPr>
-      <w:hyperlink w:anchor="_Toc28778211" w:history="1">
+      <w:hyperlink w:anchor="_Toc28790506" w:history="1">
         <w:r>
           <w:rPr>
             <w:rStyle w:val="Siuktni"/>
             <w:noProof/>
           </w:rPr>
-          <w:t>4.3.</w:t>
+          <w:t>5.3.</w:t>
         </w:r>
         <w:r>
           <w:rPr>
@@ -2146,7 +2407,7 @@
             <w:noProof/>
             <w:webHidden/>
           </w:rPr>
-          <w:instrText xml:space="preserve"> PAGEREF _Toc28778211 \h </w:instrText>
+          <w:instrText xml:space="preserve"> PAGEREF _Toc28790506 \h </w:instrText>
         </w:r>
         <w:r>
           <w:rPr>
@@ -2166,7 +2427,7 @@
             <w:noProof/>
             <w:webHidden/>
           </w:rPr>
-          <w:t>13</w:t>
+          <w:t>15</w:t>
         </w:r>
         <w:r>
           <w:rPr>
@@ -2190,13 +2451,13 @@
           <w:szCs w:val="22"/>
         </w:rPr>
       </w:pPr>
-      <w:hyperlink w:anchor="_Toc28778212" w:history="1">
+      <w:hyperlink w:anchor="_Toc28790507" w:history="1">
         <w:r>
           <w:rPr>
             <w:rStyle w:val="Siuktni"/>
             <w:noProof/>
           </w:rPr>
-          <w:t>4.4.</w:t>
+          <w:t>5.4.</w:t>
         </w:r>
         <w:r>
           <w:rPr>
@@ -2233,7 +2494,7 @@
             <w:noProof/>
             <w:webHidden/>
           </w:rPr>
-          <w:instrText xml:space="preserve"> PAGEREF _Toc28778212 \h </w:instrText>
+          <w:instrText xml:space="preserve"> PAGEREF _Toc28790507 \h </w:instrText>
         </w:r>
         <w:r>
           <w:rPr>
@@ -2253,7 +2514,7 @@
             <w:noProof/>
             <w:webHidden/>
           </w:rPr>
-          <w:t>15</w:t>
+          <w:t>17</w:t>
         </w:r>
         <w:r>
           <w:rPr>
@@ -2277,13 +2538,13 @@
           <w:szCs w:val="22"/>
         </w:rPr>
       </w:pPr>
-      <w:hyperlink w:anchor="_Toc28778213" w:history="1">
+      <w:hyperlink w:anchor="_Toc28790508" w:history="1">
         <w:r>
           <w:rPr>
             <w:rStyle w:val="Siuktni"/>
             <w:noProof/>
           </w:rPr>
-          <w:t>4.5.</w:t>
+          <w:t>5.5.</w:t>
         </w:r>
         <w:r>
           <w:rPr>
@@ -2320,7 +2581,7 @@
             <w:noProof/>
             <w:webHidden/>
           </w:rPr>
-          <w:instrText xml:space="preserve"> PAGEREF _Toc28778213 \h </w:instrText>
+          <w:instrText xml:space="preserve"> PAGEREF _Toc28790508 \h </w:instrText>
         </w:r>
         <w:r>
           <w:rPr>
@@ -2340,7 +2601,7 @@
             <w:noProof/>
             <w:webHidden/>
           </w:rPr>
-          <w:t>15</w:t>
+          <w:t>17</w:t>
         </w:r>
         <w:r>
           <w:rPr>
@@ -2364,13 +2625,13 @@
           <w:szCs w:val="22"/>
         </w:rPr>
       </w:pPr>
-      <w:hyperlink w:anchor="_Toc28778214" w:history="1">
+      <w:hyperlink w:anchor="_Toc28790509" w:history="1">
         <w:r>
           <w:rPr>
             <w:rStyle w:val="Siuktni"/>
             <w:noProof/>
           </w:rPr>
-          <w:t>5.</w:t>
+          <w:t>6.</w:t>
         </w:r>
         <w:r>
           <w:rPr>
@@ -2407,7 +2668,7 @@
             <w:noProof/>
             <w:webHidden/>
           </w:rPr>
-          <w:instrText xml:space="preserve"> PAGEREF _Toc28778214 \h </w:instrText>
+          <w:instrText xml:space="preserve"> PAGEREF _Toc28790509 \h </w:instrText>
         </w:r>
         <w:r>
           <w:rPr>
@@ -2427,7 +2688,7 @@
             <w:noProof/>
             <w:webHidden/>
           </w:rPr>
-          <w:t>15</w:t>
+          <w:t>17</w:t>
         </w:r>
         <w:r>
           <w:rPr>
@@ -2448,7 +2709,7 @@
           <w:szCs w:val="22"/>
         </w:rPr>
       </w:pPr>
-      <w:hyperlink w:anchor="_Toc28778215" w:history="1">
+      <w:hyperlink w:anchor="_Toc28790510" w:history="1">
         <w:r>
           <w:rPr>
             <w:rStyle w:val="Siuktni"/>
@@ -2475,7 +2736,7 @@
             <w:noProof/>
             <w:webHidden/>
           </w:rPr>
-          <w:instrText xml:space="preserve"> PAGEREF _Toc28778215 \h </w:instrText>
+          <w:instrText xml:space="preserve"> PAGEREF _Toc28790510 \h </w:instrText>
         </w:r>
         <w:r>
           <w:rPr>
@@ -2495,7 +2756,7 @@
             <w:noProof/>
             <w:webHidden/>
           </w:rPr>
-          <w:t>15</w:t>
+          <w:t>17</w:t>
         </w:r>
         <w:r>
           <w:rPr>
@@ -2519,13 +2780,13 @@
           <w:szCs w:val="22"/>
         </w:rPr>
       </w:pPr>
-      <w:hyperlink w:anchor="_Toc28778216" w:history="1">
+      <w:hyperlink w:anchor="_Toc28790511" w:history="1">
         <w:r>
           <w:rPr>
             <w:rStyle w:val="Siuktni"/>
             <w:noProof/>
           </w:rPr>
-          <w:t>5.1.</w:t>
+          <w:t>6.1.</w:t>
         </w:r>
         <w:r>
           <w:rPr>
@@ -2562,7 +2823,7 @@
             <w:noProof/>
             <w:webHidden/>
           </w:rPr>
-          <w:instrText xml:space="preserve"> PAGEREF _Toc28778216 \h </w:instrText>
+          <w:instrText xml:space="preserve"> PAGEREF _Toc28790511 \h </w:instrText>
         </w:r>
         <w:r>
           <w:rPr>
@@ -2582,7 +2843,7 @@
             <w:noProof/>
             <w:webHidden/>
           </w:rPr>
-          <w:t>15</w:t>
+          <w:t>17</w:t>
         </w:r>
         <w:r>
           <w:rPr>
@@ -2606,13 +2867,13 @@
           <w:szCs w:val="22"/>
         </w:rPr>
       </w:pPr>
-      <w:hyperlink w:anchor="_Toc28778217" w:history="1">
+      <w:hyperlink w:anchor="_Toc28790512" w:history="1">
         <w:r>
           <w:rPr>
             <w:rStyle w:val="Siuktni"/>
             <w:noProof/>
           </w:rPr>
-          <w:t>5.1.1.</w:t>
+          <w:t>6.1.1.</w:t>
         </w:r>
         <w:r>
           <w:rPr>
@@ -2649,7 +2910,7 @@
             <w:noProof/>
             <w:webHidden/>
           </w:rPr>
-          <w:instrText xml:space="preserve"> PAGEREF _Toc28778217 \h </w:instrText>
+          <w:instrText xml:space="preserve"> PAGEREF _Toc28790512 \h </w:instrText>
         </w:r>
         <w:r>
           <w:rPr>
@@ -2669,7 +2930,7 @@
             <w:noProof/>
             <w:webHidden/>
           </w:rPr>
-          <w:t>16</w:t>
+          <w:t>18</w:t>
         </w:r>
         <w:r>
           <w:rPr>
@@ -2693,13 +2954,13 @@
           <w:szCs w:val="22"/>
         </w:rPr>
       </w:pPr>
-      <w:hyperlink w:anchor="_Toc28778218" w:history="1">
+      <w:hyperlink w:anchor="_Toc28790513" w:history="1">
         <w:r>
           <w:rPr>
             <w:rStyle w:val="Siuktni"/>
             <w:noProof/>
           </w:rPr>
-          <w:t>5.1.2.</w:t>
+          <w:t>6.1.2.</w:t>
         </w:r>
         <w:r>
           <w:rPr>
@@ -2736,7 +2997,7 @@
             <w:noProof/>
             <w:webHidden/>
           </w:rPr>
-          <w:instrText xml:space="preserve"> PAGEREF _Toc28778218 \h </w:instrText>
+          <w:instrText xml:space="preserve"> PAGEREF _Toc28790513 \h </w:instrText>
         </w:r>
         <w:r>
           <w:rPr>
@@ -2756,7 +3017,7 @@
             <w:noProof/>
             <w:webHidden/>
           </w:rPr>
-          <w:t>16</w:t>
+          <w:t>18</w:t>
         </w:r>
         <w:r>
           <w:rPr>
@@ -2780,13 +3041,13 @@
           <w:szCs w:val="22"/>
         </w:rPr>
       </w:pPr>
-      <w:hyperlink w:anchor="_Toc28778219" w:history="1">
+      <w:hyperlink w:anchor="_Toc28790514" w:history="1">
         <w:r>
           <w:rPr>
             <w:rStyle w:val="Siuktni"/>
             <w:noProof/>
           </w:rPr>
-          <w:t>5.1.3.</w:t>
+          <w:t>6.1.3.</w:t>
         </w:r>
         <w:r>
           <w:rPr>
@@ -2823,7 +3084,7 @@
             <w:noProof/>
             <w:webHidden/>
           </w:rPr>
-          <w:instrText xml:space="preserve"> PAGEREF _Toc28778219 \h </w:instrText>
+          <w:instrText xml:space="preserve"> PAGEREF _Toc28790514 \h </w:instrText>
         </w:r>
         <w:r>
           <w:rPr>
@@ -2843,7 +3104,7 @@
             <w:noProof/>
             <w:webHidden/>
           </w:rPr>
-          <w:t>16</w:t>
+          <w:t>18</w:t>
         </w:r>
         <w:r>
           <w:rPr>
@@ -2867,13 +3128,13 @@
           <w:szCs w:val="22"/>
         </w:rPr>
       </w:pPr>
-      <w:hyperlink w:anchor="_Toc28778220" w:history="1">
+      <w:hyperlink w:anchor="_Toc28790515" w:history="1">
         <w:r>
           <w:rPr>
             <w:rStyle w:val="Siuktni"/>
             <w:noProof/>
           </w:rPr>
-          <w:t>5.2.</w:t>
+          <w:t>6.2.</w:t>
         </w:r>
         <w:r>
           <w:rPr>
@@ -2910,7 +3171,7 @@
             <w:noProof/>
             <w:webHidden/>
           </w:rPr>
-          <w:instrText xml:space="preserve"> PAGEREF _Toc28778220 \h </w:instrText>
+          <w:instrText xml:space="preserve"> PAGEREF _Toc28790515 \h </w:instrText>
         </w:r>
         <w:r>
           <w:rPr>
@@ -2930,7 +3191,7 @@
             <w:noProof/>
             <w:webHidden/>
           </w:rPr>
-          <w:t>17</w:t>
+          <w:t>19</w:t>
         </w:r>
         <w:r>
           <w:rPr>
@@ -2954,13 +3215,13 @@
           <w:szCs w:val="22"/>
         </w:rPr>
       </w:pPr>
-      <w:hyperlink w:anchor="_Toc28778221" w:history="1">
+      <w:hyperlink w:anchor="_Toc28790516" w:history="1">
         <w:r>
           <w:rPr>
             <w:rStyle w:val="Siuktni"/>
             <w:noProof/>
           </w:rPr>
-          <w:t>5.3.</w:t>
+          <w:t>6.3.</w:t>
         </w:r>
         <w:r>
           <w:rPr>
@@ -2997,7 +3258,7 @@
             <w:noProof/>
             <w:webHidden/>
           </w:rPr>
-          <w:instrText xml:space="preserve"> PAGEREF _Toc28778221 \h </w:instrText>
+          <w:instrText xml:space="preserve"> PAGEREF _Toc28790516 \h </w:instrText>
         </w:r>
         <w:r>
           <w:rPr>
@@ -3017,7 +3278,7 @@
             <w:noProof/>
             <w:webHidden/>
           </w:rPr>
-          <w:t>17</w:t>
+          <w:t>19</w:t>
         </w:r>
         <w:r>
           <w:rPr>
@@ -3041,13 +3302,13 @@
           <w:szCs w:val="22"/>
         </w:rPr>
       </w:pPr>
-      <w:hyperlink w:anchor="_Toc28778222" w:history="1">
+      <w:hyperlink w:anchor="_Toc28790517" w:history="1">
         <w:r>
           <w:rPr>
             <w:rStyle w:val="Siuktni"/>
             <w:noProof/>
           </w:rPr>
-          <w:t>5.4.</w:t>
+          <w:t>6.4.</w:t>
         </w:r>
         <w:r>
           <w:rPr>
@@ -3084,7 +3345,7 @@
             <w:noProof/>
             <w:webHidden/>
           </w:rPr>
-          <w:instrText xml:space="preserve"> PAGEREF _Toc28778222 \h </w:instrText>
+          <w:instrText xml:space="preserve"> PAGEREF _Toc28790517 \h </w:instrText>
         </w:r>
         <w:r>
           <w:rPr>
@@ -3104,7 +3365,7 @@
             <w:noProof/>
             <w:webHidden/>
           </w:rPr>
-          <w:t>18</w:t>
+          <w:t>20</w:t>
         </w:r>
         <w:r>
           <w:rPr>
@@ -3128,13 +3389,13 @@
           <w:szCs w:val="22"/>
         </w:rPr>
       </w:pPr>
-      <w:hyperlink w:anchor="_Toc28778223" w:history="1">
+      <w:hyperlink w:anchor="_Toc28790518" w:history="1">
         <w:r>
           <w:rPr>
             <w:rStyle w:val="Siuktni"/>
             <w:noProof/>
           </w:rPr>
-          <w:t>5.4.1.</w:t>
+          <w:t>6.4.1.</w:t>
         </w:r>
         <w:r>
           <w:rPr>
@@ -3171,7 +3432,7 @@
             <w:noProof/>
             <w:webHidden/>
           </w:rPr>
-          <w:instrText xml:space="preserve"> PAGEREF _Toc28778223 \h </w:instrText>
+          <w:instrText xml:space="preserve"> PAGEREF _Toc28790518 \h </w:instrText>
         </w:r>
         <w:r>
           <w:rPr>
@@ -3191,7 +3452,7 @@
             <w:noProof/>
             <w:webHidden/>
           </w:rPr>
-          <w:t>18</w:t>
+          <w:t>20</w:t>
         </w:r>
         <w:r>
           <w:rPr>
@@ -3215,13 +3476,13 @@
           <w:szCs w:val="22"/>
         </w:rPr>
       </w:pPr>
-      <w:hyperlink w:anchor="_Toc28778224" w:history="1">
+      <w:hyperlink w:anchor="_Toc28790519" w:history="1">
         <w:r>
           <w:rPr>
             <w:rStyle w:val="Siuktni"/>
             <w:noProof/>
           </w:rPr>
-          <w:t>5.4.2.</w:t>
+          <w:t>6.4.2.</w:t>
         </w:r>
         <w:r>
           <w:rPr>
@@ -3258,7 +3519,7 @@
             <w:noProof/>
             <w:webHidden/>
           </w:rPr>
-          <w:instrText xml:space="preserve"> PAGEREF _Toc28778224 \h </w:instrText>
+          <w:instrText xml:space="preserve"> PAGEREF _Toc28790519 \h </w:instrText>
         </w:r>
         <w:r>
           <w:rPr>
@@ -3278,7 +3539,7 @@
             <w:noProof/>
             <w:webHidden/>
           </w:rPr>
-          <w:t>19</w:t>
+          <w:t>21</w:t>
         </w:r>
         <w:r>
           <w:rPr>
@@ -3302,13 +3563,13 @@
           <w:szCs w:val="22"/>
         </w:rPr>
       </w:pPr>
-      <w:hyperlink w:anchor="_Toc28778225" w:history="1">
+      <w:hyperlink w:anchor="_Toc28790520" w:history="1">
         <w:r>
           <w:rPr>
             <w:rStyle w:val="Siuktni"/>
             <w:noProof/>
           </w:rPr>
-          <w:t>6.</w:t>
+          <w:t>7.</w:t>
         </w:r>
         <w:r>
           <w:rPr>
@@ -3345,7 +3606,7 @@
             <w:noProof/>
             <w:webHidden/>
           </w:rPr>
-          <w:instrText xml:space="preserve"> PAGEREF _Toc28778225 \h </w:instrText>
+          <w:instrText xml:space="preserve"> PAGEREF _Toc28790520 \h </w:instrText>
         </w:r>
         <w:r>
           <w:rPr>
@@ -3365,7 +3626,7 @@
             <w:noProof/>
             <w:webHidden/>
           </w:rPr>
-          <w:t>20</w:t>
+          <w:t>22</w:t>
         </w:r>
         <w:r>
           <w:rPr>
@@ -3389,13 +3650,13 @@
           <w:szCs w:val="22"/>
         </w:rPr>
       </w:pPr>
-      <w:hyperlink w:anchor="_Toc28778226" w:history="1">
+      <w:hyperlink w:anchor="_Toc28790521" w:history="1">
         <w:r>
           <w:rPr>
             <w:rStyle w:val="Siuktni"/>
             <w:noProof/>
           </w:rPr>
-          <w:t>6.1.</w:t>
+          <w:t>7.1.</w:t>
         </w:r>
         <w:r>
           <w:rPr>
@@ -3432,7 +3693,7 @@
             <w:noProof/>
             <w:webHidden/>
           </w:rPr>
-          <w:instrText xml:space="preserve"> PAGEREF _Toc28778226 \h </w:instrText>
+          <w:instrText xml:space="preserve"> PAGEREF _Toc28790521 \h </w:instrText>
         </w:r>
         <w:r>
           <w:rPr>
@@ -3452,7 +3713,7 @@
             <w:noProof/>
             <w:webHidden/>
           </w:rPr>
-          <w:t>20</w:t>
+          <w:t>22</w:t>
         </w:r>
         <w:r>
           <w:rPr>
@@ -3476,13 +3737,13 @@
           <w:szCs w:val="22"/>
         </w:rPr>
       </w:pPr>
-      <w:hyperlink w:anchor="_Toc28778227" w:history="1">
+      <w:hyperlink w:anchor="_Toc28790522" w:history="1">
         <w:r>
           <w:rPr>
             <w:rStyle w:val="Siuktni"/>
             <w:noProof/>
           </w:rPr>
-          <w:t>6.2.</w:t>
+          <w:t>7.2.</w:t>
         </w:r>
         <w:r>
           <w:rPr>
@@ -3519,7 +3780,7 @@
             <w:noProof/>
             <w:webHidden/>
           </w:rPr>
-          <w:instrText xml:space="preserve"> PAGEREF _Toc28778227 \h </w:instrText>
+          <w:instrText xml:space="preserve"> PAGEREF _Toc28790522 \h </w:instrText>
         </w:r>
         <w:r>
           <w:rPr>
@@ -3539,7 +3800,7 @@
             <w:noProof/>
             <w:webHidden/>
           </w:rPr>
-          <w:t>20</w:t>
+          <w:t>22</w:t>
         </w:r>
         <w:r>
           <w:rPr>
@@ -3560,7 +3821,7 @@
           <w:szCs w:val="22"/>
         </w:rPr>
       </w:pPr>
-      <w:hyperlink w:anchor="_Toc28778228" w:history="1">
+      <w:hyperlink w:anchor="_Toc28790523" w:history="1">
         <w:r>
           <w:rPr>
             <w:rStyle w:val="Siuktni"/>
@@ -3587,7 +3848,7 @@
             <w:noProof/>
             <w:webHidden/>
           </w:rPr>
-          <w:instrText xml:space="preserve"> PAGEREF _Toc28778228 \h </w:instrText>
+          <w:instrText xml:space="preserve"> PAGEREF _Toc28790523 \h </w:instrText>
         </w:r>
         <w:r>
           <w:rPr>
@@ -3607,7 +3868,7 @@
             <w:noProof/>
             <w:webHidden/>
           </w:rPr>
-          <w:t>21</w:t>
+          <w:t>23</w:t>
         </w:r>
         <w:r>
           <w:rPr>
@@ -3634,7 +3895,7 @@
       <w:r>
         <w:br w:type="page"/>
       </w:r>
-      <w:bookmarkStart w:id="11" w:name="_Toc28778194"/>
+      <w:bookmarkStart w:id="11" w:name="_Toc28790486"/>
       <w:r>
         <w:lastRenderedPageBreak/>
         <w:t>DANH MỤC HÌNH VẼ</w:t>
@@ -3847,7 +4108,7 @@
         </w:rPr>
         <w:br w:type="page"/>
       </w:r>
-      <w:bookmarkStart w:id="12" w:name="_Toc28778195"/>
+      <w:bookmarkStart w:id="12" w:name="_Toc28790487"/>
       <w:r>
         <w:rPr>
           <w:rStyle w:val="apple-converted-space"/>
@@ -3885,7 +4146,7 @@
       <w:pPr>
         <w:pStyle w:val="u1"/>
       </w:pPr>
-      <w:bookmarkStart w:id="13" w:name="_Toc28778196"/>
+      <w:bookmarkStart w:id="13" w:name="_Toc28790488"/>
       <w:r>
         <w:t>CƠ SỞ DỮ LIỆU</w:t>
       </w:r>
@@ -3895,7 +4156,7 @@
       <w:pPr>
         <w:pStyle w:val="u2"/>
       </w:pPr>
-      <w:bookmarkStart w:id="14" w:name="_Toc28778197"/>
+      <w:bookmarkStart w:id="14" w:name="_Toc28790489"/>
       <w:r>
         <w:t>Thiết kế cơ sở dữ liệu</w:t>
       </w:r>
@@ -4273,7 +4534,7 @@
       <w:pPr>
         <w:pStyle w:val="u2"/>
       </w:pPr>
-      <w:bookmarkStart w:id="15" w:name="_Toc28778198"/>
+      <w:bookmarkStart w:id="15" w:name="_Toc28790490"/>
       <w:r>
         <w:t>Trigger</w:t>
       </w:r>
@@ -4321,7 +4582,7 @@
       <w:pPr>
         <w:pStyle w:val="u3"/>
       </w:pPr>
-      <w:bookmarkStart w:id="16" w:name="_Toc28778199"/>
+      <w:bookmarkStart w:id="16" w:name="_Toc28790491"/>
       <w:r>
         <w:t>BILL – Insert and Update</w:t>
       </w:r>
@@ -4743,7 +5004,7 @@
       <w:pPr>
         <w:pStyle w:val="u3"/>
       </w:pPr>
-      <w:bookmarkStart w:id="17" w:name="_Toc28778200"/>
+      <w:bookmarkStart w:id="17" w:name="_Toc28790492"/>
       <w:r>
         <w:t>ADDFOOD – Insert</w:t>
       </w:r>
@@ -5151,12 +5412,2358 @@
     </w:p>
     <w:p>
       <w:pPr>
+        <w:pStyle w:val="u1"/>
+      </w:pPr>
+      <w:bookmarkStart w:id="18" w:name="_Toc28790493"/>
+      <w:r>
+        <w:t>CẤU TRÚC DỮ LIỆU</w:t>
+      </w:r>
+      <w:bookmarkEnd w:id="18"/>
+    </w:p>
+    <w:p>
+      <w:pPr>
+        <w:pStyle w:val="u2"/>
         <w:jc w:val="both"/>
-      </w:pPr>
-      <w:r>
-        <w:br w:type="page"/>
-      </w:r>
-    </w:p>
+        <w:rPr>
+          <w:rStyle w:val="apple-converted-space"/>
+          <w:rFonts w:cs="Times New Roman"/>
+        </w:rPr>
+      </w:pPr>
+      <w:bookmarkStart w:id="19" w:name="_Toc28790494"/>
+      <w:r>
+        <w:rPr>
+          <w:rStyle w:val="apple-converted-space"/>
+          <w:rFonts w:cs="Times New Roman"/>
+        </w:rPr>
+        <w:t>Lớp Node</w:t>
+      </w:r>
+      <w:bookmarkEnd w:id="19"/>
+    </w:p>
+    <w:p>
+      <w:pPr>
+        <w:ind w:firstLine="0"/>
+        <w:jc w:val="both"/>
+        <w:rPr>
+          <w:lang w:val="en-GB"/>
+        </w:rPr>
+      </w:pPr>
+      <w:r>
+        <w:rPr>
+          <w:lang w:val="en-GB"/>
+        </w:rPr>
+        <w:t xml:space="preserve">Là một lớp template cho kiểu </w:t>
+      </w:r>
+      <w:r>
+        <w:rPr>
+          <w:b/>
+          <w:lang w:val="en-GB"/>
+        </w:rPr>
+        <w:t>Data</w:t>
+      </w:r>
+      <w:r>
+        <w:rPr>
+          <w:lang w:val="en-GB"/>
+        </w:rPr>
+        <w:t>. Đóng vai trò là một Nút của Danh sách liên kết.</w:t>
+      </w:r>
+    </w:p>
+    <w:p>
+      <w:pPr>
+        <w:ind w:firstLine="0"/>
+        <w:jc w:val="both"/>
+        <w:rPr>
+          <w:lang w:val="en-GB"/>
+        </w:rPr>
+      </w:pPr>
+      <w:r>
+        <w:rPr>
+          <w:lang w:val="en-GB"/>
+        </w:rPr>
+        <w:t>Thuộc tính</w:t>
+      </w:r>
+    </w:p>
+    <w:p>
+      <w:pPr>
+        <w:ind w:firstLine="0"/>
+        <w:jc w:val="both"/>
+        <w:rPr>
+          <w:b/>
+          <w:lang w:val="en-GB"/>
+        </w:rPr>
+      </w:pPr>
+      <w:r>
+        <w:rPr>
+          <w:lang w:val="en-GB"/>
+        </w:rPr>
+        <w:tab/>
+      </w:r>
+      <w:r>
+        <w:rPr>
+          <w:b/>
+          <w:lang w:val="en-GB"/>
+        </w:rPr>
+        <w:t>Dữ liệu</w:t>
+      </w:r>
+    </w:p>
+    <w:p>
+      <w:pPr>
+        <w:ind w:firstLine="0"/>
+        <w:jc w:val="both"/>
+        <w:rPr>
+          <w:lang w:val="en-GB"/>
+        </w:rPr>
+      </w:pPr>
+      <w:r>
+        <w:rPr>
+          <w:lang w:val="en-GB"/>
+        </w:rPr>
+        <w:tab/>
+      </w:r>
+      <w:r>
+        <w:rPr>
+          <w:lang w:val="en-GB"/>
+        </w:rPr>
+        <w:tab/>
+        <w:t>Kiểu Data.</w:t>
+      </w:r>
+    </w:p>
+    <w:p>
+      <w:pPr>
+        <w:ind w:firstLine="0"/>
+        <w:jc w:val="both"/>
+        <w:rPr>
+          <w:lang w:val="en-GB"/>
+        </w:rPr>
+      </w:pPr>
+      <w:r>
+        <w:rPr>
+          <w:lang w:val="en-GB"/>
+        </w:rPr>
+        <w:tab/>
+      </w:r>
+      <w:r>
+        <w:rPr>
+          <w:lang w:val="en-GB"/>
+        </w:rPr>
+        <w:tab/>
+        <w:t>Dùng để lưu trữ dữ liệu.</w:t>
+      </w:r>
+    </w:p>
+    <w:p>
+      <w:pPr>
+        <w:ind w:firstLine="0"/>
+        <w:jc w:val="both"/>
+        <w:rPr>
+          <w:b/>
+          <w:lang w:val="en-GB"/>
+        </w:rPr>
+      </w:pPr>
+      <w:r>
+        <w:rPr>
+          <w:lang w:val="en-GB"/>
+        </w:rPr>
+        <w:tab/>
+      </w:r>
+      <w:r>
+        <w:rPr>
+          <w:b/>
+          <w:lang w:val="en-GB"/>
+        </w:rPr>
+        <w:t>Node tiếp theo</w:t>
+      </w:r>
+    </w:p>
+    <w:p>
+      <w:pPr>
+        <w:ind w:firstLine="0"/>
+        <w:jc w:val="both"/>
+        <w:rPr>
+          <w:lang w:val="en-GB"/>
+        </w:rPr>
+      </w:pPr>
+      <w:r>
+        <w:rPr>
+          <w:lang w:val="en-GB"/>
+        </w:rPr>
+        <w:tab/>
+      </w:r>
+      <w:r>
+        <w:rPr>
+          <w:lang w:val="en-GB"/>
+        </w:rPr>
+        <w:tab/>
+        <w:t>Con trỏ kiểu Node.</w:t>
+      </w:r>
+    </w:p>
+    <w:p>
+      <w:pPr>
+        <w:ind w:firstLine="0"/>
+        <w:jc w:val="both"/>
+        <w:rPr>
+          <w:lang w:val="en-GB"/>
+        </w:rPr>
+      </w:pPr>
+      <w:r>
+        <w:rPr>
+          <w:lang w:val="en-GB"/>
+        </w:rPr>
+        <w:tab/>
+      </w:r>
+      <w:r>
+        <w:rPr>
+          <w:lang w:val="en-GB"/>
+        </w:rPr>
+        <w:tab/>
+        <w:t>Chứa địa chỉ của Node tiếp theo.</w:t>
+      </w:r>
+    </w:p>
+    <w:p>
+      <w:pPr>
+        <w:ind w:firstLine="0"/>
+        <w:jc w:val="both"/>
+        <w:rPr>
+          <w:lang w:val="en-GB"/>
+        </w:rPr>
+      </w:pPr>
+      <w:r>
+        <w:rPr>
+          <w:lang w:val="en-GB"/>
+        </w:rPr>
+        <w:t>Thao tác</w:t>
+      </w:r>
+    </w:p>
+    <w:p>
+      <w:pPr>
+        <w:ind w:firstLine="0"/>
+        <w:jc w:val="both"/>
+        <w:rPr>
+          <w:b/>
+          <w:lang w:val="en-GB"/>
+        </w:rPr>
+      </w:pPr>
+      <w:r>
+        <w:rPr>
+          <w:lang w:val="en-GB"/>
+        </w:rPr>
+        <w:tab/>
+      </w:r>
+      <w:r>
+        <w:rPr>
+          <w:b/>
+          <w:lang w:val="en-GB"/>
+        </w:rPr>
+        <w:t>Khởi tạo</w:t>
+      </w:r>
+      <w:r>
+        <w:rPr>
+          <w:lang w:val="en-GB"/>
+        </w:rPr>
+        <w:t xml:space="preserve"> với tham số truyền vào kiểu </w:t>
+      </w:r>
+      <w:r>
+        <w:rPr>
+          <w:b/>
+          <w:lang w:val="en-GB"/>
+        </w:rPr>
+        <w:t>Data</w:t>
+      </w:r>
+      <w:r>
+        <w:rPr>
+          <w:b/>
+          <w:lang w:val="en-GB"/>
+        </w:rPr>
+        <w:t>.</w:t>
+      </w:r>
+    </w:p>
+    <w:p>
+      <w:pPr>
+        <w:ind w:firstLine="0"/>
+        <w:jc w:val="both"/>
+        <w:rPr>
+          <w:lang w:val="en-GB"/>
+        </w:rPr>
+      </w:pPr>
+      <w:r>
+        <w:rPr>
+          <w:b/>
+          <w:lang w:val="en-GB"/>
+        </w:rPr>
+        <w:tab/>
+      </w:r>
+      <w:r>
+        <w:rPr>
+          <w:b/>
+          <w:lang w:val="en-GB"/>
+        </w:rPr>
+        <w:tab/>
+      </w:r>
+      <w:r>
+        <w:rPr>
+          <w:lang w:val="en-GB"/>
+        </w:rPr>
+        <w:t xml:space="preserve">Gán </w:t>
+      </w:r>
+      <w:r>
+        <w:rPr>
+          <w:b/>
+          <w:lang w:val="en-GB"/>
+        </w:rPr>
+        <w:t>Dữ liệu</w:t>
+      </w:r>
+      <w:r>
+        <w:rPr>
+          <w:lang w:val="en-GB"/>
+        </w:rPr>
+        <w:t xml:space="preserve"> bằng tham số truyền vào.</w:t>
+      </w:r>
+    </w:p>
+    <w:p>
+      <w:pPr>
+        <w:ind w:firstLine="0"/>
+        <w:jc w:val="both"/>
+        <w:rPr>
+          <w:lang w:val="en-GB"/>
+        </w:rPr>
+      </w:pPr>
+      <w:r>
+        <w:rPr>
+          <w:lang w:val="en-GB"/>
+        </w:rPr>
+        <w:tab/>
+      </w:r>
+      <w:r>
+        <w:rPr>
+          <w:lang w:val="en-GB"/>
+        </w:rPr>
+        <w:tab/>
+        <w:t xml:space="preserve">Gán </w:t>
+      </w:r>
+      <w:r>
+        <w:rPr>
+          <w:b/>
+          <w:lang w:val="en-GB"/>
+        </w:rPr>
+        <w:t>Node tiếp theo</w:t>
+      </w:r>
+      <w:r>
+        <w:rPr>
+          <w:lang w:val="en-GB"/>
+        </w:rPr>
+        <w:t xml:space="preserve"> bằng rỗng.</w:t>
+      </w:r>
+    </w:p>
+    <w:p>
+      <w:pPr>
+        <w:ind w:firstLine="0"/>
+        <w:jc w:val="both"/>
+        <w:rPr>
+          <w:b/>
+          <w:lang w:val="en-GB"/>
+        </w:rPr>
+      </w:pPr>
+      <w:r>
+        <w:rPr>
+          <w:lang w:val="en-GB"/>
+        </w:rPr>
+        <w:tab/>
+      </w:r>
+      <w:r>
+        <w:rPr>
+          <w:b/>
+          <w:lang w:val="en-GB"/>
+        </w:rPr>
+        <w:t>Lấy dữ liệu</w:t>
+      </w:r>
+    </w:p>
+    <w:p>
+      <w:pPr>
+        <w:ind w:firstLine="0"/>
+        <w:jc w:val="both"/>
+        <w:rPr>
+          <w:lang w:val="en-GB"/>
+        </w:rPr>
+      </w:pPr>
+      <w:r>
+        <w:rPr>
+          <w:b/>
+          <w:lang w:val="en-GB"/>
+        </w:rPr>
+        <w:tab/>
+      </w:r>
+      <w:r>
+        <w:rPr>
+          <w:b/>
+          <w:lang w:val="en-GB"/>
+        </w:rPr>
+        <w:tab/>
+      </w:r>
+      <w:r>
+        <w:rPr>
+          <w:lang w:val="en-GB"/>
+        </w:rPr>
+        <w:t xml:space="preserve">Trả về tham trị kiểu </w:t>
+      </w:r>
+      <w:r>
+        <w:rPr>
+          <w:b/>
+          <w:lang w:val="en-GB"/>
+        </w:rPr>
+        <w:t>Data</w:t>
+      </w:r>
+      <w:r>
+        <w:rPr>
+          <w:lang w:val="en-GB"/>
+        </w:rPr>
+        <w:t xml:space="preserve"> lấy từ </w:t>
+      </w:r>
+      <w:r>
+        <w:rPr>
+          <w:b/>
+          <w:lang w:val="en-GB"/>
+        </w:rPr>
+        <w:t>Dữ liệu</w:t>
+      </w:r>
+      <w:r>
+        <w:rPr>
+          <w:lang w:val="en-GB"/>
+        </w:rPr>
+        <w:t>.</w:t>
+      </w:r>
+    </w:p>
+    <w:p>
+      <w:pPr>
+        <w:pStyle w:val="u2"/>
+        <w:jc w:val="both"/>
+        <w:rPr>
+          <w:rStyle w:val="apple-converted-space"/>
+          <w:rFonts w:cs="Times New Roman"/>
+        </w:rPr>
+      </w:pPr>
+      <w:bookmarkStart w:id="20" w:name="_Toc28790495"/>
+      <w:r>
+        <w:rPr>
+          <w:rStyle w:val="apple-converted-space"/>
+          <w:rFonts w:cs="Times New Roman"/>
+        </w:rPr>
+        <w:lastRenderedPageBreak/>
+        <w:t>Lớp List</w:t>
+      </w:r>
+      <w:bookmarkEnd w:id="20"/>
+    </w:p>
+    <w:p>
+      <w:pPr>
+        <w:ind w:firstLine="0"/>
+        <w:jc w:val="both"/>
+        <w:rPr>
+          <w:lang w:val="en-GB"/>
+        </w:rPr>
+      </w:pPr>
+      <w:r>
+        <w:rPr>
+          <w:lang w:val="en-GB"/>
+        </w:rPr>
+        <w:t xml:space="preserve">Là một lớp template cho kiểu </w:t>
+      </w:r>
+      <w:r>
+        <w:rPr>
+          <w:b/>
+          <w:lang w:val="en-GB"/>
+        </w:rPr>
+        <w:t>Data</w:t>
+      </w:r>
+      <w:r>
+        <w:rPr>
+          <w:lang w:val="en-GB"/>
+        </w:rPr>
+        <w:t>. Đóng vai trò liên kết các Nút để tạo thành Danh sách liên kết.</w:t>
+      </w:r>
+    </w:p>
+    <w:p>
+      <w:pPr>
+        <w:ind w:firstLine="0"/>
+        <w:jc w:val="both"/>
+        <w:rPr>
+          <w:lang w:val="en-GB"/>
+        </w:rPr>
+      </w:pPr>
+      <w:r>
+        <w:rPr>
+          <w:lang w:val="en-GB"/>
+        </w:rPr>
+        <w:t>Thuộc tính</w:t>
+      </w:r>
+    </w:p>
+    <w:p>
+      <w:pPr>
+        <w:ind w:firstLine="0"/>
+        <w:jc w:val="both"/>
+        <w:rPr>
+          <w:b/>
+          <w:lang w:val="en-GB"/>
+        </w:rPr>
+      </w:pPr>
+      <w:r>
+        <w:rPr>
+          <w:lang w:val="en-GB"/>
+        </w:rPr>
+        <w:tab/>
+      </w:r>
+      <w:r>
+        <w:rPr>
+          <w:b/>
+          <w:lang w:val="en-GB"/>
+        </w:rPr>
+        <w:t>Số phần tử</w:t>
+      </w:r>
+    </w:p>
+    <w:p>
+      <w:pPr>
+        <w:ind w:firstLine="0"/>
+        <w:jc w:val="both"/>
+        <w:rPr>
+          <w:lang w:val="en-GB"/>
+        </w:rPr>
+      </w:pPr>
+      <w:r>
+        <w:rPr>
+          <w:b/>
+          <w:lang w:val="en-GB"/>
+        </w:rPr>
+        <w:tab/>
+      </w:r>
+      <w:r>
+        <w:rPr>
+          <w:lang w:val="en-GB"/>
+        </w:rPr>
+        <w:t>Kiểu int. Chỉ số phần tử của danh sách liên kết.</w:t>
+      </w:r>
+    </w:p>
+    <w:p>
+      <w:pPr>
+        <w:ind w:firstLine="0"/>
+        <w:jc w:val="both"/>
+        <w:rPr>
+          <w:b/>
+          <w:lang w:val="en-GB"/>
+        </w:rPr>
+      </w:pPr>
+      <w:r>
+        <w:rPr>
+          <w:b/>
+          <w:lang w:val="en-GB"/>
+        </w:rPr>
+        <w:tab/>
+        <w:t>Nút bắt đầu</w:t>
+      </w:r>
+    </w:p>
+    <w:p>
+      <w:pPr>
+        <w:ind w:firstLine="0"/>
+        <w:jc w:val="both"/>
+        <w:rPr>
+          <w:lang w:val="en-GB"/>
+        </w:rPr>
+      </w:pPr>
+      <w:r>
+        <w:rPr>
+          <w:b/>
+          <w:lang w:val="en-GB"/>
+        </w:rPr>
+        <w:tab/>
+      </w:r>
+      <w:r>
+        <w:rPr>
+          <w:lang w:val="en-GB"/>
+        </w:rPr>
+        <w:t>Con trỏ kiểu Node. Là địa chỉ của Node đầu danh sách.</w:t>
+      </w:r>
+    </w:p>
+    <w:p>
+      <w:pPr>
+        <w:ind w:firstLine="0"/>
+        <w:jc w:val="both"/>
+        <w:rPr>
+          <w:lang w:val="en-GB"/>
+        </w:rPr>
+      </w:pPr>
+      <w:r>
+        <w:rPr>
+          <w:lang w:val="en-GB"/>
+        </w:rPr>
+        <w:t>Thao tác</w:t>
+      </w:r>
+    </w:p>
+    <w:p>
+      <w:pPr>
+        <w:ind w:firstLine="0"/>
+        <w:jc w:val="both"/>
+        <w:rPr>
+          <w:b/>
+          <w:lang w:val="en-GB"/>
+        </w:rPr>
+      </w:pPr>
+      <w:r>
+        <w:rPr>
+          <w:b/>
+          <w:lang w:val="en-GB"/>
+        </w:rPr>
+        <w:tab/>
+        <w:t>Hàm dựng</w:t>
+      </w:r>
+    </w:p>
+    <w:p>
+      <w:pPr>
+        <w:ind w:firstLine="0"/>
+        <w:jc w:val="both"/>
+        <w:rPr>
+          <w:lang w:val="en-GB"/>
+        </w:rPr>
+      </w:pPr>
+      <w:r>
+        <w:rPr>
+          <w:b/>
+          <w:lang w:val="en-GB"/>
+        </w:rPr>
+        <w:tab/>
+      </w:r>
+      <w:r>
+        <w:rPr>
+          <w:b/>
+          <w:lang w:val="en-GB"/>
+        </w:rPr>
+        <w:tab/>
+      </w:r>
+      <w:r>
+        <w:rPr>
+          <w:lang w:val="en-GB"/>
+        </w:rPr>
+        <w:t xml:space="preserve">Gán </w:t>
+      </w:r>
+      <w:r>
+        <w:rPr>
+          <w:b/>
+          <w:lang w:val="en-GB"/>
+        </w:rPr>
+        <w:t>Nút bắt đầu</w:t>
+      </w:r>
+      <w:r>
+        <w:rPr>
+          <w:lang w:val="en-GB"/>
+        </w:rPr>
+        <w:t xml:space="preserve"> bằng rỗng.</w:t>
+      </w:r>
+    </w:p>
+    <w:p>
+      <w:pPr>
+        <w:ind w:firstLine="0"/>
+        <w:jc w:val="both"/>
+        <w:rPr>
+          <w:b/>
+          <w:lang w:val="en-GB"/>
+        </w:rPr>
+      </w:pPr>
+      <w:r>
+        <w:rPr>
+          <w:b/>
+          <w:lang w:val="en-GB"/>
+        </w:rPr>
+        <w:tab/>
+        <w:t>Hàm hủy</w:t>
+      </w:r>
+    </w:p>
+    <w:p>
+      <w:pPr>
+        <w:ind w:firstLine="0"/>
+        <w:jc w:val="both"/>
+        <w:rPr>
+          <w:lang w:val="en-GB"/>
+        </w:rPr>
+      </w:pPr>
+      <w:r>
+        <w:rPr>
+          <w:b/>
+          <w:lang w:val="en-GB"/>
+        </w:rPr>
+        <w:tab/>
+      </w:r>
+      <w:r>
+        <w:rPr>
+          <w:b/>
+          <w:lang w:val="en-GB"/>
+        </w:rPr>
+        <w:tab/>
+      </w:r>
+      <w:r>
+        <w:rPr>
+          <w:lang w:val="en-GB"/>
+        </w:rPr>
+        <w:t xml:space="preserve">Nếu thao tác </w:t>
+      </w:r>
+      <w:r>
+        <w:rPr>
+          <w:b/>
+          <w:lang w:val="en-GB"/>
+        </w:rPr>
+        <w:t>Kiểm tra rỗng</w:t>
+      </w:r>
+      <w:r>
+        <w:rPr>
+          <w:lang w:val="en-GB"/>
+        </w:rPr>
+        <w:t xml:space="preserve"> trả vể sai. Thì thực hiện tiếp.</w:t>
+      </w:r>
+    </w:p>
+    <w:p>
+      <w:pPr>
+        <w:ind w:firstLine="0"/>
+        <w:jc w:val="both"/>
+        <w:rPr>
+          <w:lang w:val="en-GB"/>
+        </w:rPr>
+      </w:pPr>
+      <w:r>
+        <w:rPr>
+          <w:lang w:val="en-GB"/>
+        </w:rPr>
+        <w:tab/>
+      </w:r>
+      <w:r>
+        <w:rPr>
+          <w:lang w:val="en-GB"/>
+        </w:rPr>
+        <w:tab/>
+        <w:t xml:space="preserve">Khai báo </w:t>
+      </w:r>
+      <w:r>
+        <w:rPr>
+          <w:b/>
+          <w:lang w:val="en-GB"/>
+        </w:rPr>
+        <w:t>Nút hiện tại</w:t>
+      </w:r>
+      <w:r>
+        <w:rPr>
+          <w:lang w:val="en-GB"/>
+        </w:rPr>
+        <w:t xml:space="preserve"> bằng </w:t>
+      </w:r>
+      <w:r>
+        <w:rPr>
+          <w:b/>
+          <w:lang w:val="en-GB"/>
+        </w:rPr>
+        <w:t>Nút bắt đầu</w:t>
+      </w:r>
+      <w:r>
+        <w:rPr>
+          <w:lang w:val="en-GB"/>
+        </w:rPr>
+        <w:t>.</w:t>
+      </w:r>
+    </w:p>
+    <w:p>
+      <w:pPr>
+        <w:ind w:firstLine="0"/>
+        <w:jc w:val="both"/>
+        <w:rPr>
+          <w:b/>
+          <w:lang w:val="en-GB"/>
+        </w:rPr>
+      </w:pPr>
+      <w:r>
+        <w:rPr>
+          <w:lang w:val="en-GB"/>
+        </w:rPr>
+        <w:tab/>
+      </w:r>
+      <w:r>
+        <w:rPr>
+          <w:lang w:val="en-GB"/>
+        </w:rPr>
+        <w:tab/>
+        <w:t xml:space="preserve">Khai báo </w:t>
+      </w:r>
+      <w:r>
+        <w:rPr>
+          <w:b/>
+          <w:lang w:val="en-GB"/>
+        </w:rPr>
+        <w:t>Tạm</w:t>
+      </w:r>
+    </w:p>
+    <w:p>
+      <w:pPr>
+        <w:ind w:left="1440" w:firstLine="0"/>
+        <w:jc w:val="both"/>
+        <w:rPr>
+          <w:lang w:val="en-GB"/>
+        </w:rPr>
+      </w:pPr>
+      <w:r>
+        <w:rPr>
+          <w:lang w:val="en-GB"/>
+        </w:rPr>
+        <w:t xml:space="preserve">Trong khi </w:t>
+      </w:r>
+      <w:r>
+        <w:rPr>
+          <w:b/>
+          <w:lang w:val="en-GB"/>
+        </w:rPr>
+        <w:t>Nút hiện tại</w:t>
+      </w:r>
+      <w:r>
+        <w:rPr>
+          <w:lang w:val="en-GB"/>
+        </w:rPr>
+        <w:t xml:space="preserve"> khác rỗng thì gán </w:t>
+      </w:r>
+      <w:r>
+        <w:rPr>
+          <w:b/>
+          <w:lang w:val="en-GB"/>
+        </w:rPr>
+        <w:t>Tạm</w:t>
+      </w:r>
+      <w:r>
+        <w:rPr>
+          <w:lang w:val="en-GB"/>
+        </w:rPr>
+        <w:t xml:space="preserve"> bằng </w:t>
+      </w:r>
+      <w:r>
+        <w:rPr>
+          <w:b/>
+          <w:lang w:val="en-GB"/>
+        </w:rPr>
+        <w:t>Nút hiện tại</w:t>
+      </w:r>
+      <w:r>
+        <w:rPr>
+          <w:lang w:val="en-GB"/>
+        </w:rPr>
+        <w:t xml:space="preserve">. Gán </w:t>
+      </w:r>
+      <w:r>
+        <w:rPr>
+          <w:b/>
+          <w:lang w:val="en-GB"/>
+        </w:rPr>
+        <w:t>Nút hiện tại</w:t>
+      </w:r>
+      <w:r>
+        <w:rPr>
+          <w:lang w:val="en-GB"/>
+        </w:rPr>
+        <w:t xml:space="preserve"> bằng </w:t>
+      </w:r>
+      <w:r>
+        <w:rPr>
+          <w:b/>
+          <w:lang w:val="en-GB"/>
+        </w:rPr>
+        <w:t>Node tiếp theo</w:t>
+      </w:r>
+      <w:r>
+        <w:rPr>
+          <w:lang w:val="en-GB"/>
+        </w:rPr>
+        <w:t xml:space="preserve"> của nó. Xóa </w:t>
+      </w:r>
+      <w:r>
+        <w:rPr>
+          <w:b/>
+          <w:lang w:val="en-GB"/>
+        </w:rPr>
+        <w:t>Tạm</w:t>
+      </w:r>
+      <w:r>
+        <w:rPr>
+          <w:lang w:val="en-GB"/>
+        </w:rPr>
+        <w:t>.</w:t>
+      </w:r>
+    </w:p>
+    <w:p>
+      <w:pPr>
+        <w:ind w:firstLine="720"/>
+        <w:jc w:val="both"/>
+        <w:rPr>
+          <w:lang w:val="en-GB"/>
+        </w:rPr>
+      </w:pPr>
+      <w:r>
+        <w:rPr>
+          <w:b/>
+          <w:lang w:val="en-GB"/>
+        </w:rPr>
+        <w:t>Chèn</w:t>
+      </w:r>
+      <w:r>
+        <w:rPr>
+          <w:lang w:val="en-GB"/>
+        </w:rPr>
+        <w:t xml:space="preserve"> với dữ liệu truyền vào kiểu Data</w:t>
+      </w:r>
+    </w:p>
+    <w:p>
+      <w:pPr>
+        <w:ind w:firstLine="720"/>
+        <w:jc w:val="both"/>
+        <w:rPr>
+          <w:lang w:val="en-GB"/>
+        </w:rPr>
+      </w:pPr>
+      <w:r>
+        <w:rPr>
+          <w:b/>
+          <w:lang w:val="en-GB"/>
+        </w:rPr>
+        <w:tab/>
+      </w:r>
+      <w:r>
+        <w:rPr>
+          <w:lang w:val="en-GB"/>
+        </w:rPr>
+        <w:t>Kiểm tra danh sách có rỗng không.</w:t>
+      </w:r>
+    </w:p>
+    <w:p>
+      <w:pPr>
+        <w:ind w:firstLine="720"/>
+        <w:jc w:val="both"/>
+        <w:rPr>
+          <w:lang w:val="en-GB"/>
+        </w:rPr>
+      </w:pPr>
+      <w:r>
+        <w:rPr>
+          <w:lang w:val="en-GB"/>
+        </w:rPr>
+        <w:tab/>
+        <w:t xml:space="preserve">Nếu rỗng </w:t>
+      </w:r>
+      <w:r>
+        <w:rPr>
+          <w:b/>
+          <w:lang w:val="en-GB"/>
+        </w:rPr>
+        <w:t>Khởi tạo</w:t>
+      </w:r>
+      <w:r>
+        <w:rPr>
+          <w:lang w:val="en-GB"/>
+        </w:rPr>
+        <w:t xml:space="preserve"> một Node từ dữ liệu truyền vào.</w:t>
+      </w:r>
+    </w:p>
+    <w:p>
+      <w:pPr>
+        <w:ind w:firstLine="720"/>
+        <w:jc w:val="both"/>
+        <w:rPr>
+          <w:lang w:val="en-GB"/>
+        </w:rPr>
+      </w:pPr>
+      <w:r>
+        <w:rPr>
+          <w:lang w:val="en-GB"/>
+        </w:rPr>
+        <w:tab/>
+        <w:t xml:space="preserve">Gán </w:t>
+      </w:r>
+      <w:r>
+        <w:rPr>
+          <w:b/>
+          <w:lang w:val="en-GB"/>
+        </w:rPr>
+        <w:t>Nút bắt đầu</w:t>
+      </w:r>
+      <w:r>
+        <w:rPr>
+          <w:lang w:val="en-GB"/>
+        </w:rPr>
+        <w:t xml:space="preserve"> bằng Nút vừa tạo.</w:t>
+      </w:r>
+    </w:p>
+    <w:p>
+      <w:pPr>
+        <w:ind w:firstLine="720"/>
+        <w:jc w:val="both"/>
+        <w:rPr>
+          <w:lang w:val="en-GB"/>
+        </w:rPr>
+      </w:pPr>
+      <w:r>
+        <w:rPr>
+          <w:lang w:val="en-GB"/>
+        </w:rPr>
+        <w:tab/>
+        <w:t xml:space="preserve">Tăng </w:t>
+      </w:r>
+      <w:r>
+        <w:rPr>
+          <w:b/>
+          <w:lang w:val="en-GB"/>
+        </w:rPr>
+        <w:t>Số phần tử</w:t>
+      </w:r>
+      <w:r>
+        <w:rPr>
+          <w:lang w:val="en-GB"/>
+        </w:rPr>
+        <w:t xml:space="preserve"> lên một đơn vị.</w:t>
+      </w:r>
+    </w:p>
+    <w:p>
+      <w:pPr>
+        <w:ind w:firstLine="720"/>
+        <w:jc w:val="both"/>
+        <w:rPr>
+          <w:lang w:val="en-GB"/>
+        </w:rPr>
+      </w:pPr>
+      <w:r>
+        <w:rPr>
+          <w:lang w:val="en-GB"/>
+        </w:rPr>
+        <w:tab/>
+        <w:t xml:space="preserve">Nếu không rỗng thì </w:t>
+      </w:r>
+      <w:r>
+        <w:rPr>
+          <w:b/>
+          <w:lang w:val="en-GB"/>
+        </w:rPr>
+        <w:t>Khởi tạo</w:t>
+      </w:r>
+      <w:r>
+        <w:rPr>
+          <w:lang w:val="en-GB"/>
+        </w:rPr>
+        <w:t xml:space="preserve"> một Node từ dữ liệu truyền vào.</w:t>
+      </w:r>
+    </w:p>
+    <w:p>
+      <w:pPr>
+        <w:ind w:firstLine="720"/>
+        <w:jc w:val="both"/>
+        <w:rPr>
+          <w:lang w:val="en-GB"/>
+        </w:rPr>
+      </w:pPr>
+      <w:r>
+        <w:rPr>
+          <w:lang w:val="en-GB"/>
+        </w:rPr>
+        <w:tab/>
+        <w:t xml:space="preserve">Gán </w:t>
+      </w:r>
+      <w:r>
+        <w:rPr>
+          <w:b/>
+          <w:lang w:val="en-GB"/>
+        </w:rPr>
+        <w:t>Node tiếp theo</w:t>
+      </w:r>
+      <w:r>
+        <w:rPr>
+          <w:lang w:val="en-GB"/>
+        </w:rPr>
+        <w:t xml:space="preserve"> của Node vừa tạo bằng </w:t>
+      </w:r>
+      <w:r>
+        <w:rPr>
+          <w:b/>
+          <w:lang w:val="en-GB"/>
+        </w:rPr>
+        <w:t>Nút bắt đầu</w:t>
+      </w:r>
+      <w:r>
+        <w:rPr>
+          <w:lang w:val="en-GB"/>
+        </w:rPr>
+        <w:t>.</w:t>
+      </w:r>
+    </w:p>
+    <w:p>
+      <w:pPr>
+        <w:ind w:firstLine="720"/>
+        <w:jc w:val="both"/>
+        <w:rPr>
+          <w:lang w:val="en-GB"/>
+        </w:rPr>
+      </w:pPr>
+      <w:r>
+        <w:rPr>
+          <w:lang w:val="en-GB"/>
+        </w:rPr>
+        <w:tab/>
+        <w:t xml:space="preserve">Gán </w:t>
+      </w:r>
+      <w:r>
+        <w:rPr>
+          <w:b/>
+          <w:lang w:val="en-GB"/>
+        </w:rPr>
+        <w:t xml:space="preserve">Nút bắt đầu </w:t>
+      </w:r>
+      <w:r>
+        <w:rPr>
+          <w:lang w:val="en-GB"/>
+        </w:rPr>
+        <w:t>bằng Node vừa tạo.</w:t>
+      </w:r>
+    </w:p>
+    <w:p>
+      <w:pPr>
+        <w:ind w:left="720" w:firstLine="720"/>
+        <w:jc w:val="both"/>
+        <w:rPr>
+          <w:lang w:val="en-GB"/>
+        </w:rPr>
+      </w:pPr>
+      <w:r>
+        <w:rPr>
+          <w:lang w:val="en-GB"/>
+        </w:rPr>
+        <w:t xml:space="preserve">Tăng </w:t>
+      </w:r>
+      <w:r>
+        <w:rPr>
+          <w:b/>
+          <w:lang w:val="en-GB"/>
+        </w:rPr>
+        <w:t>Số phần tử</w:t>
+      </w:r>
+      <w:r>
+        <w:rPr>
+          <w:lang w:val="en-GB"/>
+        </w:rPr>
+        <w:t xml:space="preserve"> lên một đơn vị.</w:t>
+      </w:r>
+    </w:p>
+    <w:p>
+      <w:pPr>
+        <w:ind w:firstLine="720"/>
+        <w:jc w:val="both"/>
+        <w:rPr>
+          <w:lang w:val="en-GB"/>
+        </w:rPr>
+      </w:pPr>
+      <w:r>
+        <w:rPr>
+          <w:b/>
+          <w:lang w:val="en-GB"/>
+        </w:rPr>
+        <w:t>Cập nhật</w:t>
+      </w:r>
+      <w:r>
+        <w:rPr>
+          <w:lang w:val="en-GB"/>
+        </w:rPr>
+        <w:t xml:space="preserve"> </w:t>
+      </w:r>
+      <w:r>
+        <w:rPr>
+          <w:lang w:val="en-GB"/>
+        </w:rPr>
+        <w:t>với dữ liệu truyền vào kiểu Data</w:t>
+      </w:r>
+    </w:p>
+    <w:p>
+      <w:pPr>
+        <w:ind w:firstLine="0"/>
+        <w:jc w:val="both"/>
+        <w:rPr>
+          <w:lang w:val="en-GB"/>
+        </w:rPr>
+      </w:pPr>
+      <w:r>
+        <w:rPr>
+          <w:b/>
+          <w:lang w:val="en-GB"/>
+        </w:rPr>
+        <w:tab/>
+      </w:r>
+      <w:r>
+        <w:rPr>
+          <w:b/>
+          <w:lang w:val="en-GB"/>
+        </w:rPr>
+        <w:tab/>
+      </w:r>
+      <w:r>
+        <w:rPr>
+          <w:lang w:val="en-GB"/>
+        </w:rPr>
+        <w:t xml:space="preserve">Khai báo con trỏ </w:t>
+      </w:r>
+      <w:r>
+        <w:rPr>
+          <w:b/>
+          <w:lang w:val="en-GB"/>
+        </w:rPr>
+        <w:t>Tạm</w:t>
+      </w:r>
+      <w:r>
+        <w:rPr>
+          <w:lang w:val="en-GB"/>
+        </w:rPr>
+        <w:t xml:space="preserve"> bằng </w:t>
+      </w:r>
+      <w:r>
+        <w:rPr>
+          <w:b/>
+          <w:lang w:val="en-GB"/>
+        </w:rPr>
+        <w:t>Nút bắt đầu</w:t>
+      </w:r>
+      <w:r>
+        <w:rPr>
+          <w:lang w:val="en-GB"/>
+        </w:rPr>
+        <w:t>.</w:t>
+      </w:r>
+    </w:p>
+    <w:p>
+      <w:pPr>
+        <w:ind w:left="1440" w:firstLine="0"/>
+        <w:jc w:val="both"/>
+        <w:rPr>
+          <w:lang w:val="en-GB"/>
+        </w:rPr>
+      </w:pPr>
+      <w:r>
+        <w:rPr>
+          <w:lang w:val="en-GB"/>
+        </w:rPr>
+        <w:t xml:space="preserve">Trong khi dữ liệu của con trỏ </w:t>
+      </w:r>
+      <w:r>
+        <w:rPr>
+          <w:b/>
+          <w:lang w:val="en-GB"/>
+        </w:rPr>
+        <w:t>Tạm</w:t>
+      </w:r>
+      <w:r>
+        <w:rPr>
+          <w:lang w:val="en-GB"/>
+        </w:rPr>
+        <w:t xml:space="preserve"> khác với dữ liệu của </w:t>
+      </w:r>
+      <w:r>
+        <w:rPr>
+          <w:b/>
+          <w:lang w:val="en-GB"/>
+        </w:rPr>
+        <w:t>Nút bắt đầu</w:t>
+      </w:r>
+      <w:r>
+        <w:rPr>
+          <w:lang w:val="en-GB"/>
+        </w:rPr>
+        <w:t>. Lặp lệnh Gán Tạm bằng Node tiếp theo của nó.</w:t>
+      </w:r>
+    </w:p>
+    <w:p>
+      <w:pPr>
+        <w:ind w:left="1440" w:firstLine="0"/>
+        <w:jc w:val="both"/>
+        <w:rPr>
+          <w:lang w:val="en-GB"/>
+        </w:rPr>
+      </w:pPr>
+      <w:r>
+        <w:rPr>
+          <w:lang w:val="en-GB"/>
+        </w:rPr>
+        <w:t xml:space="preserve">Sau khi lặp nếu </w:t>
+      </w:r>
+      <w:r>
+        <w:rPr>
+          <w:b/>
+          <w:lang w:val="en-GB"/>
+        </w:rPr>
+        <w:t xml:space="preserve">Tạm </w:t>
+      </w:r>
+      <w:r>
+        <w:rPr>
+          <w:lang w:val="en-GB"/>
+        </w:rPr>
+        <w:t xml:space="preserve">khác rỗng thì cập nhật giá trị của </w:t>
+      </w:r>
+      <w:r>
+        <w:rPr>
+          <w:b/>
+          <w:lang w:val="en-GB"/>
+        </w:rPr>
+        <w:t>Tạm</w:t>
+      </w:r>
+      <w:r>
+        <w:rPr>
+          <w:lang w:val="en-GB"/>
+        </w:rPr>
+        <w:t xml:space="preserve"> bằng dữ liệu truyền vào.</w:t>
+      </w:r>
+    </w:p>
+    <w:p>
+      <w:pPr>
+        <w:ind w:firstLine="0"/>
+        <w:jc w:val="both"/>
+        <w:rPr>
+          <w:b/>
+          <w:lang w:val="en-GB"/>
+        </w:rPr>
+      </w:pPr>
+      <w:r>
+        <w:rPr>
+          <w:b/>
+          <w:lang w:val="en-GB"/>
+        </w:rPr>
+        <w:lastRenderedPageBreak/>
+        <w:tab/>
+        <w:t>Xóa</w:t>
+      </w:r>
+    </w:p>
+    <w:p>
+      <w:pPr>
+        <w:ind w:left="720" w:firstLine="720"/>
+        <w:jc w:val="both"/>
+        <w:rPr>
+          <w:lang w:val="en-GB"/>
+        </w:rPr>
+      </w:pPr>
+      <w:r>
+        <w:rPr>
+          <w:lang w:val="en-GB"/>
+        </w:rPr>
+        <w:t xml:space="preserve">Khai báo con trỏ </w:t>
+      </w:r>
+      <w:r>
+        <w:rPr>
+          <w:b/>
+          <w:lang w:val="en-GB"/>
+        </w:rPr>
+        <w:t>Tạm</w:t>
+      </w:r>
+      <w:r>
+        <w:rPr>
+          <w:lang w:val="en-GB"/>
+        </w:rPr>
+        <w:t xml:space="preserve"> bằng </w:t>
+      </w:r>
+      <w:r>
+        <w:rPr>
+          <w:b/>
+          <w:lang w:val="en-GB"/>
+        </w:rPr>
+        <w:t>Nút bắt đầu</w:t>
+      </w:r>
+      <w:r>
+        <w:rPr>
+          <w:lang w:val="en-GB"/>
+        </w:rPr>
+        <w:t>.</w:t>
+      </w:r>
+    </w:p>
+    <w:p>
+      <w:pPr>
+        <w:ind w:firstLine="0"/>
+        <w:jc w:val="both"/>
+        <w:rPr>
+          <w:lang w:val="en-GB"/>
+        </w:rPr>
+      </w:pPr>
+      <w:r>
+        <w:rPr>
+          <w:lang w:val="en-GB"/>
+        </w:rPr>
+        <w:tab/>
+      </w:r>
+      <w:r>
+        <w:rPr>
+          <w:lang w:val="en-GB"/>
+        </w:rPr>
+        <w:tab/>
+        <w:t xml:space="preserve">Nếu dữ liệu truyền vào bằng với </w:t>
+      </w:r>
+      <w:r>
+        <w:rPr>
+          <w:b/>
+          <w:lang w:val="en-GB"/>
+        </w:rPr>
+        <w:t>Nút bắt đầu</w:t>
+      </w:r>
+      <w:r>
+        <w:rPr>
+          <w:lang w:val="en-GB"/>
+        </w:rPr>
+        <w:t>.</w:t>
+      </w:r>
+    </w:p>
+    <w:p>
+      <w:pPr>
+        <w:ind w:firstLine="0"/>
+        <w:jc w:val="both"/>
+        <w:rPr>
+          <w:lang w:val="en-GB"/>
+        </w:rPr>
+      </w:pPr>
+      <w:r>
+        <w:rPr>
+          <w:lang w:val="en-GB"/>
+        </w:rPr>
+        <w:tab/>
+      </w:r>
+      <w:r>
+        <w:rPr>
+          <w:lang w:val="en-GB"/>
+        </w:rPr>
+        <w:tab/>
+        <w:t xml:space="preserve">Gán </w:t>
+      </w:r>
+      <w:r>
+        <w:rPr>
+          <w:b/>
+          <w:lang w:val="en-GB"/>
+        </w:rPr>
+        <w:t>Nút bắt đầu</w:t>
+      </w:r>
+      <w:r>
+        <w:rPr>
+          <w:lang w:val="en-GB"/>
+        </w:rPr>
+        <w:t xml:space="preserve"> bằng Node tiếp theo của </w:t>
+      </w:r>
+      <w:r>
+        <w:rPr>
+          <w:b/>
+          <w:lang w:val="en-GB"/>
+        </w:rPr>
+        <w:t>Nút bắt đầu</w:t>
+      </w:r>
+      <w:r>
+        <w:rPr>
+          <w:lang w:val="en-GB"/>
+        </w:rPr>
+        <w:t xml:space="preserve">. </w:t>
+      </w:r>
+    </w:p>
+    <w:p>
+      <w:pPr>
+        <w:ind w:firstLine="0"/>
+        <w:jc w:val="both"/>
+        <w:rPr>
+          <w:lang w:val="en-GB"/>
+        </w:rPr>
+      </w:pPr>
+      <w:r>
+        <w:rPr>
+          <w:lang w:val="en-GB"/>
+        </w:rPr>
+        <w:tab/>
+      </w:r>
+      <w:r>
+        <w:rPr>
+          <w:lang w:val="en-GB"/>
+        </w:rPr>
+        <w:tab/>
+        <w:t xml:space="preserve">Xóa nút vừa bị hủy thông qua con trỏ </w:t>
+      </w:r>
+      <w:r>
+        <w:rPr>
+          <w:b/>
+          <w:lang w:val="en-GB"/>
+        </w:rPr>
+        <w:t>Tạm</w:t>
+      </w:r>
+      <w:r>
+        <w:rPr>
+          <w:lang w:val="en-GB"/>
+        </w:rPr>
+        <w:t>.</w:t>
+      </w:r>
+    </w:p>
+    <w:p>
+      <w:pPr>
+        <w:ind w:left="1440" w:firstLine="0"/>
+        <w:jc w:val="both"/>
+        <w:rPr>
+          <w:lang w:val="en-GB"/>
+        </w:rPr>
+      </w:pPr>
+      <w:r>
+        <w:rPr>
+          <w:lang w:val="en-GB"/>
+        </w:rPr>
+        <w:t xml:space="preserve">Con không thì lặp cho đến </w:t>
+      </w:r>
+      <w:r>
+        <w:rPr>
+          <w:lang w:val="en-GB"/>
+        </w:rPr>
+        <w:t>khi</w:t>
+      </w:r>
+      <w:r>
+        <w:rPr>
+          <w:b/>
+          <w:lang w:val="en-GB"/>
+        </w:rPr>
+        <w:t xml:space="preserve"> Node tiếp theo</w:t>
+      </w:r>
+      <w:r>
+        <w:rPr>
+          <w:lang w:val="en-GB"/>
+        </w:rPr>
+        <w:t xml:space="preserve"> của con trỏ </w:t>
+      </w:r>
+      <w:r>
+        <w:rPr>
+          <w:b/>
+          <w:lang w:val="en-GB"/>
+        </w:rPr>
+        <w:t>Tạm</w:t>
+      </w:r>
+      <w:r>
+        <w:rPr>
+          <w:lang w:val="en-GB"/>
+        </w:rPr>
+        <w:t xml:space="preserve"> là rỗng, hoặc </w:t>
+      </w:r>
+      <w:r>
+        <w:rPr>
+          <w:b/>
+          <w:lang w:val="en-GB"/>
+        </w:rPr>
+        <w:t>Node tiếp theo</w:t>
+      </w:r>
+      <w:r>
+        <w:rPr>
+          <w:lang w:val="en-GB"/>
+        </w:rPr>
+        <w:t xml:space="preserve"> của con trỏ </w:t>
+      </w:r>
+      <w:r>
+        <w:rPr>
+          <w:b/>
+          <w:lang w:val="en-GB"/>
+        </w:rPr>
+        <w:t>Tạm</w:t>
+      </w:r>
+      <w:r>
+        <w:rPr>
+          <w:lang w:val="en-GB"/>
+        </w:rPr>
+        <w:t xml:space="preserve"> bằng với dữ liệu truyền vào.</w:t>
+      </w:r>
+    </w:p>
+    <w:p>
+      <w:pPr>
+        <w:ind w:left="1440" w:firstLine="0"/>
+        <w:jc w:val="both"/>
+        <w:rPr>
+          <w:lang w:val="en-GB"/>
+        </w:rPr>
+      </w:pPr>
+      <w:r>
+        <w:rPr>
+          <w:lang w:val="en-GB"/>
+        </w:rPr>
+        <w:t xml:space="preserve">Nếu </w:t>
+      </w:r>
+      <w:r>
+        <w:rPr>
+          <w:b/>
+          <w:lang w:val="en-GB"/>
+        </w:rPr>
+        <w:t>Node tiếp theo</w:t>
+      </w:r>
+      <w:r>
+        <w:rPr>
+          <w:lang w:val="en-GB"/>
+        </w:rPr>
+        <w:t xml:space="preserve"> của con trỏ </w:t>
+      </w:r>
+      <w:r>
+        <w:rPr>
+          <w:b/>
+          <w:lang w:val="en-GB"/>
+        </w:rPr>
+        <w:t>Tạm</w:t>
+      </w:r>
+      <w:r>
+        <w:rPr>
+          <w:lang w:val="en-GB"/>
+        </w:rPr>
+        <w:t xml:space="preserve"> khác rỗng. Thì Node cần gỡ là </w:t>
+      </w:r>
+      <w:r>
+        <w:rPr>
+          <w:b/>
+          <w:lang w:val="en-GB"/>
+        </w:rPr>
+        <w:t>Node tiếp theo</w:t>
+      </w:r>
+      <w:r>
+        <w:rPr>
+          <w:lang w:val="en-GB"/>
+        </w:rPr>
+        <w:t xml:space="preserve"> của con trỏ </w:t>
+      </w:r>
+      <w:r>
+        <w:rPr>
+          <w:b/>
+          <w:lang w:val="en-GB"/>
+        </w:rPr>
+        <w:t>Tạm</w:t>
+      </w:r>
+      <w:r>
+        <w:rPr>
+          <w:lang w:val="en-GB"/>
+        </w:rPr>
+        <w:t>.</w:t>
+      </w:r>
+    </w:p>
+    <w:p>
+      <w:pPr>
+        <w:ind w:left="1440" w:firstLine="0"/>
+        <w:jc w:val="both"/>
+        <w:rPr>
+          <w:lang w:val="en-GB"/>
+        </w:rPr>
+      </w:pPr>
+      <w:r>
+        <w:rPr>
+          <w:lang w:val="en-GB"/>
+        </w:rPr>
+        <w:t xml:space="preserve">Gán con trỏ </w:t>
+      </w:r>
+      <w:r>
+        <w:rPr>
+          <w:b/>
+          <w:lang w:val="en-GB"/>
+        </w:rPr>
+        <w:t>Old</w:t>
+      </w:r>
+      <w:r>
+        <w:rPr>
+          <w:lang w:val="en-GB"/>
+        </w:rPr>
+        <w:t xml:space="preserve"> bằng </w:t>
+      </w:r>
+      <w:r>
+        <w:rPr>
+          <w:b/>
+          <w:lang w:val="en-GB"/>
+        </w:rPr>
+        <w:t>Node tiếp theo</w:t>
+      </w:r>
+      <w:r>
+        <w:rPr>
+          <w:lang w:val="en-GB"/>
+        </w:rPr>
+        <w:t xml:space="preserve"> của con trỏ </w:t>
+      </w:r>
+      <w:r>
+        <w:rPr>
+          <w:b/>
+          <w:lang w:val="en-GB"/>
+        </w:rPr>
+        <w:t>Tạm</w:t>
+      </w:r>
+      <w:r>
+        <w:rPr>
+          <w:lang w:val="en-GB"/>
+        </w:rPr>
+        <w:t>.</w:t>
+      </w:r>
+    </w:p>
+    <w:p>
+      <w:pPr>
+        <w:ind w:left="1440" w:firstLine="0"/>
+        <w:jc w:val="both"/>
+        <w:rPr>
+          <w:lang w:val="en-GB"/>
+        </w:rPr>
+      </w:pPr>
+      <w:r>
+        <w:rPr>
+          <w:lang w:val="en-GB"/>
+        </w:rPr>
+        <w:t xml:space="preserve">Gán </w:t>
+      </w:r>
+      <w:r>
+        <w:rPr>
+          <w:b/>
+          <w:lang w:val="en-GB"/>
+        </w:rPr>
+        <w:t>Node tiếp theo</w:t>
+      </w:r>
+      <w:r>
+        <w:rPr>
+          <w:lang w:val="en-GB"/>
+        </w:rPr>
+        <w:t xml:space="preserve"> của con trỏ </w:t>
+      </w:r>
+      <w:r>
+        <w:rPr>
+          <w:b/>
+          <w:lang w:val="en-GB"/>
+        </w:rPr>
+        <w:t>Tạm</w:t>
+      </w:r>
+      <w:r>
+        <w:rPr>
+          <w:lang w:val="en-GB"/>
+        </w:rPr>
+        <w:t xml:space="preserve"> bằng </w:t>
+      </w:r>
+      <w:r>
+        <w:rPr>
+          <w:b/>
+          <w:lang w:val="en-GB"/>
+        </w:rPr>
+        <w:t>Node tiếp theo</w:t>
+      </w:r>
+      <w:r>
+        <w:rPr>
+          <w:lang w:val="en-GB"/>
+        </w:rPr>
+        <w:t xml:space="preserve"> của </w:t>
+      </w:r>
+      <w:r>
+        <w:rPr>
+          <w:b/>
+          <w:lang w:val="en-GB"/>
+        </w:rPr>
+        <w:t>Node tiếp theo</w:t>
+      </w:r>
+      <w:r>
+        <w:rPr>
+          <w:lang w:val="en-GB"/>
+        </w:rPr>
+        <w:t>. Xóa Node thông qua một biến Old.</w:t>
+      </w:r>
+    </w:p>
+    <w:p>
+      <w:pPr>
+        <w:ind w:firstLine="0"/>
+        <w:jc w:val="both"/>
+        <w:rPr>
+          <w:b/>
+          <w:lang w:val="en-GB"/>
+        </w:rPr>
+      </w:pPr>
+      <w:r>
+        <w:rPr>
+          <w:b/>
+          <w:lang w:val="en-GB"/>
+        </w:rPr>
+        <w:tab/>
+        <w:t>Xuất</w:t>
+      </w:r>
+    </w:p>
+    <w:p>
+      <w:pPr>
+        <w:ind w:firstLine="0"/>
+        <w:jc w:val="both"/>
+        <w:rPr>
+          <w:lang w:val="en-GB"/>
+        </w:rPr>
+      </w:pPr>
+      <w:r>
+        <w:rPr>
+          <w:b/>
+          <w:lang w:val="en-GB"/>
+        </w:rPr>
+        <w:tab/>
+      </w:r>
+      <w:r>
+        <w:rPr>
+          <w:b/>
+          <w:lang w:val="en-GB"/>
+        </w:rPr>
+        <w:tab/>
+      </w:r>
+      <w:r>
+        <w:rPr>
+          <w:lang w:val="en-GB"/>
+        </w:rPr>
+        <w:t xml:space="preserve">Nếu thao tác </w:t>
+      </w:r>
+      <w:r>
+        <w:rPr>
+          <w:b/>
+          <w:lang w:val="en-GB"/>
+        </w:rPr>
+        <w:t>Kiểm tra rỗng</w:t>
+      </w:r>
+      <w:r>
+        <w:rPr>
+          <w:lang w:val="en-GB"/>
+        </w:rPr>
+        <w:t xml:space="preserve"> trả vể sai. Thì thực hiện tiếp.</w:t>
+      </w:r>
+    </w:p>
+    <w:p>
+      <w:pPr>
+        <w:ind w:firstLine="0"/>
+        <w:jc w:val="both"/>
+        <w:rPr>
+          <w:lang w:val="en-GB"/>
+        </w:rPr>
+      </w:pPr>
+      <w:r>
+        <w:rPr>
+          <w:lang w:val="en-GB"/>
+        </w:rPr>
+        <w:tab/>
+      </w:r>
+      <w:r>
+        <w:rPr>
+          <w:lang w:val="en-GB"/>
+        </w:rPr>
+        <w:tab/>
+        <w:t xml:space="preserve">Khai báo </w:t>
+      </w:r>
+      <w:r>
+        <w:rPr>
+          <w:b/>
+          <w:lang w:val="en-GB"/>
+        </w:rPr>
+        <w:t>Tạm</w:t>
+      </w:r>
+      <w:r>
+        <w:rPr>
+          <w:lang w:val="en-GB"/>
+        </w:rPr>
+        <w:t xml:space="preserve"> bằng </w:t>
+      </w:r>
+      <w:r>
+        <w:rPr>
+          <w:b/>
+          <w:lang w:val="en-GB"/>
+        </w:rPr>
+        <w:t>Nút bắt đầu</w:t>
+      </w:r>
+      <w:r>
+        <w:rPr>
+          <w:lang w:val="en-GB"/>
+        </w:rPr>
+        <w:t>.</w:t>
+      </w:r>
+    </w:p>
+    <w:p>
+      <w:pPr>
+        <w:ind w:left="1440" w:firstLine="0"/>
+        <w:jc w:val="both"/>
+        <w:rPr>
+          <w:lang w:val="en-GB"/>
+        </w:rPr>
+      </w:pPr>
+      <w:r>
+        <w:rPr>
+          <w:lang w:val="en-GB"/>
+        </w:rPr>
+        <w:t xml:space="preserve">Trong khi </w:t>
+      </w:r>
+      <w:r>
+        <w:rPr>
+          <w:b/>
+          <w:lang w:val="en-GB"/>
+        </w:rPr>
+        <w:t>Tạm</w:t>
+      </w:r>
+      <w:r>
+        <w:rPr>
+          <w:lang w:val="en-GB"/>
+        </w:rPr>
+        <w:t xml:space="preserve"> khác rỗng thì xuất giá trị của </w:t>
+      </w:r>
+      <w:r>
+        <w:rPr>
+          <w:b/>
+          <w:lang w:val="en-GB"/>
+        </w:rPr>
+        <w:t>Tạm</w:t>
+      </w:r>
+      <w:r>
+        <w:rPr>
+          <w:lang w:val="en-GB"/>
+        </w:rPr>
+        <w:t xml:space="preserve"> và gán </w:t>
+      </w:r>
+      <w:r>
+        <w:rPr>
+          <w:b/>
+          <w:lang w:val="en-GB"/>
+        </w:rPr>
+        <w:t>Tạm</w:t>
+      </w:r>
+      <w:r>
+        <w:rPr>
+          <w:lang w:val="en-GB"/>
+        </w:rPr>
+        <w:t xml:space="preserve"> bằng </w:t>
+      </w:r>
+      <w:r>
+        <w:rPr>
+          <w:b/>
+          <w:lang w:val="en-GB"/>
+        </w:rPr>
+        <w:t>Node tiếp theo</w:t>
+      </w:r>
+      <w:r>
+        <w:rPr>
+          <w:lang w:val="en-GB"/>
+        </w:rPr>
+        <w:t xml:space="preserve"> của nó.</w:t>
+      </w:r>
+    </w:p>
+    <w:p>
+      <w:pPr>
+        <w:ind w:firstLine="0"/>
+        <w:jc w:val="both"/>
+        <w:rPr>
+          <w:b/>
+          <w:lang w:val="en-GB"/>
+        </w:rPr>
+      </w:pPr>
+      <w:r>
+        <w:rPr>
+          <w:b/>
+          <w:lang w:val="en-GB"/>
+        </w:rPr>
+        <w:tab/>
+        <w:t>Làm rỗng</w:t>
+      </w:r>
+    </w:p>
+    <w:p>
+      <w:pPr>
+        <w:ind w:firstLine="0"/>
+        <w:jc w:val="both"/>
+        <w:rPr>
+          <w:lang w:val="en-GB"/>
+        </w:rPr>
+      </w:pPr>
+      <w:r>
+        <w:rPr>
+          <w:b/>
+          <w:lang w:val="en-GB"/>
+        </w:rPr>
+        <w:tab/>
+      </w:r>
+      <w:r>
+        <w:rPr>
+          <w:b/>
+          <w:lang w:val="en-GB"/>
+        </w:rPr>
+        <w:tab/>
+      </w:r>
+      <w:r>
+        <w:rPr>
+          <w:lang w:val="en-GB"/>
+        </w:rPr>
+        <w:t xml:space="preserve">Gọi </w:t>
+      </w:r>
+      <w:r>
+        <w:rPr>
+          <w:b/>
+          <w:lang w:val="en-GB"/>
+        </w:rPr>
+        <w:t>H</w:t>
+      </w:r>
+      <w:r>
+        <w:rPr>
+          <w:b/>
+          <w:lang w:val="en-GB"/>
+        </w:rPr>
+        <w:t>àm hủy</w:t>
+      </w:r>
+      <w:r>
+        <w:rPr>
+          <w:lang w:val="en-GB"/>
+        </w:rPr>
+        <w:t>.</w:t>
+      </w:r>
+    </w:p>
+    <w:p>
+      <w:pPr>
+        <w:ind w:firstLine="0"/>
+        <w:jc w:val="both"/>
+        <w:rPr>
+          <w:lang w:val="en-GB"/>
+        </w:rPr>
+      </w:pPr>
+      <w:r>
+        <w:rPr>
+          <w:lang w:val="en-GB"/>
+        </w:rPr>
+        <w:tab/>
+      </w:r>
+      <w:r>
+        <w:rPr>
+          <w:lang w:val="en-GB"/>
+        </w:rPr>
+        <w:tab/>
+        <w:t xml:space="preserve">Gán </w:t>
+      </w:r>
+      <w:r>
+        <w:rPr>
+          <w:b/>
+          <w:lang w:val="en-GB"/>
+        </w:rPr>
+        <w:t>Nút bắt đầu</w:t>
+      </w:r>
+      <w:r>
+        <w:rPr>
+          <w:lang w:val="en-GB"/>
+        </w:rPr>
+        <w:t xml:space="preserve"> bằng rỗng.</w:t>
+      </w:r>
+    </w:p>
+    <w:p>
+      <w:pPr>
+        <w:ind w:firstLine="0"/>
+        <w:jc w:val="both"/>
+        <w:rPr>
+          <w:lang w:val="en-GB"/>
+        </w:rPr>
+      </w:pPr>
+      <w:r>
+        <w:rPr>
+          <w:lang w:val="en-GB"/>
+        </w:rPr>
+        <w:tab/>
+      </w:r>
+      <w:r>
+        <w:rPr>
+          <w:lang w:val="en-GB"/>
+        </w:rPr>
+        <w:tab/>
+        <w:t xml:space="preserve">Gán </w:t>
+      </w:r>
+      <w:r>
+        <w:rPr>
+          <w:b/>
+          <w:lang w:val="en-GB"/>
+        </w:rPr>
+        <w:t>số phần tử</w:t>
+      </w:r>
+      <w:r>
+        <w:rPr>
+          <w:lang w:val="en-GB"/>
+        </w:rPr>
+        <w:t xml:space="preserve"> bằng 0.</w:t>
+      </w:r>
+    </w:p>
+    <w:p>
+      <w:pPr>
+        <w:ind w:firstLine="0"/>
+        <w:jc w:val="both"/>
+        <w:rPr>
+          <w:lang w:val="en-GB"/>
+        </w:rPr>
+      </w:pPr>
+      <w:r>
+        <w:rPr>
+          <w:b/>
+          <w:lang w:val="en-GB"/>
+        </w:rPr>
+        <w:tab/>
+        <w:t xml:space="preserve">Truy xuất bằng toán tử [] </w:t>
+      </w:r>
+      <w:r>
+        <w:rPr>
+          <w:lang w:val="en-GB"/>
+        </w:rPr>
+        <w:t>với giá trị truyền vào là i</w:t>
+      </w:r>
+    </w:p>
+    <w:p>
+      <w:pPr>
+        <w:ind w:firstLine="0"/>
+        <w:jc w:val="both"/>
+        <w:rPr>
+          <w:lang w:val="en-GB"/>
+        </w:rPr>
+      </w:pPr>
+      <w:r>
+        <w:rPr>
+          <w:b/>
+          <w:lang w:val="en-GB"/>
+        </w:rPr>
+        <w:tab/>
+      </w:r>
+      <w:r>
+        <w:rPr>
+          <w:b/>
+          <w:lang w:val="en-GB"/>
+        </w:rPr>
+        <w:tab/>
+      </w:r>
+      <w:r>
+        <w:rPr>
+          <w:lang w:val="en-GB"/>
+        </w:rPr>
+        <w:t xml:space="preserve">Khai báo </w:t>
+      </w:r>
+      <w:r>
+        <w:rPr>
+          <w:b/>
+          <w:lang w:val="en-GB"/>
+        </w:rPr>
+        <w:t>Tạm</w:t>
+      </w:r>
+      <w:r>
+        <w:rPr>
+          <w:lang w:val="en-GB"/>
+        </w:rPr>
+        <w:t xml:space="preserve"> bằng </w:t>
+      </w:r>
+      <w:r>
+        <w:rPr>
+          <w:b/>
+          <w:lang w:val="en-GB"/>
+        </w:rPr>
+        <w:t>Nút bắt đầu</w:t>
+      </w:r>
+      <w:r>
+        <w:rPr>
+          <w:lang w:val="en-GB"/>
+        </w:rPr>
+        <w:t>.</w:t>
+      </w:r>
+    </w:p>
+    <w:p>
+      <w:pPr>
+        <w:ind w:firstLine="0"/>
+        <w:jc w:val="both"/>
+        <w:rPr>
+          <w:lang w:val="en-GB"/>
+        </w:rPr>
+      </w:pPr>
+      <w:r>
+        <w:rPr>
+          <w:lang w:val="en-GB"/>
+        </w:rPr>
+        <w:tab/>
+      </w:r>
+      <w:r>
+        <w:rPr>
+          <w:lang w:val="en-GB"/>
+        </w:rPr>
+        <w:tab/>
+        <w:t xml:space="preserve">Trong khi i khác 0 và </w:t>
+      </w:r>
+      <w:r>
+        <w:rPr>
+          <w:b/>
+          <w:lang w:val="en-GB"/>
+        </w:rPr>
+        <w:t>Tạm</w:t>
+      </w:r>
+      <w:r>
+        <w:rPr>
+          <w:lang w:val="en-GB"/>
+        </w:rPr>
+        <w:t xml:space="preserve"> khác rỗng.</w:t>
+      </w:r>
+    </w:p>
+    <w:p>
+      <w:pPr>
+        <w:ind w:firstLine="0"/>
+        <w:jc w:val="both"/>
+        <w:rPr>
+          <w:lang w:val="en-GB"/>
+        </w:rPr>
+      </w:pPr>
+      <w:r>
+        <w:rPr>
+          <w:lang w:val="en-GB"/>
+        </w:rPr>
+        <w:tab/>
+      </w:r>
+      <w:r>
+        <w:rPr>
+          <w:lang w:val="en-GB"/>
+        </w:rPr>
+        <w:tab/>
+        <w:t xml:space="preserve">Gán </w:t>
+      </w:r>
+      <w:r>
+        <w:rPr>
+          <w:b/>
+          <w:lang w:val="en-GB"/>
+        </w:rPr>
+        <w:t>Tạm</w:t>
+      </w:r>
+      <w:r>
+        <w:rPr>
+          <w:lang w:val="en-GB"/>
+        </w:rPr>
+        <w:t xml:space="preserve"> bằng </w:t>
+      </w:r>
+      <w:r>
+        <w:rPr>
+          <w:b/>
+          <w:lang w:val="en-GB"/>
+        </w:rPr>
+        <w:t>Node tiếp theo</w:t>
+      </w:r>
+      <w:r>
+        <w:rPr>
+          <w:lang w:val="en-GB"/>
+        </w:rPr>
+        <w:t xml:space="preserve"> của nó và giảm i một đơn vị.</w:t>
+      </w:r>
+    </w:p>
+    <w:p>
+      <w:pPr>
+        <w:ind w:firstLine="0"/>
+        <w:jc w:val="both"/>
+        <w:rPr>
+          <w:lang w:val="en-GB"/>
+        </w:rPr>
+      </w:pPr>
+      <w:r>
+        <w:rPr>
+          <w:lang w:val="en-GB"/>
+        </w:rPr>
+        <w:tab/>
+      </w:r>
+      <w:r>
+        <w:rPr>
+          <w:lang w:val="en-GB"/>
+        </w:rPr>
+        <w:tab/>
+        <w:t xml:space="preserve">Nếu </w:t>
+      </w:r>
+      <w:r>
+        <w:rPr>
+          <w:b/>
+          <w:lang w:val="en-GB"/>
+        </w:rPr>
+        <w:t>Tạm</w:t>
+      </w:r>
+      <w:r>
+        <w:rPr>
+          <w:lang w:val="en-GB"/>
+        </w:rPr>
+        <w:t xml:space="preserve"> khác rỗng thì trả về giá trị của </w:t>
+      </w:r>
+      <w:r>
+        <w:rPr>
+          <w:b/>
+          <w:lang w:val="en-GB"/>
+        </w:rPr>
+        <w:t>Tạm</w:t>
+      </w:r>
+      <w:r>
+        <w:rPr>
+          <w:lang w:val="en-GB"/>
+        </w:rPr>
+        <w:t>.</w:t>
+      </w:r>
+    </w:p>
+    <w:p>
+      <w:pPr>
+        <w:ind w:firstLine="0"/>
+        <w:jc w:val="both"/>
+        <w:rPr>
+          <w:lang w:val="en-GB"/>
+        </w:rPr>
+      </w:pPr>
+      <w:r>
+        <w:rPr>
+          <w:lang w:val="en-GB"/>
+        </w:rPr>
+        <w:tab/>
+      </w:r>
+      <w:r>
+        <w:rPr>
+          <w:lang w:val="en-GB"/>
+        </w:rPr>
+        <w:tab/>
+        <w:t xml:space="preserve">Còn không thì trả về giá trị của </w:t>
+      </w:r>
+      <w:r>
+        <w:rPr>
+          <w:b/>
+          <w:lang w:val="en-GB"/>
+        </w:rPr>
+        <w:t>Node bắt đầu</w:t>
+      </w:r>
+      <w:r>
+        <w:rPr>
+          <w:lang w:val="en-GB"/>
+        </w:rPr>
+        <w:t>.</w:t>
+      </w:r>
+    </w:p>
+    <w:p>
+      <w:pPr>
+        <w:ind w:firstLine="0"/>
+        <w:jc w:val="both"/>
+        <w:rPr>
+          <w:b/>
+          <w:lang w:val="en-GB"/>
+        </w:rPr>
+      </w:pPr>
+      <w:r>
+        <w:rPr>
+          <w:b/>
+          <w:lang w:val="en-GB"/>
+        </w:rPr>
+        <w:tab/>
+        <w:t>Kiểm tra rỗng</w:t>
+      </w:r>
+    </w:p>
+    <w:p>
+      <w:pPr>
+        <w:ind w:firstLine="0"/>
+        <w:jc w:val="both"/>
+        <w:rPr>
+          <w:lang w:val="en-GB"/>
+        </w:rPr>
+      </w:pPr>
+      <w:r>
+        <w:rPr>
+          <w:b/>
+          <w:lang w:val="en-GB"/>
+        </w:rPr>
+        <w:tab/>
+      </w:r>
+      <w:r>
+        <w:rPr>
+          <w:b/>
+          <w:lang w:val="en-GB"/>
+        </w:rPr>
+        <w:tab/>
+      </w:r>
+      <w:r>
+        <w:rPr>
+          <w:lang w:val="en-GB"/>
+        </w:rPr>
+        <w:t xml:space="preserve">Trả về đúng nếu </w:t>
+      </w:r>
+      <w:r>
+        <w:rPr>
+          <w:b/>
+          <w:lang w:val="en-GB"/>
+        </w:rPr>
+        <w:t>Nút bắt đầu</w:t>
+      </w:r>
+      <w:r>
+        <w:rPr>
+          <w:lang w:val="en-GB"/>
+        </w:rPr>
+        <w:t xml:space="preserve"> có giá trị rỗng.</w:t>
+      </w:r>
+    </w:p>
+    <w:p/>
+    <w:p/>
     <w:p>
       <w:pPr>
         <w:pStyle w:val="u1"/>
@@ -5166,7 +7773,7 @@
           <w:rFonts w:cs="Times New Roman"/>
         </w:rPr>
       </w:pPr>
-      <w:bookmarkStart w:id="18" w:name="_Toc28778201"/>
+      <w:bookmarkStart w:id="21" w:name="_Toc28790496"/>
       <w:r>
         <w:rPr>
           <w:rStyle w:val="apple-converted-space"/>
@@ -5175,7 +7782,7 @@
         <w:lastRenderedPageBreak/>
         <w:t>NGHIỆP VỤ CHUNG VÀ CÁC CHỨC NĂNG</w:t>
       </w:r>
-      <w:bookmarkEnd w:id="18"/>
+      <w:bookmarkEnd w:id="21"/>
     </w:p>
     <w:p>
       <w:pPr>
@@ -5186,7 +7793,7 @@
           <w:rFonts w:cs="Times New Roman"/>
         </w:rPr>
       </w:pPr>
-      <w:bookmarkStart w:id="19" w:name="_Toc28778202"/>
+      <w:bookmarkStart w:id="22" w:name="_Toc28790497"/>
       <w:r>
         <w:rPr>
           <w:rStyle w:val="apple-converted-space"/>
@@ -5194,7 +7801,7 @@
         </w:rPr>
         <w:t>Nghiệp vụ chung</w:t>
       </w:r>
-      <w:bookmarkEnd w:id="19"/>
+      <w:bookmarkEnd w:id="22"/>
     </w:p>
     <w:p>
       <w:pPr>
@@ -5224,7 +7831,7 @@
           <w:rFonts w:cs="Times New Roman"/>
         </w:rPr>
       </w:pPr>
-      <w:bookmarkStart w:id="20" w:name="_Toc28778203"/>
+      <w:bookmarkStart w:id="23" w:name="_Toc28790498"/>
       <w:r>
         <w:rPr>
           <w:rStyle w:val="apple-converted-space"/>
@@ -5232,7 +7839,7 @@
         </w:rPr>
         <w:t>Chức năng</w:t>
       </w:r>
-      <w:bookmarkEnd w:id="20"/>
+      <w:bookmarkEnd w:id="23"/>
     </w:p>
     <w:p>
       <w:pPr>
@@ -5243,7 +7850,7 @@
         </w:numPr>
         <w:ind w:left="720"/>
       </w:pPr>
-      <w:bookmarkStart w:id="21" w:name="_Toc28778204"/>
+      <w:bookmarkStart w:id="24" w:name="_Toc28790499"/>
       <w:r>
         <w:t>3</w:t>
       </w:r>
@@ -5256,7 +7863,7 @@
       <w:r>
         <w:t>ón (Menu)</w:t>
       </w:r>
-      <w:bookmarkEnd w:id="21"/>
+      <w:bookmarkEnd w:id="24"/>
     </w:p>
     <w:p>
       <w:pPr>
@@ -5849,7 +8456,7 @@
         </w:numPr>
         <w:ind w:left="720"/>
       </w:pPr>
-      <w:bookmarkStart w:id="22" w:name="_Toc28778205"/>
+      <w:bookmarkStart w:id="25" w:name="_Toc28790500"/>
       <w:r>
         <w:t>3</w:t>
       </w:r>
@@ -5862,7 +8469,7 @@
       <w:r>
         <w:t>àn (Desk)</w:t>
       </w:r>
-      <w:bookmarkEnd w:id="22"/>
+      <w:bookmarkEnd w:id="25"/>
     </w:p>
     <w:p>
       <w:pPr>
@@ -6337,14 +8944,14 @@
         </w:numPr>
         <w:ind w:left="720"/>
       </w:pPr>
-      <w:bookmarkStart w:id="23" w:name="_Toc28778206"/>
+      <w:bookmarkStart w:id="26" w:name="_Toc28790501"/>
       <w:r>
         <w:t>3</w:t>
       </w:r>
       <w:r>
         <w:t>.2.3. Quản lý Hóa đơn (Bill)</w:t>
       </w:r>
-      <w:bookmarkEnd w:id="23"/>
+      <w:bookmarkEnd w:id="26"/>
     </w:p>
     <w:p>
       <w:pPr>
@@ -7007,14 +9614,14 @@
       <w:r>
         <w:tab/>
       </w:r>
-      <w:bookmarkStart w:id="24" w:name="_Toc28778207"/>
+      <w:bookmarkStart w:id="27" w:name="_Toc28790502"/>
       <w:r>
         <w:t>3</w:t>
       </w:r>
       <w:r>
         <w:t>.2.4. Quản lý Gọi món (AddFood)</w:t>
       </w:r>
-      <w:bookmarkEnd w:id="24"/>
+      <w:bookmarkEnd w:id="27"/>
     </w:p>
     <w:p>
       <w:pPr>
@@ -7463,7 +10070,7 @@
           <w:rFonts w:cs="Times New Roman"/>
         </w:rPr>
       </w:pPr>
-      <w:bookmarkStart w:id="25" w:name="_Toc28778208"/>
+      <w:bookmarkStart w:id="28" w:name="_Toc28790503"/>
       <w:r>
         <w:rPr>
           <w:rStyle w:val="apple-converted-space"/>
@@ -7485,7 +10092,7 @@
         </w:rPr>
         <w:t>TỔ CHỨC MÃ NGUỒN CỦA DỰ ÁN</w:t>
       </w:r>
-      <w:bookmarkEnd w:id="25"/>
+      <w:bookmarkEnd w:id="28"/>
     </w:p>
     <w:p>
       <w:pPr>
@@ -7515,14 +10122,14 @@
           <w:rFonts w:cs="Times New Roman"/>
         </w:rPr>
       </w:pPr>
-      <w:bookmarkStart w:id="26" w:name="_Toc28778209"/>
+      <w:bookmarkStart w:id="29" w:name="_Toc28790504"/>
       <w:r>
         <w:rPr>
           <w:rFonts w:cs="Times New Roman"/>
         </w:rPr>
         <w:t>Khối Tables</w:t>
       </w:r>
-      <w:bookmarkEnd w:id="26"/>
+      <w:bookmarkEnd w:id="29"/>
     </w:p>
     <w:p>
       <w:pPr>
@@ -7603,14 +10210,14 @@
           <w:rFonts w:cs="Times New Roman"/>
         </w:rPr>
       </w:pPr>
-      <w:bookmarkStart w:id="27" w:name="_Toc28778210"/>
+      <w:bookmarkStart w:id="30" w:name="_Toc28790505"/>
       <w:r>
         <w:rPr>
           <w:rFonts w:cs="Times New Roman"/>
         </w:rPr>
         <w:t>Khối List</w:t>
       </w:r>
-      <w:bookmarkEnd w:id="27"/>
+      <w:bookmarkEnd w:id="30"/>
     </w:p>
     <w:p>
       <w:pPr>
@@ -7712,7 +10319,7 @@
           <w:rFonts w:cs="Times New Roman"/>
         </w:rPr>
       </w:pPr>
-      <w:bookmarkStart w:id="28" w:name="_Toc28778211"/>
+      <w:bookmarkStart w:id="31" w:name="_Toc28790506"/>
       <w:r>
         <w:rPr>
           <w:rFonts w:cs="Times New Roman"/>
@@ -7725,7 +10332,7 @@
         </w:rPr>
         <w:t>hối Views</w:t>
       </w:r>
-      <w:bookmarkEnd w:id="28"/>
+      <w:bookmarkEnd w:id="31"/>
     </w:p>
     <w:p>
       <w:pPr>
@@ -8452,14 +11059,14 @@
           <w:rFonts w:cs="Times New Roman"/>
         </w:rPr>
       </w:pPr>
-      <w:bookmarkStart w:id="29" w:name="_Toc28778212"/>
+      <w:bookmarkStart w:id="32" w:name="_Toc28790507"/>
       <w:r>
         <w:rPr>
           <w:rFonts w:cs="Times New Roman"/>
         </w:rPr>
         <w:t>Khối Models</w:t>
       </w:r>
-      <w:bookmarkEnd w:id="29"/>
+      <w:bookmarkEnd w:id="32"/>
     </w:p>
     <w:p>
       <w:pPr>
@@ -8500,7 +11107,7 @@
           <w:rFonts w:cs="Times New Roman"/>
         </w:rPr>
       </w:pPr>
-      <w:bookmarkStart w:id="30" w:name="_Toc28778213"/>
+      <w:bookmarkStart w:id="33" w:name="_Toc28790508"/>
       <w:r>
         <w:rPr>
           <w:rFonts w:cs="Times New Roman"/>
@@ -8513,7 +11120,7 @@
         </w:rPr>
         <w:t>Controllers</w:t>
       </w:r>
-      <w:bookmarkEnd w:id="30"/>
+      <w:bookmarkEnd w:id="33"/>
     </w:p>
     <w:p>
       <w:pPr>
@@ -8531,14 +11138,14 @@
           <w:rFonts w:cs="Times New Roman"/>
         </w:rPr>
       </w:pPr>
-      <w:bookmarkStart w:id="31" w:name="_Toc28778214"/>
+      <w:bookmarkStart w:id="34" w:name="_Toc28790509"/>
       <w:r>
         <w:rPr>
           <w:rFonts w:cs="Times New Roman"/>
         </w:rPr>
         <w:t>THỰC THI CHƯƠNG TRÌNH</w:t>
       </w:r>
-      <w:bookmarkEnd w:id="31"/>
+      <w:bookmarkEnd w:id="34"/>
     </w:p>
     <w:p>
       <w:pPr>
@@ -8553,14 +11160,14 @@
           <w:rFonts w:cs="Times New Roman"/>
         </w:rPr>
       </w:pPr>
-      <w:bookmarkStart w:id="32" w:name="_Toc28778215"/>
+      <w:bookmarkStart w:id="35" w:name="_Toc28790510"/>
       <w:r>
         <w:rPr>
           <w:rFonts w:cs="Times New Roman"/>
         </w:rPr>
         <w:t>Home Control</w:t>
       </w:r>
-      <w:bookmarkEnd w:id="32"/>
+      <w:bookmarkEnd w:id="35"/>
     </w:p>
     <w:p>
       <w:r>
@@ -8568,15 +11175,15 @@
           <w:noProof/>
         </w:rPr>
         <w:drawing>
-          <wp:anchor distT="0" distB="0" distL="114300" distR="114300" simplePos="0" relativeHeight="251645952" behindDoc="0" locked="0" layoutInCell="1" allowOverlap="1">
+          <wp:anchor distT="0" distB="0" distL="114300" distR="114300" simplePos="0" relativeHeight="251645952" behindDoc="1" locked="0" layoutInCell="1" allowOverlap="1">
             <wp:simplePos x="0" y="0"/>
             <wp:positionH relativeFrom="column">
-              <wp:posOffset>1870572</wp:posOffset>
+              <wp:posOffset>1873885</wp:posOffset>
             </wp:positionH>
             <wp:positionV relativeFrom="paragraph">
-              <wp:posOffset>335280</wp:posOffset>
+              <wp:posOffset>339090</wp:posOffset>
             </wp:positionV>
-            <wp:extent cx="2391109" cy="1438476"/>
+            <wp:extent cx="2390775" cy="1438275"/>
             <wp:effectExtent l="0" t="0" r="0" b="0"/>
             <wp:wrapTopAndBottom/>
             <wp:docPr id="1" name="Hình ảnh 1"/>
@@ -8605,7 +11212,7 @@
                   <pic:spPr>
                     <a:xfrm>
                       <a:off x="0" y="0"/>
-                      <a:ext cx="2391109" cy="1438476"/>
+                      <a:ext cx="2390775" cy="1438275"/>
                     </a:xfrm>
                     <a:prstGeom prst="rect">
                       <a:avLst/>
@@ -8650,14 +11257,14 @@
           <w:rFonts w:cs="Times New Roman"/>
         </w:rPr>
       </w:pPr>
-      <w:bookmarkStart w:id="33" w:name="_Toc28778216"/>
+      <w:bookmarkStart w:id="36" w:name="_Toc28790511"/>
       <w:r>
         <w:rPr>
           <w:rFonts w:cs="Times New Roman"/>
         </w:rPr>
         <w:t>Menu</w:t>
       </w:r>
-      <w:bookmarkEnd w:id="33"/>
+      <w:bookmarkEnd w:id="36"/>
     </w:p>
     <w:p>
       <w:r>
@@ -8739,12 +11346,12 @@
       <w:pPr>
         <w:pStyle w:val="u3"/>
       </w:pPr>
-      <w:bookmarkStart w:id="34" w:name="_Toc28778217"/>
+      <w:bookmarkStart w:id="37" w:name="_Toc28790512"/>
       <w:r>
         <w:lastRenderedPageBreak/>
         <w:t>Menu Show</w:t>
       </w:r>
-      <w:bookmarkEnd w:id="34"/>
+      <w:bookmarkEnd w:id="37"/>
     </w:p>
     <w:p>
       <w:r>
@@ -8850,11 +11457,11 @@
       <w:pPr>
         <w:pStyle w:val="u3"/>
       </w:pPr>
-      <w:bookmarkStart w:id="35" w:name="_Toc28778218"/>
+      <w:bookmarkStart w:id="38" w:name="_Toc28790513"/>
       <w:r>
         <w:t>Menu Add</w:t>
       </w:r>
-      <w:bookmarkEnd w:id="35"/>
+      <w:bookmarkEnd w:id="38"/>
     </w:p>
     <w:p>
       <w:r>
@@ -8936,11 +11543,11 @@
       <w:pPr>
         <w:pStyle w:val="u3"/>
       </w:pPr>
-      <w:bookmarkStart w:id="36" w:name="_Toc28778219"/>
+      <w:bookmarkStart w:id="39" w:name="_Toc28790514"/>
       <w:r>
         <w:t>Menu Remove</w:t>
       </w:r>
-      <w:bookmarkEnd w:id="36"/>
+      <w:bookmarkEnd w:id="39"/>
     </w:p>
     <w:p>
       <w:r>
@@ -8949,8 +11556,6 @@
     </w:p>
     <w:p/>
     <w:p/>
-    <w:p/>
-    <w:p/>
     <w:p>
       <w:pPr>
         <w:pStyle w:val="u2"/>
@@ -8959,14 +11564,14 @@
           <w:rFonts w:cs="Times New Roman"/>
         </w:rPr>
       </w:pPr>
-      <w:bookmarkStart w:id="37" w:name="_Toc28778220"/>
+      <w:bookmarkStart w:id="40" w:name="_Toc28790515"/>
       <w:r>
         <w:rPr>
           <w:rFonts w:cs="Times New Roman"/>
         </w:rPr>
         <w:t>Desk</w:t>
       </w:r>
-      <w:bookmarkEnd w:id="37"/>
+      <w:bookmarkEnd w:id="40"/>
     </w:p>
     <w:p>
       <w:r>
@@ -9052,14 +11657,14 @@
           <w:rFonts w:cs="Times New Roman"/>
         </w:rPr>
       </w:pPr>
-      <w:bookmarkStart w:id="38" w:name="_Toc28778221"/>
+      <w:bookmarkStart w:id="41" w:name="_Toc28790516"/>
       <w:r>
         <w:rPr>
           <w:rFonts w:cs="Times New Roman"/>
         </w:rPr>
         <w:t>AddFood</w:t>
       </w:r>
-      <w:bookmarkEnd w:id="38"/>
+      <w:bookmarkEnd w:id="41"/>
     </w:p>
     <w:p>
       <w:r>
@@ -9145,6 +11750,7 @@
         <w:rPr>
           <w:noProof/>
         </w:rPr>
+        <w:lastRenderedPageBreak/>
         <w:drawing>
           <wp:anchor distT="0" distB="0" distL="114300" distR="114300" simplePos="0" relativeHeight="251664384" behindDoc="0" locked="0" layoutInCell="1" allowOverlap="1" wp14:anchorId="69C2F4BE">
             <wp:simplePos x="0" y="0"/>
@@ -9225,24 +11831,24 @@
           <w:rFonts w:cs="Times New Roman"/>
         </w:rPr>
       </w:pPr>
-      <w:bookmarkStart w:id="39" w:name="_Toc28778222"/>
+      <w:bookmarkStart w:id="42" w:name="_Toc28790517"/>
       <w:r>
         <w:rPr>
           <w:rFonts w:cs="Times New Roman"/>
         </w:rPr>
         <w:t>Bill</w:t>
       </w:r>
-      <w:bookmarkEnd w:id="39"/>
+      <w:bookmarkEnd w:id="42"/>
     </w:p>
     <w:p>
       <w:pPr>
         <w:pStyle w:val="u3"/>
       </w:pPr>
-      <w:bookmarkStart w:id="40" w:name="_Toc28778223"/>
+      <w:bookmarkStart w:id="43" w:name="_Toc28790518"/>
       <w:r>
         <w:t>Bill Add</w:t>
       </w:r>
-      <w:bookmarkEnd w:id="40"/>
+      <w:bookmarkEnd w:id="43"/>
     </w:p>
     <w:p>
       <w:r>
@@ -9335,11 +11941,12 @@
       <w:pPr>
         <w:pStyle w:val="u3"/>
       </w:pPr>
-      <w:bookmarkStart w:id="41" w:name="_Toc28778224"/>
-      <w:r>
+      <w:bookmarkStart w:id="44" w:name="_Toc28790519"/>
+      <w:r>
+        <w:lastRenderedPageBreak/>
         <w:t>Bill Payment</w:t>
       </w:r>
-      <w:bookmarkEnd w:id="41"/>
+      <w:bookmarkEnd w:id="44"/>
     </w:p>
     <w:p>
       <w:r>
@@ -9579,8 +12186,11 @@
       <w:pPr>
         <w:jc w:val="both"/>
       </w:pPr>
-      <w:bookmarkStart w:id="42" w:name="_GoBack"/>
-      <w:bookmarkEnd w:id="42"/>
+    </w:p>
+    <w:p>
+      <w:pPr>
+        <w:jc w:val="both"/>
+      </w:pPr>
     </w:p>
     <w:p>
       <w:pPr>
@@ -9590,14 +12200,14 @@
           <w:rFonts w:cs="Times New Roman"/>
         </w:rPr>
       </w:pPr>
-      <w:bookmarkStart w:id="43" w:name="_Toc28778225"/>
+      <w:bookmarkStart w:id="45" w:name="_Toc28790520"/>
       <w:r>
         <w:rPr>
           <w:rFonts w:cs="Times New Roman"/>
         </w:rPr>
         <w:t>KẾT LUẬN VÀ HƯỚNG PHÁT TRIỂN</w:t>
       </w:r>
-      <w:bookmarkEnd w:id="43"/>
+      <w:bookmarkEnd w:id="45"/>
     </w:p>
     <w:p>
       <w:pPr>
@@ -9607,14 +12217,14 @@
           <w:rFonts w:cs="Times New Roman"/>
         </w:rPr>
       </w:pPr>
-      <w:bookmarkStart w:id="44" w:name="_Toc28778226"/>
+      <w:bookmarkStart w:id="46" w:name="_Toc28790521"/>
       <w:r>
         <w:rPr>
           <w:rFonts w:cs="Times New Roman"/>
         </w:rPr>
         <w:t>Kết luận</w:t>
       </w:r>
-      <w:bookmarkEnd w:id="44"/>
+      <w:bookmarkEnd w:id="46"/>
     </w:p>
     <w:p>
       <w:pPr>
@@ -9625,7 +12235,46 @@
         <w:jc w:val="both"/>
       </w:pPr>
       <w:r>
+        <w:t>Nắm được phương thức quản lý một hệ thống cơ sở dữ liệu.</w:t>
+      </w:r>
+    </w:p>
+    <w:p>
+      <w:pPr>
+        <w:numPr>
+          <w:ilvl w:val="0"/>
+          <w:numId w:val="20"/>
+        </w:numPr>
+        <w:jc w:val="both"/>
+      </w:pPr>
+      <w:r>
+        <w:t>Phát triển được các chức năng của một hệ thống quản lý nhà hàng: thêm, sửa, xóa, cập nhật…</w:t>
+      </w:r>
+    </w:p>
+    <w:p>
+      <w:pPr>
+        <w:numPr>
+          <w:ilvl w:val="0"/>
+          <w:numId w:val="20"/>
+        </w:numPr>
+        <w:jc w:val="both"/>
+      </w:pPr>
+      <w:r>
+        <w:t>Tìm hiểu được cách kết nối code với cơ sở dữ liệu để đồng bộ.</w:t>
+      </w:r>
+    </w:p>
+    <w:p>
+      <w:pPr>
+        <w:numPr>
+          <w:ilvl w:val="0"/>
+          <w:numId w:val="20"/>
+        </w:numPr>
+        <w:jc w:val="both"/>
+      </w:pPr>
+      <w:r>
         <w:t>Nắm được lý thuyết và cách cài đặt danh sách liên kết đơn sử dụng ngôn ngữ lập trình C++</w:t>
+      </w:r>
+      <w:r>
+        <w:t>.</w:t>
       </w:r>
     </w:p>
     <w:p>
@@ -9636,14 +12285,14 @@
           <w:rFonts w:cs="Times New Roman"/>
         </w:rPr>
       </w:pPr>
-      <w:bookmarkStart w:id="45" w:name="_Toc28778227"/>
+      <w:bookmarkStart w:id="47" w:name="_Toc28790522"/>
       <w:r>
         <w:rPr>
           <w:rFonts w:cs="Times New Roman"/>
         </w:rPr>
         <w:t>Hướng phát triển</w:t>
       </w:r>
-      <w:bookmarkEnd w:id="45"/>
+      <w:bookmarkEnd w:id="47"/>
     </w:p>
     <w:p>
       <w:pPr>
@@ -9654,7 +12303,31 @@
         <w:jc w:val="both"/>
       </w:pPr>
       <w:r>
-        <w:t>Tối ưu hóa chương trình bằng việc tối ưu hóa các hàm.</w:t>
+        <w:t>Có thể phát triển chạy ứng dụng trên màn hình có đồ họa thay vì chỉ chạy trên màn hình console.</w:t>
+      </w:r>
+    </w:p>
+    <w:p>
+      <w:pPr>
+        <w:numPr>
+          <w:ilvl w:val="0"/>
+          <w:numId w:val="21"/>
+        </w:numPr>
+        <w:jc w:val="both"/>
+      </w:pPr>
+      <w:r>
+        <w:t>Tối ưu hóa hiển thị hơn bằng việc bỏ bớt một số thủ tục không cần thiết.</w:t>
+      </w:r>
+    </w:p>
+    <w:p>
+      <w:pPr>
+        <w:numPr>
+          <w:ilvl w:val="0"/>
+          <w:numId w:val="21"/>
+        </w:numPr>
+        <w:jc w:val="both"/>
+      </w:pPr>
+      <w:r>
+        <w:t>Sử dụng thêm các cấu trúc dữ liệu để tối ưu chương trình.</w:t>
       </w:r>
     </w:p>
     <w:p>
@@ -9664,12 +12337,12 @@
       <w:r>
         <w:br w:type="page"/>
       </w:r>
-      <w:bookmarkStart w:id="46" w:name="_Toc28778228"/>
+      <w:bookmarkStart w:id="48" w:name="_Toc28790523"/>
       <w:r>
         <w:lastRenderedPageBreak/>
         <w:t>TÀI LIỆU THAM KHẢO</w:t>
       </w:r>
-      <w:bookmarkEnd w:id="46"/>
+      <w:bookmarkEnd w:id="48"/>
     </w:p>
     <w:p>
       <w:pPr>
@@ -9689,15 +12362,48 @@
         <w:ind w:left="567" w:firstLine="0"/>
       </w:pPr>
       <w:r>
-        <w:t>[2] Dạy Nhau Học, Một số thao tác đọc dữ liệu từ File trong C++, https://cpp.daynhauhoc.com/10/2-mot-so-thao-tac-doc-du-lieu-tu-file-trong-c/, 17/11/2019</w:t>
-      </w:r>
-    </w:p>
-    <w:p>
-      <w:pPr>
-        <w:ind w:left="567" w:firstLine="0"/>
-      </w:pPr>
-      <w:r>
-        <w:t>[3] Dạy Nhau Học, Một số thao tác ghi dữ liệu vào File trong C++, https://cpp.daynhauhoc.com/10/3-mot-so-thao-tac-ghi-du-lieu-vao-file-trong-c/, 17/11/2019</w:t>
+        <w:t xml:space="preserve"> </w:t>
+      </w:r>
+      <w:r>
+        <w:t>[</w:t>
+      </w:r>
+      <w:r>
+        <w:t>2</w:t>
+      </w:r>
+      <w:r>
+        <w:t xml:space="preserve">] </w:t>
+      </w:r>
+      <w:r>
+        <w:t xml:space="preserve">GV. </w:t>
+      </w:r>
+      <w:r>
+        <w:rPr>
+          <w:rStyle w:val="fontstyle01"/>
+          <w:b w:val="0"/>
+          <w:sz w:val="26"/>
+          <w:szCs w:val="26"/>
+        </w:rPr>
+        <w:t>Trần Nguyên Phong</w:t>
+      </w:r>
+      <w:r>
+        <w:rPr>
+          <w:rStyle w:val="fontstyle01"/>
+          <w:b w:val="0"/>
+          <w:sz w:val="26"/>
+          <w:szCs w:val="26"/>
+        </w:rPr>
+        <w:t>, Giáo trình SQL, Huế,</w:t>
+      </w:r>
+      <w:bookmarkStart w:id="49" w:name="_GoBack"/>
+      <w:bookmarkEnd w:id="49"/>
+      <w:r>
+        <w:rPr>
+          <w:rStyle w:val="fontstyle01"/>
+          <w:b w:val="0"/>
+          <w:sz w:val="26"/>
+          <w:szCs w:val="26"/>
+        </w:rPr>
+        <w:t xml:space="preserve"> 2004</w:t>
       </w:r>
     </w:p>
     <w:p>
@@ -15783,6 +18489,21 @@
       <w:contextualSpacing/>
     </w:pPr>
   </w:style>
+  <w:style w:type="character" w:customStyle="1" w:styleId="fontstyle01">
+    <w:name w:val="fontstyle01"/>
+    <w:basedOn w:val="Phngmcinhcuaoanvn"/>
+    <w:rsid w:val="00A032EE"/>
+    <w:rPr>
+      <w:rFonts w:ascii="TimesNewRomanPS-BoldMT" w:hAnsi="TimesNewRomanPS-BoldMT" w:hint="default"/>
+      <w:b/>
+      <w:bCs/>
+      <w:i w:val="0"/>
+      <w:iCs w:val="0"/>
+      <w:color w:val="000000"/>
+      <w:sz w:val="32"/>
+      <w:szCs w:val="32"/>
+    </w:rPr>
+  </w:style>
 </w:styles>
 </file>
 
